--- a/LUAN VAN TOT NGHIEP _ TRAN TAN DONG.docx
+++ b/LUAN VAN TOT NGHIEP _ TRAN TAN DONG.docx
@@ -4,7 +4,7 @@
   <w:body>
     <w:p>
       <w:pPr>
-        <w:spacing w:line="288" w:lineRule="auto"/>
+        <w:spacing w:line="276" w:lineRule="auto"/>
         <w:rPr>
           <w:sz w:val="28"/>
           <w:szCs w:val="28"/>
@@ -14,7 +14,7 @@
     </w:p>
     <w:p>
       <w:pPr>
-        <w:spacing w:line="288" w:lineRule="auto"/>
+        <w:spacing w:line="276" w:lineRule="auto"/>
         <w:jc w:val="center"/>
         <w:rPr>
           <w:bCs/>
@@ -35,7 +35,7 @@
     </w:p>
     <w:p>
       <w:pPr>
-        <w:spacing w:line="288" w:lineRule="auto"/>
+        <w:spacing w:line="276" w:lineRule="auto"/>
         <w:jc w:val="center"/>
         <w:rPr>
           <w:sz w:val="28"/>
@@ -54,7 +54,7 @@
     </w:p>
     <w:p>
       <w:pPr>
-        <w:spacing w:line="288" w:lineRule="auto"/>
+        <w:spacing w:line="276" w:lineRule="auto"/>
         <w:jc w:val="center"/>
         <w:rPr>
           <w:b/>
@@ -75,7 +75,7 @@
     </w:p>
     <w:p>
       <w:pPr>
-        <w:spacing w:line="288" w:lineRule="auto"/>
+        <w:spacing w:line="276" w:lineRule="auto"/>
         <w:jc w:val="center"/>
         <w:rPr>
           <w:b/>
@@ -132,7 +132,7 @@
     </w:p>
     <w:p>
       <w:pPr>
-        <w:spacing w:line="288" w:lineRule="auto"/>
+        <w:spacing w:line="276" w:lineRule="auto"/>
         <w:jc w:val="center"/>
         <w:rPr>
           <w:lang w:val="es-ES"/>
@@ -141,7 +141,7 @@
     </w:p>
     <w:p>
       <w:pPr>
-        <w:spacing w:line="288" w:lineRule="auto"/>
+        <w:spacing w:line="276" w:lineRule="auto"/>
         <w:jc w:val="center"/>
         <w:rPr>
           <w:lang w:val="es-ES"/>
@@ -197,7 +197,7 @@
     </w:p>
     <w:p>
       <w:pPr>
-        <w:spacing w:line="288" w:lineRule="auto"/>
+        <w:spacing w:line="276" w:lineRule="auto"/>
         <w:jc w:val="center"/>
         <w:rPr>
           <w:lang w:val="es-ES"/>
@@ -206,7 +206,7 @@
     </w:p>
     <w:p>
       <w:pPr>
-        <w:spacing w:line="288" w:lineRule="auto"/>
+        <w:spacing w:line="276" w:lineRule="auto"/>
         <w:rPr>
           <w:lang w:val="es-ES"/>
         </w:rPr>
@@ -214,7 +214,7 @@
     </w:p>
     <w:p>
       <w:pPr>
-        <w:spacing w:line="288" w:lineRule="auto"/>
+        <w:spacing w:line="276" w:lineRule="auto"/>
         <w:jc w:val="center"/>
         <w:rPr>
           <w:sz w:val="28"/>
@@ -233,7 +233,7 @@
     </w:p>
     <w:p>
       <w:pPr>
-        <w:spacing w:line="288" w:lineRule="auto"/>
+        <w:spacing w:line="276" w:lineRule="auto"/>
         <w:jc w:val="center"/>
         <w:rPr>
           <w:sz w:val="28"/>
@@ -244,7 +244,7 @@
     </w:p>
     <w:p>
       <w:pPr>
-        <w:spacing w:line="288" w:lineRule="auto"/>
+        <w:spacing w:line="276" w:lineRule="auto"/>
         <w:jc w:val="center"/>
         <w:rPr>
           <w:b/>
@@ -262,18 +262,23 @@
           <w:szCs w:val="32"/>
           <w:lang w:val="es-ES"/>
         </w:rPr>
-        <w:t>XÂY DỰNG ỨNG DỤNG ANDROID</w:t>
-      </w:r>
-    </w:p>
-    <w:p>
-      <w:pPr>
-        <w:spacing w:line="288" w:lineRule="auto"/>
+        <w:t xml:space="preserve">XÂY DỰNG ỨNG DỤNG </w:t>
+      </w:r>
+      <w:r>
+        <w:rPr>
+          <w:b/>
+          <w:bCs/>
+          <w:sz w:val="40"/>
+          <w:szCs w:val="32"/>
+          <w:lang w:val="es-ES"/>
+        </w:rPr>
+        <w:t>DI ĐỘNG</w:t>
+      </w:r>
+    </w:p>
+    <w:p>
+      <w:pPr>
+        <w:spacing w:line="276" w:lineRule="auto"/>
         <w:jc w:val="center"/>
-        <w:rPr>
-          <w:lang w:val="es-ES"/>
-        </w:rPr>
-      </w:pPr>
-      <w:r>
         <w:rPr>
           <w:b/>
           <w:bCs/>
@@ -281,13 +286,40 @@
           <w:szCs w:val="40"/>
           <w:lang w:val="es-ES"/>
         </w:rPr>
-        <w:t>“NHẬT KÝ HỌC ĐƯỜNG”</w:t>
-      </w:r>
-    </w:p>
-    <w:p>
-      <w:pPr>
-        <w:spacing w:line="288" w:lineRule="auto"/>
+      </w:pPr>
+      <w:r>
+        <w:rPr>
+          <w:b/>
+          <w:bCs/>
+          <w:sz w:val="40"/>
+          <w:szCs w:val="40"/>
+          <w:lang w:val="es-ES"/>
+        </w:rPr>
+        <w:t>NHẬT KÝ HỌC ĐƯỜNG</w:t>
+      </w:r>
+    </w:p>
+    <w:p>
+      <w:pPr>
+        <w:spacing w:line="276" w:lineRule="auto"/>
         <w:jc w:val="center"/>
+        <w:rPr>
+          <w:lang w:val="es-ES"/>
+        </w:rPr>
+      </w:pPr>
+      <w:r>
+        <w:rPr>
+          <w:b/>
+          <w:bCs/>
+          <w:sz w:val="40"/>
+          <w:szCs w:val="40"/>
+          <w:lang w:val="es-ES"/>
+        </w:rPr>
+        <w:t>TRÊN ANDROID</w:t>
+      </w:r>
+    </w:p>
+    <w:p>
+      <w:pPr>
+        <w:spacing w:line="276" w:lineRule="auto"/>
         <w:rPr>
           <w:b/>
           <w:bCs/>
@@ -299,7 +331,7 @@
     </w:p>
     <w:p>
       <w:pPr>
-        <w:spacing w:line="288" w:lineRule="auto"/>
+        <w:spacing w:line="276" w:lineRule="auto"/>
         <w:rPr>
           <w:b/>
           <w:bCs/>
@@ -311,31 +343,7 @@
     </w:p>
     <w:p>
       <w:pPr>
-        <w:spacing w:line="288" w:lineRule="auto"/>
-        <w:rPr>
-          <w:b/>
-          <w:bCs/>
-          <w:sz w:val="28"/>
-          <w:szCs w:val="28"/>
-          <w:lang w:val="es-ES" w:eastAsia="en-GB"/>
-        </w:rPr>
-      </w:pPr>
-    </w:p>
-    <w:p>
-      <w:pPr>
-        <w:spacing w:line="288" w:lineRule="auto"/>
-        <w:rPr>
-          <w:b/>
-          <w:bCs/>
-          <w:sz w:val="28"/>
-          <w:szCs w:val="28"/>
-          <w:lang w:val="es-ES" w:eastAsia="en-GB"/>
-        </w:rPr>
-      </w:pPr>
-    </w:p>
-    <w:p>
-      <w:pPr>
-        <w:spacing w:line="288" w:lineRule="auto"/>
+        <w:spacing w:line="276" w:lineRule="auto"/>
         <w:rPr>
           <w:b/>
           <w:bCs/>
@@ -372,7 +380,7 @@
           </w:tcPr>
           <w:p>
             <w:pPr>
-              <w:spacing w:line="288" w:lineRule="auto"/>
+              <w:spacing w:line="276" w:lineRule="auto"/>
               <w:rPr>
                 <w:b/>
                 <w:bCs/>
@@ -394,7 +402,7 @@
           </w:p>
           <w:p>
             <w:pPr>
-              <w:spacing w:line="288" w:lineRule="auto"/>
+              <w:spacing w:line="276" w:lineRule="auto"/>
               <w:rPr>
                 <w:bCs/>
                 <w:sz w:val="28"/>
@@ -419,7 +427,7 @@
           </w:tcPr>
           <w:p>
             <w:pPr>
-              <w:spacing w:line="288" w:lineRule="auto"/>
+              <w:spacing w:line="276" w:lineRule="auto"/>
               <w:rPr>
                 <w:b/>
                 <w:bCs/>
@@ -449,7 +457,7 @@
           </w:tcPr>
           <w:p>
             <w:pPr>
-              <w:spacing w:line="288" w:lineRule="auto"/>
+              <w:spacing w:line="276" w:lineRule="auto"/>
               <w:jc w:val="center"/>
               <w:rPr>
                 <w:bCs/>
@@ -466,7 +474,7 @@
           </w:tcPr>
           <w:p>
             <w:pPr>
-              <w:spacing w:line="288" w:lineRule="auto"/>
+              <w:spacing w:line="276" w:lineRule="auto"/>
               <w:rPr>
                 <w:bCs/>
                 <w:sz w:val="28"/>
@@ -494,7 +502,7 @@
           </w:tcPr>
           <w:p>
             <w:pPr>
-              <w:spacing w:line="288" w:lineRule="auto"/>
+              <w:spacing w:line="276" w:lineRule="auto"/>
               <w:jc w:val="center"/>
               <w:rPr>
                 <w:bCs/>
@@ -511,7 +519,7 @@
           </w:tcPr>
           <w:p>
             <w:pPr>
-              <w:spacing w:line="288" w:lineRule="auto"/>
+              <w:spacing w:line="276" w:lineRule="auto"/>
               <w:rPr>
                 <w:bCs/>
                 <w:sz w:val="28"/>
@@ -539,7 +547,7 @@
           </w:tcPr>
           <w:p>
             <w:pPr>
-              <w:spacing w:line="288" w:lineRule="auto"/>
+              <w:spacing w:line="276" w:lineRule="auto"/>
               <w:jc w:val="center"/>
               <w:rPr>
                 <w:bCs/>
@@ -556,7 +564,7 @@
           </w:tcPr>
           <w:p>
             <w:pPr>
-              <w:spacing w:line="288" w:lineRule="auto"/>
+              <w:spacing w:line="276" w:lineRule="auto"/>
               <w:rPr>
                 <w:bCs/>
                 <w:sz w:val="28"/>
@@ -570,7 +578,7 @@
     </w:tbl>
     <w:p>
       <w:pPr>
-        <w:spacing w:line="288" w:lineRule="auto"/>
+        <w:spacing w:line="276" w:lineRule="auto"/>
         <w:jc w:val="center"/>
         <w:rPr>
           <w:sz w:val="32"/>
@@ -581,7 +589,7 @@
     </w:p>
     <w:p>
       <w:pPr>
-        <w:spacing w:line="288" w:lineRule="auto"/>
+        <w:spacing w:line="276" w:lineRule="auto"/>
         <w:jc w:val="center"/>
         <w:rPr>
           <w:sz w:val="32"/>
@@ -592,7 +600,7 @@
     </w:p>
     <w:p>
       <w:pPr>
-        <w:spacing w:line="288" w:lineRule="auto"/>
+        <w:spacing w:line="276" w:lineRule="auto"/>
         <w:jc w:val="center"/>
         <w:rPr>
           <w:sz w:val="32"/>
@@ -603,7 +611,7 @@
     </w:p>
     <w:p>
       <w:pPr>
-        <w:spacing w:line="288" w:lineRule="auto"/>
+        <w:spacing w:line="276" w:lineRule="auto"/>
         <w:jc w:val="center"/>
         <w:rPr>
           <w:sz w:val="32"/>
@@ -614,7 +622,7 @@
     </w:p>
     <w:p>
       <w:pPr>
-        <w:spacing w:line="288" w:lineRule="auto"/>
+        <w:spacing w:line="276" w:lineRule="auto"/>
         <w:jc w:val="center"/>
         <w:rPr>
           <w:sz w:val="32"/>
@@ -625,7 +633,7 @@
     </w:p>
     <w:p>
       <w:pPr>
-        <w:spacing w:line="288" w:lineRule="auto"/>
+        <w:spacing w:line="276" w:lineRule="auto"/>
         <w:jc w:val="center"/>
         <w:rPr>
           <w:sz w:val="32"/>
@@ -636,7 +644,7 @@
     </w:p>
     <w:p>
       <w:pPr>
-        <w:spacing w:line="288" w:lineRule="auto"/>
+        <w:spacing w:line="276" w:lineRule="auto"/>
         <w:jc w:val="center"/>
         <w:rPr>
           <w:sz w:val="32"/>
@@ -647,7 +655,7 @@
     </w:p>
     <w:p>
       <w:pPr>
-        <w:spacing w:line="288" w:lineRule="auto"/>
+        <w:spacing w:line="276" w:lineRule="auto"/>
         <w:jc w:val="center"/>
         <w:rPr>
           <w:sz w:val="32"/>
@@ -666,7 +674,7 @@
     </w:p>
     <w:p>
       <w:pPr>
-        <w:spacing w:line="288" w:lineRule="auto"/>
+        <w:spacing w:line="276" w:lineRule="auto"/>
         <w:jc w:val="center"/>
         <w:rPr>
           <w:sz w:val="32"/>
@@ -677,7 +685,7 @@
     </w:p>
     <w:p>
       <w:pPr>
-        <w:spacing w:line="288" w:lineRule="auto"/>
+        <w:spacing w:line="276" w:lineRule="auto"/>
         <w:jc w:val="center"/>
         <w:rPr>
           <w:bCs/>
@@ -693,12 +701,13 @@
           <w:szCs w:val="28"/>
           <w:lang w:val="es-ES"/>
         </w:rPr>
+        <w:lastRenderedPageBreak/>
         <w:t>TRƯỜNG ĐẠI HỌC CẦN THƠ</w:t>
       </w:r>
     </w:p>
     <w:p>
       <w:pPr>
-        <w:spacing w:line="288" w:lineRule="auto"/>
+        <w:spacing w:line="276" w:lineRule="auto"/>
         <w:jc w:val="center"/>
         <w:rPr>
           <w:bCs/>
@@ -719,7 +728,7 @@
     </w:p>
     <w:p>
       <w:pPr>
-        <w:spacing w:line="288" w:lineRule="auto"/>
+        <w:spacing w:line="276" w:lineRule="auto"/>
         <w:jc w:val="center"/>
         <w:rPr>
           <w:b/>
@@ -740,7 +749,7 @@
     </w:p>
     <w:p>
       <w:pPr>
-        <w:spacing w:line="288" w:lineRule="auto"/>
+        <w:spacing w:line="276" w:lineRule="auto"/>
         <w:jc w:val="center"/>
         <w:rPr>
           <w:b/>
@@ -797,7 +806,7 @@
     </w:p>
     <w:p>
       <w:pPr>
-        <w:spacing w:line="288" w:lineRule="auto"/>
+        <w:spacing w:line="276" w:lineRule="auto"/>
         <w:jc w:val="center"/>
         <w:rPr>
           <w:lang w:val="es-ES"/>
@@ -806,7 +815,7 @@
     </w:p>
     <w:p>
       <w:pPr>
-        <w:spacing w:line="288" w:lineRule="auto"/>
+        <w:spacing w:line="276" w:lineRule="auto"/>
         <w:jc w:val="center"/>
         <w:rPr>
           <w:lang w:val="es-ES"/>
@@ -862,7 +871,7 @@
     </w:p>
     <w:p>
       <w:pPr>
-        <w:spacing w:line="288" w:lineRule="auto"/>
+        <w:spacing w:line="276" w:lineRule="auto"/>
         <w:jc w:val="center"/>
         <w:rPr>
           <w:lang w:val="es-ES"/>
@@ -871,7 +880,7 @@
     </w:p>
     <w:p>
       <w:pPr>
-        <w:spacing w:line="288" w:lineRule="auto"/>
+        <w:spacing w:line="276" w:lineRule="auto"/>
         <w:rPr>
           <w:sz w:val="28"/>
           <w:szCs w:val="28"/>
@@ -881,7 +890,7 @@
     </w:p>
     <w:p>
       <w:pPr>
-        <w:spacing w:line="288" w:lineRule="auto"/>
+        <w:spacing w:line="276" w:lineRule="auto"/>
         <w:jc w:val="center"/>
         <w:rPr>
           <w:sz w:val="28"/>
@@ -900,7 +909,7 @@
     </w:p>
     <w:p>
       <w:pPr>
-        <w:spacing w:line="288" w:lineRule="auto"/>
+        <w:spacing w:line="276" w:lineRule="auto"/>
         <w:jc w:val="center"/>
         <w:rPr>
           <w:sz w:val="28"/>
@@ -911,7 +920,7 @@
     </w:p>
     <w:p>
       <w:pPr>
-        <w:spacing w:line="288" w:lineRule="auto"/>
+        <w:spacing w:line="276" w:lineRule="auto"/>
         <w:jc w:val="center"/>
         <w:rPr>
           <w:b/>
@@ -929,18 +938,23 @@
           <w:szCs w:val="32"/>
           <w:lang w:val="es-ES"/>
         </w:rPr>
-        <w:t>XÂY DỰNG ỨNG DỤNG ANDROID</w:t>
-      </w:r>
-    </w:p>
-    <w:p>
-      <w:pPr>
-        <w:spacing w:line="288" w:lineRule="auto"/>
+        <w:t xml:space="preserve">XÂY DỰNG ỨNG DỤNG </w:t>
+      </w:r>
+      <w:r>
+        <w:rPr>
+          <w:b/>
+          <w:bCs/>
+          <w:sz w:val="40"/>
+          <w:szCs w:val="32"/>
+          <w:lang w:val="es-ES"/>
+        </w:rPr>
+        <w:t>DI ĐỘNG</w:t>
+      </w:r>
+    </w:p>
+    <w:p>
+      <w:pPr>
+        <w:spacing w:line="276" w:lineRule="auto"/>
         <w:jc w:val="center"/>
-        <w:rPr>
-          <w:lang w:val="es-ES"/>
-        </w:rPr>
-      </w:pPr>
-      <w:r>
         <w:rPr>
           <w:b/>
           <w:bCs/>
@@ -948,20 +962,48 @@
           <w:szCs w:val="40"/>
           <w:lang w:val="es-ES"/>
         </w:rPr>
-        <w:t>“NHẬT KÝ HỌC ĐƯỜNG”</w:t>
-      </w:r>
-    </w:p>
-    <w:p>
-      <w:pPr>
-        <w:spacing w:line="288" w:lineRule="auto"/>
-        <w:rPr>
+      </w:pPr>
+      <w:r>
+        <w:rPr>
+          <w:b/>
+          <w:bCs/>
+          <w:sz w:val="40"/>
+          <w:szCs w:val="40"/>
           <w:lang w:val="es-ES"/>
         </w:rPr>
-      </w:pPr>
-    </w:p>
-    <w:p>
-      <w:pPr>
-        <w:spacing w:line="288" w:lineRule="auto"/>
+        <w:t>NHẬT KÝ HỌC ĐƯỜNG</w:t>
+      </w:r>
+    </w:p>
+    <w:p>
+      <w:pPr>
+        <w:spacing w:line="276" w:lineRule="auto"/>
+        <w:jc w:val="center"/>
+        <w:rPr>
+          <w:lang w:val="es-ES"/>
+        </w:rPr>
+      </w:pPr>
+      <w:r>
+        <w:rPr>
+          <w:b/>
+          <w:bCs/>
+          <w:sz w:val="40"/>
+          <w:szCs w:val="40"/>
+          <w:lang w:val="es-ES"/>
+        </w:rPr>
+        <w:t>TRÊN ANDROID</w:t>
+      </w:r>
+    </w:p>
+    <w:p>
+      <w:pPr>
+        <w:spacing w:line="276" w:lineRule="auto"/>
+        <w:rPr>
+          <w:lang w:val="es-ES"/>
+        </w:rPr>
+      </w:pPr>
+    </w:p>
+    <w:p>
+      <w:pPr>
+        <w:spacing w:line="276" w:lineRule="auto"/>
         <w:jc w:val="center"/>
         <w:rPr>
           <w:lang w:val="es-ES"/>
@@ -995,7 +1037,7 @@
           </w:tcPr>
           <w:p>
             <w:pPr>
-              <w:spacing w:line="288" w:lineRule="auto"/>
+              <w:spacing w:line="276" w:lineRule="auto"/>
               <w:rPr>
                 <w:b/>
                 <w:bCs/>
@@ -1017,7 +1059,7 @@
           </w:p>
           <w:p>
             <w:pPr>
-              <w:spacing w:line="288" w:lineRule="auto"/>
+              <w:spacing w:line="276" w:lineRule="auto"/>
               <w:rPr>
                 <w:bCs/>
                 <w:sz w:val="28"/>
@@ -1042,7 +1084,7 @@
           </w:tcPr>
           <w:p>
             <w:pPr>
-              <w:spacing w:line="288" w:lineRule="auto"/>
+              <w:spacing w:line="276" w:lineRule="auto"/>
               <w:rPr>
                 <w:b/>
                 <w:bCs/>
@@ -1072,7 +1114,7 @@
           </w:tcPr>
           <w:p>
             <w:pPr>
-              <w:spacing w:line="288" w:lineRule="auto"/>
+              <w:spacing w:line="276" w:lineRule="auto"/>
               <w:jc w:val="center"/>
               <w:rPr>
                 <w:bCs/>
@@ -1089,7 +1131,7 @@
           </w:tcPr>
           <w:p>
             <w:pPr>
-              <w:spacing w:line="288" w:lineRule="auto"/>
+              <w:spacing w:line="276" w:lineRule="auto"/>
               <w:rPr>
                 <w:bCs/>
                 <w:sz w:val="28"/>
@@ -1117,7 +1159,7 @@
           </w:tcPr>
           <w:p>
             <w:pPr>
-              <w:spacing w:line="288" w:lineRule="auto"/>
+              <w:spacing w:line="276" w:lineRule="auto"/>
               <w:jc w:val="center"/>
               <w:rPr>
                 <w:bCs/>
@@ -1134,7 +1176,7 @@
           </w:tcPr>
           <w:p>
             <w:pPr>
-              <w:spacing w:line="288" w:lineRule="auto"/>
+              <w:spacing w:line="276" w:lineRule="auto"/>
               <w:rPr>
                 <w:bCs/>
                 <w:sz w:val="28"/>
@@ -1162,7 +1204,7 @@
           </w:tcPr>
           <w:p>
             <w:pPr>
-              <w:spacing w:line="288" w:lineRule="auto"/>
+              <w:spacing w:line="276" w:lineRule="auto"/>
               <w:jc w:val="center"/>
               <w:rPr>
                 <w:bCs/>
@@ -1179,7 +1221,7 @@
           </w:tcPr>
           <w:p>
             <w:pPr>
-              <w:spacing w:line="288" w:lineRule="auto"/>
+              <w:spacing w:line="276" w:lineRule="auto"/>
               <w:rPr>
                 <w:bCs/>
                 <w:sz w:val="28"/>
@@ -1193,7 +1235,7 @@
     </w:tbl>
     <w:p>
       <w:pPr>
-        <w:spacing w:line="288" w:lineRule="auto"/>
+        <w:spacing w:line="276" w:lineRule="auto"/>
         <w:rPr>
           <w:sz w:val="32"/>
           <w:szCs w:val="32"/>
@@ -1203,7 +1245,7 @@
     </w:p>
     <w:p>
       <w:pPr>
-        <w:spacing w:line="288" w:lineRule="auto"/>
+        <w:spacing w:line="276" w:lineRule="auto"/>
         <w:jc w:val="center"/>
         <w:rPr>
           <w:sz w:val="32"/>
@@ -1222,7 +1264,7 @@
     </w:p>
     <w:p>
       <w:pPr>
-        <w:spacing w:line="288" w:lineRule="auto"/>
+        <w:spacing w:line="276" w:lineRule="auto"/>
         <w:rPr>
           <w:sz w:val="32"/>
           <w:szCs w:val="32"/>
@@ -1232,7 +1274,7 @@
     </w:p>
     <w:p>
       <w:pPr>
-        <w:spacing w:line="288" w:lineRule="auto"/>
+        <w:spacing w:line="276" w:lineRule="auto"/>
         <w:rPr>
           <w:sz w:val="32"/>
           <w:szCs w:val="32"/>
@@ -1242,7 +1284,7 @@
     </w:p>
     <w:p>
       <w:pPr>
-        <w:spacing w:line="288" w:lineRule="auto"/>
+        <w:spacing w:line="276" w:lineRule="auto"/>
         <w:rPr>
           <w:sz w:val="32"/>
           <w:szCs w:val="32"/>
@@ -1252,7 +1294,7 @@
     </w:p>
     <w:p>
       <w:pPr>
-        <w:spacing w:line="288" w:lineRule="auto"/>
+        <w:spacing w:line="276" w:lineRule="auto"/>
         <w:rPr>
           <w:sz w:val="32"/>
           <w:szCs w:val="32"/>
@@ -1262,7 +1304,7 @@
     </w:p>
     <w:p>
       <w:pPr>
-        <w:spacing w:line="288" w:lineRule="auto"/>
+        <w:spacing w:line="276" w:lineRule="auto"/>
         <w:rPr>
           <w:sz w:val="32"/>
           <w:szCs w:val="32"/>
@@ -1272,7 +1314,7 @@
     </w:p>
     <w:p>
       <w:pPr>
-        <w:spacing w:line="288" w:lineRule="auto"/>
+        <w:spacing w:line="276" w:lineRule="auto"/>
         <w:rPr>
           <w:sz w:val="32"/>
           <w:szCs w:val="32"/>
@@ -1282,17 +1324,7 @@
     </w:p>
     <w:p>
       <w:pPr>
-        <w:spacing w:line="288" w:lineRule="auto"/>
-        <w:rPr>
-          <w:sz w:val="32"/>
-          <w:szCs w:val="32"/>
-          <w:lang w:val="es-ES"/>
-        </w:rPr>
-      </w:pPr>
-    </w:p>
-    <w:p>
-      <w:pPr>
-        <w:spacing w:line="288" w:lineRule="auto"/>
+        <w:spacing w:line="276" w:lineRule="auto"/>
         <w:jc w:val="center"/>
         <w:rPr>
           <w:lang w:val="es-ES"/>
@@ -1322,7 +1354,7 @@
     </w:p>
     <w:p>
       <w:pPr>
-        <w:spacing w:line="288" w:lineRule="auto"/>
+        <w:spacing w:line="276" w:lineRule="auto"/>
         <w:rPr>
           <w:b/>
           <w:bCs/>
@@ -1353,7 +1385,7 @@
     </w:p>
     <w:p>
       <w:pPr>
-        <w:spacing w:line="288" w:lineRule="auto"/>
+        <w:spacing w:line="276" w:lineRule="auto"/>
         <w:rPr>
           <w:b/>
           <w:bCs/>
@@ -1365,7 +1397,7 @@
     </w:p>
     <w:p>
       <w:pPr>
-        <w:spacing w:line="288" w:lineRule="auto"/>
+        <w:spacing w:line="276" w:lineRule="auto"/>
         <w:rPr>
           <w:b/>
           <w:bCs/>
@@ -1377,7 +1409,7 @@
     </w:p>
     <w:p>
       <w:pPr>
-        <w:spacing w:line="288" w:lineRule="auto"/>
+        <w:spacing w:line="276" w:lineRule="auto"/>
         <w:rPr>
           <w:b/>
           <w:bCs/>
@@ -1389,7 +1421,7 @@
     </w:p>
     <w:p>
       <w:pPr>
-        <w:spacing w:line="288" w:lineRule="auto"/>
+        <w:spacing w:line="276" w:lineRule="auto"/>
         <w:rPr>
           <w:b/>
           <w:bCs/>
@@ -1413,7 +1445,7 @@
     </w:p>
     <w:p>
       <w:pPr>
-        <w:spacing w:line="288" w:lineRule="auto"/>
+        <w:spacing w:line="276" w:lineRule="auto"/>
         <w:rPr>
           <w:b/>
           <w:bCs/>
@@ -1425,7 +1457,7 @@
     </w:p>
     <w:p>
       <w:pPr>
-        <w:spacing w:line="288" w:lineRule="auto"/>
+        <w:spacing w:line="276" w:lineRule="auto"/>
         <w:rPr>
           <w:b/>
           <w:bCs/>
@@ -1437,19 +1469,181 @@
     </w:p>
     <w:p>
       <w:pPr>
-        <w:pStyle w:val="BodyText"/>
-      </w:pPr>
-    </w:p>
-    <w:p>
-      <w:pPr>
-        <w:rPr>
+        <w:spacing w:line="276" w:lineRule="auto"/>
+        <w:rPr>
+          <w:szCs w:val="26"/>
+        </w:rPr>
+      </w:pPr>
+    </w:p>
+    <w:p>
+      <w:pPr>
+        <w:spacing w:line="276" w:lineRule="auto"/>
+        <w:jc w:val="center"/>
+        <w:rPr>
+          <w:b/>
+          <w:bCs/>
+          <w:sz w:val="32"/>
+          <w:szCs w:val="32"/>
           <w:lang w:val="es-ES"/>
         </w:rPr>
       </w:pPr>
+      <w:r>
+        <w:rPr>
+          <w:lang w:val="es-ES"/>
+        </w:rPr>
+        <w:br w:type="page"/>
+      </w:r>
+      <w:r>
+        <w:rPr>
+          <w:b/>
+          <w:bCs/>
+          <w:sz w:val="32"/>
+          <w:szCs w:val="32"/>
+          <w:lang w:val="es-ES"/>
+        </w:rPr>
+        <w:lastRenderedPageBreak/>
+        <w:t>NHẬN XÉT CỦA GIẢNG VIÊN</w:t>
+      </w:r>
+      <w:r>
+        <w:rPr>
+          <w:b/>
+          <w:bCs/>
+          <w:sz w:val="32"/>
+          <w:szCs w:val="32"/>
+          <w:lang w:val="es-ES"/>
+        </w:rPr>
+        <w:t xml:space="preserve"> PHẢN BIỆN</w:t>
+      </w:r>
+    </w:p>
+    <w:p>
+      <w:pPr>
+        <w:spacing w:line="276" w:lineRule="auto"/>
+        <w:rPr>
+          <w:b/>
+          <w:bCs/>
+          <w:sz w:val="32"/>
+          <w:szCs w:val="32"/>
+          <w:lang w:val="es-ES"/>
+        </w:rPr>
+      </w:pPr>
+    </w:p>
+    <w:p>
+      <w:pPr>
+        <w:spacing w:line="276" w:lineRule="auto"/>
+        <w:rPr>
+          <w:b/>
+          <w:bCs/>
+          <w:sz w:val="32"/>
+          <w:szCs w:val="32"/>
+          <w:lang w:val="es-ES"/>
+        </w:rPr>
+      </w:pPr>
+    </w:p>
+    <w:p>
+      <w:pPr>
+        <w:spacing w:line="276" w:lineRule="auto"/>
+        <w:rPr>
+          <w:b/>
+          <w:bCs/>
+          <w:sz w:val="32"/>
+          <w:szCs w:val="32"/>
+          <w:lang w:val="es-ES"/>
+        </w:rPr>
+      </w:pPr>
+    </w:p>
+    <w:p>
+      <w:pPr>
+        <w:spacing w:line="276" w:lineRule="auto"/>
+        <w:rPr>
+          <w:b/>
+          <w:bCs/>
+          <w:color w:val="808080" w:themeColor="background1" w:themeShade="80"/>
+          <w:sz w:val="32"/>
+          <w:szCs w:val="32"/>
+          <w:lang w:val="es-ES"/>
+        </w:rPr>
+      </w:pPr>
+      <w:r>
+        <w:rPr>
+          <w:b/>
+          <w:bCs/>
+          <w:color w:val="808080" w:themeColor="background1" w:themeShade="80"/>
+          <w:sz w:val="32"/>
+          <w:szCs w:val="32"/>
+          <w:lang w:val="es-ES"/>
+        </w:rPr>
+        <w:t>--------------------------------------------------------------------------------------------------------------------------------------------------------------------------------------------------------------------------------------------------------------------------------------------------------------------------------------------------------------------------------------------------------------------------------------------------------------------------------------------------------------------------------------------------------------------------------------------------------------------------------------------------------------------------------------------------------------------------------------------------------------------------------------------------------------------------------------------------------------------------------------------------------------------------------------------------------------------------------------------------------------------------------------------------------------------------------------------------------------------------------------------------------------------------------------------------------------------------------------------------------------------------------------------------------------------------------------------------------------------------------------------------------------------------------------------------------------------------------------------------------------------------------------------------------------------------------------------------------------------------------------------------------------------------------------------------------------------------------------------------------------------------------------------------------------------------------------------------------------------------------------------------------------------------------------------------------------</w:t>
+      </w:r>
+    </w:p>
+    <w:p>
+      <w:pPr>
+        <w:spacing w:line="276" w:lineRule="auto"/>
+        <w:rPr>
+          <w:rFonts w:ascii="Arial" w:eastAsia="Arial" w:hAnsi="Arial" w:cs="Arial"/>
+          <w:b/>
+          <w:bCs/>
+          <w:sz w:val="28"/>
+          <w:szCs w:val="28"/>
+          <w:lang w:val="es-ES"/>
+        </w:rPr>
+      </w:pPr>
+    </w:p>
+    <w:p>
+      <w:pPr>
+        <w:spacing w:line="276" w:lineRule="auto"/>
+        <w:rPr>
+          <w:rFonts w:ascii="Arial" w:eastAsia="Arial" w:hAnsi="Arial" w:cs="Arial"/>
+          <w:b/>
+          <w:bCs/>
+          <w:sz w:val="28"/>
+          <w:szCs w:val="28"/>
+          <w:lang w:val="es-ES"/>
+        </w:rPr>
+      </w:pPr>
+    </w:p>
+    <w:p>
+      <w:pPr>
+        <w:spacing w:line="276" w:lineRule="auto"/>
+        <w:rPr>
+          <w:rFonts w:ascii="Arial" w:eastAsia="Arial" w:hAnsi="Arial" w:cs="Arial"/>
+          <w:b/>
+          <w:bCs/>
+          <w:sz w:val="28"/>
+          <w:szCs w:val="28"/>
+          <w:lang w:val="es-ES"/>
+        </w:rPr>
+      </w:pPr>
+    </w:p>
+    <w:p>
+      <w:pPr>
+        <w:spacing w:line="276" w:lineRule="auto"/>
+        <w:rPr>
+          <w:rFonts w:ascii="Arial" w:eastAsia="Arial" w:hAnsi="Arial" w:cs="Arial"/>
+          <w:b/>
+          <w:bCs/>
+          <w:sz w:val="28"/>
+          <w:szCs w:val="28"/>
+          <w:lang w:val="es-ES"/>
+        </w:rPr>
+      </w:pPr>
+    </w:p>
+    <w:p>
+      <w:pPr>
+        <w:spacing w:line="276" w:lineRule="auto"/>
+        <w:rPr>
+          <w:rFonts w:ascii="Arial" w:eastAsia="Arial" w:hAnsi="Arial" w:cs="Arial"/>
+          <w:b/>
+          <w:bCs/>
+          <w:sz w:val="28"/>
+          <w:szCs w:val="28"/>
+          <w:lang w:val="es-ES"/>
+        </w:rPr>
+      </w:pPr>
     </w:p>
     <w:p>
       <w:pPr>
         <w:pStyle w:val="Heading1"/>
+        <w:spacing w:line="276" w:lineRule="auto"/>
         <w:jc w:val="center"/>
         <w:rPr>
           <w:lang w:val="es-ES"/>
@@ -1465,7 +1659,7 @@
     </w:p>
     <w:p>
       <w:pPr>
-        <w:spacing w:before="120"/>
+        <w:spacing w:before="120" w:line="276" w:lineRule="auto"/>
         <w:ind w:firstLine="203"/>
         <w:rPr>
           <w:szCs w:val="26"/>
@@ -1475,7 +1669,7 @@
     <w:p>
       <w:pPr>
         <w:pStyle w:val="BodyText"/>
-        <w:spacing w:before="120"/>
+        <w:spacing w:before="120" w:line="276" w:lineRule="auto"/>
         <w:ind w:firstLine="720"/>
         <w:jc w:val="both"/>
       </w:pPr>
@@ -1486,7 +1680,7 @@
     <w:p>
       <w:pPr>
         <w:pStyle w:val="BodyText"/>
-        <w:spacing w:before="120"/>
+        <w:spacing w:before="120" w:line="276" w:lineRule="auto"/>
         <w:ind w:firstLine="720"/>
         <w:jc w:val="both"/>
       </w:pPr>
@@ -1497,18 +1691,50 @@
         <w:rPr>
           <w:b/>
         </w:rPr>
-        <w:t xml:space="preserve">“Xây dựng ứng dụng Android </w:t>
+        <w:t xml:space="preserve">“Xây dựng ứng dụng </w:t>
+      </w:r>
+      <w:r>
+        <w:rPr>
+          <w:b/>
+        </w:rPr>
+        <w:t>di động</w:t>
+      </w:r>
+      <w:r>
+        <w:rPr>
+          <w:b/>
+        </w:rPr>
+        <w:t xml:space="preserve"> </w:t>
       </w:r>
       <w:r>
         <w:rPr>
           <w:b/>
           <w:i/>
         </w:rPr>
-        <w:t>Nhật ký học đường</w:t>
+        <w:t>Nhật Ký Học Đ</w:t>
       </w:r>
       <w:r>
         <w:rPr>
           <w:b/>
+          <w:i/>
+        </w:rPr>
+        <w:t>ường</w:t>
+      </w:r>
+      <w:r>
+        <w:rPr>
+          <w:b/>
+          <w:i/>
+        </w:rPr>
+        <w:t xml:space="preserve"> </w:t>
+      </w:r>
+      <w:r>
+        <w:rPr>
+          <w:b/>
+        </w:rPr>
+        <w:t>trên Android</w:t>
+      </w:r>
+      <w:r>
+        <w:rPr>
+          <w:b/>
         </w:rPr>
         <w:t>”.</w:t>
       </w:r>
@@ -1519,7 +1745,7 @@
     <w:p>
       <w:pPr>
         <w:pStyle w:val="BodyText"/>
-        <w:spacing w:before="120"/>
+        <w:spacing w:before="120" w:line="276" w:lineRule="auto"/>
         <w:ind w:firstLine="720"/>
         <w:jc w:val="both"/>
       </w:pPr>
@@ -1530,7 +1756,7 @@
     <w:p>
       <w:pPr>
         <w:pStyle w:val="BodyText"/>
-        <w:spacing w:before="120"/>
+        <w:spacing w:before="120" w:line="276" w:lineRule="auto"/>
         <w:ind w:firstLine="720"/>
         <w:jc w:val="both"/>
       </w:pPr>
@@ -1541,7 +1767,7 @@
     <w:p>
       <w:pPr>
         <w:pStyle w:val="BodyText"/>
-        <w:spacing w:before="120"/>
+        <w:spacing w:before="120" w:line="276" w:lineRule="auto"/>
         <w:ind w:firstLine="720"/>
         <w:jc w:val="both"/>
       </w:pPr>
@@ -1558,7 +1784,7 @@
     <w:p>
       <w:pPr>
         <w:pStyle w:val="BodyText"/>
-        <w:spacing w:before="120"/>
+        <w:spacing w:before="120" w:line="276" w:lineRule="auto"/>
         <w:ind w:firstLine="720"/>
         <w:jc w:val="both"/>
       </w:pPr>
@@ -1569,7 +1795,7 @@
     <w:p>
       <w:pPr>
         <w:pStyle w:val="BodyText"/>
-        <w:spacing w:before="120"/>
+        <w:spacing w:before="120" w:line="276" w:lineRule="auto"/>
         <w:ind w:firstLine="720"/>
         <w:jc w:val="both"/>
       </w:pPr>
@@ -1586,7 +1812,7 @@
     <w:p>
       <w:pPr>
         <w:pStyle w:val="BodyText"/>
-        <w:spacing w:before="120"/>
+        <w:spacing w:before="120" w:line="276" w:lineRule="auto"/>
         <w:jc w:val="both"/>
       </w:pPr>
       <w:r>
@@ -1596,18 +1822,21 @@
     <w:p>
       <w:pPr>
         <w:pStyle w:val="BodyText"/>
+        <w:spacing w:line="276" w:lineRule="auto"/>
         <w:jc w:val="right"/>
       </w:pPr>
     </w:p>
     <w:p>
       <w:pPr>
         <w:pStyle w:val="BodyText"/>
+        <w:spacing w:line="276" w:lineRule="auto"/>
         <w:jc w:val="right"/>
       </w:pPr>
     </w:p>
     <w:p>
       <w:pPr>
         <w:pStyle w:val="BodyText"/>
+        <w:spacing w:line="276" w:lineRule="auto"/>
         <w:jc w:val="right"/>
       </w:pPr>
     </w:p>
@@ -1637,6 +1866,7 @@
           <w:p>
             <w:pPr>
               <w:pStyle w:val="BodyText"/>
+              <w:spacing w:line="276" w:lineRule="auto"/>
               <w:jc w:val="center"/>
               <w:rPr>
                 <w:lang w:val="en-US"/>
@@ -1680,6 +1910,7 @@
           <w:p>
             <w:pPr>
               <w:pStyle w:val="BodyText"/>
+              <w:spacing w:line="276" w:lineRule="auto"/>
               <w:jc w:val="center"/>
             </w:pPr>
             <w:r>
@@ -1699,6 +1930,7 @@
           <w:p>
             <w:pPr>
               <w:pStyle w:val="BodyText"/>
+              <w:spacing w:line="276" w:lineRule="auto"/>
               <w:jc w:val="right"/>
             </w:pPr>
           </w:p>
@@ -1712,6 +1944,7 @@
           <w:p>
             <w:pPr>
               <w:pStyle w:val="BodyText"/>
+              <w:spacing w:line="276" w:lineRule="auto"/>
               <w:jc w:val="center"/>
               <w:rPr>
                 <w:b/>
@@ -1730,38 +1963,45 @@
     <w:p>
       <w:pPr>
         <w:pStyle w:val="BodyText"/>
+        <w:spacing w:line="276" w:lineRule="auto"/>
         <w:jc w:val="right"/>
       </w:pPr>
     </w:p>
     <w:p>
       <w:pPr>
         <w:pStyle w:val="BodyText"/>
+        <w:spacing w:line="276" w:lineRule="auto"/>
         <w:jc w:val="right"/>
       </w:pPr>
     </w:p>
     <w:p>
       <w:pPr>
         <w:pStyle w:val="BodyText"/>
+        <w:spacing w:line="276" w:lineRule="auto"/>
         <w:jc w:val="right"/>
       </w:pPr>
     </w:p>
     <w:p>
       <w:pPr>
         <w:pStyle w:val="BodyText"/>
-      </w:pPr>
-    </w:p>
-    <w:p>
-      <w:pPr>
-        <w:pStyle w:val="BodyText"/>
-      </w:pPr>
-    </w:p>
-    <w:p>
-      <w:pPr>
-        <w:pStyle w:val="BodyText"/>
-      </w:pPr>
-    </w:p>
-    <w:p>
-      <w:pPr>
+        <w:spacing w:line="276" w:lineRule="auto"/>
+      </w:pPr>
+    </w:p>
+    <w:p>
+      <w:pPr>
+        <w:pStyle w:val="BodyText"/>
+        <w:spacing w:line="276" w:lineRule="auto"/>
+      </w:pPr>
+    </w:p>
+    <w:p>
+      <w:pPr>
+        <w:pStyle w:val="BodyText"/>
+        <w:spacing w:line="276" w:lineRule="auto"/>
+      </w:pPr>
+    </w:p>
+    <w:p>
+      <w:pPr>
+        <w:spacing w:line="276" w:lineRule="auto"/>
         <w:rPr>
           <w:szCs w:val="26"/>
         </w:rPr>
@@ -1772,7 +2012,7 @@
     </w:p>
     <w:p>
       <w:pPr>
-        <w:spacing w:line="288" w:lineRule="auto"/>
+        <w:spacing w:line="276" w:lineRule="auto"/>
         <w:rPr>
           <w:color w:val="333333"/>
           <w:szCs w:val="26"/>
@@ -1792,6 +2032,7 @@
     <w:p>
       <w:pPr>
         <w:pStyle w:val="Heading1"/>
+        <w:spacing w:line="276" w:lineRule="auto"/>
         <w:jc w:val="center"/>
         <w:rPr>
           <w:lang w:val="es-ES"/>
@@ -1833,6 +2074,7 @@
         <w:p>
           <w:pPr>
             <w:pStyle w:val="TOCHeading"/>
+            <w:spacing w:line="276" w:lineRule="auto"/>
           </w:pPr>
         </w:p>
         <w:p>
@@ -1841,6 +2083,7 @@
             <w:tabs>
               <w:tab w:val="right" w:leader="dot" w:pos="9280"/>
             </w:tabs>
+            <w:spacing w:line="276" w:lineRule="auto"/>
             <w:rPr>
               <w:rFonts w:asciiTheme="minorHAnsi" w:eastAsiaTheme="minorEastAsia" w:hAnsiTheme="minorHAnsi" w:cstheme="minorBidi"/>
               <w:noProof/>
@@ -1923,6 +2166,7 @@
             <w:tabs>
               <w:tab w:val="right" w:leader="dot" w:pos="9280"/>
             </w:tabs>
+            <w:spacing w:line="276" w:lineRule="auto"/>
             <w:rPr>
               <w:rFonts w:asciiTheme="minorHAnsi" w:eastAsiaTheme="minorEastAsia" w:hAnsiTheme="minorHAnsi" w:cstheme="minorBidi"/>
               <w:noProof/>
@@ -1996,6 +2240,7 @@
             <w:tabs>
               <w:tab w:val="right" w:leader="dot" w:pos="9280"/>
             </w:tabs>
+            <w:spacing w:line="276" w:lineRule="auto"/>
             <w:rPr>
               <w:rFonts w:asciiTheme="minorHAnsi" w:eastAsiaTheme="minorEastAsia" w:hAnsiTheme="minorHAnsi" w:cstheme="minorBidi"/>
               <w:noProof/>
@@ -2063,6 +2308,9 @@
           </w:hyperlink>
         </w:p>
         <w:p>
+          <w:pPr>
+            <w:spacing w:line="276" w:lineRule="auto"/>
+          </w:pPr>
           <w:r>
             <w:rPr>
               <w:b/>
@@ -2074,49 +2322,165 @@
         </w:p>
       </w:sdtContent>
     </w:sdt>
-    <w:p/>
-    <w:p/>
-    <w:p/>
-    <w:p/>
-    <w:p/>
-    <w:p/>
-    <w:p/>
-    <w:p/>
-    <w:p/>
-    <w:p/>
-    <w:p/>
-    <w:p/>
-    <w:p/>
-    <w:p/>
-    <w:p/>
-    <w:p/>
-    <w:p/>
-    <w:p/>
-    <w:p/>
-    <w:p/>
-    <w:p/>
-    <w:p/>
-    <w:p/>
-    <w:p/>
-    <w:p/>
-    <w:p/>
-    <w:p/>
-    <w:p/>
-    <w:p/>
-    <w:p/>
-    <w:p/>
-    <w:p/>
-    <w:p/>
-    <w:p/>
-    <w:p/>
-    <w:p>
-      <w:r>
-        <w:br w:type="page"/>
-      </w:r>
+    <w:p>
+      <w:pPr>
+        <w:spacing w:line="276" w:lineRule="auto"/>
+      </w:pPr>
+    </w:p>
+    <w:p>
+      <w:pPr>
+        <w:spacing w:line="276" w:lineRule="auto"/>
+      </w:pPr>
+    </w:p>
+    <w:p>
+      <w:pPr>
+        <w:spacing w:line="276" w:lineRule="auto"/>
+      </w:pPr>
+    </w:p>
+    <w:p>
+      <w:pPr>
+        <w:spacing w:line="276" w:lineRule="auto"/>
+      </w:pPr>
+    </w:p>
+    <w:p>
+      <w:pPr>
+        <w:spacing w:line="276" w:lineRule="auto"/>
+      </w:pPr>
+    </w:p>
+    <w:p>
+      <w:pPr>
+        <w:spacing w:line="276" w:lineRule="auto"/>
+      </w:pPr>
+    </w:p>
+    <w:p>
+      <w:pPr>
+        <w:spacing w:line="276" w:lineRule="auto"/>
+      </w:pPr>
+    </w:p>
+    <w:p>
+      <w:pPr>
+        <w:spacing w:line="276" w:lineRule="auto"/>
+      </w:pPr>
+    </w:p>
+    <w:p>
+      <w:pPr>
+        <w:spacing w:line="276" w:lineRule="auto"/>
+      </w:pPr>
+    </w:p>
+    <w:p>
+      <w:pPr>
+        <w:spacing w:line="276" w:lineRule="auto"/>
+      </w:pPr>
+    </w:p>
+    <w:p>
+      <w:pPr>
+        <w:spacing w:line="276" w:lineRule="auto"/>
+      </w:pPr>
+    </w:p>
+    <w:p>
+      <w:pPr>
+        <w:spacing w:line="276" w:lineRule="auto"/>
+      </w:pPr>
+    </w:p>
+    <w:p>
+      <w:pPr>
+        <w:spacing w:line="276" w:lineRule="auto"/>
+      </w:pPr>
+    </w:p>
+    <w:p>
+      <w:pPr>
+        <w:spacing w:line="276" w:lineRule="auto"/>
+      </w:pPr>
+    </w:p>
+    <w:p>
+      <w:pPr>
+        <w:spacing w:line="276" w:lineRule="auto"/>
+      </w:pPr>
+    </w:p>
+    <w:p>
+      <w:pPr>
+        <w:spacing w:line="276" w:lineRule="auto"/>
+      </w:pPr>
+    </w:p>
+    <w:p>
+      <w:pPr>
+        <w:spacing w:line="276" w:lineRule="auto"/>
+      </w:pPr>
+    </w:p>
+    <w:p>
+      <w:pPr>
+        <w:spacing w:line="276" w:lineRule="auto"/>
+      </w:pPr>
+    </w:p>
+    <w:p>
+      <w:pPr>
+        <w:spacing w:line="276" w:lineRule="auto"/>
+      </w:pPr>
+    </w:p>
+    <w:p>
+      <w:pPr>
+        <w:spacing w:line="276" w:lineRule="auto"/>
+      </w:pPr>
+    </w:p>
+    <w:p>
+      <w:pPr>
+        <w:spacing w:line="276" w:lineRule="auto"/>
+      </w:pPr>
+    </w:p>
+    <w:p>
+      <w:pPr>
+        <w:spacing w:line="276" w:lineRule="auto"/>
+      </w:pPr>
+    </w:p>
+    <w:p>
+      <w:pPr>
+        <w:spacing w:line="276" w:lineRule="auto"/>
+      </w:pPr>
+    </w:p>
+    <w:p>
+      <w:pPr>
+        <w:spacing w:line="276" w:lineRule="auto"/>
+      </w:pPr>
+    </w:p>
+    <w:p>
+      <w:pPr>
+        <w:spacing w:line="276" w:lineRule="auto"/>
+      </w:pPr>
+    </w:p>
+    <w:p>
+      <w:pPr>
+        <w:spacing w:line="276" w:lineRule="auto"/>
+      </w:pPr>
+    </w:p>
+    <w:p>
+      <w:pPr>
+        <w:spacing w:line="276" w:lineRule="auto"/>
+      </w:pPr>
+    </w:p>
+    <w:p>
+      <w:pPr>
+        <w:spacing w:line="276" w:lineRule="auto"/>
+      </w:pPr>
+    </w:p>
+    <w:p>
+      <w:pPr>
+        <w:spacing w:line="276" w:lineRule="auto"/>
+      </w:pPr>
+    </w:p>
+    <w:p>
+      <w:pPr>
+        <w:spacing w:line="276" w:lineRule="auto"/>
+      </w:pPr>
+    </w:p>
+    <w:p>
+      <w:pPr>
+        <w:spacing w:line="276" w:lineRule="auto"/>
+      </w:pPr>
     </w:p>
     <w:p>
       <w:pPr>
         <w:pStyle w:val="Heading1"/>
+        <w:spacing w:line="276" w:lineRule="auto"/>
         <w:jc w:val="center"/>
       </w:pPr>
       <w:r>
@@ -2126,6 +2490,7 @@
     </w:p>
     <w:p>
       <w:pPr>
+        <w:spacing w:line="276" w:lineRule="auto"/>
         <w:rPr>
           <w:rFonts w:ascii="Arial" w:eastAsia="Arial" w:hAnsi="Arial" w:cs="Arial"/>
           <w:b/>
@@ -2141,6 +2506,7 @@
     <w:p>
       <w:pPr>
         <w:pStyle w:val="Heading1"/>
+        <w:spacing w:line="276" w:lineRule="auto"/>
         <w:jc w:val="center"/>
       </w:pPr>
       <w:r>
@@ -2151,6 +2517,7 @@
     <w:p>
       <w:pPr>
         <w:pStyle w:val="Heading1"/>
+        <w:spacing w:line="276" w:lineRule="auto"/>
         <w:jc w:val="center"/>
       </w:pPr>
       <w:r>
@@ -2164,12 +2531,13 @@
     <w:p>
       <w:pPr>
         <w:pStyle w:val="BodyText"/>
-      </w:pPr>
-    </w:p>
-    <w:p>
-      <w:pPr>
-        <w:pStyle w:val="BodyText"/>
-        <w:spacing w:before="120"/>
+        <w:spacing w:line="276" w:lineRule="auto"/>
+      </w:pPr>
+    </w:p>
+    <w:p>
+      <w:pPr>
+        <w:pStyle w:val="BodyText"/>
+        <w:spacing w:before="120" w:line="276" w:lineRule="auto"/>
         <w:ind w:firstLine="720"/>
       </w:pPr>
       <w:r>
@@ -2236,7 +2604,7 @@
     <w:p>
       <w:pPr>
         <w:pStyle w:val="BodyText"/>
-        <w:spacing w:before="120"/>
+        <w:spacing w:before="120" w:line="276" w:lineRule="auto"/>
         <w:ind w:firstLine="720"/>
         <w:jc w:val="both"/>
       </w:pPr>
@@ -2295,27 +2663,18 @@
     <w:p>
       <w:pPr>
         <w:pStyle w:val="BodyText"/>
-        <w:spacing w:before="120"/>
+        <w:spacing w:before="120" w:line="276" w:lineRule="auto"/>
         <w:ind w:firstLine="720"/>
         <w:jc w:val="both"/>
       </w:pPr>
       <w:r>
-        <w:t>Đề tài luận văn này sẽ tập trung nghiên cứu và xây</w:t>
-      </w:r>
-      <w:r>
-        <w:t xml:space="preserve"> dựng</w:t>
-      </w:r>
-      <w:r>
-        <w:t xml:space="preserve"> </w:t>
-      </w:r>
-      <w:r>
-        <w:t>ứng dụng giúp học sinh sinh viên quản lý kế hoạch, môn học cũng như các nhật ký cá nhân.</w:t>
-      </w:r>
-    </w:p>
-    <w:p>
-      <w:pPr>
-        <w:pStyle w:val="BodyText"/>
-        <w:spacing w:before="120"/>
+        <w:t>Đề tài luận văn này sẽ tập trung nghiên cứu và xây dựng ứng dụng giúp học sinh sinh viên quản lý kế hoạch, môn học cũng như các nhật ký cá nhân.</w:t>
+      </w:r>
+    </w:p>
+    <w:p>
+      <w:pPr>
+        <w:pStyle w:val="BodyText"/>
+        <w:spacing w:before="120" w:line="276" w:lineRule="auto"/>
         <w:ind w:firstLine="720"/>
         <w:jc w:val="both"/>
       </w:pPr>
@@ -2339,26 +2698,11 @@
           <w:ilvl w:val="0"/>
           <w:numId w:val="35"/>
         </w:numPr>
-        <w:spacing w:before="120"/>
+        <w:spacing w:before="120" w:line="276" w:lineRule="auto"/>
         <w:jc w:val="both"/>
       </w:pPr>
       <w:r>
-        <w:t xml:space="preserve">Chương 1: </w:t>
-      </w:r>
-      <w:r>
-        <w:t>Tổng quan. Giới thiệu vấn đề cần giải quyết và phạm vi của</w:t>
-      </w:r>
-      <w:r>
-        <w:t xml:space="preserve"> đề </w:t>
-      </w:r>
-      <w:r>
-        <w:t xml:space="preserve">tài. Đồng thời nêu lên kế hoạch và </w:t>
-      </w:r>
-      <w:r>
-        <w:t>phương</w:t>
-      </w:r>
-      <w:r>
-        <w:t xml:space="preserve"> pháp thực hiện.</w:t>
+        <w:t>Chương 1: Tổng quan. Giới thiệu vấn đề cần giải quyết và phạm vi của đề tài. Đồng thời nêu lên kế hoạch và phương pháp thực hiện.</w:t>
       </w:r>
     </w:p>
     <w:p>
@@ -2368,26 +2712,11 @@
           <w:ilvl w:val="0"/>
           <w:numId w:val="35"/>
         </w:numPr>
-        <w:spacing w:before="120"/>
+        <w:spacing w:before="120" w:line="276" w:lineRule="auto"/>
         <w:jc w:val="both"/>
       </w:pPr>
       <w:r>
-        <w:t xml:space="preserve">Chương 2: </w:t>
-      </w:r>
-      <w:r>
-        <w:t>Cơ sở lý thuyết. Trình bày các khái niệm, hệ cơ sở dữ liệu</w:t>
-      </w:r>
-      <w:r>
-        <w:t xml:space="preserve"> </w:t>
-      </w:r>
-      <w:r>
-        <w:t>Microsoft SQL Server</w:t>
-      </w:r>
-      <w:r>
-        <w:t xml:space="preserve"> </w:t>
-      </w:r>
-      <w:r>
-        <w:t>...</w:t>
+        <w:t>Chương 2: Cơ sở lý thuyết. Trình bày các khái niệm, hệ cơ sở dữ liệu Microsoft SQL Server ...</w:t>
       </w:r>
     </w:p>
     <w:p>
@@ -2397,26 +2726,11 @@
           <w:ilvl w:val="0"/>
           <w:numId w:val="35"/>
         </w:numPr>
-        <w:spacing w:before="120"/>
+        <w:spacing w:before="120" w:line="276" w:lineRule="auto"/>
         <w:jc w:val="both"/>
       </w:pPr>
       <w:r>
-        <w:t>Chương 3: Nội dung và k</w:t>
-      </w:r>
-      <w:r>
-        <w:t>ết quả thực hiện. Đặc tả yêu cầu, phân tích hệ</w:t>
-      </w:r>
-      <w:r>
-        <w:t xml:space="preserve"> </w:t>
-      </w:r>
-      <w:r>
-        <w:t xml:space="preserve">thống </w:t>
-      </w:r>
-      <w:r>
-        <w:t>ứng dụng “Nhật ký học đường”</w:t>
-      </w:r>
-      <w:r>
-        <w:t>.</w:t>
+        <w:t>Chương 3: Nội dung và kết quả thực hiện. Đặc tả yêu cầu, phân tích hệ thống ứng dụng “Nhật ký học đường”.</w:t>
       </w:r>
     </w:p>
     <w:p>
@@ -2426,23 +2740,17 @@
           <w:ilvl w:val="0"/>
           <w:numId w:val="35"/>
         </w:numPr>
-        <w:spacing w:before="120"/>
+        <w:spacing w:before="120" w:line="276" w:lineRule="auto"/>
         <w:jc w:val="both"/>
       </w:pPr>
       <w:r>
-        <w:t xml:space="preserve">Chương 4: </w:t>
-      </w:r>
-      <w:r>
-        <w:t xml:space="preserve">Kết luận và </w:t>
+        <w:t xml:space="preserve">Chương 4: Kết luận và </w:t>
       </w:r>
       <w:r>
         <w:t>hướng</w:t>
       </w:r>
       <w:r>
-        <w:t xml:space="preserve"> phát triển. Trình bày những kết quả đạt</w:t>
-      </w:r>
-      <w:r>
-        <w:t xml:space="preserve"> </w:t>
+        <w:t xml:space="preserve"> phát triển. Trình bày những kết quả đạt </w:t>
       </w:r>
       <w:r>
         <w:t>được</w:t>
@@ -2454,13 +2762,7 @@
         <w:t>như</w:t>
       </w:r>
       <w:r>
-        <w:t xml:space="preserve"> những hạn chế khó khăn trong quá trình thực hiện. Đồng</w:t>
-      </w:r>
-      <w:r>
-        <w:t xml:space="preserve"> </w:t>
-      </w:r>
-      <w:r>
-        <w:t xml:space="preserve">thời nêu lên </w:t>
+        <w:t xml:space="preserve"> những hạn chế khó khăn trong quá trình thực hiện. Đồng thời nêu lên </w:t>
       </w:r>
       <w:r>
         <w:t>hướng</w:t>
@@ -2472,7 +2774,7 @@
     <w:p>
       <w:pPr>
         <w:pStyle w:val="BodyText"/>
-        <w:spacing w:before="120"/>
+        <w:spacing w:before="120" w:line="276" w:lineRule="auto"/>
         <w:ind w:firstLine="720"/>
         <w:rPr>
           <w:rFonts w:ascii="Arial" w:eastAsia="Arial" w:hAnsi="Arial" w:cs="Arial"/>
@@ -2496,6 +2798,7 @@
     <w:p>
       <w:pPr>
         <w:pStyle w:val="Heading1"/>
+        <w:spacing w:line="276" w:lineRule="auto"/>
         <w:jc w:val="center"/>
       </w:pPr>
       <w:r>
@@ -2506,12 +2809,13 @@
     <w:p>
       <w:pPr>
         <w:pStyle w:val="BodyText"/>
-      </w:pPr>
-    </w:p>
-    <w:p>
-      <w:pPr>
-        <w:pStyle w:val="BodyText"/>
-        <w:spacing w:before="120"/>
+        <w:spacing w:line="276" w:lineRule="auto"/>
+      </w:pPr>
+    </w:p>
+    <w:p>
+      <w:pPr>
+        <w:pStyle w:val="BodyText"/>
+        <w:spacing w:before="120" w:line="276" w:lineRule="auto"/>
         <w:ind w:firstLine="720"/>
         <w:jc w:val="both"/>
       </w:pPr>
@@ -2552,7 +2856,7 @@
     <w:p>
       <w:pPr>
         <w:pStyle w:val="BodyText"/>
-        <w:spacing w:before="120"/>
+        <w:spacing w:before="120" w:line="276" w:lineRule="auto"/>
         <w:ind w:firstLine="720"/>
         <w:jc w:val="both"/>
       </w:pPr>
@@ -2579,7 +2883,7 @@
     <w:p>
       <w:pPr>
         <w:pStyle w:val="BodyText"/>
-        <w:spacing w:before="120"/>
+        <w:spacing w:before="120" w:line="276" w:lineRule="auto"/>
         <w:ind w:firstLine="720"/>
         <w:jc w:val="both"/>
       </w:pPr>
@@ -2593,7 +2897,7 @@
     <w:p>
       <w:pPr>
         <w:pStyle w:val="BodyText"/>
-        <w:spacing w:before="120"/>
+        <w:spacing w:before="120" w:line="276" w:lineRule="auto"/>
         <w:ind w:firstLine="720"/>
         <w:jc w:val="both"/>
       </w:pPr>
@@ -2608,20 +2912,11 @@
           <w:ilvl w:val="0"/>
           <w:numId w:val="36"/>
         </w:numPr>
-        <w:spacing w:before="120"/>
+        <w:spacing w:before="120" w:line="276" w:lineRule="auto"/>
         <w:jc w:val="both"/>
       </w:pPr>
       <w:r>
-        <w:t>Chapter 1: Overview</w:t>
-      </w:r>
-      <w:r>
-        <w:t>. Introduce the problem to be solved and the scope of the</w:t>
-      </w:r>
-      <w:r>
-        <w:t xml:space="preserve"> subject</w:t>
-      </w:r>
-      <w:r>
-        <w:t>. At the time outlined plans and implementation methods.</w:t>
+        <w:t>Chapter 1: Overview. Introduce the problem to be solved and the scope of the subject. At the time outlined plans and implementation methods.</w:t>
       </w:r>
     </w:p>
     <w:p>
@@ -2631,7 +2926,7 @@
           <w:ilvl w:val="0"/>
           <w:numId w:val="36"/>
         </w:numPr>
-        <w:spacing w:before="120"/>
+        <w:spacing w:before="120" w:line="276" w:lineRule="auto"/>
         <w:jc w:val="both"/>
       </w:pPr>
       <w:r>
@@ -2645,7 +2940,7 @@
           <w:ilvl w:val="0"/>
           <w:numId w:val="36"/>
         </w:numPr>
-        <w:spacing w:before="120"/>
+        <w:spacing w:before="120" w:line="276" w:lineRule="auto"/>
         <w:jc w:val="both"/>
       </w:pPr>
       <w:r>
@@ -2659,47 +2954,22 @@
           <w:ilvl w:val="0"/>
           <w:numId w:val="36"/>
         </w:numPr>
-        <w:spacing w:before="120"/>
+        <w:spacing w:before="120" w:line="276" w:lineRule="auto"/>
         <w:jc w:val="both"/>
       </w:pPr>
       <w:r>
-        <w:t>Chapter 4</w:t>
-      </w:r>
-      <w:r>
-        <w:t>: Co</w:t>
-      </w:r>
-      <w:r>
-        <w:t>nclusion and Career development</w:t>
-      </w:r>
-      <w:r>
-        <w:t>. Presenting the results as well as</w:t>
-      </w:r>
-      <w:r>
-        <w:t xml:space="preserve"> </w:t>
-      </w:r>
-      <w:r>
-        <w:t>the difficulty in limi</w:t>
-      </w:r>
-      <w:r>
-        <w:t>ting the implementation process</w:t>
-      </w:r>
-      <w:r>
-        <w:t>. At the same time raised the</w:t>
-      </w:r>
-      <w:r>
-        <w:t xml:space="preserve"> subject development</w:t>
-      </w:r>
-      <w:r>
-        <w:t>.</w:t>
-      </w:r>
-    </w:p>
-    <w:p>
-      <w:pPr>
-        <w:pStyle w:val="BodyText"/>
-      </w:pPr>
-    </w:p>
-    <w:p>
-      <w:pPr>
+        <w:t>Chapter 4: Conclusion and Career development. Presenting the results as well as the difficulty in limiting the implementation process. At the same time raised the subject development.</w:t>
+      </w:r>
+    </w:p>
+    <w:p>
+      <w:pPr>
+        <w:pStyle w:val="BodyText"/>
+        <w:spacing w:line="276" w:lineRule="auto"/>
+      </w:pPr>
+    </w:p>
+    <w:p>
+      <w:pPr>
+        <w:spacing w:line="276" w:lineRule="auto"/>
         <w:rPr>
           <w:szCs w:val="26"/>
         </w:rPr>
@@ -2711,12 +2981,13 @@
     <w:p>
       <w:pPr>
         <w:pStyle w:val="BodyText"/>
+        <w:spacing w:line="276" w:lineRule="auto"/>
       </w:pPr>
     </w:p>
     <w:p>
       <w:pPr>
         <w:pStyle w:val="Heading1"/>
-        <w:spacing w:line="288" w:lineRule="auto"/>
+        <w:spacing w:line="276" w:lineRule="auto"/>
         <w:ind w:left="900"/>
         <w:jc w:val="center"/>
         <w:rPr>
@@ -2743,6 +3014,7 @@
           <w:ilvl w:val="1"/>
           <w:numId w:val="34"/>
         </w:numPr>
+        <w:spacing w:line="276" w:lineRule="auto"/>
         <w:ind w:left="384"/>
       </w:pPr>
       <w:bookmarkStart w:id="2" w:name="_Toc530342966"/>
@@ -2754,149 +3026,78 @@
     <w:p>
       <w:pPr>
         <w:pStyle w:val="BodyText"/>
-        <w:spacing w:before="120"/>
+        <w:spacing w:before="120" w:line="276" w:lineRule="auto"/>
         <w:ind w:firstLine="720"/>
         <w:jc w:val="both"/>
       </w:pPr>
       <w:r>
-        <w:t>Hiện nay ứng dụng trên thiết bị di động đang phát triển rất nhanh. Nhu cầu sử</w:t>
-      </w:r>
-      <w:r>
-        <w:t xml:space="preserve"> </w:t>
-      </w:r>
-      <w:r>
-        <w:t>dụng của người dùng ngày càng tăng cao. Quan trọ</w:t>
-      </w:r>
-      <w:r>
-        <w:t>ng hơn là việc lưu trữ các kế hoạch</w:t>
-      </w:r>
-      <w:r>
-        <w:t xml:space="preserve">, </w:t>
-      </w:r>
-      <w:r>
-        <w:t>nhật ký hay có thể là thông tin của môn học</w:t>
-      </w:r>
-      <w:r>
-        <w:t xml:space="preserve">. Việc xây dựng ứng dụng quản lý </w:t>
-      </w:r>
-      <w:r>
-        <w:t>các thông tin trên là điều tất yếu</w:t>
-      </w:r>
-      <w:r>
-        <w:t>.</w:t>
-      </w:r>
-    </w:p>
-    <w:p>
-      <w:pPr>
-        <w:pStyle w:val="BodyText"/>
-        <w:spacing w:before="120"/>
+        <w:t>Hiện nay ứng dụng trên thiết bị di động đang phát triển rất nhanh. Nhu cầu sử dụng của người dùng ngày càng tăng cao. Quan trọng hơn là việc lưu trữ các kế hoạch, nhật ký hay có thể là thông tin của môn học. Việc xây dựng ứng dụng quản lý các thông tin trên là điều tất yếu.</w:t>
+      </w:r>
+    </w:p>
+    <w:p>
+      <w:pPr>
+        <w:pStyle w:val="BodyText"/>
+        <w:spacing w:before="120" w:line="276" w:lineRule="auto"/>
         <w:ind w:firstLine="720"/>
         <w:jc w:val="both"/>
       </w:pPr>
       <w:r>
-        <w:t xml:space="preserve">Ngày nay, số lượng lớn người dùng có thói quen </w:t>
-      </w:r>
-      <w:r>
-        <w:t xml:space="preserve">lưu trữ thông tin bằng cách ghi </w:t>
-      </w:r>
-      <w:r>
-        <w:t>chép, việc thiết kế các ứng dụng có giao diện thân thiện với màn hình điện thoại thông</w:t>
-      </w:r>
-      <w:r>
-        <w:t xml:space="preserve"> </w:t>
-      </w:r>
-      <w:r>
-        <w:t>minh, máy tính bảng... sẽ thu hút được số đông người dùng. Không những thế, các ứng</w:t>
-      </w:r>
-      <w:r>
-        <w:t xml:space="preserve"> </w:t>
-      </w:r>
-      <w:r>
-        <w:t xml:space="preserve">dụng di động muốn mang lại doanh thu và đáp ứng nhu cầu khách hàng về việc lưu </w:t>
-      </w:r>
-      <w:r>
-        <w:t xml:space="preserve">trữ </w:t>
-      </w:r>
-      <w:r>
-        <w:t xml:space="preserve">các </w:t>
-      </w:r>
-      <w:r>
-        <w:t>thông tin</w:t>
-      </w:r>
-      <w:r>
-        <w:t xml:space="preserve"> một cách hài lòng mà không tốn nhiều thời gian. Vì thế nhu cầu đặt ra là</w:t>
-      </w:r>
-      <w:r>
-        <w:t xml:space="preserve"> </w:t>
-      </w:r>
-      <w:r>
-        <w:t>sản phẩm nào sẽ được người dùng quan tâm? Sản phẩm nào sẽ có khả năng được đánh</w:t>
-      </w:r>
-      <w:r>
-        <w:t xml:space="preserve"> </w:t>
-      </w:r>
-      <w:r>
-        <w:t xml:space="preserve">giá cao bởi người dùng? Vì thế việc viết ra một ứng dụng di động quản lý </w:t>
-      </w:r>
-      <w:r>
-        <w:t>các thông tin như trên</w:t>
-      </w:r>
-      <w:r>
-        <w:t xml:space="preserve"> là vấn</w:t>
-      </w:r>
-      <w:r>
-        <w:t xml:space="preserve"> </w:t>
-      </w:r>
-      <w:r>
-        <w:t>đề hết sức cần thiết.</w:t>
-      </w:r>
-    </w:p>
-    <w:p>
-      <w:pPr>
-        <w:pStyle w:val="BodyText"/>
-        <w:spacing w:before="120"/>
+        <w:t>Ngày nay, số lượng lớn người dùng có thói quen lưu trữ thông tin bằng cách ghi chép, việc thiết kế các ứng dụng có giao diện thân thiện với màn hình điện thoại thông minh, máy tính bảng... sẽ thu hút được số đông người dùng. Không những thế, các ứng dụng di động muốn mang lại doanh thu và đáp ứng nhu cầu khách hàng về việc lưu trữ các thông tin một cách hài lòng mà không tốn nhiều thời gian. Vì thế nhu cầu đặt ra là sản phẩm nào sẽ được người dùng quan tâm? Sản phẩm nào sẽ có khả năng được đánh giá cao bởi người dùng? Vì thế việc viết ra một ứng dụng di động quản lý các thông tin như trên là vấn đề hết sức cần thiết.</w:t>
+      </w:r>
+    </w:p>
+    <w:p>
+      <w:pPr>
+        <w:pStyle w:val="BodyText"/>
+        <w:spacing w:before="120" w:line="276" w:lineRule="auto"/>
         <w:ind w:firstLine="720"/>
         <w:jc w:val="both"/>
       </w:pPr>
       <w:r>
-        <w:t>Xuất phát từ những thực tế đó, tôi quyết định chọ</w:t>
-      </w:r>
-      <w:r>
-        <w:t xml:space="preserve">n đề tài </w:t>
+        <w:t xml:space="preserve">Xuất phát từ những thực tế đó, tôi quyết định chọn đề tài </w:t>
       </w:r>
       <w:r>
         <w:rPr>
           <w:b/>
           <w:i/>
         </w:rPr>
-        <w:t>“Xây dựng ứng dụng Android Nhật Ký Học Đường</w:t>
+        <w:t xml:space="preserve">“Xây dựng ứng dụng </w:t>
       </w:r>
       <w:r>
         <w:rPr>
           <w:b/>
           <w:i/>
         </w:rPr>
+        <w:t>di động</w:t>
+      </w:r>
+      <w:r>
+        <w:rPr>
+          <w:b/>
+          <w:i/>
+        </w:rPr>
+        <w:t xml:space="preserve"> Nhật Ký Học Đường</w:t>
+      </w:r>
+      <w:r>
+        <w:rPr>
+          <w:b/>
+          <w:i/>
+        </w:rPr>
+        <w:t xml:space="preserve"> trên Android</w:t>
+      </w:r>
+      <w:r>
+        <w:rPr>
+          <w:b/>
+          <w:i/>
+        </w:rPr>
         <w:t>”</w:t>
       </w:r>
       <w:r>
-        <w:t xml:space="preserve"> với mục đích xây dựng một ứng dụng với nhiều chức năng để hỗ</w:t>
-      </w:r>
-      <w:r>
-        <w:t xml:space="preserve"> </w:t>
-      </w:r>
-      <w:r>
-        <w:t>trợ người dùng nhằm đem lại sự hài lòng và sự tiện dụng tối đa cho người dùng khi sử</w:t>
-      </w:r>
-      <w:r>
-        <w:t xml:space="preserve"> </w:t>
-      </w:r>
-      <w:r>
-        <w:t>dụng ứng dụng.</w:t>
-      </w:r>
-    </w:p>
-    <w:p>
-      <w:pPr>
-        <w:pStyle w:val="BodyText"/>
+        <w:t xml:space="preserve"> với mục đích xây dựng một ứng dụng với nhiều chức năng để hỗ trợ người dùng nhằm đem lại sự hài lòng và sự tiện dụng tối đa cho người dùng khi sử dụng ứng dụng.</w:t>
+      </w:r>
+    </w:p>
+    <w:p>
+      <w:pPr>
+        <w:pStyle w:val="BodyText"/>
+        <w:spacing w:line="276" w:lineRule="auto"/>
       </w:pPr>
     </w:p>
     <w:p>
@@ -2906,6 +3107,7 @@
           <w:ilvl w:val="1"/>
           <w:numId w:val="34"/>
         </w:numPr>
+        <w:spacing w:line="276" w:lineRule="auto"/>
         <w:ind w:left="384"/>
       </w:pPr>
       <w:r>
@@ -2915,81 +3117,63 @@
     <w:p>
       <w:pPr>
         <w:pStyle w:val="BodyText"/>
-        <w:spacing w:before="120"/>
+        <w:spacing w:before="120" w:line="276" w:lineRule="auto"/>
         <w:ind w:firstLine="720"/>
         <w:jc w:val="both"/>
       </w:pPr>
       <w:r>
-        <w:t xml:space="preserve">Trên thực tế đã có </w:t>
-      </w:r>
-      <w:r>
-        <w:t xml:space="preserve">nhiều </w:t>
-      </w:r>
-      <w:r>
-        <w:t>ứng dụng</w:t>
+        <w:t xml:space="preserve">Trên thực tế đã có nhiều ứng dụng tương tự như </w:t>
+      </w:r>
+      <w:r>
+        <w:rPr>
+          <w:i/>
+        </w:rPr>
+        <w:t>My S</w:t>
+      </w:r>
+      <w:r>
+        <w:rPr>
+          <w:i/>
+        </w:rPr>
+        <w:t>tudy Life</w:t>
+      </w:r>
+      <w:r>
+        <w:t xml:space="preserve">, </w:t>
+      </w:r>
+      <w:r>
+        <w:rPr>
+          <w:i/>
+        </w:rPr>
+        <w:t>KQ học tập</w:t>
+      </w:r>
+      <w:r>
+        <w:t>,</w:t>
       </w:r>
       <w:r>
         <w:t xml:space="preserve"> </w:t>
       </w:r>
       <w:r>
-        <w:t xml:space="preserve">tương tự như </w:t>
-      </w:r>
-      <w:r>
         <w:rPr>
           <w:i/>
         </w:rPr>
-        <w:t>My S</w:t>
-      </w:r>
-      <w:r>
-        <w:rPr>
-          <w:i/>
-        </w:rPr>
-        <w:t>tudy Life</w:t>
-      </w:r>
-      <w:r>
-        <w:t xml:space="preserve">, </w:t>
-      </w:r>
-      <w:r>
-        <w:rPr>
-          <w:i/>
-        </w:rPr>
-        <w:t>KQ học tập</w:t>
-      </w:r>
-      <w:r>
-        <w:t>,</w:t>
+        <w:t>Kết quả học tập học sinh</w:t>
+      </w:r>
+      <w:r>
+        <w:t>... T</w:t>
+      </w:r>
+      <w:r>
+        <w:t xml:space="preserve">uy nhiên đa số các </w:t>
+      </w:r>
+      <w:r>
+        <w:t>ứng dụng này</w:t>
       </w:r>
       <w:r>
         <w:t xml:space="preserve"> </w:t>
       </w:r>
       <w:r>
-        <w:rPr>
-          <w:i/>
-        </w:rPr>
-        <w:t>Kết quả học tập học sinh</w:t>
-      </w:r>
-      <w:r>
-        <w:t>... T</w:t>
-      </w:r>
-      <w:r>
-        <w:t>uy nhiên đa số</w:t>
-      </w:r>
-      <w:r>
-        <w:t xml:space="preserve"> các </w:t>
-      </w:r>
-      <w:r>
-        <w:t>ứng dụng này</w:t>
-      </w:r>
-      <w:r>
-        <w:t xml:space="preserve"> </w:t>
-      </w:r>
-      <w:r>
         <w:t>chỉ quản lý môn học cố định</w:t>
       </w:r>
       <w:r>
-        <w:t>, còn đơn giản về chức n</w:t>
-      </w:r>
-      <w:r>
-        <w:t xml:space="preserve">ăng cũng như giao diện, </w:t>
+        <w:t xml:space="preserve">, còn đơn giản về chức năng cũng như giao diện, </w:t>
       </w:r>
       <w:r>
         <w:t>ứng dụng chỉ</w:t>
@@ -3004,7 +3188,7 @@
     <w:p>
       <w:pPr>
         <w:pStyle w:val="BodyText"/>
-        <w:spacing w:before="120"/>
+        <w:spacing w:before="120" w:line="276" w:lineRule="auto"/>
         <w:ind w:firstLine="720"/>
         <w:jc w:val="both"/>
       </w:pPr>
@@ -3023,23 +3207,38 @@
           <w:b/>
           <w:i/>
         </w:rPr>
-        <w:t>ứng dụng Android Nhật Ký Học Đường</w:t>
+        <w:t xml:space="preserve">ứng dụng </w:t>
       </w:r>
       <w:r>
         <w:rPr>
           <w:b/>
           <w:i/>
         </w:rPr>
+        <w:t>di động</w:t>
+      </w:r>
+      <w:r>
+        <w:rPr>
+          <w:b/>
+          <w:i/>
+        </w:rPr>
+        <w:t xml:space="preserve"> Nhật Ký Học Đường</w:t>
+      </w:r>
+      <w:r>
+        <w:rPr>
+          <w:b/>
+          <w:i/>
+        </w:rPr>
+        <w:t xml:space="preserve"> trên Android</w:t>
+      </w:r>
+      <w:r>
+        <w:rPr>
+          <w:b/>
+          <w:i/>
+        </w:rPr>
         <w:t>”</w:t>
       </w:r>
       <w:r>
-        <w:t xml:space="preserve"> nhằm khắc phục các vấn đề trên, đồng thời mang lại những trải nghiệm và</w:t>
-      </w:r>
-      <w:r>
-        <w:t xml:space="preserve"> </w:t>
-      </w:r>
-      <w:r>
-        <w:t xml:space="preserve">tiện ích tốt nhất cho người </w:t>
+        <w:t xml:space="preserve"> nhằm khắc phục các vấn đề trên, đồng thời mang lại những trải nghiệm và tiện ích tốt nhất cho người </w:t>
       </w:r>
       <w:r>
         <w:t>dùng.</w:t>
@@ -3048,6 +3247,7 @@
     <w:p>
       <w:pPr>
         <w:pStyle w:val="BodyText"/>
+        <w:spacing w:line="276" w:lineRule="auto"/>
       </w:pPr>
     </w:p>
     <w:p>
@@ -3057,6 +3257,7 @@
           <w:ilvl w:val="1"/>
           <w:numId w:val="34"/>
         </w:numPr>
+        <w:spacing w:line="276" w:lineRule="auto"/>
         <w:ind w:left="384"/>
       </w:pPr>
       <w:r>
@@ -3066,7 +3267,7 @@
     <w:p>
       <w:pPr>
         <w:pStyle w:val="BodyText"/>
-        <w:spacing w:before="120"/>
+        <w:spacing w:before="120" w:line="276" w:lineRule="auto"/>
         <w:ind w:firstLine="720"/>
         <w:jc w:val="both"/>
       </w:pPr>
@@ -3086,7 +3287,7 @@
     <w:p>
       <w:pPr>
         <w:pStyle w:val="BodyText"/>
-        <w:spacing w:before="120"/>
+        <w:spacing w:before="120" w:line="276" w:lineRule="auto"/>
         <w:ind w:firstLine="720"/>
         <w:jc w:val="both"/>
       </w:pPr>
@@ -3101,7 +3302,7 @@
           <w:ilvl w:val="0"/>
           <w:numId w:val="37"/>
         </w:numPr>
-        <w:spacing w:before="120"/>
+        <w:spacing w:before="120" w:line="276" w:lineRule="auto"/>
         <w:jc w:val="both"/>
       </w:pPr>
       <w:r>
@@ -3115,7 +3316,7 @@
           <w:ilvl w:val="0"/>
           <w:numId w:val="37"/>
         </w:numPr>
-        <w:spacing w:before="120"/>
+        <w:spacing w:before="120" w:line="276" w:lineRule="auto"/>
         <w:jc w:val="both"/>
       </w:pPr>
       <w:r>
@@ -3129,7 +3330,7 @@
           <w:ilvl w:val="0"/>
           <w:numId w:val="37"/>
         </w:numPr>
-        <w:spacing w:before="120"/>
+        <w:spacing w:before="120" w:line="276" w:lineRule="auto"/>
         <w:jc w:val="both"/>
       </w:pPr>
       <w:r>
@@ -3143,7 +3344,7 @@
           <w:ilvl w:val="0"/>
           <w:numId w:val="37"/>
         </w:numPr>
-        <w:spacing w:before="120"/>
+        <w:spacing w:before="120" w:line="276" w:lineRule="auto"/>
         <w:jc w:val="both"/>
       </w:pPr>
       <w:r>
@@ -3153,15 +3354,13 @@
     <w:p>
       <w:pPr>
         <w:pStyle w:val="BodyText"/>
-        <w:spacing w:before="120"/>
+        <w:spacing w:before="120" w:line="276" w:lineRule="auto"/>
         <w:ind w:firstLine="720"/>
         <w:jc w:val="both"/>
       </w:pPr>
       <w:r>
-        <w:t xml:space="preserve">Ứng dụng phương pháp đã được đề xuất vào xây </w:t>
-      </w:r>
-      <w:r>
-        <w:t xml:space="preserve">dựng ứng dụng </w:t>
+        <w:lastRenderedPageBreak/>
+        <w:t xml:space="preserve">Ứng dụng phương pháp đã được đề xuất vào xây dựng ứng dụng </w:t>
       </w:r>
       <w:r>
         <w:rPr>
@@ -3170,22 +3369,13 @@
         <w:t>Nhật Ký Học Đường</w:t>
       </w:r>
       <w:r>
-        <w:t xml:space="preserve">, để </w:t>
-      </w:r>
-      <w:r>
-        <w:t>hỗ trợ người dùng nhằm đem lại sự thoải mái và tiện dụng tối đa cho người dùng khi</w:t>
-      </w:r>
-      <w:r>
-        <w:t xml:space="preserve"> </w:t>
-      </w:r>
-      <w:r>
-        <w:t>sử dụng ứng dụng.</w:t>
-      </w:r>
-    </w:p>
-    <w:p>
-      <w:pPr>
-        <w:pStyle w:val="BodyText"/>
-        <w:spacing w:before="120"/>
+        <w:t>, để hỗ trợ người dùng nhằm đem lại sự thoải mái và tiện dụng tối đa cho người dùng khi sử dụng ứng dụng.</w:t>
+      </w:r>
+    </w:p>
+    <w:p>
+      <w:pPr>
+        <w:pStyle w:val="BodyText"/>
+        <w:spacing w:before="120" w:line="276" w:lineRule="auto"/>
         <w:ind w:firstLine="720"/>
         <w:jc w:val="both"/>
       </w:pPr>
@@ -3221,17 +3411,17 @@
           <w:ilvl w:val="1"/>
           <w:numId w:val="34"/>
         </w:numPr>
+        <w:spacing w:line="276" w:lineRule="auto"/>
         <w:ind w:left="384"/>
       </w:pPr>
       <w:r>
-        <w:lastRenderedPageBreak/>
         <w:t>PHẠM VI</w:t>
       </w:r>
     </w:p>
     <w:p>
       <w:pPr>
         <w:pStyle w:val="BodyText"/>
-        <w:spacing w:before="120"/>
+        <w:spacing w:before="120" w:line="276" w:lineRule="auto"/>
         <w:ind w:firstLine="720"/>
         <w:jc w:val="both"/>
       </w:pPr>
@@ -3245,66 +3435,10 @@
         <w:t>Nhật Ký Học Đường</w:t>
       </w:r>
       <w:r>
-        <w:t xml:space="preserve"> phục vụ cho tất cả </w:t>
-      </w:r>
-      <w:r>
-        <w:t xml:space="preserve">mọi người có nhu </w:t>
-      </w:r>
-      <w:r>
-        <w:t>cầu quản lý ở</w:t>
-      </w:r>
-      <w:r>
-        <w:t xml:space="preserve"> bất kỳ nơi nào, mọi lúc mọi nơi thông qua </w:t>
-      </w:r>
-      <w:r>
-        <w:t>ứng dụng</w:t>
-      </w:r>
-      <w:r>
-        <w:t xml:space="preserve">. </w:t>
-      </w:r>
-      <w:r>
-        <w:t xml:space="preserve">Ứng dụng </w:t>
-      </w:r>
-      <w:r>
-        <w:t xml:space="preserve">còn quản lý thông tin người dùng, thông tin </w:t>
-      </w:r>
-      <w:r>
-        <w:t>môn học</w:t>
-      </w:r>
-      <w:r>
-        <w:t>,</w:t>
-      </w:r>
-      <w:r>
-        <w:t xml:space="preserve"> điểm số, lịch học, lịch thi,</w:t>
-      </w:r>
-      <w:r>
-        <w:t xml:space="preserve"> </w:t>
-      </w:r>
-      <w:r>
-        <w:t>các sự kiện</w:t>
-      </w:r>
-      <w:r>
-        <w:t xml:space="preserve">, </w:t>
-      </w:r>
-      <w:r>
-        <w:t>kế hoạch</w:t>
-      </w:r>
-      <w:r>
-        <w:t xml:space="preserve">, </w:t>
-      </w:r>
-      <w:r>
-        <w:t xml:space="preserve">nhật </w:t>
-      </w:r>
-      <w:proofErr w:type="gramStart"/>
-      <w:r>
-        <w:t>ký</w:t>
-      </w:r>
-      <w:r>
-        <w:t>,...</w:t>
-      </w:r>
-      <w:proofErr w:type="gramEnd"/>
-      <w:r>
-        <w:t xml:space="preserve"> </w:t>
+        <w:t xml:space="preserve"> phục vụ cho tất cả mọi người có nhu cầu quản lý ở bất kỳ nơi nào, mọi lúc mọi nơi thông qua ứng dụng. Ứng dụng còn quản lý thông tin người dùng, thông tin môn học, điểm số, lịch học, lịch thi, các sự kiện, kế hoạch, nhật ký,</w:t>
+      </w:r>
+      <w:r>
+        <w:t xml:space="preserve"> ...</w:t>
       </w:r>
       <w:r>
         <w:t>và thực hiện các thống kê, báo cáo liên quan.</w:t>
@@ -3313,6 +3447,7 @@
     <w:p>
       <w:pPr>
         <w:pStyle w:val="Heading3"/>
+        <w:spacing w:line="276" w:lineRule="auto"/>
       </w:pPr>
       <w:r>
         <w:t>1.4.1 Về cơ sở lý thuyết</w:t>
@@ -3325,17 +3460,11 @@
           <w:ilvl w:val="0"/>
           <w:numId w:val="39"/>
         </w:numPr>
-        <w:spacing w:before="120"/>
+        <w:spacing w:before="120" w:line="276" w:lineRule="auto"/>
         <w:jc w:val="both"/>
       </w:pPr>
       <w:r>
-        <w:t>Vận dụng lý thuyết phân tích hệ thống thông tin đã học để xây dựng các mô hình</w:t>
-      </w:r>
-      <w:r>
-        <w:t xml:space="preserve"> </w:t>
-      </w:r>
-      <w:r>
-        <w:t>để phục vụ cho đề tài.</w:t>
+        <w:t>Vận dụng lý thuyết phân tích hệ thống thông tin đã học để xây dựng các mô hình để phục vụ cho đề tài.</w:t>
       </w:r>
     </w:p>
     <w:p>
@@ -3345,7 +3474,7 @@
           <w:ilvl w:val="0"/>
           <w:numId w:val="39"/>
         </w:numPr>
-        <w:spacing w:before="120"/>
+        <w:spacing w:before="120" w:line="276" w:lineRule="auto"/>
         <w:jc w:val="both"/>
       </w:pPr>
       <w:r>
@@ -3359,7 +3488,7 @@
           <w:ilvl w:val="0"/>
           <w:numId w:val="39"/>
         </w:numPr>
-        <w:spacing w:before="120"/>
+        <w:spacing w:before="120" w:line="276" w:lineRule="auto"/>
         <w:jc w:val="both"/>
       </w:pPr>
       <w:r>
@@ -3376,7 +3505,7 @@
           <w:ilvl w:val="0"/>
           <w:numId w:val="39"/>
         </w:numPr>
-        <w:spacing w:before="120"/>
+        <w:spacing w:before="120" w:line="276" w:lineRule="auto"/>
         <w:jc w:val="both"/>
       </w:pPr>
       <w:r>
@@ -3393,7 +3522,7 @@
           <w:ilvl w:val="0"/>
           <w:numId w:val="39"/>
         </w:numPr>
-        <w:spacing w:before="120"/>
+        <w:spacing w:before="120" w:line="276" w:lineRule="auto"/>
         <w:jc w:val="both"/>
       </w:pPr>
       <w:r>
@@ -3409,6 +3538,7 @@
     <w:p>
       <w:pPr>
         <w:pStyle w:val="Heading3"/>
+        <w:spacing w:line="276" w:lineRule="auto"/>
       </w:pPr>
       <w:r>
         <w:t xml:space="preserve">1.4.2 </w:t>
@@ -3420,14 +3550,80 @@
     <w:p>
       <w:pPr>
         <w:pStyle w:val="BodyText"/>
-      </w:pPr>
-      <w:r>
-        <w:tab/>
+        <w:spacing w:before="120" w:line="276" w:lineRule="auto"/>
+        <w:ind w:firstLine="720"/>
+        <w:jc w:val="both"/>
+      </w:pPr>
+      <w:r>
+        <w:t xml:space="preserve">Mục tiêu chính của đề tài là xây dựng </w:t>
+      </w:r>
+      <w:r>
+        <w:t>ứng dụng</w:t>
+      </w:r>
+      <w:r>
+        <w:t xml:space="preserve"> có các chức năng sau:</w:t>
+      </w:r>
+    </w:p>
+    <w:p>
+      <w:pPr>
+        <w:pStyle w:val="BodyText"/>
+        <w:numPr>
+          <w:ilvl w:val="0"/>
+          <w:numId w:val="41"/>
+        </w:numPr>
+        <w:spacing w:before="120" w:line="276" w:lineRule="auto"/>
+        <w:jc w:val="both"/>
+      </w:pPr>
+      <w:r>
+        <w:t>Đăng ký thành viên</w:t>
+      </w:r>
+    </w:p>
+    <w:p>
+      <w:pPr>
+        <w:pStyle w:val="BodyText"/>
+        <w:numPr>
+          <w:ilvl w:val="0"/>
+          <w:numId w:val="41"/>
+        </w:numPr>
+        <w:spacing w:before="120" w:line="276" w:lineRule="auto"/>
+        <w:jc w:val="both"/>
+      </w:pPr>
+      <w:r>
+        <w:t>Lặp kế hoạch cá nhân</w:t>
+      </w:r>
+    </w:p>
+    <w:p>
+      <w:pPr>
+        <w:pStyle w:val="BodyText"/>
+        <w:numPr>
+          <w:ilvl w:val="0"/>
+          <w:numId w:val="41"/>
+        </w:numPr>
+        <w:spacing w:before="120" w:line="276" w:lineRule="auto"/>
+        <w:jc w:val="both"/>
+      </w:pPr>
+      <w:r>
+        <w:t>Quản lý thông tin các môn học</w:t>
+      </w:r>
+    </w:p>
+    <w:p>
+      <w:pPr>
+        <w:pStyle w:val="BodyText"/>
+        <w:numPr>
+          <w:ilvl w:val="0"/>
+          <w:numId w:val="41"/>
+        </w:numPr>
+        <w:spacing w:before="120" w:line="276" w:lineRule="auto"/>
+        <w:jc w:val="both"/>
+      </w:pPr>
+      <w:r>
+        <w:t>Tạo nhật ký cá nhân</w:t>
       </w:r>
     </w:p>
     <w:p>
       <w:pPr>
         <w:pStyle w:val="Heading3"/>
+        <w:spacing w:line="276" w:lineRule="auto"/>
       </w:pPr>
       <w:r>
         <w:t xml:space="preserve">1.4.3 </w:t>
@@ -3443,7 +3639,7 @@
           <w:ilvl w:val="0"/>
           <w:numId w:val="39"/>
         </w:numPr>
-        <w:spacing w:before="120"/>
+        <w:spacing w:before="120" w:line="276" w:lineRule="auto"/>
         <w:jc w:val="both"/>
       </w:pPr>
       <w:r>
@@ -3457,7 +3653,7 @@
           <w:ilvl w:val="0"/>
           <w:numId w:val="39"/>
         </w:numPr>
-        <w:spacing w:before="120"/>
+        <w:spacing w:before="120" w:line="276" w:lineRule="auto"/>
         <w:jc w:val="both"/>
       </w:pPr>
       <w:r>
@@ -3471,7 +3667,7 @@
           <w:ilvl w:val="0"/>
           <w:numId w:val="39"/>
         </w:numPr>
-        <w:spacing w:before="120"/>
+        <w:spacing w:before="120" w:line="276" w:lineRule="auto"/>
         <w:jc w:val="both"/>
       </w:pPr>
       <w:r>
@@ -3485,7 +3681,7 @@
           <w:ilvl w:val="0"/>
           <w:numId w:val="39"/>
         </w:numPr>
-        <w:spacing w:before="120"/>
+        <w:spacing w:before="120" w:line="276" w:lineRule="auto"/>
         <w:jc w:val="both"/>
       </w:pPr>
       <w:r>
@@ -3499,7 +3695,7 @@
           <w:ilvl w:val="0"/>
           <w:numId w:val="39"/>
         </w:numPr>
-        <w:spacing w:before="120"/>
+        <w:spacing w:before="120" w:line="276" w:lineRule="auto"/>
         <w:jc w:val="both"/>
       </w:pPr>
       <w:r>
@@ -3513,7 +3709,7 @@
           <w:ilvl w:val="0"/>
           <w:numId w:val="39"/>
         </w:numPr>
-        <w:spacing w:before="120"/>
+        <w:spacing w:before="120" w:line="276" w:lineRule="auto"/>
         <w:jc w:val="both"/>
       </w:pPr>
       <w:r>
@@ -3527,7 +3723,7 @@
           <w:ilvl w:val="0"/>
           <w:numId w:val="39"/>
         </w:numPr>
-        <w:spacing w:before="120"/>
+        <w:spacing w:before="120" w:line="276" w:lineRule="auto"/>
         <w:jc w:val="both"/>
       </w:pPr>
       <w:r>
@@ -3546,12 +3742,10 @@
     <w:p>
       <w:pPr>
         <w:pStyle w:val="BodyText"/>
-        <w:spacing w:before="120"/>
+        <w:spacing w:before="120" w:line="276" w:lineRule="auto"/>
         <w:ind w:left="720"/>
         <w:jc w:val="both"/>
       </w:pPr>
-      <w:bookmarkStart w:id="3" w:name="_GoBack"/>
-      <w:bookmarkEnd w:id="3"/>
     </w:p>
     <w:p>
       <w:pPr>
@@ -3560,6 +3754,7 @@
           <w:ilvl w:val="1"/>
           <w:numId w:val="34"/>
         </w:numPr>
+        <w:spacing w:line="276" w:lineRule="auto"/>
         <w:ind w:left="384"/>
       </w:pPr>
       <w:r>
@@ -3567,6 +3762,531 @@
       </w:r>
     </w:p>
     <w:p>
+      <w:pPr>
+        <w:pStyle w:val="Heading3"/>
+        <w:numPr>
+          <w:ilvl w:val="2"/>
+          <w:numId w:val="34"/>
+        </w:numPr>
+        <w:spacing w:line="276" w:lineRule="auto"/>
+        <w:ind w:left="1104"/>
+      </w:pPr>
+      <w:r>
+        <w:lastRenderedPageBreak/>
+        <w:t>Thu thập dữ liệu</w:t>
+      </w:r>
+    </w:p>
+    <w:p>
+      <w:pPr>
+        <w:pStyle w:val="BodyText"/>
+        <w:spacing w:before="120" w:line="276" w:lineRule="auto"/>
+        <w:ind w:firstLine="720"/>
+      </w:pPr>
+      <w:r>
+        <w:t>Tham khảo cách thức hoạt động</w:t>
+      </w:r>
+      <w:r>
+        <w:t xml:space="preserve"> của một số ứng dụng quản lý hiện có như: </w:t>
+      </w:r>
+      <w:r>
+        <w:t>My Study Life, KQ học tập, Kết quả học tập học sinh...</w:t>
+      </w:r>
+    </w:p>
+    <w:p>
+      <w:pPr>
+        <w:pStyle w:val="BodyText"/>
+        <w:spacing w:before="120" w:line="276" w:lineRule="auto"/>
+        <w:ind w:firstLine="720"/>
+      </w:pPr>
+      <w:r>
+        <w:t xml:space="preserve">Thu thập dữ liệu thông qua các </w:t>
+      </w:r>
+      <w:r>
+        <w:t xml:space="preserve">ứng dụng quản lý môn học trên internet, rút kinh </w:t>
+      </w:r>
+      <w:r>
+        <w:t xml:space="preserve">nghiệm từ những hạn chế và hiệu quả trong thực tiễn của </w:t>
+      </w:r>
+      <w:r>
+        <w:t>ứng dụng</w:t>
+      </w:r>
+      <w:r>
+        <w:t xml:space="preserve">, từ đó đưa ra những dữ liệu cần thiết cho việc xây dựng </w:t>
+      </w:r>
+      <w:r>
+        <w:t>ứng dụng của bản thân</w:t>
+      </w:r>
+      <w:r>
+        <w:t>.</w:t>
+      </w:r>
+    </w:p>
+    <w:p>
+      <w:pPr>
+        <w:pStyle w:val="Heading3"/>
+        <w:numPr>
+          <w:ilvl w:val="2"/>
+          <w:numId w:val="34"/>
+        </w:numPr>
+        <w:spacing w:line="276" w:lineRule="auto"/>
+        <w:ind w:left="1104"/>
+      </w:pPr>
+      <w:r>
+        <w:t>Phân tích hệ thống</w:t>
+      </w:r>
+    </w:p>
+    <w:p>
+      <w:pPr>
+        <w:pStyle w:val="BodyText"/>
+        <w:spacing w:before="120" w:line="276" w:lineRule="auto"/>
+        <w:ind w:firstLine="720"/>
+        <w:jc w:val="both"/>
+      </w:pPr>
+      <w:r>
+        <w:t>Nghiên cứu và vận dụng lý thuyết phân tích hệ thống thông tin để phân tích, tìm hiểu hệ thống hiện tại, xây dựng mô hình tổng thể, mô hình chi tiết để phục vụ cho đề tài.</w:t>
+      </w:r>
+    </w:p>
+    <w:p>
+      <w:pPr>
+        <w:pStyle w:val="BodyText"/>
+        <w:spacing w:before="120" w:line="276" w:lineRule="auto"/>
+        <w:ind w:firstLine="720"/>
+        <w:jc w:val="both"/>
+      </w:pPr>
+      <w:r>
+        <w:t>Nắm vững các nguyên tắc, nguyên lý cơ sở dữ liệu như các ràng buộc, mối quan hệ giữa các bảng dự liệu, khóa chính, khóa ngoại… để thiết kế cơ sở dữ liệu.</w:t>
+      </w:r>
+    </w:p>
+    <w:p>
+      <w:pPr>
+        <w:pStyle w:val="BodyText"/>
+        <w:spacing w:before="120" w:line="276" w:lineRule="auto"/>
+        <w:ind w:firstLine="720"/>
+        <w:jc w:val="both"/>
+      </w:pPr>
+      <w:r>
+        <w:t>Nghiên cứu về hệ quản trị cơ sở dữ liệu MySQL từ đó cài đặt cơ sở dữ liệu một cách đầy đủ và chính xác.</w:t>
+      </w:r>
+    </w:p>
+    <w:p>
+      <w:pPr>
+        <w:pStyle w:val="BodyText"/>
+        <w:spacing w:before="120" w:line="276" w:lineRule="auto"/>
+        <w:ind w:firstLine="720"/>
+        <w:jc w:val="both"/>
+      </w:pPr>
+      <w:r>
+        <w:t>Nghiên cứu ngôn ngữ lập trình Android Java để lập trình cho ứng dụng của đề tài.</w:t>
+      </w:r>
+    </w:p>
+    <w:p>
+      <w:pPr>
+        <w:pStyle w:val="Heading3"/>
+        <w:numPr>
+          <w:ilvl w:val="2"/>
+          <w:numId w:val="34"/>
+        </w:numPr>
+        <w:spacing w:line="276" w:lineRule="auto"/>
+        <w:ind w:left="1104"/>
+      </w:pPr>
+      <w:r>
+        <w:t>Công cụ và công nghệ phát triển</w:t>
+      </w:r>
+    </w:p>
+    <w:p>
+      <w:pPr>
+        <w:pStyle w:val="BodyText"/>
+        <w:spacing w:before="120" w:line="276" w:lineRule="auto"/>
+        <w:ind w:firstLine="720"/>
+        <w:jc w:val="both"/>
+      </w:pPr>
+      <w:r>
+        <w:t>Để thực hiện đề tài tôi đã chọn các công cụng và công nghệ sau:</w:t>
+      </w:r>
+    </w:p>
+    <w:p>
+      <w:pPr>
+        <w:pStyle w:val="BodyText"/>
+        <w:spacing w:before="120" w:line="276" w:lineRule="auto"/>
+        <w:ind w:firstLine="720"/>
+        <w:jc w:val="both"/>
+      </w:pPr>
+    </w:p>
+    <w:tbl>
+      <w:tblPr>
+        <w:tblStyle w:val="TableGrid"/>
+        <w:tblW w:w="0" w:type="auto"/>
+        <w:jc w:val="center"/>
+        <w:tblLook w:val="04A0" w:firstRow="1" w:lastRow="0" w:firstColumn="1" w:lastColumn="0" w:noHBand="0" w:noVBand="1"/>
+      </w:tblPr>
+      <w:tblGrid>
+        <w:gridCol w:w="809"/>
+        <w:gridCol w:w="4136"/>
+        <w:gridCol w:w="3510"/>
+      </w:tblGrid>
+      <w:tr>
+        <w:trPr>
+          <w:jc w:val="center"/>
+        </w:trPr>
+        <w:tc>
+          <w:tcPr>
+            <w:tcW w:w="809" w:type="dxa"/>
+            <w:vAlign w:val="center"/>
+          </w:tcPr>
+          <w:p>
+            <w:pPr>
+              <w:pStyle w:val="BodyText"/>
+              <w:spacing w:before="120" w:line="276" w:lineRule="auto"/>
+              <w:jc w:val="center"/>
+              <w:rPr>
+                <w:b/>
+                <w:lang w:val="en-US"/>
+              </w:rPr>
+            </w:pPr>
+            <w:r>
+              <w:rPr>
+                <w:b/>
+                <w:lang w:val="en-US"/>
+              </w:rPr>
+              <w:t>STT</w:t>
+            </w:r>
+          </w:p>
+        </w:tc>
+        <w:tc>
+          <w:tcPr>
+            <w:tcW w:w="4136" w:type="dxa"/>
+            <w:vAlign w:val="center"/>
+          </w:tcPr>
+          <w:p>
+            <w:pPr>
+              <w:pStyle w:val="BodyText"/>
+              <w:spacing w:before="120" w:line="276" w:lineRule="auto"/>
+              <w:jc w:val="center"/>
+              <w:rPr>
+                <w:b/>
+                <w:lang w:val="en-US"/>
+              </w:rPr>
+            </w:pPr>
+            <w:r>
+              <w:rPr>
+                <w:b/>
+                <w:lang w:val="en-US"/>
+              </w:rPr>
+              <w:t>Phần mềm</w:t>
+            </w:r>
+          </w:p>
+        </w:tc>
+        <w:tc>
+          <w:tcPr>
+            <w:tcW w:w="3510" w:type="dxa"/>
+            <w:vAlign w:val="center"/>
+          </w:tcPr>
+          <w:p>
+            <w:pPr>
+              <w:pStyle w:val="BodyText"/>
+              <w:spacing w:before="120" w:line="276" w:lineRule="auto"/>
+              <w:jc w:val="center"/>
+              <w:rPr>
+                <w:b/>
+                <w:lang w:val="en-US"/>
+              </w:rPr>
+            </w:pPr>
+            <w:r>
+              <w:rPr>
+                <w:b/>
+                <w:lang w:val="en-US"/>
+              </w:rPr>
+              <w:t>Chức năng</w:t>
+            </w:r>
+          </w:p>
+        </w:tc>
+      </w:tr>
+      <w:tr>
+        <w:trPr>
+          <w:jc w:val="center"/>
+        </w:trPr>
+        <w:tc>
+          <w:tcPr>
+            <w:tcW w:w="809" w:type="dxa"/>
+            <w:vAlign w:val="center"/>
+          </w:tcPr>
+          <w:p>
+            <w:pPr>
+              <w:pStyle w:val="BodyText"/>
+              <w:spacing w:before="120" w:line="276" w:lineRule="auto"/>
+              <w:jc w:val="center"/>
+              <w:rPr>
+                <w:lang w:val="en-US"/>
+              </w:rPr>
+            </w:pPr>
+            <w:r>
+              <w:rPr>
+                <w:lang w:val="en-US"/>
+              </w:rPr>
+              <w:t>1</w:t>
+            </w:r>
+          </w:p>
+        </w:tc>
+        <w:tc>
+          <w:tcPr>
+            <w:tcW w:w="4136" w:type="dxa"/>
+            <w:vAlign w:val="center"/>
+          </w:tcPr>
+          <w:p>
+            <w:pPr>
+              <w:pStyle w:val="BodyText"/>
+              <w:spacing w:before="120" w:line="276" w:lineRule="auto"/>
+              <w:rPr>
+                <w:lang w:val="en-US"/>
+              </w:rPr>
+            </w:pPr>
+            <w:r>
+              <w:rPr>
+                <w:lang w:val="en-US"/>
+              </w:rPr>
+              <w:t>Android Studio 3.2.1</w:t>
+            </w:r>
+          </w:p>
+        </w:tc>
+        <w:tc>
+          <w:tcPr>
+            <w:tcW w:w="3510" w:type="dxa"/>
+            <w:vAlign w:val="center"/>
+          </w:tcPr>
+          <w:p>
+            <w:pPr>
+              <w:pStyle w:val="BodyText"/>
+              <w:spacing w:before="120" w:line="276" w:lineRule="auto"/>
+              <w:rPr>
+                <w:lang w:val="en-US"/>
+              </w:rPr>
+            </w:pPr>
+            <w:r>
+              <w:rPr>
+                <w:lang w:val="en-US"/>
+              </w:rPr>
+              <w:t>Lập trình ngôn ngữ Java, XML</w:t>
+            </w:r>
+          </w:p>
+        </w:tc>
+      </w:tr>
+      <w:tr>
+        <w:trPr>
+          <w:jc w:val="center"/>
+        </w:trPr>
+        <w:tc>
+          <w:tcPr>
+            <w:tcW w:w="809" w:type="dxa"/>
+            <w:vAlign w:val="center"/>
+          </w:tcPr>
+          <w:p>
+            <w:pPr>
+              <w:pStyle w:val="BodyText"/>
+              <w:spacing w:before="120" w:line="276" w:lineRule="auto"/>
+              <w:jc w:val="center"/>
+              <w:rPr>
+                <w:lang w:val="en-US"/>
+              </w:rPr>
+            </w:pPr>
+            <w:r>
+              <w:rPr>
+                <w:lang w:val="en-US"/>
+              </w:rPr>
+              <w:t>2</w:t>
+            </w:r>
+          </w:p>
+        </w:tc>
+        <w:tc>
+          <w:tcPr>
+            <w:tcW w:w="4136" w:type="dxa"/>
+            <w:vAlign w:val="center"/>
+          </w:tcPr>
+          <w:p>
+            <w:pPr>
+              <w:pStyle w:val="BodyText"/>
+              <w:spacing w:before="120" w:line="276" w:lineRule="auto"/>
+            </w:pPr>
+            <w:r>
+              <w:t>Power Designer 16.2</w:t>
+            </w:r>
+          </w:p>
+        </w:tc>
+        <w:tc>
+          <w:tcPr>
+            <w:tcW w:w="3510" w:type="dxa"/>
+            <w:vAlign w:val="center"/>
+          </w:tcPr>
+          <w:p>
+            <w:pPr>
+              <w:pStyle w:val="BodyText"/>
+              <w:spacing w:before="120" w:line="276" w:lineRule="auto"/>
+              <w:rPr>
+                <w:lang w:val="en-US"/>
+              </w:rPr>
+            </w:pPr>
+            <w:r>
+              <w:rPr>
+                <w:lang w:val="en-US"/>
+              </w:rPr>
+              <w:t>Thiết kế các mô hình</w:t>
+            </w:r>
+          </w:p>
+        </w:tc>
+      </w:tr>
+      <w:tr>
+        <w:trPr>
+          <w:jc w:val="center"/>
+        </w:trPr>
+        <w:tc>
+          <w:tcPr>
+            <w:tcW w:w="809" w:type="dxa"/>
+            <w:vAlign w:val="center"/>
+          </w:tcPr>
+          <w:p>
+            <w:pPr>
+              <w:pStyle w:val="BodyText"/>
+              <w:spacing w:before="120" w:line="276" w:lineRule="auto"/>
+              <w:jc w:val="center"/>
+              <w:rPr>
+                <w:lang w:val="en-US"/>
+              </w:rPr>
+            </w:pPr>
+            <w:r>
+              <w:rPr>
+                <w:lang w:val="en-US"/>
+              </w:rPr>
+              <w:t>3</w:t>
+            </w:r>
+          </w:p>
+        </w:tc>
+        <w:tc>
+          <w:tcPr>
+            <w:tcW w:w="4136" w:type="dxa"/>
+            <w:vAlign w:val="center"/>
+          </w:tcPr>
+          <w:p>
+            <w:pPr>
+              <w:pStyle w:val="BodyText"/>
+              <w:spacing w:before="120" w:line="276" w:lineRule="auto"/>
+            </w:pPr>
+            <w:r>
+              <w:t>Microsoft Office 2016</w:t>
+            </w:r>
+          </w:p>
+        </w:tc>
+        <w:tc>
+          <w:tcPr>
+            <w:tcW w:w="3510" w:type="dxa"/>
+            <w:vAlign w:val="center"/>
+          </w:tcPr>
+          <w:p>
+            <w:pPr>
+              <w:pStyle w:val="BodyText"/>
+              <w:spacing w:before="120" w:line="276" w:lineRule="auto"/>
+              <w:rPr>
+                <w:lang w:val="en-US"/>
+              </w:rPr>
+            </w:pPr>
+            <w:r>
+              <w:rPr>
+                <w:lang w:val="en-US"/>
+              </w:rPr>
+              <w:t>Soạn thảo văn bản</w:t>
+            </w:r>
+          </w:p>
+        </w:tc>
+      </w:tr>
+      <w:tr>
+        <w:trPr>
+          <w:jc w:val="center"/>
+        </w:trPr>
+        <w:tc>
+          <w:tcPr>
+            <w:tcW w:w="809" w:type="dxa"/>
+            <w:vAlign w:val="center"/>
+          </w:tcPr>
+          <w:p>
+            <w:pPr>
+              <w:pStyle w:val="BodyText"/>
+              <w:spacing w:before="120" w:line="276" w:lineRule="auto"/>
+              <w:jc w:val="center"/>
+              <w:rPr>
+                <w:lang w:val="en-US"/>
+              </w:rPr>
+            </w:pPr>
+            <w:r>
+              <w:rPr>
+                <w:lang w:val="en-US"/>
+              </w:rPr>
+              <w:t>4</w:t>
+            </w:r>
+          </w:p>
+        </w:tc>
+        <w:tc>
+          <w:tcPr>
+            <w:tcW w:w="4136" w:type="dxa"/>
+            <w:vAlign w:val="center"/>
+          </w:tcPr>
+          <w:p>
+            <w:pPr>
+              <w:pStyle w:val="BodyText"/>
+              <w:spacing w:before="120" w:line="276" w:lineRule="auto"/>
+              <w:rPr>
+                <w:lang w:val="en-US"/>
+              </w:rPr>
+            </w:pPr>
+            <w:r>
+              <w:rPr>
+                <w:lang w:val="en-US"/>
+              </w:rPr>
+              <w:t>StartUML</w:t>
+            </w:r>
+          </w:p>
+        </w:tc>
+        <w:tc>
+          <w:tcPr>
+            <w:tcW w:w="3510" w:type="dxa"/>
+            <w:vAlign w:val="center"/>
+          </w:tcPr>
+          <w:p>
+            <w:pPr>
+              <w:pStyle w:val="BodyText"/>
+              <w:spacing w:before="120" w:line="276" w:lineRule="auto"/>
+              <w:rPr>
+                <w:lang w:val="en-US"/>
+              </w:rPr>
+            </w:pPr>
+            <w:r>
+              <w:rPr>
+                <w:lang w:val="en-US"/>
+              </w:rPr>
+              <w:t>Vẽ sơ đồ Usecase</w:t>
+            </w:r>
+          </w:p>
+        </w:tc>
+      </w:tr>
+    </w:tbl>
+    <w:p>
+      <w:pPr>
+        <w:pStyle w:val="BodyText"/>
+        <w:spacing w:before="120" w:line="276" w:lineRule="auto"/>
+        <w:ind w:firstLine="720"/>
+        <w:jc w:val="both"/>
+      </w:pPr>
+    </w:p>
+    <w:p>
+      <w:pPr>
+        <w:spacing w:line="276" w:lineRule="auto"/>
+        <w:rPr>
+          <w:szCs w:val="26"/>
+        </w:rPr>
+      </w:pPr>
+    </w:p>
+    <w:p>
+      <w:pPr>
+        <w:pStyle w:val="BodyText"/>
+        <w:spacing w:line="276" w:lineRule="auto"/>
+        <w:jc w:val="both"/>
+      </w:pPr>
       <w:r>
         <w:br w:type="page"/>
       </w:r>
@@ -3574,6 +4294,7 @@
     <w:p>
       <w:pPr>
         <w:pStyle w:val="Heading1"/>
+        <w:spacing w:line="276" w:lineRule="auto"/>
         <w:jc w:val="center"/>
       </w:pPr>
       <w:r>
@@ -3583,34 +4304,1179 @@
     </w:p>
     <w:p>
       <w:pPr>
+        <w:pStyle w:val="BodyText"/>
+        <w:spacing w:line="276" w:lineRule="auto"/>
+      </w:pPr>
+    </w:p>
+    <w:p>
+      <w:pPr>
+        <w:pStyle w:val="Heading2"/>
+        <w:spacing w:line="276" w:lineRule="auto"/>
+        <w:ind w:left="0"/>
+      </w:pPr>
+      <w:r>
+        <w:t>2.1 MỘT SỐ KHÁI NIỆM</w:t>
+      </w:r>
+    </w:p>
+    <w:p>
+      <w:pPr>
+        <w:pStyle w:val="Heading3"/>
+        <w:spacing w:line="276" w:lineRule="auto"/>
+      </w:pPr>
+      <w:r>
+        <w:t>2.1.1 Cơ sở dữ liệu quan hệ</w:t>
+      </w:r>
+    </w:p>
+    <w:p>
+      <w:pPr>
+        <w:pStyle w:val="BodyText"/>
+        <w:spacing w:before="120" w:line="276" w:lineRule="auto"/>
+        <w:ind w:firstLine="720"/>
+        <w:jc w:val="both"/>
+      </w:pPr>
+      <w:r>
+        <w:t>Cơ sở dữ liệu là một hệ thống các thông tin có cấu trúc được lưu trữ trên các thiết bởi các thiết bị lưu trữ thông tin thứ cấp (như băng từ, đĩa từ ...) để có thể thỏa mãn yêu cầu khai thác thông tin đồng thời của nhiều người sử dụng hay nhiều chương trình ứng dụng với nhiều mục đích khác nhau.</w:t>
+      </w:r>
+    </w:p>
+    <w:p>
+      <w:pPr>
+        <w:pStyle w:val="BodyText"/>
+        <w:spacing w:before="120" w:line="276" w:lineRule="auto"/>
+        <w:ind w:firstLine="720"/>
+        <w:jc w:val="both"/>
+      </w:pPr>
+      <w:r>
+        <w:t>Cơ sở dữ liệu quan hệ: dữ liệu được lưu trữ trong các bảng dữ liệu gọi là các thực thể, giữa các thực thể này có mối liên hệ với nhau gọi là các quan hệ, mỗi quan hệ có các thuộc tính, trong đó có một thuộc tính là khóa chính.</w:t>
+      </w:r>
+    </w:p>
+    <w:p>
+      <w:pPr>
+        <w:pStyle w:val="Heading3"/>
+        <w:spacing w:line="276" w:lineRule="auto"/>
+      </w:pPr>
+      <w:r>
+        <w:t xml:space="preserve">2.1.2 </w:t>
+      </w:r>
+      <w:r>
+        <w:t>Hệ quản trị cơ sở dữ liệu - Microsoft SQL Server</w:t>
+      </w:r>
+    </w:p>
+    <w:p>
+      <w:pPr>
+        <w:pStyle w:val="BodyText"/>
+        <w:spacing w:before="120" w:line="276" w:lineRule="auto"/>
+        <w:ind w:firstLine="720"/>
+        <w:jc w:val="both"/>
+      </w:pPr>
+      <w:r>
+        <w:t xml:space="preserve">Một cách tổng quát, hệ quản trị cơ sở dữ liệu là phần mềm hay hệ thống </w:t>
+      </w:r>
+      <w:r>
+        <w:t>được</w:t>
+      </w:r>
+      <w:r>
+        <w:t xml:space="preserve"> thiết kế để điều khiển toàn bộ các chiến </w:t>
+      </w:r>
+      <w:r>
+        <w:t>lược</w:t>
+      </w:r>
+      <w:r>
+        <w:t xml:space="preserve"> truy nhập cơ sở dữ liệu: định nghĩa, tạo lập, bảo trì và cung cấp các truy nhập có điều khiển cơ sở dữ liệu. Cụ thể, các chƣơng trình thuộc loại này hỗ trợ khả năng </w:t>
+      </w:r>
+      <w:r>
+        <w:t>lưu</w:t>
+      </w:r>
+      <w:r>
+        <w:t xml:space="preserve"> trữ, sửa chữa, xóa và tìm kiếm thông tin trong một cơ sở dữ liệu. Có rất nhiều loại hệ quản trị cơ sở dữ liệu khác nhau: từ phần mềm nhỏ chạy trên máy tính cá nhân cho đến những hệ quản trị phức tạp chạy trên một hoặc nhiều siêu máy tính.</w:t>
+      </w:r>
+    </w:p>
+    <w:p>
+      <w:pPr>
+        <w:pStyle w:val="BodyText"/>
+        <w:spacing w:before="120" w:line="276" w:lineRule="auto"/>
+        <w:ind w:firstLine="720"/>
+        <w:jc w:val="both"/>
+      </w:pPr>
+      <w:r>
+        <w:t xml:space="preserve">Microsoft SQL Server là một hệ quản trị cơ sở dữ liệu quan hệ </w:t>
+      </w:r>
+      <w:r>
+        <w:t>được</w:t>
+      </w:r>
+      <w:r>
+        <w:t xml:space="preserve"> phát triển bởi Microsoft, hỗ trợ tốt với </w:t>
+      </w:r>
+      <w:r>
+        <w:t>lượng</w:t>
+      </w:r>
+      <w:r>
+        <w:t xml:space="preserve"> dữ liệu lớn, cho phép </w:t>
+      </w:r>
+      <w:r>
+        <w:t>người</w:t>
+      </w:r>
+      <w:r>
+        <w:t xml:space="preserve"> sử dụng theo mô hình Client/Server, hỗ trợ tốt trong quản lý xử lý đồng nhất, bảo mật dữ liệu cao trong môi </w:t>
+      </w:r>
+      <w:r>
+        <w:t>trường</w:t>
+      </w:r>
+      <w:r>
+        <w:t xml:space="preserve"> mạng. </w:t>
+      </w:r>
+      <w:r>
+        <w:t>Như</w:t>
+      </w:r>
+      <w:r>
+        <w:t xml:space="preserve"> đa số các hệ quản trị cơ sở dữ liệu khác, SQL Server sử dụng ngôn ngữ truy vấn theo cấu trúc để xác </w:t>
+      </w:r>
+      <w:r>
+        <w:t xml:space="preserve">định và truy cập cơ sở dữ liệu. </w:t>
+      </w:r>
+      <w:r>
+        <w:t xml:space="preserve">SQL (Structured Query Language - ngôn ngữ truy vấn theo cấu trúc) là một loại ngôn ngữ máy tính phổ biến để tạo, sửa, và lấy dữ liệu từ một hệ quản trị cơ sở dữ liệu </w:t>
+      </w:r>
+      <w:r>
+        <w:t xml:space="preserve">quan hệ. </w:t>
+      </w:r>
+      <w:r>
+        <w:t xml:space="preserve">SQL có hai thành phần chính: </w:t>
+      </w:r>
+    </w:p>
+    <w:p>
+      <w:pPr>
+        <w:pStyle w:val="BodyText"/>
+        <w:spacing w:before="120" w:line="276" w:lineRule="auto"/>
+        <w:ind w:firstLine="720"/>
+        <w:jc w:val="both"/>
+      </w:pPr>
+      <w:r>
+        <w:t xml:space="preserve">Ngôn ngữ định nghĩa dữ liệu (Data Definition Language). Các câu lệnh này dùng để định nghĩa cấu trúc của cơ sở dữ liệu, bao gồm định nghĩa các hàng, các cột, các bảng dữ liệu, các chỉ số và một số thuộc tính khác liên quan đến cơ sở dữ liệu </w:t>
+      </w:r>
+      <w:r>
+        <w:t>như</w:t>
+      </w:r>
+      <w:r>
+        <w:t xml:space="preserve"> vị trí của file.</w:t>
+      </w:r>
+      <w:r>
+        <w:t xml:space="preserve"> </w:t>
+      </w:r>
+      <w:r>
+        <w:t>Các câu lệnh ngôn ngữ định nghĩa dữ liệu là thành phần</w:t>
+      </w:r>
+      <w:r>
+        <w:t xml:space="preserve"> chính trong các hệ quản trị cơ </w:t>
+      </w:r>
+      <w:r>
+        <w:t>sở dữ liệu và có sự khác biệt rất nhiều giữa các ngôn ngữ truy vấn trên các hệ khác nhau.</w:t>
+      </w:r>
+      <w:r>
+        <w:t xml:space="preserve"> </w:t>
+      </w:r>
+      <w:r>
+        <w:t>VD: CREATE DATABASE, CREATE TABLE, ALTER TABLE...</w:t>
+      </w:r>
+    </w:p>
+    <w:p>
+      <w:pPr>
+        <w:pStyle w:val="BodyText"/>
+        <w:spacing w:before="120" w:line="276" w:lineRule="auto"/>
+        <w:ind w:firstLine="720"/>
+        <w:jc w:val="both"/>
+      </w:pPr>
+      <w:r>
+        <w:t>Ngôn ngữ thao tác dữ liệu (Data Manipulation</w:t>
+      </w:r>
+      <w:r>
+        <w:t xml:space="preserve"> Language), là môt phần nhỏ của </w:t>
+      </w:r>
+      <w:r>
+        <w:t>SQL, có những thành phần tiêu chuẩn dùng để thê</w:t>
+      </w:r>
+      <w:r>
+        <w:t xml:space="preserve">m, cập nhật và xóa dữ liệu. VD: </w:t>
+      </w:r>
+      <w:r>
+        <w:t>INSERT, UPDATE, DELETE, SELECT...</w:t>
+      </w:r>
+    </w:p>
+    <w:p>
+      <w:pPr>
+        <w:pStyle w:val="Heading3"/>
+      </w:pPr>
+      <w:r>
+        <w:t>2.1.3 Android</w:t>
+      </w:r>
+    </w:p>
+    <w:p>
+      <w:pPr>
+        <w:pStyle w:val="BodyText"/>
+        <w:spacing w:before="120" w:line="276" w:lineRule="auto"/>
+        <w:ind w:firstLine="720"/>
+        <w:jc w:val="both"/>
+      </w:pPr>
+      <w:r>
+        <w:lastRenderedPageBreak/>
+        <w:t>Android là một hệ điều hành của các thiết bị di động được phát triển bởi Google, dựa trên các phiên bản đã sửa đổi của nhân Linux và các phần mềm mã nguồn mở khác được thiết kế chủ yếu cho các thiết bị di động cảm ứng như: điện thoại thông minh, máy tính bảng, truyền hình (Android TV), xe hơi (Android Auto), thiết bị đeo tay (Wear OS).</w:t>
+      </w:r>
+    </w:p>
+    <w:p>
+      <w:pPr>
+        <w:pStyle w:val="BodyText"/>
+        <w:spacing w:before="120" w:line="276" w:lineRule="auto"/>
+        <w:ind w:firstLine="720"/>
+        <w:jc w:val="both"/>
+      </w:pPr>
+      <w:r>
+        <w:t xml:space="preserve"> Android cũng được liên kết với bộ phần mềm độc quyền phát triển bởi Google, ứng dụng dịch vụ: Gmail, Google Search, …Cửa hàng ứng dụng Google Play và nền tảng phát triển cho lập trình viên.</w:t>
+      </w:r>
+    </w:p>
+    <w:p>
+      <w:pPr>
+        <w:pStyle w:val="BodyText"/>
+        <w:spacing w:before="120" w:line="276" w:lineRule="auto"/>
+        <w:ind w:firstLine="720"/>
+        <w:jc w:val="both"/>
+      </w:pPr>
+      <w:r>
+        <w:t xml:space="preserve">Giao diện người dùng mặc định của Android chủ yếu dựa trên thao tác trực tiếp, sử dụng các đầu vào cảm ứng với các hành động trong thế giới thực như vuốt, chạm, kéo và đảo ngược để thao tác trên các đối tượng trên màn hình, cùng với bàn phím ảo. </w:t>
+      </w:r>
+    </w:p>
+    <w:p>
+      <w:pPr>
+        <w:pStyle w:val="BodyText"/>
+        <w:spacing w:before="120" w:line="276" w:lineRule="auto"/>
+        <w:ind w:firstLine="720"/>
+        <w:jc w:val="both"/>
+      </w:pPr>
+      <w:r>
+        <w:t xml:space="preserve">Ứng dụng hay còn được gọi là “apps” mở rộng chức năng của thiết bị, được viết bằng bộ phát triển phần mềm Android (SDK) với ngôn ngữ lập trình Java và ngôn ngữ lập trình Kotlin. SDK bao gồm một bộ công cụ phát triển toàn diện, bao gồm trình sửa lỗi, thư viện phần mềm, trình mô phỏng thiết bị cầm tay dựa trên QEMU, tài liệu, mã mẫu và hướng dẫn. </w:t>
+      </w:r>
+    </w:p>
+    <w:p>
+      <w:pPr>
+        <w:pStyle w:val="BodyText"/>
+        <w:spacing w:before="120" w:line="276" w:lineRule="auto"/>
+        <w:ind w:firstLine="720"/>
+        <w:jc w:val="both"/>
+      </w:pPr>
+      <w:r>
+        <w:t xml:space="preserve">Các thiết bị Android thường được cấp nguồn pin, Android được thiết kế để quản lý các quy trình nhằm duy trì mức tiêu thụ điện năng ở mức tối thiểu. Khi ứng dụng không được sử dụng hệ thống sẽ “treo” hoạt động của nó vì thế có thể mở lại ngay khi cần. Android tự động quản lý các ứng dụng được lưu trữ trong bộ nhớ: khi bộ nhớ yếu, hệ thống sẽ bắt đầu ẩn và tự động đóng các quá trình không hoạt động, bắt đầu bằng các quá trình không hoạt động trong khoảng thời gian dài nhất. </w:t>
+      </w:r>
+    </w:p>
+    <w:p>
+      <w:pPr>
+        <w:pStyle w:val="Heading3"/>
+      </w:pPr>
+      <w:r>
+        <w:t>2.1.4 Java</w:t>
+      </w:r>
+    </w:p>
+    <w:p>
+      <w:pPr>
+        <w:pStyle w:val="BodyText"/>
+        <w:spacing w:before="120" w:line="276" w:lineRule="auto"/>
+        <w:ind w:firstLine="720"/>
+        <w:jc w:val="both"/>
+      </w:pPr>
+      <w:r>
+        <w:t xml:space="preserve">Java là một ngôn ngữ lập trình máy tính có mục đích chung đồng thời, dựa trên lớp, hướng đối tượng và được thiết kế đặc biệt để có thể chạy ở các môi trường khác nhau. Java được thiết kế để cho các nhà phát triển ứng dụng "viết một lần, chạy bất cứ nơi nào" (WORA) có nghĩa là mã Java đã biên dịch có thể chạy trên tất cả các nền tảng hỗ trợ Java mà không cần biên dịch lại. Các ứng dụng Java thường được biên dịch sang bytecode có thể chạy trên bất kỳ máy ảo Java (JVM) nào bất kể kiến trúc máy tính. </w:t>
+      </w:r>
+    </w:p>
+    <w:p>
+      <w:pPr>
+        <w:pStyle w:val="BodyText"/>
+        <w:spacing w:before="120" w:line="276" w:lineRule="auto"/>
+        <w:ind w:firstLine="720"/>
+        <w:jc w:val="both"/>
+      </w:pPr>
+      <w:r>
+        <w:t xml:space="preserve">Ứng dụng Android không chạy Java bytecode bởi một máy ảo Java truyền thống mà thay vào đó là máy ảo Dalvik trong các phiên bản Android cũ hơn và Android Runtime trong các phiên bản mới hơn, biên dịch cùng mã mà Dalvik chạy đến Executable và thực thi Định dạng Liên kết có chứa mã máy. Mã Java bytecode trong các tệp Java Archive không được thực thi bởi các thiết bị Android. Thay vào đó, các lớp Java được biên dịch thành một định dạng bytecode độc quyền và chạy trên Dalvik, một máy ảo chuyên dụng được thiết kế cho Android. Không giống như các máy ảo Java, là các máy xếp chồng (kiến trúc dựa trên stack), máy ảo Dalvik là một máy đăng ký (kiến trúc dựa trên đăng ký). </w:t>
+      </w:r>
+    </w:p>
+    <w:p>
+      <w:pPr>
+        <w:pStyle w:val="BodyText"/>
+        <w:spacing w:before="120" w:line="276" w:lineRule="auto"/>
+        <w:ind w:firstLine="720"/>
+        <w:jc w:val="both"/>
+      </w:pPr>
+      <w:r>
+        <w:t xml:space="preserve">Lập trình hướng đối tượng (OOP) là một mô hình lập trình dựa trên khái niệm "đối tượng" có thể chứa dữ liệu, dưới dạng các trường thường được gọi là thuộc tính và dạng </w:t>
+      </w:r>
+      <w:r>
+        <w:lastRenderedPageBreak/>
+        <w:t xml:space="preserve">thủ tục thường được gọi là phương thức. </w:t>
+      </w:r>
+    </w:p>
+    <w:p>
+      <w:pPr>
+        <w:pStyle w:val="BodyText"/>
+        <w:spacing w:before="120" w:line="276" w:lineRule="auto"/>
+        <w:ind w:firstLine="720"/>
+        <w:jc w:val="both"/>
+      </w:pPr>
+      <w:r>
+        <w:t xml:space="preserve">Đặc trưng của OOP: </w:t>
+      </w:r>
+    </w:p>
+    <w:p>
+      <w:pPr>
+        <w:pStyle w:val="BodyText"/>
+        <w:numPr>
+          <w:ilvl w:val="0"/>
+          <w:numId w:val="43"/>
+        </w:numPr>
+        <w:spacing w:before="120" w:line="276" w:lineRule="auto"/>
+        <w:jc w:val="both"/>
+      </w:pPr>
+      <w:r>
+        <w:t xml:space="preserve">Mọi thứ đều là sự vật. </w:t>
+      </w:r>
+    </w:p>
+    <w:p>
+      <w:pPr>
+        <w:pStyle w:val="BodyText"/>
+        <w:numPr>
+          <w:ilvl w:val="0"/>
+          <w:numId w:val="43"/>
+        </w:numPr>
+        <w:spacing w:before="120" w:line="276" w:lineRule="auto"/>
+        <w:jc w:val="both"/>
+      </w:pPr>
+      <w:r>
+        <w:t xml:space="preserve">Chương trình là một nhóm các sự vật “nói chuyện” với nhau bằng việc gửi các thông báo cho nhau. </w:t>
+      </w:r>
+    </w:p>
+    <w:p>
+      <w:pPr>
+        <w:pStyle w:val="BodyText"/>
+        <w:numPr>
+          <w:ilvl w:val="0"/>
+          <w:numId w:val="43"/>
+        </w:numPr>
+        <w:spacing w:before="120" w:line="276" w:lineRule="auto"/>
+        <w:jc w:val="both"/>
+      </w:pPr>
+      <w:r>
+        <w:t xml:space="preserve">Mỗi sự vật đều có bộ nhớ riêng, được tạo nên từ các sự vật khác. </w:t>
+      </w:r>
+    </w:p>
+    <w:p>
+      <w:pPr>
+        <w:pStyle w:val="BodyText"/>
+        <w:numPr>
+          <w:ilvl w:val="0"/>
+          <w:numId w:val="43"/>
+        </w:numPr>
+        <w:spacing w:before="120" w:line="276" w:lineRule="auto"/>
+        <w:jc w:val="both"/>
+      </w:pPr>
+      <w:r>
+        <w:t xml:space="preserve">Mọi sự vật đều có kiểu (lớp). </w:t>
+      </w:r>
+    </w:p>
+    <w:p>
+      <w:pPr>
+        <w:pStyle w:val="BodyText"/>
+        <w:numPr>
+          <w:ilvl w:val="0"/>
+          <w:numId w:val="43"/>
+        </w:numPr>
+        <w:spacing w:before="120" w:line="276" w:lineRule="auto"/>
+        <w:jc w:val="both"/>
+      </w:pPr>
+      <w:r>
+        <w:t xml:space="preserve">Tất cả các sự vật cùng kiểu (lớp) đều có thể nhận cùng thông báo. </w:t>
+      </w:r>
+    </w:p>
+    <w:p>
+      <w:pPr>
+        <w:pStyle w:val="BodyText"/>
+        <w:spacing w:before="120" w:line="276" w:lineRule="auto"/>
+        <w:ind w:firstLine="720"/>
+        <w:jc w:val="both"/>
+      </w:pPr>
+      <w:r>
+        <w:t xml:space="preserve">Đối tượng là một thực thể được sử dụng bởi máy tính, là “cái mà ứng dụng muốn đề cập đến”, mô tả cho một sự vật hoặc khái niệm trong thực tế. </w:t>
+      </w:r>
+    </w:p>
+    <w:p>
+      <w:pPr>
+        <w:pStyle w:val="BodyText"/>
+        <w:spacing w:before="120" w:line="276" w:lineRule="auto"/>
+        <w:ind w:firstLine="720"/>
+        <w:jc w:val="both"/>
+      </w:pPr>
+      <w:r>
+        <w:t xml:space="preserve">Lớp là một khuôn mẫu để tạo ra các đối tượng cùng kiểu, định nghĩa các thuộc tính và phương thức (hành vi) chung cho tất cả các đối tượng cùng lớp. </w:t>
+      </w:r>
+    </w:p>
+    <w:p>
+      <w:pPr>
+        <w:pStyle w:val="BodyText"/>
+        <w:spacing w:before="120" w:line="276" w:lineRule="auto"/>
+        <w:ind w:firstLine="720"/>
+        <w:jc w:val="both"/>
+      </w:pPr>
+      <w:r>
+        <w:t xml:space="preserve">Lập trình hướng đối tượng có 3 đặc điểm: tính bao gói, tính kế thừa, tính đa hình. </w:t>
+      </w:r>
+    </w:p>
+    <w:p>
+      <w:pPr>
+        <w:pStyle w:val="BodyText"/>
+        <w:numPr>
+          <w:ilvl w:val="0"/>
+          <w:numId w:val="44"/>
+        </w:numPr>
+        <w:spacing w:before="120" w:line="276" w:lineRule="auto"/>
+        <w:jc w:val="both"/>
+      </w:pPr>
+      <w:r>
+        <w:t xml:space="preserve">Tính bao gói thể hiện ở sự kết hợp chặt chẽ giữa dữ liệu và thao tác của cùng một đối tượng và giới hạn đường truy cập đến các thành phần khác của một đối tượng. </w:t>
+      </w:r>
+    </w:p>
+    <w:p>
+      <w:pPr>
+        <w:pStyle w:val="BodyText"/>
+        <w:numPr>
+          <w:ilvl w:val="0"/>
+          <w:numId w:val="44"/>
+        </w:numPr>
+        <w:spacing w:before="120" w:line="276" w:lineRule="auto"/>
+        <w:jc w:val="both"/>
+      </w:pPr>
+      <w:r>
+        <w:t xml:space="preserve">Tính kế thừa là một trong những đặc điểm quan trọng của OOP, cho phép dùng lại mã. Dùng để mô hình hóa mối quan hệ “là” giữa các đối lớp/đối tượng với nhau. Lớp kế thừa sẽ có tất cả các thuộc tính và phương thức của lớp cha. </w:t>
+      </w:r>
+    </w:p>
+    <w:p>
+      <w:pPr>
+        <w:pStyle w:val="BodyText"/>
+        <w:numPr>
+          <w:ilvl w:val="0"/>
+          <w:numId w:val="44"/>
+        </w:numPr>
+        <w:spacing w:before="120" w:line="276" w:lineRule="auto"/>
+        <w:jc w:val="both"/>
+      </w:pPr>
+      <w:r>
+        <w:t>Tính đa hình thể hiện ở việc các loại đối tượng khác nhau có thể có cách ứng xử khác nhau cho cùng một thông điệp. Kỹ thuật thể hiện tính đa hình là dùng liên kết động kết hợp với nạp đè hàm.</w:t>
+      </w:r>
+    </w:p>
+    <w:p>
+      <w:pPr>
+        <w:pStyle w:val="Heading3"/>
+      </w:pPr>
+      <w:r>
+        <w:t>2.1.5 Firebase Authentication</w:t>
+      </w:r>
+    </w:p>
+    <w:p>
+      <w:pPr>
+        <w:pStyle w:val="BodyText"/>
+        <w:spacing w:before="120" w:line="276" w:lineRule="auto"/>
+        <w:ind w:firstLine="720"/>
+        <w:jc w:val="both"/>
+      </w:pPr>
+      <w:r>
+        <w:t xml:space="preserve">Firebase Authentication cung cấp dịch vụ backend, SDK dễ sử dụng và thư viện giao diện người dùng được tạo sẵn để xác thực người dùng cho ứng dụng của bạn. Nó hỗ trợ xác thực bằng mật khẩu, số điện thoại, các nhà cung cấp nhận dạng liên kết phổ biến như Google, Facebook và Twitter, ... </w:t>
+      </w:r>
+    </w:p>
+    <w:p>
+      <w:pPr>
+        <w:pStyle w:val="BodyText"/>
+        <w:spacing w:before="120" w:line="276" w:lineRule="auto"/>
+        <w:ind w:firstLine="720"/>
+        <w:jc w:val="both"/>
+      </w:pPr>
+      <w:r>
+        <w:t xml:space="preserve">Xác thực người dùng bằng địa chỉ email và mật khẩu của họ. SDK xác thực Firebase cung cấp các phương pháp tạo và quản lý người dùng sử dụng địa chỉ email và mật khẩu của họ để đăng nhập. Xác thực Firebase cũng xử lý việc gửi email đặt lại mật khẩu. </w:t>
+      </w:r>
+    </w:p>
+    <w:p>
+      <w:pPr>
+        <w:pStyle w:val="BodyText"/>
+        <w:spacing w:before="120" w:line="276" w:lineRule="auto"/>
+        <w:ind w:firstLine="720"/>
+        <w:jc w:val="both"/>
+      </w:pPr>
+      <w:r>
+        <w:t xml:space="preserve">Xác thực người dùng bằng cách tích hợp với các nhà cung cấp danh tính được liên kết. SDK xác thực Firebase cung cấp các phương pháp cho phép người dùng đăng nhập bằng tài khoản Google, Facebook, Twitter và GitHub của họ. </w:t>
+      </w:r>
+    </w:p>
+    <w:p>
+      <w:pPr>
+        <w:pStyle w:val="BodyText"/>
+        <w:spacing w:before="120" w:line="276" w:lineRule="auto"/>
+        <w:ind w:firstLine="720"/>
+        <w:jc w:val="both"/>
+      </w:pPr>
+      <w:r>
+        <w:t xml:space="preserve">Xác thực người dùng bằng cách gửi tin nhắn SMS đến điện thoại của họ. </w:t>
+      </w:r>
+    </w:p>
+    <w:p>
+      <w:pPr>
+        <w:pStyle w:val="BodyText"/>
+        <w:spacing w:before="120" w:line="276" w:lineRule="auto"/>
+        <w:ind w:firstLine="720"/>
+        <w:jc w:val="both"/>
+      </w:pPr>
+      <w:r>
+        <w:lastRenderedPageBreak/>
+        <w:t xml:space="preserve">Kết nối hệ thống đăng nhập hiện tại của ứng dụng với SDK xác thực Firebase và giành quyền truy cập vào Cơ sở dữ liệu thời gian thực Firebase và các dịch vụ Firebase khác. </w:t>
+      </w:r>
+    </w:p>
+    <w:p>
+      <w:pPr>
+        <w:pStyle w:val="BodyText"/>
+        <w:spacing w:before="120" w:line="276" w:lineRule="auto"/>
+        <w:ind w:firstLine="720"/>
+        <w:jc w:val="both"/>
+      </w:pPr>
+      <w:r>
+        <w:t>Sử dụng các tính năng Firebase yêu cầu xác thực mà không yêu cầu người dùng đăng nhập trước bằng cách tạo tài khoản ẩn danh tạm thời. Nếu sau này người dùng chọn đăng ký, bạn có thể nâng cấp tài khoản ẩn danh lên tài khoản thông thường, để người dùng có thể tiếp tục từ nơi họ đã dừng lại.</w:t>
+      </w:r>
+    </w:p>
+    <w:p>
+      <w:pPr>
+        <w:pStyle w:val="Heading3"/>
+      </w:pPr>
+      <w:r>
+        <w:t>2.1.6 XML</w:t>
+      </w:r>
+    </w:p>
+    <w:p>
+      <w:pPr>
+        <w:pStyle w:val="BodyText"/>
+        <w:spacing w:before="120" w:line="276" w:lineRule="auto"/>
+        <w:ind w:firstLine="720"/>
+        <w:jc w:val="both"/>
+      </w:pPr>
+      <w:r>
+        <w:t xml:space="preserve">XML được thiết kế để lưu trữ và truyền tải thông tin mà cả người và máy tính đều có thể đọc hiểu được. XML cung cấp một phương tiện dùng văn bản (text) để mô tả thông tin và áp dụng một cấu trúc kiểu cây cho thông tin đó. Tại mức căn bản, mọi thông tin đều thể hiện dưới dạng text, chen giữa là các thẻ đánh dấu (markup) với nhiệm vụ ký hiệu sự phân chia thông tin thành một cấu trúc có thứ bậc của các dữ liệu ký tự, các phần tử dùng để chứa dữ liệu, và các thuộc tính của các phần tử đó. Về mặt đó, XML tương tự với các biểu thức S (S-expression) của ngôn ngữ lập trình LISP ở chỗ chúng đều mô tả các cấu trúc cây mà trong đó mỗi nút có thể có một danh sách tính chất của riêng mình. </w:t>
+      </w:r>
+    </w:p>
+    <w:p>
+      <w:pPr>
+        <w:pStyle w:val="BodyText"/>
+        <w:spacing w:before="120" w:line="276" w:lineRule="auto"/>
+        <w:ind w:firstLine="720"/>
+        <w:jc w:val="both"/>
+      </w:pPr>
+      <w:r>
+        <w:t xml:space="preserve">Đơn vị cơ sở của XML là các ký tự theo định nghĩa của Universal Character Set (Bộ ký tự toàn cầu). Các ký tự được kết hợp theo các tổ hợp chuỗi hợp lệ để tạo thành một tài liệu XML. Tài liệu này gồm một hoặc nhiều thực thể, mỗi thực thể thường là một phần nào đó của các ký tự thuộc tài liệu, được mã hóa dưới dạng một chuỗi các bit và lưu trữ trong một tệp văn bản (text file). </w:t>
+      </w:r>
+    </w:p>
+    <w:p>
+      <w:pPr>
+        <w:pStyle w:val="Heading2"/>
+        <w:ind w:left="0"/>
+      </w:pPr>
+      <w:r>
+        <w:t>2.2 CÔNG CỤ HỔ TRỢ</w:t>
+      </w:r>
+    </w:p>
+    <w:p>
+      <w:pPr>
+        <w:pStyle w:val="Heading3"/>
+      </w:pPr>
+      <w:r>
+        <w:t>2.2.1 Android Studio</w:t>
+      </w:r>
+    </w:p>
+    <w:p>
+      <w:pPr>
+        <w:pStyle w:val="BodyText"/>
+        <w:spacing w:before="120" w:line="276" w:lineRule="auto"/>
+        <w:ind w:firstLine="720"/>
+        <w:jc w:val="both"/>
+      </w:pPr>
+      <w:r>
+        <w:t>Android Studio là môi trường phát triển tích hợp chính thức (IDE) dành cho hệ điều hành Android của Google, được xây dựng trên phần mềm IntelliJ IDEA của JetBrains và được thiết kế đặc biệt cho phát triển Android. Nó là một sự thay thế cho Công cụ Phát triển Android của Eclipse (ADT) làm IDE chính cho phát triển ứng dụng Android gốc.</w:t>
+      </w:r>
+    </w:p>
+    <w:p>
+      <w:pPr>
+        <w:pStyle w:val="BodyText"/>
+        <w:spacing w:before="120" w:line="276" w:lineRule="auto"/>
+        <w:ind w:firstLine="720"/>
+        <w:jc w:val="both"/>
+      </w:pPr>
+      <w:r>
+        <w:t xml:space="preserve">Android Studio hỗ trợ việc xây dựng dựa trên Grandle chỉnh sửa và sửa lỗi nhanh. Công cụ Lint để nắm bắt hiệu suất, khả năng sử dụng, khả năng tương thích phiên bản và các vấn đề khác. Trình hướng dẫn dựa trên mẫu để tạo các thành phần và thiết kế Android phổ biến. </w:t>
+      </w:r>
+    </w:p>
+    <w:p>
+      <w:pPr>
+        <w:pStyle w:val="BodyText"/>
+        <w:spacing w:before="120" w:line="276" w:lineRule="auto"/>
+        <w:ind w:firstLine="720"/>
+        <w:jc w:val="both"/>
+      </w:pPr>
+      <w:r>
+        <w:t xml:space="preserve">Trình chỉnh sửa bố cục phong phú cho phép người dùng kéo và thả các thành phần giao diện người dùng, tùy chọn xem trước bố cục trên nhiều cấu hình màn hình. </w:t>
+      </w:r>
+    </w:p>
+    <w:p>
+      <w:pPr>
+        <w:pStyle w:val="BodyText"/>
+        <w:spacing w:before="120" w:line="276" w:lineRule="auto"/>
+        <w:ind w:firstLine="720"/>
+        <w:jc w:val="both"/>
+      </w:pPr>
+      <w:r>
+        <w:t xml:space="preserve">Android Studio hỗ trợ tích hợp cho Google Cloud Platform, cho phép tích hợp qua đám mây của Firebase và Google App Engine. </w:t>
+      </w:r>
+    </w:p>
+    <w:p>
+      <w:pPr>
+        <w:pStyle w:val="BodyText"/>
+        <w:spacing w:before="120" w:line="276" w:lineRule="auto"/>
+        <w:ind w:firstLine="720"/>
+        <w:jc w:val="both"/>
+      </w:pPr>
+      <w:r>
+        <w:t>Android Studio hỗ trợ thiết bị ảo Android (Trình mô phỏng) để chạy và gỡ lỗi ứng dụng trong studio Android.</w:t>
+      </w:r>
+    </w:p>
+    <w:p>
+      <w:pPr>
+        <w:pStyle w:val="Heading3"/>
+      </w:pPr>
+      <w:r>
+        <w:lastRenderedPageBreak/>
+        <w:t>2.2.2 StartUML</w:t>
+      </w:r>
+      <w:r>
+        <w:t xml:space="preserve"> và Powerdesigner</w:t>
+      </w:r>
+    </w:p>
+    <w:p>
+      <w:pPr>
+        <w:pStyle w:val="BodyText"/>
+        <w:spacing w:before="120" w:line="276" w:lineRule="auto"/>
+        <w:ind w:firstLine="720"/>
+        <w:jc w:val="both"/>
+      </w:pPr>
+      <w:r>
+        <w:t xml:space="preserve">StarUML </w:t>
+      </w:r>
+      <w:r>
+        <w:t xml:space="preserve">và Powerdesigner </w:t>
+      </w:r>
+      <w:r>
+        <w:t xml:space="preserve">là công cụ hỗ trợ người dùng trong việc thiết kế các mô hình quan hệ: CDM, PDM, ER, Use Case. </w:t>
+      </w:r>
+    </w:p>
+    <w:p>
+      <w:pPr>
+        <w:pStyle w:val="BodyText"/>
+        <w:spacing w:before="120" w:line="276" w:lineRule="auto"/>
+        <w:ind w:firstLine="720"/>
+        <w:jc w:val="both"/>
+      </w:pPr>
+      <w:r>
+        <w:t xml:space="preserve">Điểm mạnh của power designer: </w:t>
+      </w:r>
+    </w:p>
+    <w:p>
+      <w:pPr>
+        <w:pStyle w:val="BodyText"/>
+        <w:numPr>
+          <w:ilvl w:val="0"/>
+          <w:numId w:val="45"/>
+        </w:numPr>
+        <w:spacing w:before="120" w:line="276" w:lineRule="auto"/>
+        <w:jc w:val="both"/>
+      </w:pPr>
+      <w:r>
+        <w:t xml:space="preserve">Thiết kế CDM (Conceptual Data Model). </w:t>
+      </w:r>
+    </w:p>
+    <w:p>
+      <w:pPr>
+        <w:pStyle w:val="BodyText"/>
+        <w:numPr>
+          <w:ilvl w:val="0"/>
+          <w:numId w:val="45"/>
+        </w:numPr>
+        <w:spacing w:before="120" w:line="276" w:lineRule="auto"/>
+        <w:jc w:val="both"/>
+      </w:pPr>
+      <w:r>
+        <w:t xml:space="preserve">Sinh ra PDM (Physical Data Model) từ CDM ban đầu. </w:t>
+      </w:r>
+    </w:p>
+    <w:p>
+      <w:pPr>
+        <w:pStyle w:val="BodyText"/>
+        <w:numPr>
+          <w:ilvl w:val="0"/>
+          <w:numId w:val="45"/>
+        </w:numPr>
+        <w:spacing w:before="120" w:line="276" w:lineRule="auto"/>
+        <w:jc w:val="both"/>
+      </w:pPr>
+      <w:r>
+        <w:t xml:space="preserve">Sinh ra kịch bản xây dựng CSDL từ CDM ban đầu. </w:t>
+      </w:r>
+    </w:p>
+    <w:p>
+      <w:pPr>
+        <w:pStyle w:val="BodyText"/>
+        <w:numPr>
+          <w:ilvl w:val="0"/>
+          <w:numId w:val="45"/>
+        </w:numPr>
+        <w:spacing w:before="120" w:line="276" w:lineRule="auto"/>
+        <w:jc w:val="both"/>
+      </w:pPr>
+      <w:r>
+        <w:t xml:space="preserve">Phát sinh các ràng buộc toàn vẹn cho CSDL. </w:t>
+      </w:r>
+    </w:p>
+    <w:p>
+      <w:pPr>
+        <w:pStyle w:val="BodyText"/>
+        <w:numPr>
+          <w:ilvl w:val="0"/>
+          <w:numId w:val="45"/>
+        </w:numPr>
+        <w:spacing w:before="120" w:line="276" w:lineRule="auto"/>
+        <w:jc w:val="both"/>
+      </w:pPr>
+      <w:r>
+        <w:t xml:space="preserve">Hỗ trợ thiết kế sơ đồ Use case. </w:t>
+      </w:r>
+    </w:p>
+    <w:p>
+      <w:pPr>
+        <w:pStyle w:val="BodyText"/>
+        <w:numPr>
+          <w:ilvl w:val="0"/>
+          <w:numId w:val="45"/>
+        </w:numPr>
+        <w:spacing w:before="120" w:line="276" w:lineRule="auto"/>
+        <w:jc w:val="both"/>
+      </w:pPr>
+      <w:r>
+        <w:t>Thiết kế sơ đồ lớp.</w:t>
+      </w:r>
+      <w:r>
+        <w:br w:type="page"/>
+      </w:r>
+    </w:p>
+    <w:p>
+      <w:pPr>
+        <w:pStyle w:val="BodyText"/>
+        <w:spacing w:line="276" w:lineRule="auto"/>
         <w:rPr>
           <w:rFonts w:ascii="Arial" w:eastAsia="Arial" w:hAnsi="Arial" w:cs="Arial"/>
-          <w:b/>
-          <w:bCs/>
           <w:sz w:val="28"/>
           <w:szCs w:val="28"/>
         </w:rPr>
       </w:pPr>
-      <w:r>
-        <w:br w:type="page"/>
-      </w:r>
     </w:p>
     <w:p>
       <w:pPr>
         <w:pStyle w:val="Heading1"/>
+        <w:spacing w:line="276" w:lineRule="auto"/>
         <w:jc w:val="center"/>
       </w:pPr>
       <w:r>
+        <w:t>CHƯƠNG 3: NỘI DUNG NGHIÊN CỨU</w:t>
+      </w:r>
+    </w:p>
+    <w:p>
+      <w:pPr>
+        <w:pStyle w:val="Heading2"/>
+        <w:ind w:left="0"/>
+      </w:pPr>
+      <w:r>
+        <w:t>3.1 MÔ TẢ BÀI TOÁN</w:t>
+      </w:r>
+    </w:p>
+    <w:p>
+      <w:pPr>
+        <w:pStyle w:val="BodyText"/>
+      </w:pPr>
+    </w:p>
+    <w:p>
+      <w:pPr>
+        <w:pStyle w:val="Heading2"/>
+        <w:ind w:left="0"/>
+      </w:pPr>
+      <w:r>
+        <w:t xml:space="preserve">3.2 </w:t>
+      </w:r>
+      <w:r>
+        <w:t>SƠ ĐỒ CHỨC NĂNG</w:t>
+      </w:r>
+    </w:p>
+    <w:p>
+      <w:pPr>
+        <w:pStyle w:val="BodyText"/>
+      </w:pPr>
+    </w:p>
+    <w:p>
+      <w:pPr>
+        <w:pStyle w:val="Heading2"/>
+        <w:ind w:left="0"/>
+      </w:pPr>
+      <w:r>
+        <w:t>3.3 THIẾT KẾ CƠ SỞ DỮ LIỆU</w:t>
+      </w:r>
+    </w:p>
+    <w:p>
+      <w:pPr>
+        <w:pStyle w:val="Heading3"/>
+      </w:pPr>
+      <w:r>
+        <w:t>3.3.1 Mô hình Usecase</w:t>
+      </w:r>
+    </w:p>
+    <w:p>
+      <w:pPr>
+        <w:pStyle w:val="BodyText"/>
+      </w:pPr>
+    </w:p>
+    <w:p>
+      <w:pPr>
+        <w:pStyle w:val="Heading3"/>
+      </w:pPr>
+      <w:r>
+        <w:t>3.3.2 Mô hình dữ liệu mức quan niệm (CDM)</w:t>
+      </w:r>
+    </w:p>
+    <w:p>
+      <w:pPr>
+        <w:pStyle w:val="BodyText"/>
+      </w:pPr>
+    </w:p>
+    <w:p>
+      <w:pPr>
+        <w:pStyle w:val="Heading3"/>
+      </w:pPr>
+      <w:r>
+        <w:t>3.3.3 Mô hình dữ liệu mức luận lý (LDM)</w:t>
+      </w:r>
+    </w:p>
+    <w:p>
+      <w:pPr>
+        <w:pStyle w:val="BodyText"/>
+      </w:pPr>
+    </w:p>
+    <w:p>
+      <w:pPr>
+        <w:pStyle w:val="Heading2"/>
+        <w:ind w:left="0"/>
+      </w:pPr>
+      <w:r>
+        <w:t>3.4</w:t>
+      </w:r>
+      <w:r>
+        <w:t xml:space="preserve"> THIẾT KẾ GIAO DIỆN</w:t>
+      </w:r>
+    </w:p>
+    <w:p>
+      <w:pPr>
+        <w:pStyle w:val="Heading3"/>
+      </w:pPr>
+      <w:r>
+        <w:t>3.5.1 Loading</w:t>
+      </w:r>
+    </w:p>
+    <w:p>
+      <w:pPr>
+        <w:pStyle w:val="Heading3"/>
+      </w:pPr>
+      <w:r>
+        <w:t>3.5.2 Đăng nhập</w:t>
+      </w:r>
+    </w:p>
+    <w:p>
+      <w:pPr>
+        <w:pStyle w:val="Heading3"/>
+      </w:pPr>
+      <w:r>
+        <w:t>3.5.3 Đăng ký</w:t>
+      </w:r>
+    </w:p>
+    <w:p>
+      <w:pPr>
+        <w:pStyle w:val="Heading3"/>
+      </w:pPr>
+      <w:r>
+        <w:t xml:space="preserve">3.5.4 </w:t>
+      </w:r>
+      <w:r>
+        <w:t>Quản lý kế hoạch</w:t>
+      </w:r>
+    </w:p>
+    <w:p>
+      <w:pPr>
+        <w:pStyle w:val="Heading4"/>
+        <w:jc w:val="left"/>
+      </w:pPr>
+      <w:r>
+        <w:tab/>
+        <w:t>3.5.4.1 Thêm kế hoạch</w:t>
+      </w:r>
+    </w:p>
+    <w:p>
+      <w:pPr>
+        <w:pStyle w:val="Heading4"/>
+        <w:ind w:firstLine="720"/>
+        <w:jc w:val="left"/>
+      </w:pPr>
+      <w:r>
+        <w:t>3.5.4.2 Cập nhật kế hoạch</w:t>
+      </w:r>
+    </w:p>
+    <w:p>
+      <w:pPr>
+        <w:pStyle w:val="Heading4"/>
+        <w:ind w:firstLine="720"/>
+        <w:jc w:val="left"/>
+      </w:pPr>
+      <w:r>
+        <w:t>3.5.4.3 Xóa kế hoạch</w:t>
+      </w:r>
+    </w:p>
+    <w:p>
+      <w:pPr>
+        <w:pStyle w:val="Heading4"/>
+        <w:ind w:firstLine="720"/>
+        <w:jc w:val="left"/>
+      </w:pPr>
+      <w:r>
+        <w:t>3.5.4.4 Thêm sự kiện</w:t>
+      </w:r>
+    </w:p>
+    <w:p>
+      <w:pPr>
+        <w:pStyle w:val="Heading4"/>
+        <w:ind w:firstLine="720"/>
+        <w:jc w:val="left"/>
+      </w:pPr>
+      <w:r>
+        <w:t>3.5.4.5 Cập nhật sự kiện</w:t>
+      </w:r>
+    </w:p>
+    <w:p>
+      <w:pPr>
+        <w:pStyle w:val="Heading4"/>
+        <w:ind w:firstLine="720"/>
+        <w:jc w:val="left"/>
+      </w:pPr>
+      <w:r>
+        <w:t>3.5.4.6 Xóa sự kiện</w:t>
+      </w:r>
+    </w:p>
+    <w:p>
+      <w:pPr>
+        <w:pStyle w:val="Heading3"/>
+      </w:pPr>
+      <w:r>
+        <w:t>3.5.5 Quản lý môn học</w:t>
+      </w:r>
+    </w:p>
+    <w:p>
+      <w:pPr>
+        <w:pStyle w:val="Heading4"/>
+        <w:ind w:left="720"/>
+        <w:jc w:val="left"/>
+      </w:pPr>
+      <w:r>
         <w:lastRenderedPageBreak/>
-        <w:t>CHƯƠNG 3: NỘI DUNG NGHIÊN CỨU</w:t>
-      </w:r>
-    </w:p>
-    <w:p>
-      <w:pPr>
+        <w:t xml:space="preserve">3.5.5.1 Thêm </w:t>
+      </w:r>
+      <w:r>
+        <w:t xml:space="preserve">thông tin </w:t>
+      </w:r>
+      <w:r>
+        <w:t>môn học</w:t>
+      </w:r>
+    </w:p>
+    <w:p>
+      <w:pPr>
+        <w:pStyle w:val="Heading4"/>
+        <w:ind w:firstLine="720"/>
+        <w:jc w:val="left"/>
+      </w:pPr>
+      <w:r>
+        <w:t xml:space="preserve">3.5.5.2 </w:t>
+      </w:r>
+      <w:r>
+        <w:t>Cập nhật thông tin môn học</w:t>
+      </w:r>
+      <w:r>
+        <w:t xml:space="preserve"> (Giảng viên, học kỳ, năm học, môn học, lớp) </w:t>
+      </w:r>
+    </w:p>
+    <w:p>
+      <w:pPr>
+        <w:pStyle w:val="Heading4"/>
+        <w:ind w:firstLine="720"/>
+        <w:jc w:val="left"/>
+      </w:pPr>
+      <w:r>
+        <w:t>3.5.5.3 Xóa môn học</w:t>
+      </w:r>
+    </w:p>
+    <w:p>
+      <w:pPr>
+        <w:pStyle w:val="Heading4"/>
+        <w:ind w:firstLine="720"/>
+        <w:jc w:val="left"/>
+      </w:pPr>
+      <w:r>
+        <w:t>3.5.5.4 Thêm lịch học</w:t>
+      </w:r>
+    </w:p>
+    <w:p>
+      <w:pPr>
+        <w:pStyle w:val="Heading4"/>
+        <w:ind w:firstLine="720"/>
+        <w:jc w:val="left"/>
+      </w:pPr>
+      <w:r>
+        <w:t>3.5.5.5 Cập nhật lịch học</w:t>
+      </w:r>
+    </w:p>
+    <w:p>
+      <w:pPr>
+        <w:pStyle w:val="Heading4"/>
+        <w:ind w:firstLine="720"/>
+        <w:jc w:val="left"/>
+      </w:pPr>
+      <w:r>
+        <w:t>3.5.5.6 Xóa lịch học</w:t>
+      </w:r>
+    </w:p>
+    <w:p>
+      <w:pPr>
+        <w:pStyle w:val="Heading4"/>
+        <w:ind w:firstLine="720"/>
+        <w:jc w:val="left"/>
+      </w:pPr>
+      <w:r>
+        <w:t>3.5.5.7 Thêm điểm</w:t>
+      </w:r>
+    </w:p>
+    <w:p>
+      <w:pPr>
+        <w:pStyle w:val="Heading4"/>
+        <w:ind w:firstLine="720"/>
+        <w:jc w:val="left"/>
+      </w:pPr>
+      <w:r>
+        <w:t>3.5.5.8 Cập nhật điểm</w:t>
+      </w:r>
+    </w:p>
+    <w:p>
+      <w:pPr>
+        <w:pStyle w:val="Heading4"/>
+        <w:ind w:firstLine="720"/>
+        <w:jc w:val="left"/>
+      </w:pPr>
+      <w:r>
+        <w:t>3.5.5.9 Xóa điểm</w:t>
+      </w:r>
+    </w:p>
+    <w:p>
+      <w:pPr>
+        <w:pStyle w:val="Heading4"/>
+        <w:ind w:firstLine="720"/>
+        <w:jc w:val="left"/>
+      </w:pPr>
+      <w:r>
+        <w:t>3.5.5.10 Thêm lịch thi</w:t>
+      </w:r>
+    </w:p>
+    <w:p>
+      <w:pPr>
+        <w:pStyle w:val="Heading4"/>
+        <w:ind w:firstLine="720"/>
+        <w:jc w:val="left"/>
+      </w:pPr>
+      <w:r>
+        <w:t>3.5.5.11 Cập nhật lịch thi</w:t>
+      </w:r>
+    </w:p>
+    <w:p>
+      <w:pPr>
+        <w:pStyle w:val="Heading4"/>
+        <w:ind w:firstLine="720"/>
+        <w:jc w:val="left"/>
+      </w:pPr>
+      <w:r>
+        <w:t>3.5.5.12 Xóa lịch thi</w:t>
+      </w:r>
+    </w:p>
+    <w:p>
+      <w:pPr>
+        <w:pStyle w:val="Heading3"/>
+      </w:pPr>
+      <w:r>
+        <w:t>3.5.6 Quản lý nhật ký</w:t>
+      </w:r>
+    </w:p>
+    <w:p>
+      <w:pPr>
+        <w:pStyle w:val="Heading4"/>
+        <w:ind w:firstLine="720"/>
+        <w:jc w:val="left"/>
+      </w:pPr>
+      <w:r>
+        <w:t>3.5.6.1 Thêm nhật ký</w:t>
+      </w:r>
+    </w:p>
+    <w:p>
+      <w:pPr>
+        <w:pStyle w:val="Heading4"/>
+        <w:ind w:firstLine="720"/>
+        <w:jc w:val="left"/>
+      </w:pPr>
+      <w:r>
+        <w:t>3.5.6.2 Cập nhật nhật ký</w:t>
+      </w:r>
+    </w:p>
+    <w:p>
+      <w:pPr>
+        <w:pStyle w:val="Heading4"/>
+        <w:ind w:firstLine="720"/>
+        <w:jc w:val="left"/>
+      </w:pPr>
+      <w:bookmarkStart w:id="3" w:name="_GoBack"/>
+      <w:bookmarkEnd w:id="3"/>
+      <w:r>
+        <w:t>3.5.6.3 Xóa nhật ký</w:t>
+      </w:r>
+    </w:p>
+    <w:p>
+      <w:pPr>
+        <w:pStyle w:val="Heading3"/>
+      </w:pPr>
+      <w:r>
+        <w:t xml:space="preserve">3.5.7 </w:t>
+      </w:r>
+      <w:r>
+        <w:t>Cập nhật</w:t>
+      </w:r>
+      <w:r>
+        <w:t xml:space="preserve"> thông tin cá nhân</w:t>
+      </w:r>
+    </w:p>
+    <w:p>
+      <w:pPr>
+        <w:pStyle w:val="Heading3"/>
         <w:rPr>
           <w:rFonts w:ascii="Arial" w:eastAsia="Arial" w:hAnsi="Arial" w:cs="Arial"/>
-          <w:b/>
-          <w:bCs/>
           <w:sz w:val="28"/>
           <w:szCs w:val="28"/>
         </w:rPr>
@@ -3622,6 +5488,7 @@
     <w:p>
       <w:pPr>
         <w:pStyle w:val="Heading1"/>
+        <w:spacing w:line="276" w:lineRule="auto"/>
         <w:jc w:val="center"/>
       </w:pPr>
       <w:r>
@@ -3630,13 +5497,367 @@
       </w:r>
     </w:p>
     <w:p>
-      <w:r>
+      <w:pPr>
+        <w:pStyle w:val="Heading2"/>
+        <w:ind w:left="0"/>
+      </w:pPr>
+      <w:r>
+        <w:t>4.1 KẾT QUẢ ĐẠT ĐƯỢC</w:t>
+      </w:r>
+    </w:p>
+    <w:p>
+      <w:pPr>
+        <w:pStyle w:val="BodyText"/>
+        <w:spacing w:before="120" w:line="276" w:lineRule="auto"/>
+        <w:jc w:val="both"/>
+      </w:pPr>
+      <w:r>
+        <w:t>Sau quá trình làm luận văn tôi đã đạt được một số kết quả như sau:</w:t>
+      </w:r>
+    </w:p>
+    <w:p>
+      <w:pPr>
+        <w:pStyle w:val="BodyText"/>
+        <w:spacing w:before="120" w:line="276" w:lineRule="auto"/>
+        <w:jc w:val="both"/>
+        <w:rPr>
+          <w:b/>
+        </w:rPr>
+      </w:pPr>
+      <w:r>
+        <w:rPr>
+          <w:b/>
+        </w:rPr>
+        <w:t>Về mặt kỹ thuật:</w:t>
+      </w:r>
+    </w:p>
+    <w:p>
+      <w:pPr>
+        <w:pStyle w:val="BodyText"/>
+        <w:numPr>
+          <w:ilvl w:val="0"/>
+          <w:numId w:val="46"/>
+        </w:numPr>
+        <w:spacing w:before="120" w:line="276" w:lineRule="auto"/>
+        <w:jc w:val="both"/>
+      </w:pPr>
+      <w:r>
+        <w:t xml:space="preserve">Xây dựng được </w:t>
+      </w:r>
+      <w:r>
+        <w:t xml:space="preserve">ứng dụng </w:t>
+      </w:r>
+      <w:r>
+        <w:rPr>
+          <w:i/>
+        </w:rPr>
+        <w:t>Nhật Ký Học Đường</w:t>
+      </w:r>
+      <w:r>
+        <w:t xml:space="preserve"> với nhiều chức năng, có khả năng ứng</w:t>
+      </w:r>
+      <w:r>
+        <w:t xml:space="preserve"> </w:t>
+      </w:r>
+      <w:r>
+        <w:t>dụng vào thực tế cao.</w:t>
+      </w:r>
+    </w:p>
+    <w:p>
+      <w:pPr>
+        <w:pStyle w:val="BodyText"/>
+        <w:numPr>
+          <w:ilvl w:val="0"/>
+          <w:numId w:val="46"/>
+        </w:numPr>
+        <w:spacing w:before="120" w:line="276" w:lineRule="auto"/>
+        <w:jc w:val="both"/>
+      </w:pPr>
+      <w:r>
+        <w:t>Xây dựng được CSDL trên hệ quản trị CSDL SQL Server Management</w:t>
+      </w:r>
+      <w:r>
+        <w:t xml:space="preserve"> </w:t>
+      </w:r>
+      <w:r>
+        <w:t>Studio để quản lý các thông liên quan đến</w:t>
+      </w:r>
+      <w:r>
+        <w:t xml:space="preserve"> ứng dụng </w:t>
+      </w:r>
+      <w:r>
+        <w:rPr>
+          <w:i/>
+        </w:rPr>
+        <w:t>Nhật Ký Học Đường</w:t>
+      </w:r>
+      <w:r>
+        <w:t>.</w:t>
+      </w:r>
+    </w:p>
+    <w:p>
+      <w:pPr>
+        <w:pStyle w:val="BodyText"/>
+        <w:numPr>
+          <w:ilvl w:val="0"/>
+          <w:numId w:val="46"/>
+        </w:numPr>
+        <w:spacing w:before="120" w:line="276" w:lineRule="auto"/>
+        <w:jc w:val="both"/>
+      </w:pPr>
+      <w:r>
+        <w:t xml:space="preserve">Xây dựng thành công ứng dụng </w:t>
+      </w:r>
+      <w:r>
+        <w:rPr>
+          <w:i/>
+        </w:rPr>
+        <w:t>Nhật Ký Học Đường</w:t>
+      </w:r>
+      <w:r>
+        <w:t xml:space="preserve"> trên nền tảng Android đáp ứng được yêu cầu của đề tài.</w:t>
+      </w:r>
+    </w:p>
+    <w:p>
+      <w:pPr>
+        <w:pStyle w:val="BodyText"/>
+        <w:numPr>
+          <w:ilvl w:val="0"/>
+          <w:numId w:val="46"/>
+        </w:numPr>
+        <w:spacing w:before="120" w:line="276" w:lineRule="auto"/>
+        <w:jc w:val="both"/>
+      </w:pPr>
+      <w:r>
+        <w:t>Nâng cao khả năng phân tích hệ thống, thiết kế cơ sở dữ liệu, thiết kế các mô</w:t>
+      </w:r>
+      <w:r>
+        <w:t xml:space="preserve"> </w:t>
+      </w:r>
+      <w:r>
+        <w:t>hình chức năng, các giải thuật...</w:t>
+      </w:r>
+    </w:p>
+    <w:p>
+      <w:pPr>
+        <w:pStyle w:val="BodyText"/>
+        <w:numPr>
+          <w:ilvl w:val="0"/>
+          <w:numId w:val="46"/>
+        </w:numPr>
+        <w:spacing w:before="120" w:line="276" w:lineRule="auto"/>
+        <w:jc w:val="both"/>
+      </w:pPr>
+      <w:r>
+        <w:t>Nâng cao khả năng lập trình với ngôn ngữ Android Java.</w:t>
+      </w:r>
+    </w:p>
+    <w:p>
+      <w:pPr>
+        <w:pStyle w:val="BodyText"/>
+        <w:numPr>
+          <w:ilvl w:val="0"/>
+          <w:numId w:val="46"/>
+        </w:numPr>
+        <w:spacing w:before="120" w:line="276" w:lineRule="auto"/>
+        <w:jc w:val="both"/>
+      </w:pPr>
+      <w:r>
+        <w:t>Biết cách thực hiện các thống kê, báo cáo.</w:t>
+      </w:r>
+    </w:p>
+    <w:p>
+      <w:pPr>
+        <w:pStyle w:val="BodyText"/>
+        <w:spacing w:before="120" w:line="276" w:lineRule="auto"/>
+        <w:jc w:val="both"/>
+        <w:rPr>
+          <w:b/>
+        </w:rPr>
+      </w:pPr>
+      <w:r>
+        <w:rPr>
+          <w:b/>
+        </w:rPr>
+        <w:t>Về kinh nghiệm thực tiễn:</w:t>
+      </w:r>
+    </w:p>
+    <w:p>
+      <w:pPr>
+        <w:pStyle w:val="BodyText"/>
+        <w:numPr>
+          <w:ilvl w:val="0"/>
+          <w:numId w:val="46"/>
+        </w:numPr>
+        <w:spacing w:before="120" w:line="276" w:lineRule="auto"/>
+        <w:jc w:val="both"/>
+      </w:pPr>
+      <w:r>
+        <w:t>Nâng cao khả năng tự học, tự nghiên cứu qua Internet, sách báo.</w:t>
+      </w:r>
+    </w:p>
+    <w:p>
+      <w:pPr>
+        <w:pStyle w:val="BodyText"/>
+        <w:numPr>
+          <w:ilvl w:val="0"/>
+          <w:numId w:val="46"/>
+        </w:numPr>
+        <w:spacing w:before="120" w:line="276" w:lineRule="auto"/>
+        <w:jc w:val="both"/>
+      </w:pPr>
+      <w:r>
+        <w:t>Nâng cao kỹ năng lập trình cũng như khắc phục các lỗi khi phát sinh.</w:t>
+      </w:r>
+    </w:p>
+    <w:p>
+      <w:pPr>
+        <w:pStyle w:val="BodyText"/>
+        <w:numPr>
+          <w:ilvl w:val="0"/>
+          <w:numId w:val="46"/>
+        </w:numPr>
+        <w:spacing w:before="120" w:line="276" w:lineRule="auto"/>
+        <w:jc w:val="both"/>
+      </w:pPr>
+      <w:r>
+        <w:t>Ch</w:t>
+      </w:r>
+      <w:r>
+        <w:t>ủ động tìm tòi đến các diễn đàn</w:t>
+      </w:r>
+      <w:r>
+        <w:t xml:space="preserve"> trong và nước để học hỏi kinh nghiệm.</w:t>
+      </w:r>
+    </w:p>
+    <w:p>
+      <w:pPr>
+        <w:pStyle w:val="Heading2"/>
+        <w:ind w:left="0"/>
+      </w:pPr>
+      <w:r>
+        <w:t>4.2 NHẬN XÉT</w:t>
+      </w:r>
+    </w:p>
+    <w:p>
+      <w:pPr>
+        <w:pStyle w:val="Heading3"/>
+      </w:pPr>
+      <w:r>
+        <w:t>4.2.1 Ưu điểm</w:t>
+      </w:r>
+    </w:p>
+    <w:p>
+      <w:pPr>
+        <w:pStyle w:val="BodyText"/>
+        <w:spacing w:before="120" w:line="276" w:lineRule="auto"/>
+        <w:ind w:firstLine="720"/>
+        <w:jc w:val="both"/>
+      </w:pPr>
+      <w:r>
+        <w:t xml:space="preserve">Về ứng dụng </w:t>
+      </w:r>
+      <w:r>
+        <w:t xml:space="preserve">hiện tại đã căn bản sở hữu những chức năng cần thiết của một </w:t>
+      </w:r>
+      <w:r>
+        <w:t>ứng dụng quản lý</w:t>
+      </w:r>
+      <w:r>
+        <w:t xml:space="preserve">. Người dùng có thể </w:t>
+      </w:r>
+      <w:r>
+        <w:t>quản lý tốt kế hoạch, môn học cũng như nhật ký cá nhân</w:t>
+      </w:r>
+      <w:r>
+        <w:t xml:space="preserve">, đồng thời có thể </w:t>
+      </w:r>
+      <w:r>
+        <w:t>tiết kiệm được thời gian lưu trữ.</w:t>
+      </w:r>
+    </w:p>
+    <w:p>
+      <w:pPr>
+        <w:pStyle w:val="BodyText"/>
+        <w:spacing w:before="120" w:line="276" w:lineRule="auto"/>
+        <w:ind w:firstLine="720"/>
+        <w:jc w:val="both"/>
+      </w:pPr>
+      <w:r>
+        <w:t xml:space="preserve">Giao diện </w:t>
+      </w:r>
+      <w:r>
+        <w:t>ứng dụng</w:t>
+      </w:r>
+      <w:r>
+        <w:t xml:space="preserve"> được xây dựng tạo nên sự thân thiện, mang lại cảm giác hài lòng cho người sử dụng.</w:t>
+      </w:r>
+    </w:p>
+    <w:p>
+      <w:pPr>
+        <w:pStyle w:val="Heading3"/>
+      </w:pPr>
+      <w:r>
+        <w:t>4.2.2 Nhược điểm</w:t>
+      </w:r>
+    </w:p>
+    <w:p>
+      <w:pPr>
+        <w:pStyle w:val="BodyText"/>
+        <w:spacing w:before="120" w:line="276" w:lineRule="auto"/>
+        <w:ind w:firstLine="720"/>
+        <w:jc w:val="both"/>
+      </w:pPr>
+      <w:r>
+        <w:t>Ứng dụng cơ bản đáp đáp ứng được nhu cầu của đề tài</w:t>
+      </w:r>
+      <w:r>
+        <w:t xml:space="preserve"> tuy nhiên do thiếu kinh nghiệm </w:t>
+      </w:r>
+      <w:r>
+        <w:t>cũng như thời gian nên không tránh khỏi những thiếu sót và hạn chế về mặt kỹ thuật</w:t>
+      </w:r>
+      <w:r>
+        <w:t xml:space="preserve"> </w:t>
+      </w:r>
+      <w:r>
+        <w:t>chưa đáp ứng đầy đủ các nhu cầu cần thiết của người dùng, việc tìm hiểu và nghiên cứu</w:t>
+      </w:r>
+      <w:r>
+        <w:t xml:space="preserve"> </w:t>
+      </w:r>
+      <w:r>
+        <w:t>thuật toán tốn nhiều thời gian.</w:t>
+      </w:r>
+    </w:p>
+    <w:p>
+      <w:pPr>
+        <w:pStyle w:val="BodyText"/>
+        <w:spacing w:before="120" w:line="276" w:lineRule="auto"/>
+        <w:ind w:firstLine="720"/>
+        <w:jc w:val="both"/>
+      </w:pPr>
+      <w:r>
+        <w:t>Về bản thân, luận văn đã giúp tôi cũng cố thêm kiến thức về ngôn ngữ Android Java, lập trình hướng đối tượng. Tiếp cận những công nghệ mới, khả năng tư duy, phân tích thiết kế hệ thống và nghiên cứu thuật toán. Thông qua luận văn đã giúp tôi nhận ra nhiều khuyết điểm của bản thân như: chưa phân bố thời gian và sắp xếp công việc hợp lý.</w:t>
+      </w:r>
+    </w:p>
+    <w:p>
+      <w:pPr>
+        <w:pStyle w:val="BodyText"/>
+        <w:spacing w:before="120" w:line="276" w:lineRule="auto"/>
+        <w:jc w:val="both"/>
+      </w:pPr>
+      <w:r>
+        <w:rPr>
+          <w:b/>
+        </w:rPr>
         <w:br w:type="page"/>
       </w:r>
     </w:p>
     <w:p>
       <w:pPr>
         <w:pStyle w:val="Heading1"/>
+        <w:spacing w:line="276" w:lineRule="auto"/>
         <w:jc w:val="center"/>
       </w:pPr>
       <w:r>
@@ -3645,13 +5866,250 @@
       </w:r>
     </w:p>
     <w:p>
-      <w:r>
-        <w:br w:type="page"/>
-      </w:r>
+      <w:pPr>
+        <w:pStyle w:val="BodyText"/>
+        <w:spacing w:before="120" w:line="276" w:lineRule="auto"/>
+        <w:jc w:val="both"/>
+      </w:pPr>
+      <w:r>
+        <w:t>Nhằm khắc phục những khuyết điểm trên tôi đưa ra một số hướng phát triển sau:</w:t>
+      </w:r>
+    </w:p>
+    <w:p>
+      <w:pPr>
+        <w:pStyle w:val="BodyText"/>
+        <w:numPr>
+          <w:ilvl w:val="0"/>
+          <w:numId w:val="47"/>
+        </w:numPr>
+      </w:pPr>
+      <w:r>
+        <w:t>Tiếp tục xây dựng thêm các chức năng mới đáp ứng nhu cầu của người dùng.</w:t>
+      </w:r>
+    </w:p>
+    <w:p>
+      <w:pPr>
+        <w:pStyle w:val="BodyText"/>
+        <w:numPr>
+          <w:ilvl w:val="0"/>
+          <w:numId w:val="47"/>
+        </w:numPr>
+      </w:pPr>
+    </w:p>
+    <w:p>
+      <w:pPr>
+        <w:pStyle w:val="BodyText"/>
+      </w:pPr>
+    </w:p>
+    <w:p>
+      <w:pPr>
+        <w:pStyle w:val="BodyText"/>
+      </w:pPr>
+    </w:p>
+    <w:p>
+      <w:pPr>
+        <w:pStyle w:val="BodyText"/>
+      </w:pPr>
+    </w:p>
+    <w:p>
+      <w:pPr>
+        <w:pStyle w:val="BodyText"/>
+      </w:pPr>
+    </w:p>
+    <w:p>
+      <w:pPr>
+        <w:pStyle w:val="BodyText"/>
+      </w:pPr>
+    </w:p>
+    <w:p>
+      <w:pPr>
+        <w:pStyle w:val="BodyText"/>
+      </w:pPr>
+    </w:p>
+    <w:p>
+      <w:pPr>
+        <w:pStyle w:val="BodyText"/>
+      </w:pPr>
+    </w:p>
+    <w:p>
+      <w:pPr>
+        <w:pStyle w:val="BodyText"/>
+      </w:pPr>
+    </w:p>
+    <w:p>
+      <w:pPr>
+        <w:pStyle w:val="BodyText"/>
+      </w:pPr>
+    </w:p>
+    <w:p>
+      <w:pPr>
+        <w:pStyle w:val="BodyText"/>
+      </w:pPr>
+    </w:p>
+    <w:p>
+      <w:pPr>
+        <w:pStyle w:val="BodyText"/>
+      </w:pPr>
+    </w:p>
+    <w:p>
+      <w:pPr>
+        <w:pStyle w:val="BodyText"/>
+      </w:pPr>
+    </w:p>
+    <w:p>
+      <w:pPr>
+        <w:pStyle w:val="BodyText"/>
+      </w:pPr>
+    </w:p>
+    <w:p>
+      <w:pPr>
+        <w:pStyle w:val="BodyText"/>
+      </w:pPr>
+    </w:p>
+    <w:p>
+      <w:pPr>
+        <w:pStyle w:val="BodyText"/>
+      </w:pPr>
+    </w:p>
+    <w:p>
+      <w:pPr>
+        <w:pStyle w:val="BodyText"/>
+      </w:pPr>
+    </w:p>
+    <w:p>
+      <w:pPr>
+        <w:pStyle w:val="BodyText"/>
+      </w:pPr>
+    </w:p>
+    <w:p>
+      <w:pPr>
+        <w:pStyle w:val="BodyText"/>
+      </w:pPr>
+    </w:p>
+    <w:p>
+      <w:pPr>
+        <w:pStyle w:val="BodyText"/>
+      </w:pPr>
+    </w:p>
+    <w:p>
+      <w:pPr>
+        <w:pStyle w:val="BodyText"/>
+      </w:pPr>
+    </w:p>
+    <w:p>
+      <w:pPr>
+        <w:pStyle w:val="BodyText"/>
+      </w:pPr>
+    </w:p>
+    <w:p>
+      <w:pPr>
+        <w:pStyle w:val="BodyText"/>
+      </w:pPr>
+    </w:p>
+    <w:p>
+      <w:pPr>
+        <w:pStyle w:val="BodyText"/>
+      </w:pPr>
+    </w:p>
+    <w:p>
+      <w:pPr>
+        <w:pStyle w:val="BodyText"/>
+      </w:pPr>
+    </w:p>
+    <w:p>
+      <w:pPr>
+        <w:pStyle w:val="BodyText"/>
+      </w:pPr>
+    </w:p>
+    <w:p>
+      <w:pPr>
+        <w:pStyle w:val="BodyText"/>
+      </w:pPr>
+    </w:p>
+    <w:p>
+      <w:pPr>
+        <w:pStyle w:val="BodyText"/>
+      </w:pPr>
+    </w:p>
+    <w:p>
+      <w:pPr>
+        <w:pStyle w:val="BodyText"/>
+      </w:pPr>
+    </w:p>
+    <w:p>
+      <w:pPr>
+        <w:pStyle w:val="BodyText"/>
+      </w:pPr>
+    </w:p>
+    <w:p>
+      <w:pPr>
+        <w:pStyle w:val="BodyText"/>
+      </w:pPr>
+    </w:p>
+    <w:p>
+      <w:pPr>
+        <w:pStyle w:val="BodyText"/>
+      </w:pPr>
+    </w:p>
+    <w:p>
+      <w:pPr>
+        <w:pStyle w:val="BodyText"/>
+      </w:pPr>
+    </w:p>
+    <w:p>
+      <w:pPr>
+        <w:pStyle w:val="BodyText"/>
+      </w:pPr>
+    </w:p>
+    <w:p>
+      <w:pPr>
+        <w:pStyle w:val="BodyText"/>
+      </w:pPr>
+    </w:p>
+    <w:p>
+      <w:pPr>
+        <w:pStyle w:val="BodyText"/>
+      </w:pPr>
+    </w:p>
+    <w:p>
+      <w:pPr>
+        <w:pStyle w:val="BodyText"/>
+      </w:pPr>
+    </w:p>
+    <w:p>
+      <w:pPr>
+        <w:pStyle w:val="BodyText"/>
+      </w:pPr>
+    </w:p>
+    <w:p>
+      <w:pPr>
+        <w:pStyle w:val="BodyText"/>
+      </w:pPr>
+    </w:p>
+    <w:p>
+      <w:pPr>
+        <w:pStyle w:val="BodyText"/>
+      </w:pPr>
+    </w:p>
+    <w:p>
+      <w:pPr>
+        <w:pStyle w:val="BodyText"/>
+      </w:pPr>
+    </w:p>
+    <w:p>
+      <w:pPr>
+        <w:pStyle w:val="BodyText"/>
+      </w:pPr>
+    </w:p>
+    <w:p>
+      <w:pPr>
+        <w:pStyle w:val="BodyText"/>
+      </w:pPr>
     </w:p>
     <w:p>
       <w:pPr>
         <w:pStyle w:val="Heading1"/>
+        <w:spacing w:line="276" w:lineRule="auto"/>
         <w:jc w:val="center"/>
       </w:pPr>
       <w:r>
@@ -3661,6 +6119,7 @@
     </w:p>
     <w:p>
       <w:pPr>
+        <w:spacing w:line="276" w:lineRule="auto"/>
         <w:rPr>
           <w:szCs w:val="26"/>
           <w:lang w:val="es-ES"/>
@@ -3669,6 +6128,7 @@
     </w:p>
     <w:p>
       <w:pPr>
+        <w:spacing w:line="276" w:lineRule="auto"/>
         <w:rPr>
           <w:szCs w:val="26"/>
           <w:lang w:val="es-ES"/>
@@ -3677,30 +6137,33 @@
     </w:p>
     <w:p>
       <w:pPr>
+        <w:spacing w:line="276" w:lineRule="auto"/>
         <w:rPr>
           <w:szCs w:val="26"/>
           <w:lang w:val="es-ES"/>
         </w:rPr>
       </w:pPr>
-    </w:p>
-    <w:p>
-      <w:pPr>
+      <w:r>
         <w:rPr>
           <w:szCs w:val="26"/>
           <w:lang w:val="es-ES"/>
         </w:rPr>
-      </w:pPr>
-      <w:r>
-        <w:rPr>
-          <w:szCs w:val="26"/>
+        <w:t xml:space="preserve">      </w:t>
+      </w:r>
+    </w:p>
+    <w:p>
+      <w:pPr>
+        <w:pStyle w:val="BodyText"/>
+        <w:spacing w:line="276" w:lineRule="auto"/>
+        <w:rPr>
           <w:lang w:val="es-ES"/>
         </w:rPr>
-        <w:t xml:space="preserve">      </w:t>
-      </w:r>
-    </w:p>
-    <w:p>
-      <w:pPr>
-        <w:pStyle w:val="BodyText"/>
+      </w:pPr>
+    </w:p>
+    <w:p>
+      <w:pPr>
+        <w:pStyle w:val="BodyText"/>
+        <w:spacing w:line="276" w:lineRule="auto"/>
         <w:rPr>
           <w:lang w:val="es-ES"/>
         </w:rPr>
@@ -3708,7 +6171,8 @@
     </w:p>
     <w:p>
       <w:pPr>
-        <w:pStyle w:val="BodyText"/>
+        <w:pStyle w:val="NoSpacing"/>
+        <w:spacing w:line="276" w:lineRule="auto"/>
         <w:rPr>
           <w:lang w:val="es-ES"/>
         </w:rPr>
@@ -3717,33 +6181,35 @@
     <w:p>
       <w:pPr>
         <w:pStyle w:val="NoSpacing"/>
+        <w:spacing w:line="276" w:lineRule="auto"/>
         <w:rPr>
           <w:lang w:val="es-ES"/>
         </w:rPr>
       </w:pPr>
-    </w:p>
-    <w:p>
-      <w:pPr>
-        <w:pStyle w:val="NoSpacing"/>
+      <w:r>
         <w:rPr>
           <w:lang w:val="es-ES"/>
         </w:rPr>
-      </w:pPr>
+        <w:t xml:space="preserve">   </w:t>
+      </w:r>
       <w:r>
         <w:rPr>
           <w:lang w:val="es-ES"/>
         </w:rPr>
         <w:t xml:space="preserve">   </w:t>
       </w:r>
-      <w:r>
+    </w:p>
+    <w:p>
+      <w:pPr>
+        <w:spacing w:line="276" w:lineRule="auto"/>
         <w:rPr>
           <w:lang w:val="es-ES"/>
         </w:rPr>
-        <w:t xml:space="preserve">   </w:t>
-      </w:r>
-    </w:p>
-    <w:p>
-      <w:pPr>
+      </w:pPr>
+    </w:p>
+    <w:p>
+      <w:pPr>
+        <w:spacing w:line="276" w:lineRule="auto"/>
         <w:rPr>
           <w:lang w:val="es-ES"/>
         </w:rPr>
@@ -3751,13 +6217,7 @@
     </w:p>
     <w:p>
       <w:pPr>
-        <w:rPr>
-          <w:lang w:val="es-ES"/>
-        </w:rPr>
-      </w:pPr>
-    </w:p>
-    <w:p>
-      <w:pPr>
+        <w:spacing w:line="276" w:lineRule="auto"/>
         <w:rPr>
           <w:lang w:val="es-ES"/>
         </w:rPr>
@@ -3774,6 +6234,7 @@
         <w:tabs>
           <w:tab w:val="left" w:pos="1695"/>
         </w:tabs>
+        <w:spacing w:line="276" w:lineRule="auto"/>
         <w:rPr>
           <w:lang w:val="es-ES"/>
         </w:rPr>
@@ -3781,6 +6242,7 @@
     </w:p>
     <w:p>
       <w:pPr>
+        <w:spacing w:line="276" w:lineRule="auto"/>
         <w:rPr>
           <w:lang w:val="es-ES"/>
         </w:rPr>
@@ -3788,6 +6250,7 @@
     </w:p>
     <w:p>
       <w:pPr>
+        <w:spacing w:line="276" w:lineRule="auto"/>
         <w:rPr>
           <w:lang w:val="es-ES"/>
         </w:rPr>
@@ -3795,6 +6258,7 @@
     </w:p>
     <w:p>
       <w:pPr>
+        <w:spacing w:line="276" w:lineRule="auto"/>
         <w:rPr>
           <w:lang w:val="es-ES"/>
         </w:rPr>
@@ -3802,6 +6266,7 @@
     </w:p>
     <w:p>
       <w:pPr>
+        <w:spacing w:line="276" w:lineRule="auto"/>
         <w:rPr>
           <w:lang w:val="es-ES"/>
         </w:rPr>
@@ -3809,6 +6274,7 @@
     </w:p>
     <w:p>
       <w:pPr>
+        <w:spacing w:line="276" w:lineRule="auto"/>
         <w:rPr>
           <w:lang w:val="es-ES"/>
         </w:rPr>
@@ -3819,6 +6285,7 @@
         <w:tabs>
           <w:tab w:val="left" w:pos="1425"/>
         </w:tabs>
+        <w:spacing w:line="276" w:lineRule="auto"/>
         <w:jc w:val="center"/>
         <w:rPr>
           <w:lang w:val="es-ES"/>
@@ -4162,7 +6629,7 @@
                             <w:rPr>
                               <w:noProof/>
                             </w:rPr>
-                            <w:t>12</w:t>
+                            <w:t>16</w:t>
                           </w:r>
                           <w:r>
                             <w:fldChar w:fldCharType="end"/>
@@ -4187,7 +6654,11 @@
         </mc:Choice>
         <mc:Fallback>
           <w:pict>
-            <v:shape w14:anchorId="56B2AE0E" id="Text Box 29" o:spid="_x0000_s1027" type="#_x0000_t202" style="position:absolute;margin-left:294.5pt;margin-top:-.1pt;width:50.2pt;height:16.5pt;z-index:-201904;visibility:visible;mso-wrap-style:square;mso-width-percent:0;mso-height-percent:0;mso-wrap-distance-left:9pt;mso-wrap-distance-top:0;mso-wrap-distance-right:9pt;mso-wrap-distance-bottom:0;mso-position-horizontal:absolute;mso-position-horizontal-relative:page;mso-position-vertical:absolute;mso-position-vertical-relative:bottom-margin-area;mso-width-percent:0;mso-height-percent:0;mso-width-relative:page;mso-height-relative:page;v-text-anchor:top" o:gfxdata="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" filled="f" stroked="f">
+            <v:shapetype w14:anchorId="56B2AE0E" id="_x0000_t202" coordsize="21600,21600" o:spt="202" path="m,l,21600r21600,l21600,xe">
+              <v:stroke joinstyle="miter"/>
+              <v:path gradientshapeok="t" o:connecttype="rect"/>
+            </v:shapetype>
+            <v:shape id="Text Box 29" o:spid="_x0000_s1027" type="#_x0000_t202" style="position:absolute;margin-left:294.5pt;margin-top:-.1pt;width:50.2pt;height:16.5pt;z-index:-201904;visibility:visible;mso-wrap-style:square;mso-width-percent:0;mso-height-percent:0;mso-wrap-distance-left:9pt;mso-wrap-distance-top:0;mso-wrap-distance-right:9pt;mso-wrap-distance-bottom:0;mso-position-horizontal:absolute;mso-position-horizontal-relative:page;mso-position-vertical:absolute;mso-position-vertical-relative:bottom-margin-area;mso-width-percent:0;mso-height-percent:0;mso-width-relative:page;mso-height-relative:page;v-text-anchor:top" o:gfxdata="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" filled="f" stroked="f">
               <v:textbox inset="0,0,0,0">
                 <w:txbxContent>
                   <w:p>
@@ -4212,7 +6683,7 @@
                       <w:rPr>
                         <w:noProof/>
                       </w:rPr>
-                      <w:t>12</w:t>
+                      <w:t>16</w:t>
                     </w:r>
                     <w:r>
                       <w:fldChar w:fldCharType="end"/>
@@ -4296,16 +6767,7 @@
                             <w:ind w:left="20"/>
                           </w:pPr>
                           <w:r>
-                            <w:t>GVHD: T</w:t>
-                          </w:r>
-                          <w:r>
-                            <w:t>h</w:t>
-                          </w:r>
-                          <w:r>
-                            <w:t xml:space="preserve">S. </w:t>
-                          </w:r>
-                          <w:r>
-                            <w:t>Phạm Ngọc Quyền</w:t>
+                            <w:t>GVHD: ThS. Phạm Ngọc Quyền</w:t>
                           </w:r>
                         </w:p>
                       </w:txbxContent>
@@ -4337,16 +6799,7 @@
                       <w:ind w:left="20"/>
                     </w:pPr>
                     <w:r>
-                      <w:t>GVHD: T</w:t>
-                    </w:r>
-                    <w:r>
-                      <w:t>h</w:t>
-                    </w:r>
-                    <w:r>
-                      <w:t xml:space="preserve">S. </w:t>
-                    </w:r>
-                    <w:r>
-                      <w:t>Phạm Ngọc Quyền</w:t>
+                      <w:t>GVHD: ThS. Phạm Ngọc Quyền</w:t>
                     </w:r>
                   </w:p>
                 </w:txbxContent>
@@ -4393,19 +6846,7 @@
       <w:rPr>
         <w:i/>
       </w:rPr>
-      <w:t>X</w:t>
-    </w:r>
-    <w:r>
-      <w:rPr>
-        <w:i/>
-      </w:rPr>
-      <w:t>ây dựng ứng dụng Android “Nhật Ký Học Đ</w:t>
-    </w:r>
-    <w:r>
-      <w:rPr>
-        <w:i/>
-      </w:rPr>
-      <w:t>ường”</w:t>
+      <w:t>Xây dựng ứng dụng di động “Nhật Ký Học Đường” trên Android</w:t>
     </w:r>
   </w:p>
 </w:hdr>
@@ -5218,7 +7659,7 @@
   <w:abstractNum w:abstractNumId="7" w15:restartNumberingAfterBreak="0">
     <w:nsid w:val="14703D61"/>
     <w:multiLevelType w:val="hybridMultilevel"/>
-    <w:tmpl w:val="F15CE47A"/>
+    <w:tmpl w:val="DB8E6F68"/>
     <w:lvl w:ilvl="0" w:tplc="0409000D">
       <w:start w:val="1"/>
       <w:numFmt w:val="bullet"/>
@@ -5231,16 +7672,15 @@
         <w:rFonts w:ascii="Wingdings" w:hAnsi="Wingdings" w:hint="default"/>
       </w:rPr>
     </w:lvl>
-    <w:lvl w:ilvl="1" w:tplc="04090003" w:tentative="1">
-      <w:start w:val="1"/>
-      <w:numFmt w:val="bullet"/>
-      <w:lvlText w:val="o"/>
+    <w:lvl w:ilvl="1" w:tplc="4D1C92DC">
+      <w:numFmt w:val="bullet"/>
+      <w:lvlText w:val=""/>
       <w:lvlJc w:val="left"/>
       <w:pPr>
         <w:ind w:left="1800" w:hanging="360"/>
       </w:pPr>
       <w:rPr>
-        <w:rFonts w:ascii="Courier New" w:hAnsi="Courier New" w:cs="Courier New" w:hint="default"/>
+        <w:rFonts w:ascii="Symbol" w:eastAsia="Times New Roman" w:hAnsi="Symbol" w:cs="Times New Roman" w:hint="default"/>
       </w:rPr>
     </w:lvl>
     <w:lvl w:ilvl="2" w:tplc="04090005" w:tentative="1">
@@ -6253,6 +8693,119 @@
     </w:lvl>
   </w:abstractNum>
   <w:abstractNum w:abstractNumId="16" w15:restartNumberingAfterBreak="0">
+    <w:nsid w:val="2A813F08"/>
+    <w:multiLevelType w:val="hybridMultilevel"/>
+    <w:tmpl w:val="8AAEC5B8"/>
+    <w:lvl w:ilvl="0" w:tplc="0409000D">
+      <w:start w:val="1"/>
+      <w:numFmt w:val="bullet"/>
+      <w:lvlText w:val=""/>
+      <w:lvlJc w:val="left"/>
+      <w:pPr>
+        <w:ind w:left="720" w:hanging="360"/>
+      </w:pPr>
+      <w:rPr>
+        <w:rFonts w:ascii="Wingdings" w:hAnsi="Wingdings" w:hint="default"/>
+      </w:rPr>
+    </w:lvl>
+    <w:lvl w:ilvl="1" w:tplc="04090003" w:tentative="1">
+      <w:start w:val="1"/>
+      <w:numFmt w:val="bullet"/>
+      <w:lvlText w:val="o"/>
+      <w:lvlJc w:val="left"/>
+      <w:pPr>
+        <w:ind w:left="1440" w:hanging="360"/>
+      </w:pPr>
+      <w:rPr>
+        <w:rFonts w:ascii="Courier New" w:hAnsi="Courier New" w:cs="Courier New" w:hint="default"/>
+      </w:rPr>
+    </w:lvl>
+    <w:lvl w:ilvl="2" w:tplc="04090005" w:tentative="1">
+      <w:start w:val="1"/>
+      <w:numFmt w:val="bullet"/>
+      <w:lvlText w:val=""/>
+      <w:lvlJc w:val="left"/>
+      <w:pPr>
+        <w:ind w:left="2160" w:hanging="360"/>
+      </w:pPr>
+      <w:rPr>
+        <w:rFonts w:ascii="Wingdings" w:hAnsi="Wingdings" w:hint="default"/>
+      </w:rPr>
+    </w:lvl>
+    <w:lvl w:ilvl="3" w:tplc="04090001" w:tentative="1">
+      <w:start w:val="1"/>
+      <w:numFmt w:val="bullet"/>
+      <w:lvlText w:val=""/>
+      <w:lvlJc w:val="left"/>
+      <w:pPr>
+        <w:ind w:left="2880" w:hanging="360"/>
+      </w:pPr>
+      <w:rPr>
+        <w:rFonts w:ascii="Symbol" w:hAnsi="Symbol" w:hint="default"/>
+      </w:rPr>
+    </w:lvl>
+    <w:lvl w:ilvl="4" w:tplc="04090003" w:tentative="1">
+      <w:start w:val="1"/>
+      <w:numFmt w:val="bullet"/>
+      <w:lvlText w:val="o"/>
+      <w:lvlJc w:val="left"/>
+      <w:pPr>
+        <w:ind w:left="3600" w:hanging="360"/>
+      </w:pPr>
+      <w:rPr>
+        <w:rFonts w:ascii="Courier New" w:hAnsi="Courier New" w:cs="Courier New" w:hint="default"/>
+      </w:rPr>
+    </w:lvl>
+    <w:lvl w:ilvl="5" w:tplc="04090005" w:tentative="1">
+      <w:start w:val="1"/>
+      <w:numFmt w:val="bullet"/>
+      <w:lvlText w:val=""/>
+      <w:lvlJc w:val="left"/>
+      <w:pPr>
+        <w:ind w:left="4320" w:hanging="360"/>
+      </w:pPr>
+      <w:rPr>
+        <w:rFonts w:ascii="Wingdings" w:hAnsi="Wingdings" w:hint="default"/>
+      </w:rPr>
+    </w:lvl>
+    <w:lvl w:ilvl="6" w:tplc="04090001" w:tentative="1">
+      <w:start w:val="1"/>
+      <w:numFmt w:val="bullet"/>
+      <w:lvlText w:val=""/>
+      <w:lvlJc w:val="left"/>
+      <w:pPr>
+        <w:ind w:left="5040" w:hanging="360"/>
+      </w:pPr>
+      <w:rPr>
+        <w:rFonts w:ascii="Symbol" w:hAnsi="Symbol" w:hint="default"/>
+      </w:rPr>
+    </w:lvl>
+    <w:lvl w:ilvl="7" w:tplc="04090003" w:tentative="1">
+      <w:start w:val="1"/>
+      <w:numFmt w:val="bullet"/>
+      <w:lvlText w:val="o"/>
+      <w:lvlJc w:val="left"/>
+      <w:pPr>
+        <w:ind w:left="5760" w:hanging="360"/>
+      </w:pPr>
+      <w:rPr>
+        <w:rFonts w:ascii="Courier New" w:hAnsi="Courier New" w:cs="Courier New" w:hint="default"/>
+      </w:rPr>
+    </w:lvl>
+    <w:lvl w:ilvl="8" w:tplc="04090005" w:tentative="1">
+      <w:start w:val="1"/>
+      <w:numFmt w:val="bullet"/>
+      <w:lvlText w:val=""/>
+      <w:lvlJc w:val="left"/>
+      <w:pPr>
+        <w:ind w:left="6480" w:hanging="360"/>
+      </w:pPr>
+      <w:rPr>
+        <w:rFonts w:ascii="Wingdings" w:hAnsi="Wingdings" w:hint="default"/>
+      </w:rPr>
+    </w:lvl>
+  </w:abstractNum>
+  <w:abstractNum w:abstractNumId="17" w15:restartNumberingAfterBreak="0">
     <w:nsid w:val="2BB62680"/>
     <w:multiLevelType w:val="hybridMultilevel"/>
     <w:tmpl w:val="95D21C7A"/>
@@ -6341,7 +8894,7 @@
       </w:pPr>
     </w:lvl>
   </w:abstractNum>
-  <w:abstractNum w:abstractNumId="17" w15:restartNumberingAfterBreak="0">
+  <w:abstractNum w:abstractNumId="18" w15:restartNumberingAfterBreak="0">
     <w:nsid w:val="399B1C7E"/>
     <w:multiLevelType w:val="multilevel"/>
     <w:tmpl w:val="04090021"/>
@@ -6454,7 +9007,7 @@
       </w:rPr>
     </w:lvl>
   </w:abstractNum>
-  <w:abstractNum w:abstractNumId="18" w15:restartNumberingAfterBreak="0">
+  <w:abstractNum w:abstractNumId="19" w15:restartNumberingAfterBreak="0">
     <w:nsid w:val="3F277140"/>
     <w:multiLevelType w:val="multilevel"/>
     <w:tmpl w:val="C7963B88"/>
@@ -6567,7 +9120,120 @@
       </w:rPr>
     </w:lvl>
   </w:abstractNum>
-  <w:abstractNum w:abstractNumId="19" w15:restartNumberingAfterBreak="0">
+  <w:abstractNum w:abstractNumId="20" w15:restartNumberingAfterBreak="0">
+    <w:nsid w:val="43A37E70"/>
+    <w:multiLevelType w:val="hybridMultilevel"/>
+    <w:tmpl w:val="D6F2C4FE"/>
+    <w:lvl w:ilvl="0" w:tplc="0409000D">
+      <w:start w:val="1"/>
+      <w:numFmt w:val="bullet"/>
+      <w:lvlText w:val=""/>
+      <w:lvlJc w:val="left"/>
+      <w:pPr>
+        <w:ind w:left="1440" w:hanging="360"/>
+      </w:pPr>
+      <w:rPr>
+        <w:rFonts w:ascii="Wingdings" w:hAnsi="Wingdings" w:hint="default"/>
+      </w:rPr>
+    </w:lvl>
+    <w:lvl w:ilvl="1" w:tplc="04090003" w:tentative="1">
+      <w:start w:val="1"/>
+      <w:numFmt w:val="bullet"/>
+      <w:lvlText w:val="o"/>
+      <w:lvlJc w:val="left"/>
+      <w:pPr>
+        <w:ind w:left="2160" w:hanging="360"/>
+      </w:pPr>
+      <w:rPr>
+        <w:rFonts w:ascii="Courier New" w:hAnsi="Courier New" w:cs="Courier New" w:hint="default"/>
+      </w:rPr>
+    </w:lvl>
+    <w:lvl w:ilvl="2" w:tplc="04090005" w:tentative="1">
+      <w:start w:val="1"/>
+      <w:numFmt w:val="bullet"/>
+      <w:lvlText w:val=""/>
+      <w:lvlJc w:val="left"/>
+      <w:pPr>
+        <w:ind w:left="2880" w:hanging="360"/>
+      </w:pPr>
+      <w:rPr>
+        <w:rFonts w:ascii="Wingdings" w:hAnsi="Wingdings" w:hint="default"/>
+      </w:rPr>
+    </w:lvl>
+    <w:lvl w:ilvl="3" w:tplc="04090001" w:tentative="1">
+      <w:start w:val="1"/>
+      <w:numFmt w:val="bullet"/>
+      <w:lvlText w:val=""/>
+      <w:lvlJc w:val="left"/>
+      <w:pPr>
+        <w:ind w:left="3600" w:hanging="360"/>
+      </w:pPr>
+      <w:rPr>
+        <w:rFonts w:ascii="Symbol" w:hAnsi="Symbol" w:hint="default"/>
+      </w:rPr>
+    </w:lvl>
+    <w:lvl w:ilvl="4" w:tplc="04090003" w:tentative="1">
+      <w:start w:val="1"/>
+      <w:numFmt w:val="bullet"/>
+      <w:lvlText w:val="o"/>
+      <w:lvlJc w:val="left"/>
+      <w:pPr>
+        <w:ind w:left="4320" w:hanging="360"/>
+      </w:pPr>
+      <w:rPr>
+        <w:rFonts w:ascii="Courier New" w:hAnsi="Courier New" w:cs="Courier New" w:hint="default"/>
+      </w:rPr>
+    </w:lvl>
+    <w:lvl w:ilvl="5" w:tplc="04090005" w:tentative="1">
+      <w:start w:val="1"/>
+      <w:numFmt w:val="bullet"/>
+      <w:lvlText w:val=""/>
+      <w:lvlJc w:val="left"/>
+      <w:pPr>
+        <w:ind w:left="5040" w:hanging="360"/>
+      </w:pPr>
+      <w:rPr>
+        <w:rFonts w:ascii="Wingdings" w:hAnsi="Wingdings" w:hint="default"/>
+      </w:rPr>
+    </w:lvl>
+    <w:lvl w:ilvl="6" w:tplc="04090001" w:tentative="1">
+      <w:start w:val="1"/>
+      <w:numFmt w:val="bullet"/>
+      <w:lvlText w:val=""/>
+      <w:lvlJc w:val="left"/>
+      <w:pPr>
+        <w:ind w:left="5760" w:hanging="360"/>
+      </w:pPr>
+      <w:rPr>
+        <w:rFonts w:ascii="Symbol" w:hAnsi="Symbol" w:hint="default"/>
+      </w:rPr>
+    </w:lvl>
+    <w:lvl w:ilvl="7" w:tplc="04090003" w:tentative="1">
+      <w:start w:val="1"/>
+      <w:numFmt w:val="bullet"/>
+      <w:lvlText w:val="o"/>
+      <w:lvlJc w:val="left"/>
+      <w:pPr>
+        <w:ind w:left="6480" w:hanging="360"/>
+      </w:pPr>
+      <w:rPr>
+        <w:rFonts w:ascii="Courier New" w:hAnsi="Courier New" w:cs="Courier New" w:hint="default"/>
+      </w:rPr>
+    </w:lvl>
+    <w:lvl w:ilvl="8" w:tplc="04090005" w:tentative="1">
+      <w:start w:val="1"/>
+      <w:numFmt w:val="bullet"/>
+      <w:lvlText w:val=""/>
+      <w:lvlJc w:val="left"/>
+      <w:pPr>
+        <w:ind w:left="7200" w:hanging="360"/>
+      </w:pPr>
+      <w:rPr>
+        <w:rFonts w:ascii="Wingdings" w:hAnsi="Wingdings" w:hint="default"/>
+      </w:rPr>
+    </w:lvl>
+  </w:abstractNum>
+  <w:abstractNum w:abstractNumId="21" w15:restartNumberingAfterBreak="0">
     <w:nsid w:val="45981706"/>
     <w:multiLevelType w:val="hybridMultilevel"/>
     <w:tmpl w:val="E17E53D0"/>
@@ -6680,7 +9346,7 @@
       </w:rPr>
     </w:lvl>
   </w:abstractNum>
-  <w:abstractNum w:abstractNumId="20" w15:restartNumberingAfterBreak="0">
+  <w:abstractNum w:abstractNumId="22" w15:restartNumberingAfterBreak="0">
     <w:nsid w:val="480229B2"/>
     <w:multiLevelType w:val="multilevel"/>
     <w:tmpl w:val="CD24692A"/>
@@ -6801,7 +9467,7 @@
       </w:rPr>
     </w:lvl>
   </w:abstractNum>
-  <w:abstractNum w:abstractNumId="21" w15:restartNumberingAfterBreak="0">
+  <w:abstractNum w:abstractNumId="23" w15:restartNumberingAfterBreak="0">
     <w:nsid w:val="49214225"/>
     <w:multiLevelType w:val="multilevel"/>
     <w:tmpl w:val="8F48509E"/>
@@ -6922,7 +9588,7 @@
       </w:rPr>
     </w:lvl>
   </w:abstractNum>
-  <w:abstractNum w:abstractNumId="22" w15:restartNumberingAfterBreak="0">
+  <w:abstractNum w:abstractNumId="24" w15:restartNumberingAfterBreak="0">
     <w:nsid w:val="4B165057"/>
     <w:multiLevelType w:val="hybridMultilevel"/>
     <w:tmpl w:val="E0B04A70"/>
@@ -7046,7 +9712,7 @@
       </w:rPr>
     </w:lvl>
   </w:abstractNum>
-  <w:abstractNum w:abstractNumId="23" w15:restartNumberingAfterBreak="0">
+  <w:abstractNum w:abstractNumId="25" w15:restartNumberingAfterBreak="0">
     <w:nsid w:val="4C692F5C"/>
     <w:multiLevelType w:val="hybridMultilevel"/>
     <w:tmpl w:val="2572F4AA"/>
@@ -7138,7 +9804,120 @@
       </w:pPr>
     </w:lvl>
   </w:abstractNum>
-  <w:abstractNum w:abstractNumId="24" w15:restartNumberingAfterBreak="0">
+  <w:abstractNum w:abstractNumId="26" w15:restartNumberingAfterBreak="0">
+    <w:nsid w:val="50045D88"/>
+    <w:multiLevelType w:val="hybridMultilevel"/>
+    <w:tmpl w:val="0372683A"/>
+    <w:lvl w:ilvl="0" w:tplc="0409000D">
+      <w:start w:val="1"/>
+      <w:numFmt w:val="bullet"/>
+      <w:lvlText w:val=""/>
+      <w:lvlJc w:val="left"/>
+      <w:pPr>
+        <w:ind w:left="1440" w:hanging="360"/>
+      </w:pPr>
+      <w:rPr>
+        <w:rFonts w:ascii="Wingdings" w:hAnsi="Wingdings" w:hint="default"/>
+      </w:rPr>
+    </w:lvl>
+    <w:lvl w:ilvl="1" w:tplc="04090003">
+      <w:start w:val="1"/>
+      <w:numFmt w:val="bullet"/>
+      <w:lvlText w:val="o"/>
+      <w:lvlJc w:val="left"/>
+      <w:pPr>
+        <w:ind w:left="2160" w:hanging="360"/>
+      </w:pPr>
+      <w:rPr>
+        <w:rFonts w:ascii="Courier New" w:hAnsi="Courier New" w:cs="Courier New" w:hint="default"/>
+      </w:rPr>
+    </w:lvl>
+    <w:lvl w:ilvl="2" w:tplc="04090005" w:tentative="1">
+      <w:start w:val="1"/>
+      <w:numFmt w:val="bullet"/>
+      <w:lvlText w:val=""/>
+      <w:lvlJc w:val="left"/>
+      <w:pPr>
+        <w:ind w:left="2880" w:hanging="360"/>
+      </w:pPr>
+      <w:rPr>
+        <w:rFonts w:ascii="Wingdings" w:hAnsi="Wingdings" w:hint="default"/>
+      </w:rPr>
+    </w:lvl>
+    <w:lvl w:ilvl="3" w:tplc="04090001" w:tentative="1">
+      <w:start w:val="1"/>
+      <w:numFmt w:val="bullet"/>
+      <w:lvlText w:val=""/>
+      <w:lvlJc w:val="left"/>
+      <w:pPr>
+        <w:ind w:left="3600" w:hanging="360"/>
+      </w:pPr>
+      <w:rPr>
+        <w:rFonts w:ascii="Symbol" w:hAnsi="Symbol" w:hint="default"/>
+      </w:rPr>
+    </w:lvl>
+    <w:lvl w:ilvl="4" w:tplc="04090003" w:tentative="1">
+      <w:start w:val="1"/>
+      <w:numFmt w:val="bullet"/>
+      <w:lvlText w:val="o"/>
+      <w:lvlJc w:val="left"/>
+      <w:pPr>
+        <w:ind w:left="4320" w:hanging="360"/>
+      </w:pPr>
+      <w:rPr>
+        <w:rFonts w:ascii="Courier New" w:hAnsi="Courier New" w:cs="Courier New" w:hint="default"/>
+      </w:rPr>
+    </w:lvl>
+    <w:lvl w:ilvl="5" w:tplc="04090005" w:tentative="1">
+      <w:start w:val="1"/>
+      <w:numFmt w:val="bullet"/>
+      <w:lvlText w:val=""/>
+      <w:lvlJc w:val="left"/>
+      <w:pPr>
+        <w:ind w:left="5040" w:hanging="360"/>
+      </w:pPr>
+      <w:rPr>
+        <w:rFonts w:ascii="Wingdings" w:hAnsi="Wingdings" w:hint="default"/>
+      </w:rPr>
+    </w:lvl>
+    <w:lvl w:ilvl="6" w:tplc="04090001" w:tentative="1">
+      <w:start w:val="1"/>
+      <w:numFmt w:val="bullet"/>
+      <w:lvlText w:val=""/>
+      <w:lvlJc w:val="left"/>
+      <w:pPr>
+        <w:ind w:left="5760" w:hanging="360"/>
+      </w:pPr>
+      <w:rPr>
+        <w:rFonts w:ascii="Symbol" w:hAnsi="Symbol" w:hint="default"/>
+      </w:rPr>
+    </w:lvl>
+    <w:lvl w:ilvl="7" w:tplc="04090003" w:tentative="1">
+      <w:start w:val="1"/>
+      <w:numFmt w:val="bullet"/>
+      <w:lvlText w:val="o"/>
+      <w:lvlJc w:val="left"/>
+      <w:pPr>
+        <w:ind w:left="6480" w:hanging="360"/>
+      </w:pPr>
+      <w:rPr>
+        <w:rFonts w:ascii="Courier New" w:hAnsi="Courier New" w:cs="Courier New" w:hint="default"/>
+      </w:rPr>
+    </w:lvl>
+    <w:lvl w:ilvl="8" w:tplc="04090005" w:tentative="1">
+      <w:start w:val="1"/>
+      <w:numFmt w:val="bullet"/>
+      <w:lvlText w:val=""/>
+      <w:lvlJc w:val="left"/>
+      <w:pPr>
+        <w:ind w:left="7200" w:hanging="360"/>
+      </w:pPr>
+      <w:rPr>
+        <w:rFonts w:ascii="Wingdings" w:hAnsi="Wingdings" w:hint="default"/>
+      </w:rPr>
+    </w:lvl>
+  </w:abstractNum>
+  <w:abstractNum w:abstractNumId="27" w15:restartNumberingAfterBreak="0">
     <w:nsid w:val="527A63B0"/>
     <w:multiLevelType w:val="multilevel"/>
     <w:tmpl w:val="0409001F"/>
@@ -7224,7 +10003,7 @@
       </w:pPr>
     </w:lvl>
   </w:abstractNum>
-  <w:abstractNum w:abstractNumId="25" w15:restartNumberingAfterBreak="0">
+  <w:abstractNum w:abstractNumId="28" w15:restartNumberingAfterBreak="0">
     <w:nsid w:val="53CC019D"/>
     <w:multiLevelType w:val="hybridMultilevel"/>
     <w:tmpl w:val="487AE0B4"/>
@@ -7337,7 +10116,7 @@
       </w:rPr>
     </w:lvl>
   </w:abstractNum>
-  <w:abstractNum w:abstractNumId="26" w15:restartNumberingAfterBreak="0">
+  <w:abstractNum w:abstractNumId="29" w15:restartNumberingAfterBreak="0">
     <w:nsid w:val="54DB22EB"/>
     <w:multiLevelType w:val="multilevel"/>
     <w:tmpl w:val="04090021"/>
@@ -7450,7 +10229,7 @@
       </w:rPr>
     </w:lvl>
   </w:abstractNum>
-  <w:abstractNum w:abstractNumId="27" w15:restartNumberingAfterBreak="0">
+  <w:abstractNum w:abstractNumId="30" w15:restartNumberingAfterBreak="0">
     <w:nsid w:val="575113D8"/>
     <w:multiLevelType w:val="hybridMultilevel"/>
     <w:tmpl w:val="CE2630AA"/>
@@ -7563,7 +10342,7 @@
       </w:rPr>
     </w:lvl>
   </w:abstractNum>
-  <w:abstractNum w:abstractNumId="28" w15:restartNumberingAfterBreak="0">
+  <w:abstractNum w:abstractNumId="31" w15:restartNumberingAfterBreak="0">
     <w:nsid w:val="5C6438B5"/>
     <w:multiLevelType w:val="multilevel"/>
     <w:tmpl w:val="EDBE3104"/>
@@ -7684,7 +10463,7 @@
       </w:rPr>
     </w:lvl>
   </w:abstractNum>
-  <w:abstractNum w:abstractNumId="29" w15:restartNumberingAfterBreak="0">
+  <w:abstractNum w:abstractNumId="32" w15:restartNumberingAfterBreak="0">
     <w:nsid w:val="5D22248F"/>
     <w:multiLevelType w:val="multilevel"/>
     <w:tmpl w:val="0409001F"/>
@@ -7770,7 +10549,120 @@
       </w:pPr>
     </w:lvl>
   </w:abstractNum>
-  <w:abstractNum w:abstractNumId="30" w15:restartNumberingAfterBreak="0">
+  <w:abstractNum w:abstractNumId="33" w15:restartNumberingAfterBreak="0">
+    <w:nsid w:val="643810B7"/>
+    <w:multiLevelType w:val="hybridMultilevel"/>
+    <w:tmpl w:val="57BE738C"/>
+    <w:lvl w:ilvl="0" w:tplc="0409000D">
+      <w:start w:val="1"/>
+      <w:numFmt w:val="bullet"/>
+      <w:lvlText w:val=""/>
+      <w:lvlJc w:val="left"/>
+      <w:pPr>
+        <w:ind w:left="720" w:hanging="360"/>
+      </w:pPr>
+      <w:rPr>
+        <w:rFonts w:ascii="Wingdings" w:hAnsi="Wingdings" w:hint="default"/>
+      </w:rPr>
+    </w:lvl>
+    <w:lvl w:ilvl="1" w:tplc="04090003" w:tentative="1">
+      <w:start w:val="1"/>
+      <w:numFmt w:val="bullet"/>
+      <w:lvlText w:val="o"/>
+      <w:lvlJc w:val="left"/>
+      <w:pPr>
+        <w:ind w:left="1440" w:hanging="360"/>
+      </w:pPr>
+      <w:rPr>
+        <w:rFonts w:ascii="Courier New" w:hAnsi="Courier New" w:cs="Courier New" w:hint="default"/>
+      </w:rPr>
+    </w:lvl>
+    <w:lvl w:ilvl="2" w:tplc="04090005" w:tentative="1">
+      <w:start w:val="1"/>
+      <w:numFmt w:val="bullet"/>
+      <w:lvlText w:val=""/>
+      <w:lvlJc w:val="left"/>
+      <w:pPr>
+        <w:ind w:left="2160" w:hanging="360"/>
+      </w:pPr>
+      <w:rPr>
+        <w:rFonts w:ascii="Wingdings" w:hAnsi="Wingdings" w:hint="default"/>
+      </w:rPr>
+    </w:lvl>
+    <w:lvl w:ilvl="3" w:tplc="04090001" w:tentative="1">
+      <w:start w:val="1"/>
+      <w:numFmt w:val="bullet"/>
+      <w:lvlText w:val=""/>
+      <w:lvlJc w:val="left"/>
+      <w:pPr>
+        <w:ind w:left="2880" w:hanging="360"/>
+      </w:pPr>
+      <w:rPr>
+        <w:rFonts w:ascii="Symbol" w:hAnsi="Symbol" w:hint="default"/>
+      </w:rPr>
+    </w:lvl>
+    <w:lvl w:ilvl="4" w:tplc="04090003" w:tentative="1">
+      <w:start w:val="1"/>
+      <w:numFmt w:val="bullet"/>
+      <w:lvlText w:val="o"/>
+      <w:lvlJc w:val="left"/>
+      <w:pPr>
+        <w:ind w:left="3600" w:hanging="360"/>
+      </w:pPr>
+      <w:rPr>
+        <w:rFonts w:ascii="Courier New" w:hAnsi="Courier New" w:cs="Courier New" w:hint="default"/>
+      </w:rPr>
+    </w:lvl>
+    <w:lvl w:ilvl="5" w:tplc="04090005" w:tentative="1">
+      <w:start w:val="1"/>
+      <w:numFmt w:val="bullet"/>
+      <w:lvlText w:val=""/>
+      <w:lvlJc w:val="left"/>
+      <w:pPr>
+        <w:ind w:left="4320" w:hanging="360"/>
+      </w:pPr>
+      <w:rPr>
+        <w:rFonts w:ascii="Wingdings" w:hAnsi="Wingdings" w:hint="default"/>
+      </w:rPr>
+    </w:lvl>
+    <w:lvl w:ilvl="6" w:tplc="04090001" w:tentative="1">
+      <w:start w:val="1"/>
+      <w:numFmt w:val="bullet"/>
+      <w:lvlText w:val=""/>
+      <w:lvlJc w:val="left"/>
+      <w:pPr>
+        <w:ind w:left="5040" w:hanging="360"/>
+      </w:pPr>
+      <w:rPr>
+        <w:rFonts w:ascii="Symbol" w:hAnsi="Symbol" w:hint="default"/>
+      </w:rPr>
+    </w:lvl>
+    <w:lvl w:ilvl="7" w:tplc="04090003" w:tentative="1">
+      <w:start w:val="1"/>
+      <w:numFmt w:val="bullet"/>
+      <w:lvlText w:val="o"/>
+      <w:lvlJc w:val="left"/>
+      <w:pPr>
+        <w:ind w:left="5760" w:hanging="360"/>
+      </w:pPr>
+      <w:rPr>
+        <w:rFonts w:ascii="Courier New" w:hAnsi="Courier New" w:cs="Courier New" w:hint="default"/>
+      </w:rPr>
+    </w:lvl>
+    <w:lvl w:ilvl="8" w:tplc="04090005" w:tentative="1">
+      <w:start w:val="1"/>
+      <w:numFmt w:val="bullet"/>
+      <w:lvlText w:val=""/>
+      <w:lvlJc w:val="left"/>
+      <w:pPr>
+        <w:ind w:left="6480" w:hanging="360"/>
+      </w:pPr>
+      <w:rPr>
+        <w:rFonts w:ascii="Wingdings" w:hAnsi="Wingdings" w:hint="default"/>
+      </w:rPr>
+    </w:lvl>
+  </w:abstractNum>
+  <w:abstractNum w:abstractNumId="34" w15:restartNumberingAfterBreak="0">
     <w:nsid w:val="67767969"/>
     <w:multiLevelType w:val="hybridMultilevel"/>
     <w:tmpl w:val="EB90A738"/>
@@ -7883,7 +10775,7 @@
       </w:rPr>
     </w:lvl>
   </w:abstractNum>
-  <w:abstractNum w:abstractNumId="31" w15:restartNumberingAfterBreak="0">
+  <w:abstractNum w:abstractNumId="35" w15:restartNumberingAfterBreak="0">
     <w:nsid w:val="689150C5"/>
     <w:multiLevelType w:val="hybridMultilevel"/>
     <w:tmpl w:val="D4CEA392"/>
@@ -7996,7 +10888,120 @@
       </w:rPr>
     </w:lvl>
   </w:abstractNum>
-  <w:abstractNum w:abstractNumId="32" w15:restartNumberingAfterBreak="0">
+  <w:abstractNum w:abstractNumId="36" w15:restartNumberingAfterBreak="0">
+    <w:nsid w:val="6CBE0C7E"/>
+    <w:multiLevelType w:val="hybridMultilevel"/>
+    <w:tmpl w:val="1862D948"/>
+    <w:lvl w:ilvl="0" w:tplc="0409000D">
+      <w:start w:val="1"/>
+      <w:numFmt w:val="bullet"/>
+      <w:lvlText w:val=""/>
+      <w:lvlJc w:val="left"/>
+      <w:pPr>
+        <w:ind w:left="1440" w:hanging="360"/>
+      </w:pPr>
+      <w:rPr>
+        <w:rFonts w:ascii="Wingdings" w:hAnsi="Wingdings" w:hint="default"/>
+      </w:rPr>
+    </w:lvl>
+    <w:lvl w:ilvl="1" w:tplc="04090003" w:tentative="1">
+      <w:start w:val="1"/>
+      <w:numFmt w:val="bullet"/>
+      <w:lvlText w:val="o"/>
+      <w:lvlJc w:val="left"/>
+      <w:pPr>
+        <w:ind w:left="2160" w:hanging="360"/>
+      </w:pPr>
+      <w:rPr>
+        <w:rFonts w:ascii="Courier New" w:hAnsi="Courier New" w:cs="Courier New" w:hint="default"/>
+      </w:rPr>
+    </w:lvl>
+    <w:lvl w:ilvl="2" w:tplc="04090005" w:tentative="1">
+      <w:start w:val="1"/>
+      <w:numFmt w:val="bullet"/>
+      <w:lvlText w:val=""/>
+      <w:lvlJc w:val="left"/>
+      <w:pPr>
+        <w:ind w:left="2880" w:hanging="360"/>
+      </w:pPr>
+      <w:rPr>
+        <w:rFonts w:ascii="Wingdings" w:hAnsi="Wingdings" w:hint="default"/>
+      </w:rPr>
+    </w:lvl>
+    <w:lvl w:ilvl="3" w:tplc="04090001" w:tentative="1">
+      <w:start w:val="1"/>
+      <w:numFmt w:val="bullet"/>
+      <w:lvlText w:val=""/>
+      <w:lvlJc w:val="left"/>
+      <w:pPr>
+        <w:ind w:left="3600" w:hanging="360"/>
+      </w:pPr>
+      <w:rPr>
+        <w:rFonts w:ascii="Symbol" w:hAnsi="Symbol" w:hint="default"/>
+      </w:rPr>
+    </w:lvl>
+    <w:lvl w:ilvl="4" w:tplc="04090003" w:tentative="1">
+      <w:start w:val="1"/>
+      <w:numFmt w:val="bullet"/>
+      <w:lvlText w:val="o"/>
+      <w:lvlJc w:val="left"/>
+      <w:pPr>
+        <w:ind w:left="4320" w:hanging="360"/>
+      </w:pPr>
+      <w:rPr>
+        <w:rFonts w:ascii="Courier New" w:hAnsi="Courier New" w:cs="Courier New" w:hint="default"/>
+      </w:rPr>
+    </w:lvl>
+    <w:lvl w:ilvl="5" w:tplc="04090005" w:tentative="1">
+      <w:start w:val="1"/>
+      <w:numFmt w:val="bullet"/>
+      <w:lvlText w:val=""/>
+      <w:lvlJc w:val="left"/>
+      <w:pPr>
+        <w:ind w:left="5040" w:hanging="360"/>
+      </w:pPr>
+      <w:rPr>
+        <w:rFonts w:ascii="Wingdings" w:hAnsi="Wingdings" w:hint="default"/>
+      </w:rPr>
+    </w:lvl>
+    <w:lvl w:ilvl="6" w:tplc="04090001" w:tentative="1">
+      <w:start w:val="1"/>
+      <w:numFmt w:val="bullet"/>
+      <w:lvlText w:val=""/>
+      <w:lvlJc w:val="left"/>
+      <w:pPr>
+        <w:ind w:left="5760" w:hanging="360"/>
+      </w:pPr>
+      <w:rPr>
+        <w:rFonts w:ascii="Symbol" w:hAnsi="Symbol" w:hint="default"/>
+      </w:rPr>
+    </w:lvl>
+    <w:lvl w:ilvl="7" w:tplc="04090003" w:tentative="1">
+      <w:start w:val="1"/>
+      <w:numFmt w:val="bullet"/>
+      <w:lvlText w:val="o"/>
+      <w:lvlJc w:val="left"/>
+      <w:pPr>
+        <w:ind w:left="6480" w:hanging="360"/>
+      </w:pPr>
+      <w:rPr>
+        <w:rFonts w:ascii="Courier New" w:hAnsi="Courier New" w:cs="Courier New" w:hint="default"/>
+      </w:rPr>
+    </w:lvl>
+    <w:lvl w:ilvl="8" w:tplc="04090005" w:tentative="1">
+      <w:start w:val="1"/>
+      <w:numFmt w:val="bullet"/>
+      <w:lvlText w:val=""/>
+      <w:lvlJc w:val="left"/>
+      <w:pPr>
+        <w:ind w:left="7200" w:hanging="360"/>
+      </w:pPr>
+      <w:rPr>
+        <w:rFonts w:ascii="Wingdings" w:hAnsi="Wingdings" w:hint="default"/>
+      </w:rPr>
+    </w:lvl>
+  </w:abstractNum>
+  <w:abstractNum w:abstractNumId="37" w15:restartNumberingAfterBreak="0">
     <w:nsid w:val="70891AD9"/>
     <w:multiLevelType w:val="hybridMultilevel"/>
     <w:tmpl w:val="8EC8FA9A"/>
@@ -8109,7 +11114,7 @@
       </w:rPr>
     </w:lvl>
   </w:abstractNum>
-  <w:abstractNum w:abstractNumId="33" w15:restartNumberingAfterBreak="0">
+  <w:abstractNum w:abstractNumId="38" w15:restartNumberingAfterBreak="0">
     <w:nsid w:val="721E3661"/>
     <w:multiLevelType w:val="hybridMultilevel"/>
     <w:tmpl w:val="F154DB72"/>
@@ -8232,7 +11237,7 @@
       </w:rPr>
     </w:lvl>
   </w:abstractNum>
-  <w:abstractNum w:abstractNumId="34" w15:restartNumberingAfterBreak="0">
+  <w:abstractNum w:abstractNumId="39" w15:restartNumberingAfterBreak="0">
     <w:nsid w:val="779027F3"/>
     <w:multiLevelType w:val="hybridMultilevel"/>
     <w:tmpl w:val="6834306C"/>
@@ -8321,7 +11326,7 @@
       </w:pPr>
     </w:lvl>
   </w:abstractNum>
-  <w:abstractNum w:abstractNumId="35" w15:restartNumberingAfterBreak="0">
+  <w:abstractNum w:abstractNumId="40" w15:restartNumberingAfterBreak="0">
     <w:nsid w:val="77A308E1"/>
     <w:multiLevelType w:val="hybridMultilevel"/>
     <w:tmpl w:val="A2F4EDCC"/>
@@ -8434,7 +11439,7 @@
       </w:rPr>
     </w:lvl>
   </w:abstractNum>
-  <w:abstractNum w:abstractNumId="36" w15:restartNumberingAfterBreak="0">
+  <w:abstractNum w:abstractNumId="41" w15:restartNumberingAfterBreak="0">
     <w:nsid w:val="78A06908"/>
     <w:multiLevelType w:val="multilevel"/>
     <w:tmpl w:val="6F22D918"/>
@@ -8547,7 +11552,233 @@
       </w:rPr>
     </w:lvl>
   </w:abstractNum>
-  <w:abstractNum w:abstractNumId="37" w15:restartNumberingAfterBreak="0">
+  <w:abstractNum w:abstractNumId="42" w15:restartNumberingAfterBreak="0">
+    <w:nsid w:val="78A35336"/>
+    <w:multiLevelType w:val="hybridMultilevel"/>
+    <w:tmpl w:val="EEFE2330"/>
+    <w:lvl w:ilvl="0" w:tplc="0409000D">
+      <w:start w:val="1"/>
+      <w:numFmt w:val="bullet"/>
+      <w:lvlText w:val=""/>
+      <w:lvlJc w:val="left"/>
+      <w:pPr>
+        <w:ind w:left="1440" w:hanging="360"/>
+      </w:pPr>
+      <w:rPr>
+        <w:rFonts w:ascii="Wingdings" w:hAnsi="Wingdings" w:hint="default"/>
+      </w:rPr>
+    </w:lvl>
+    <w:lvl w:ilvl="1" w:tplc="04090003" w:tentative="1">
+      <w:start w:val="1"/>
+      <w:numFmt w:val="bullet"/>
+      <w:lvlText w:val="o"/>
+      <w:lvlJc w:val="left"/>
+      <w:pPr>
+        <w:ind w:left="2160" w:hanging="360"/>
+      </w:pPr>
+      <w:rPr>
+        <w:rFonts w:ascii="Courier New" w:hAnsi="Courier New" w:cs="Courier New" w:hint="default"/>
+      </w:rPr>
+    </w:lvl>
+    <w:lvl w:ilvl="2" w:tplc="04090005" w:tentative="1">
+      <w:start w:val="1"/>
+      <w:numFmt w:val="bullet"/>
+      <w:lvlText w:val=""/>
+      <w:lvlJc w:val="left"/>
+      <w:pPr>
+        <w:ind w:left="2880" w:hanging="360"/>
+      </w:pPr>
+      <w:rPr>
+        <w:rFonts w:ascii="Wingdings" w:hAnsi="Wingdings" w:hint="default"/>
+      </w:rPr>
+    </w:lvl>
+    <w:lvl w:ilvl="3" w:tplc="04090001" w:tentative="1">
+      <w:start w:val="1"/>
+      <w:numFmt w:val="bullet"/>
+      <w:lvlText w:val=""/>
+      <w:lvlJc w:val="left"/>
+      <w:pPr>
+        <w:ind w:left="3600" w:hanging="360"/>
+      </w:pPr>
+      <w:rPr>
+        <w:rFonts w:ascii="Symbol" w:hAnsi="Symbol" w:hint="default"/>
+      </w:rPr>
+    </w:lvl>
+    <w:lvl w:ilvl="4" w:tplc="04090003" w:tentative="1">
+      <w:start w:val="1"/>
+      <w:numFmt w:val="bullet"/>
+      <w:lvlText w:val="o"/>
+      <w:lvlJc w:val="left"/>
+      <w:pPr>
+        <w:ind w:left="4320" w:hanging="360"/>
+      </w:pPr>
+      <w:rPr>
+        <w:rFonts w:ascii="Courier New" w:hAnsi="Courier New" w:cs="Courier New" w:hint="default"/>
+      </w:rPr>
+    </w:lvl>
+    <w:lvl w:ilvl="5" w:tplc="04090005" w:tentative="1">
+      <w:start w:val="1"/>
+      <w:numFmt w:val="bullet"/>
+      <w:lvlText w:val=""/>
+      <w:lvlJc w:val="left"/>
+      <w:pPr>
+        <w:ind w:left="5040" w:hanging="360"/>
+      </w:pPr>
+      <w:rPr>
+        <w:rFonts w:ascii="Wingdings" w:hAnsi="Wingdings" w:hint="default"/>
+      </w:rPr>
+    </w:lvl>
+    <w:lvl w:ilvl="6" w:tplc="04090001" w:tentative="1">
+      <w:start w:val="1"/>
+      <w:numFmt w:val="bullet"/>
+      <w:lvlText w:val=""/>
+      <w:lvlJc w:val="left"/>
+      <w:pPr>
+        <w:ind w:left="5760" w:hanging="360"/>
+      </w:pPr>
+      <w:rPr>
+        <w:rFonts w:ascii="Symbol" w:hAnsi="Symbol" w:hint="default"/>
+      </w:rPr>
+    </w:lvl>
+    <w:lvl w:ilvl="7" w:tplc="04090003" w:tentative="1">
+      <w:start w:val="1"/>
+      <w:numFmt w:val="bullet"/>
+      <w:lvlText w:val="o"/>
+      <w:lvlJc w:val="left"/>
+      <w:pPr>
+        <w:ind w:left="6480" w:hanging="360"/>
+      </w:pPr>
+      <w:rPr>
+        <w:rFonts w:ascii="Courier New" w:hAnsi="Courier New" w:cs="Courier New" w:hint="default"/>
+      </w:rPr>
+    </w:lvl>
+    <w:lvl w:ilvl="8" w:tplc="04090005" w:tentative="1">
+      <w:start w:val="1"/>
+      <w:numFmt w:val="bullet"/>
+      <w:lvlText w:val=""/>
+      <w:lvlJc w:val="left"/>
+      <w:pPr>
+        <w:ind w:left="7200" w:hanging="360"/>
+      </w:pPr>
+      <w:rPr>
+        <w:rFonts w:ascii="Wingdings" w:hAnsi="Wingdings" w:hint="default"/>
+      </w:rPr>
+    </w:lvl>
+  </w:abstractNum>
+  <w:abstractNum w:abstractNumId="43" w15:restartNumberingAfterBreak="0">
+    <w:nsid w:val="79212D6D"/>
+    <w:multiLevelType w:val="hybridMultilevel"/>
+    <w:tmpl w:val="E722973C"/>
+    <w:lvl w:ilvl="0" w:tplc="0409000D">
+      <w:start w:val="1"/>
+      <w:numFmt w:val="bullet"/>
+      <w:lvlText w:val=""/>
+      <w:lvlJc w:val="left"/>
+      <w:pPr>
+        <w:ind w:left="1440" w:hanging="360"/>
+      </w:pPr>
+      <w:rPr>
+        <w:rFonts w:ascii="Wingdings" w:hAnsi="Wingdings" w:hint="default"/>
+      </w:rPr>
+    </w:lvl>
+    <w:lvl w:ilvl="1" w:tplc="04090003" w:tentative="1">
+      <w:start w:val="1"/>
+      <w:numFmt w:val="bullet"/>
+      <w:lvlText w:val="o"/>
+      <w:lvlJc w:val="left"/>
+      <w:pPr>
+        <w:ind w:left="2160" w:hanging="360"/>
+      </w:pPr>
+      <w:rPr>
+        <w:rFonts w:ascii="Courier New" w:hAnsi="Courier New" w:cs="Courier New" w:hint="default"/>
+      </w:rPr>
+    </w:lvl>
+    <w:lvl w:ilvl="2" w:tplc="04090005" w:tentative="1">
+      <w:start w:val="1"/>
+      <w:numFmt w:val="bullet"/>
+      <w:lvlText w:val=""/>
+      <w:lvlJc w:val="left"/>
+      <w:pPr>
+        <w:ind w:left="2880" w:hanging="360"/>
+      </w:pPr>
+      <w:rPr>
+        <w:rFonts w:ascii="Wingdings" w:hAnsi="Wingdings" w:hint="default"/>
+      </w:rPr>
+    </w:lvl>
+    <w:lvl w:ilvl="3" w:tplc="04090001" w:tentative="1">
+      <w:start w:val="1"/>
+      <w:numFmt w:val="bullet"/>
+      <w:lvlText w:val=""/>
+      <w:lvlJc w:val="left"/>
+      <w:pPr>
+        <w:ind w:left="3600" w:hanging="360"/>
+      </w:pPr>
+      <w:rPr>
+        <w:rFonts w:ascii="Symbol" w:hAnsi="Symbol" w:hint="default"/>
+      </w:rPr>
+    </w:lvl>
+    <w:lvl w:ilvl="4" w:tplc="04090003" w:tentative="1">
+      <w:start w:val="1"/>
+      <w:numFmt w:val="bullet"/>
+      <w:lvlText w:val="o"/>
+      <w:lvlJc w:val="left"/>
+      <w:pPr>
+        <w:ind w:left="4320" w:hanging="360"/>
+      </w:pPr>
+      <w:rPr>
+        <w:rFonts w:ascii="Courier New" w:hAnsi="Courier New" w:cs="Courier New" w:hint="default"/>
+      </w:rPr>
+    </w:lvl>
+    <w:lvl w:ilvl="5" w:tplc="04090005" w:tentative="1">
+      <w:start w:val="1"/>
+      <w:numFmt w:val="bullet"/>
+      <w:lvlText w:val=""/>
+      <w:lvlJc w:val="left"/>
+      <w:pPr>
+        <w:ind w:left="5040" w:hanging="360"/>
+      </w:pPr>
+      <w:rPr>
+        <w:rFonts w:ascii="Wingdings" w:hAnsi="Wingdings" w:hint="default"/>
+      </w:rPr>
+    </w:lvl>
+    <w:lvl w:ilvl="6" w:tplc="04090001" w:tentative="1">
+      <w:start w:val="1"/>
+      <w:numFmt w:val="bullet"/>
+      <w:lvlText w:val=""/>
+      <w:lvlJc w:val="left"/>
+      <w:pPr>
+        <w:ind w:left="5760" w:hanging="360"/>
+      </w:pPr>
+      <w:rPr>
+        <w:rFonts w:ascii="Symbol" w:hAnsi="Symbol" w:hint="default"/>
+      </w:rPr>
+    </w:lvl>
+    <w:lvl w:ilvl="7" w:tplc="04090003" w:tentative="1">
+      <w:start w:val="1"/>
+      <w:numFmt w:val="bullet"/>
+      <w:lvlText w:val="o"/>
+      <w:lvlJc w:val="left"/>
+      <w:pPr>
+        <w:ind w:left="6480" w:hanging="360"/>
+      </w:pPr>
+      <w:rPr>
+        <w:rFonts w:ascii="Courier New" w:hAnsi="Courier New" w:cs="Courier New" w:hint="default"/>
+      </w:rPr>
+    </w:lvl>
+    <w:lvl w:ilvl="8" w:tplc="04090005" w:tentative="1">
+      <w:start w:val="1"/>
+      <w:numFmt w:val="bullet"/>
+      <w:lvlText w:val=""/>
+      <w:lvlJc w:val="left"/>
+      <w:pPr>
+        <w:ind w:left="7200" w:hanging="360"/>
+      </w:pPr>
+      <w:rPr>
+        <w:rFonts w:ascii="Wingdings" w:hAnsi="Wingdings" w:hint="default"/>
+      </w:rPr>
+    </w:lvl>
+  </w:abstractNum>
+  <w:abstractNum w:abstractNumId="44" w15:restartNumberingAfterBreak="0">
     <w:nsid w:val="7B391DC6"/>
     <w:multiLevelType w:val="hybridMultilevel"/>
     <w:tmpl w:val="CCA67B2E"/>
@@ -8636,7 +11867,7 @@
       </w:pPr>
     </w:lvl>
   </w:abstractNum>
-  <w:abstractNum w:abstractNumId="38" w15:restartNumberingAfterBreak="0">
+  <w:abstractNum w:abstractNumId="45" w15:restartNumberingAfterBreak="0">
     <w:nsid w:val="7B7173F1"/>
     <w:multiLevelType w:val="hybridMultilevel"/>
     <w:tmpl w:val="198A0C5C"/>
@@ -8725,7 +11956,7 @@
       </w:pPr>
     </w:lvl>
   </w:abstractNum>
-  <w:abstractNum w:abstractNumId="39" w15:restartNumberingAfterBreak="0">
+  <w:abstractNum w:abstractNumId="46" w15:restartNumberingAfterBreak="0">
     <w:nsid w:val="7D0F0CF4"/>
     <w:multiLevelType w:val="multilevel"/>
     <w:tmpl w:val="498E5442"/>
@@ -8839,7 +12070,7 @@
     </w:lvl>
   </w:abstractNum>
   <w:num w:numId="1">
-    <w:abstractNumId w:val="33"/>
+    <w:abstractNumId w:val="38"/>
   </w:num>
   <w:num w:numId="2">
     <w:abstractNumId w:val="8"/>
@@ -8851,37 +12082,37 @@
     <w:abstractNumId w:val="9"/>
   </w:num>
   <w:num w:numId="5">
+    <w:abstractNumId w:val="19"/>
+  </w:num>
+  <w:num w:numId="6">
+    <w:abstractNumId w:val="17"/>
+  </w:num>
+  <w:num w:numId="7">
+    <w:abstractNumId w:val="27"/>
+  </w:num>
+  <w:num w:numId="8">
+    <w:abstractNumId w:val="32"/>
+  </w:num>
+  <w:num w:numId="9">
     <w:abstractNumId w:val="18"/>
   </w:num>
-  <w:num w:numId="6">
-    <w:abstractNumId w:val="16"/>
+  <w:num w:numId="10">
+    <w:abstractNumId w:val="29"/>
   </w:num>
-  <w:num w:numId="7">
+  <w:num w:numId="11">
+    <w:abstractNumId w:val="35"/>
+  </w:num>
+  <w:num w:numId="12">
     <w:abstractNumId w:val="24"/>
   </w:num>
-  <w:num w:numId="8">
-    <w:abstractNumId w:val="29"/>
-  </w:num>
-  <w:num w:numId="9">
-    <w:abstractNumId w:val="17"/>
-  </w:num>
-  <w:num w:numId="10">
-    <w:abstractNumId w:val="26"/>
-  </w:num>
-  <w:num w:numId="11">
-    <w:abstractNumId w:val="31"/>
-  </w:num>
-  <w:num w:numId="12">
-    <w:abstractNumId w:val="22"/>
-  </w:num>
   <w:num w:numId="13">
-    <w:abstractNumId w:val="30"/>
+    <w:abstractNumId w:val="34"/>
   </w:num>
   <w:num w:numId="14">
     <w:abstractNumId w:val="3"/>
   </w:num>
   <w:num w:numId="15">
-    <w:abstractNumId w:val="20"/>
+    <w:abstractNumId w:val="22"/>
   </w:num>
   <w:num w:numId="16">
     <w:abstractNumId w:val="12"/>
@@ -8890,22 +12121,22 @@
     <w:abstractNumId w:val="14"/>
   </w:num>
   <w:num w:numId="18">
-    <w:abstractNumId w:val="19"/>
+    <w:abstractNumId w:val="21"/>
   </w:num>
   <w:num w:numId="19">
-    <w:abstractNumId w:val="35"/>
+    <w:abstractNumId w:val="40"/>
   </w:num>
   <w:num w:numId="20">
-    <w:abstractNumId w:val="28"/>
+    <w:abstractNumId w:val="31"/>
   </w:num>
   <w:num w:numId="21">
-    <w:abstractNumId w:val="37"/>
+    <w:abstractNumId w:val="44"/>
   </w:num>
   <w:num w:numId="22">
-    <w:abstractNumId w:val="27"/>
+    <w:abstractNumId w:val="30"/>
   </w:num>
   <w:num w:numId="23">
-    <w:abstractNumId w:val="23"/>
+    <w:abstractNumId w:val="25"/>
   </w:num>
   <w:num w:numId="24">
     <w:abstractNumId w:val="15"/>
@@ -8914,13 +12145,13 @@
     <w:abstractNumId w:val="13"/>
   </w:num>
   <w:num w:numId="26">
-    <w:abstractNumId w:val="32"/>
+    <w:abstractNumId w:val="37"/>
   </w:num>
   <w:num w:numId="27">
     <w:abstractNumId w:val="0"/>
   </w:num>
   <w:num w:numId="28">
-    <w:abstractNumId w:val="36"/>
+    <w:abstractNumId w:val="41"/>
   </w:num>
   <w:num w:numId="29">
     <w:abstractNumId w:val="6"/>
@@ -8929,16 +12160,16 @@
     <w:abstractNumId w:val="1"/>
   </w:num>
   <w:num w:numId="31">
-    <w:abstractNumId w:val="21"/>
+    <w:abstractNumId w:val="23"/>
   </w:num>
   <w:num w:numId="32">
-    <w:abstractNumId w:val="34"/>
+    <w:abstractNumId w:val="39"/>
   </w:num>
   <w:num w:numId="33">
-    <w:abstractNumId w:val="38"/>
+    <w:abstractNumId w:val="45"/>
   </w:num>
   <w:num w:numId="34">
-    <w:abstractNumId w:val="39"/>
+    <w:abstractNumId w:val="46"/>
   </w:num>
   <w:num w:numId="35">
     <w:abstractNumId w:val="2"/>
@@ -8950,13 +12181,34 @@
     <w:abstractNumId w:val="11"/>
   </w:num>
   <w:num w:numId="38">
-    <w:abstractNumId w:val="25"/>
+    <w:abstractNumId w:val="28"/>
   </w:num>
   <w:num w:numId="39">
     <w:abstractNumId w:val="7"/>
   </w:num>
   <w:num w:numId="40">
     <w:abstractNumId w:val="4"/>
+  </w:num>
+  <w:num w:numId="41">
+    <w:abstractNumId w:val="36"/>
+  </w:num>
+  <w:num w:numId="42">
+    <w:abstractNumId w:val="26"/>
+  </w:num>
+  <w:num w:numId="43">
+    <w:abstractNumId w:val="20"/>
+  </w:num>
+  <w:num w:numId="44">
+    <w:abstractNumId w:val="42"/>
+  </w:num>
+  <w:num w:numId="45">
+    <w:abstractNumId w:val="43"/>
+  </w:num>
+  <w:num w:numId="46">
+    <w:abstractNumId w:val="33"/>
+  </w:num>
+  <w:num w:numId="47">
+    <w:abstractNumId w:val="16"/>
   </w:num>
   <w:numIdMacAtCleanup w:val="13"/>
 </w:numbering>
@@ -10168,7 +13420,7 @@
 </file>
 
 <file path=customXml/itemProps1.xml><?xml version="1.0" encoding="utf-8"?>
-<ds:datastoreItem xmlns:ds="http://schemas.openxmlformats.org/officeDocument/2006/customXml" ds:itemID="{ACFF6F09-1898-424E-B8A4-F723A32D19A8}">
+<ds:datastoreItem xmlns:ds="http://schemas.openxmlformats.org/officeDocument/2006/customXml" ds:itemID="{7F3DC8CF-44C8-4EC0-8EFE-D360A5DEDACC}">
   <ds:schemaRefs>
     <ds:schemaRef ds:uri="http://schemas.openxmlformats.org/officeDocument/2006/bibliography"/>
   </ds:schemaRefs>

--- a/LUAN VAN TOT NGHIEP _ TRAN TAN DONG.docx
+++ b/LUAN VAN TOT NGHIEP _ TRAN TAN DONG.docx
@@ -153,7 +153,7 @@
           <w:lang w:bidi="ar-SA"/>
         </w:rPr>
         <w:drawing>
-          <wp:inline distT="0" distB="0" distL="0" distR="0" wp14:anchorId="660FC075" wp14:editId="05573215">
+          <wp:inline distT="0" distB="0" distL="0" distR="0" wp14:anchorId="26F85D08" wp14:editId="2115BDFF">
             <wp:extent cx="1749287" cy="1556560"/>
             <wp:effectExtent l="0" t="0" r="3810" b="5715"/>
             <wp:docPr id="8" name="Picture 8"/>
@@ -827,7 +827,7 @@
           <w:lang w:bidi="ar-SA"/>
         </w:rPr>
         <w:drawing>
-          <wp:inline distT="0" distB="0" distL="0" distR="0" wp14:anchorId="7D29007B" wp14:editId="29045902">
+          <wp:inline distT="0" distB="0" distL="0" distR="0" wp14:anchorId="5A269B0E" wp14:editId="16174380">
             <wp:extent cx="1725434" cy="1625650"/>
             <wp:effectExtent l="0" t="0" r="8255" b="0"/>
             <wp:docPr id="9" name="Picture 9"/>
@@ -2004,20 +2004,6 @@
         <w:spacing w:line="276" w:lineRule="auto"/>
         <w:rPr>
           <w:szCs w:val="26"/>
-        </w:rPr>
-      </w:pPr>
-      <w:r>
-        <w:br w:type="page"/>
-      </w:r>
-    </w:p>
-    <w:p>
-      <w:pPr>
-        <w:spacing w:line="276" w:lineRule="auto"/>
-        <w:rPr>
-          <w:color w:val="333333"/>
-          <w:szCs w:val="26"/>
-          <w:shd w:val="clear" w:color="auto" w:fill="FFFFFF"/>
-          <w:lang w:val="es-ES"/>
         </w:rPr>
         <w:sectPr>
           <w:headerReference w:type="default" r:id="rId9"/>
@@ -2525,6 +2511,9 @@
       </w:r>
       <w:r>
         <w:lastRenderedPageBreak/>
+        <w:t xml:space="preserve"> </w:t>
+      </w:r>
+      <w:r>
         <w:t>TÓM TẮT</w:t>
       </w:r>
     </w:p>
@@ -3320,7 +3309,18 @@
         <w:jc w:val="both"/>
       </w:pPr>
       <w:r>
-        <w:t>Quản lý kế hoạch</w:t>
+        <w:t xml:space="preserve">Quản lý kế </w:t>
+      </w:r>
+      <w:commentRangeStart w:id="3"/>
+      <w:r>
+        <w:t>hoạch</w:t>
+      </w:r>
+      <w:commentRangeEnd w:id="3"/>
+      <w:r>
+        <w:rPr>
+          <w:rStyle w:val="CommentReference"/>
+        </w:rPr>
+        <w:commentReference w:id="3"/>
       </w:r>
     </w:p>
     <w:p>
@@ -3781,6 +3781,7 @@
         <w:pStyle w:val="BodyText"/>
         <w:spacing w:before="120" w:line="276" w:lineRule="auto"/>
         <w:ind w:firstLine="720"/>
+        <w:jc w:val="both"/>
       </w:pPr>
       <w:r>
         <w:t>Tham khảo cách thức hoạt động</w:t>
@@ -3797,6 +3798,7 @@
         <w:pStyle w:val="BodyText"/>
         <w:spacing w:before="120" w:line="276" w:lineRule="auto"/>
         <w:ind w:firstLine="720"/>
+        <w:jc w:val="both"/>
       </w:pPr>
       <w:r>
         <w:t xml:space="preserve">Thu thập dữ liệu thông qua các </w:t>
@@ -5084,11 +5086,24 @@
     <w:p>
       <w:pPr>
         <w:pStyle w:val="Heading2"/>
-        <w:ind w:left="0"/>
-      </w:pPr>
-      <w:r>
-        <w:t>3.1 MÔ TẢ BÀI TOÁN</w:t>
-      </w:r>
+        <w:numPr>
+          <w:ilvl w:val="1"/>
+          <w:numId w:val="12"/>
+        </w:numPr>
+      </w:pPr>
+      <w:r>
+        <w:t>MÔ TẢ BÀI TOÁN</w:t>
+      </w:r>
+    </w:p>
+    <w:p>
+      <w:pPr>
+        <w:pStyle w:val="BodyText"/>
+      </w:pPr>
+    </w:p>
+    <w:p>
+      <w:pPr>
+        <w:pStyle w:val="BodyText"/>
+      </w:pPr>
     </w:p>
     <w:p>
       <w:pPr>
@@ -5101,325 +5116,6 @@
       <w:r>
         <w:t>Các chức năng của hệ thống</w:t>
       </w:r>
-    </w:p>
-    <w:p>
-      <w:pPr>
-        <w:pStyle w:val="BodyText"/>
-        <w:spacing w:before="120" w:line="276" w:lineRule="auto"/>
-        <w:ind w:firstLine="720"/>
-        <w:jc w:val="both"/>
-      </w:pPr>
-      <w:r>
-        <w:t>Các chức năng của hệ thống bao gồm:</w:t>
-      </w:r>
-    </w:p>
-    <w:p>
-      <w:pPr>
-        <w:pStyle w:val="BodyText"/>
-        <w:numPr>
-          <w:ilvl w:val="0"/>
-          <w:numId w:val="13"/>
-        </w:numPr>
-      </w:pPr>
-      <w:r>
-        <w:t>Thêm kế hoạch</w:t>
-      </w:r>
-    </w:p>
-    <w:p>
-      <w:pPr>
-        <w:pStyle w:val="BodyText"/>
-        <w:numPr>
-          <w:ilvl w:val="0"/>
-          <w:numId w:val="13"/>
-        </w:numPr>
-      </w:pPr>
-      <w:r>
-        <w:t>Sửa kế hoạch</w:t>
-      </w:r>
-    </w:p>
-    <w:p>
-      <w:pPr>
-        <w:pStyle w:val="BodyText"/>
-        <w:numPr>
-          <w:ilvl w:val="0"/>
-          <w:numId w:val="13"/>
-        </w:numPr>
-      </w:pPr>
-      <w:r>
-        <w:t>Xóa kế hoạch</w:t>
-      </w:r>
-    </w:p>
-    <w:p>
-      <w:pPr>
-        <w:pStyle w:val="BodyText"/>
-        <w:numPr>
-          <w:ilvl w:val="0"/>
-          <w:numId w:val="13"/>
-        </w:numPr>
-      </w:pPr>
-      <w:r>
-        <w:t xml:space="preserve">Thêm </w:t>
-      </w:r>
-      <w:r>
-        <w:t>sự kiện</w:t>
-      </w:r>
-    </w:p>
-    <w:p>
-      <w:pPr>
-        <w:pStyle w:val="BodyText"/>
-        <w:numPr>
-          <w:ilvl w:val="0"/>
-          <w:numId w:val="13"/>
-        </w:numPr>
-      </w:pPr>
-      <w:r>
-        <w:t>Sửa sự kiện</w:t>
-      </w:r>
-    </w:p>
-    <w:p>
-      <w:pPr>
-        <w:pStyle w:val="BodyText"/>
-        <w:numPr>
-          <w:ilvl w:val="0"/>
-          <w:numId w:val="13"/>
-        </w:numPr>
-      </w:pPr>
-      <w:r>
-        <w:t>Xóa sự kiện</w:t>
-      </w:r>
-    </w:p>
-    <w:p>
-      <w:pPr>
-        <w:pStyle w:val="BodyText"/>
-        <w:numPr>
-          <w:ilvl w:val="0"/>
-          <w:numId w:val="13"/>
-        </w:numPr>
-      </w:pPr>
-      <w:r>
-        <w:t>Thêm thông tin môn học (Giảng viên, môn học, lớp, học kỳ, năm học)</w:t>
-      </w:r>
-    </w:p>
-    <w:p>
-      <w:pPr>
-        <w:pStyle w:val="BodyText"/>
-        <w:numPr>
-          <w:ilvl w:val="0"/>
-          <w:numId w:val="13"/>
-        </w:numPr>
-      </w:pPr>
-      <w:r>
-        <w:t>Sửa thông tin môn học (Giảng viên, môn học, lớp, học kỳ, năm học)</w:t>
-      </w:r>
-    </w:p>
-    <w:p>
-      <w:pPr>
-        <w:pStyle w:val="BodyText"/>
-        <w:numPr>
-          <w:ilvl w:val="0"/>
-          <w:numId w:val="13"/>
-        </w:numPr>
-      </w:pPr>
-      <w:r>
-        <w:t>Xóa môn học</w:t>
-      </w:r>
-    </w:p>
-    <w:p>
-      <w:pPr>
-        <w:pStyle w:val="BodyText"/>
-        <w:numPr>
-          <w:ilvl w:val="0"/>
-          <w:numId w:val="13"/>
-        </w:numPr>
-      </w:pPr>
-      <w:r>
-        <w:t>Thêm lịch học</w:t>
-      </w:r>
-    </w:p>
-    <w:p>
-      <w:pPr>
-        <w:pStyle w:val="BodyText"/>
-        <w:numPr>
-          <w:ilvl w:val="0"/>
-          <w:numId w:val="13"/>
-        </w:numPr>
-      </w:pPr>
-      <w:r>
-        <w:t>Sửa lịch học</w:t>
-      </w:r>
-    </w:p>
-    <w:p>
-      <w:pPr>
-        <w:pStyle w:val="BodyText"/>
-        <w:numPr>
-          <w:ilvl w:val="0"/>
-          <w:numId w:val="13"/>
-        </w:numPr>
-      </w:pPr>
-      <w:r>
-        <w:t>Xóa lịch học</w:t>
-      </w:r>
-    </w:p>
-    <w:p>
-      <w:pPr>
-        <w:pStyle w:val="BodyText"/>
-        <w:numPr>
-          <w:ilvl w:val="0"/>
-          <w:numId w:val="13"/>
-        </w:numPr>
-      </w:pPr>
-      <w:r>
-        <w:t>Thêm lịch thi</w:t>
-      </w:r>
-    </w:p>
-    <w:p>
-      <w:pPr>
-        <w:pStyle w:val="BodyText"/>
-        <w:numPr>
-          <w:ilvl w:val="0"/>
-          <w:numId w:val="13"/>
-        </w:numPr>
-      </w:pPr>
-      <w:r>
-        <w:t>Sửa lịch thi</w:t>
-      </w:r>
-    </w:p>
-    <w:p>
-      <w:pPr>
-        <w:pStyle w:val="BodyText"/>
-        <w:numPr>
-          <w:ilvl w:val="0"/>
-          <w:numId w:val="13"/>
-        </w:numPr>
-      </w:pPr>
-      <w:r>
-        <w:t>Xóa lịch thi</w:t>
-      </w:r>
-    </w:p>
-    <w:p>
-      <w:pPr>
-        <w:pStyle w:val="BodyText"/>
-        <w:numPr>
-          <w:ilvl w:val="0"/>
-          <w:numId w:val="13"/>
-        </w:numPr>
-      </w:pPr>
-      <w:r>
-        <w:t>Thêm điểm</w:t>
-      </w:r>
-    </w:p>
-    <w:p>
-      <w:pPr>
-        <w:pStyle w:val="BodyText"/>
-        <w:numPr>
-          <w:ilvl w:val="0"/>
-          <w:numId w:val="13"/>
-        </w:numPr>
-      </w:pPr>
-      <w:r>
-        <w:t>Sửa điểm</w:t>
-      </w:r>
-    </w:p>
-    <w:p>
-      <w:pPr>
-        <w:pStyle w:val="BodyText"/>
-        <w:numPr>
-          <w:ilvl w:val="0"/>
-          <w:numId w:val="13"/>
-        </w:numPr>
-      </w:pPr>
-      <w:r>
-        <w:t>Xóa điểm</w:t>
-      </w:r>
-    </w:p>
-    <w:p>
-      <w:pPr>
-        <w:pStyle w:val="BodyText"/>
-        <w:numPr>
-          <w:ilvl w:val="0"/>
-          <w:numId w:val="13"/>
-        </w:numPr>
-      </w:pPr>
-      <w:r>
-        <w:t>Thêm nhật ký</w:t>
-      </w:r>
-    </w:p>
-    <w:p>
-      <w:pPr>
-        <w:pStyle w:val="BodyText"/>
-        <w:numPr>
-          <w:ilvl w:val="0"/>
-          <w:numId w:val="13"/>
-        </w:numPr>
-      </w:pPr>
-      <w:r>
-        <w:t>Sửa nhật ký</w:t>
-      </w:r>
-    </w:p>
-    <w:p>
-      <w:pPr>
-        <w:pStyle w:val="BodyText"/>
-        <w:numPr>
-          <w:ilvl w:val="0"/>
-          <w:numId w:val="13"/>
-        </w:numPr>
-      </w:pPr>
-      <w:r>
-        <w:t>Xóa nhật ký</w:t>
-      </w:r>
-    </w:p>
-    <w:p>
-      <w:pPr>
-        <w:pStyle w:val="BodyText"/>
-        <w:numPr>
-          <w:ilvl w:val="0"/>
-          <w:numId w:val="13"/>
-        </w:numPr>
-      </w:pPr>
-      <w:r>
-        <w:t>Sửa thông tin cá nhân</w:t>
-      </w:r>
-    </w:p>
-    <w:p>
-      <w:pPr>
-        <w:pStyle w:val="BodyText"/>
-        <w:numPr>
-          <w:ilvl w:val="0"/>
-          <w:numId w:val="13"/>
-        </w:numPr>
-      </w:pPr>
-      <w:r>
-        <w:t>Đăng nhập</w:t>
-      </w:r>
-    </w:p>
-    <w:p>
-      <w:pPr>
-        <w:pStyle w:val="BodyText"/>
-        <w:numPr>
-          <w:ilvl w:val="0"/>
-          <w:numId w:val="13"/>
-        </w:numPr>
-      </w:pPr>
-      <w:r>
-        <w:t>Đăng ký</w:t>
-      </w:r>
-    </w:p>
-    <w:p>
-      <w:pPr>
-        <w:pStyle w:val="BodyText"/>
-        <w:numPr>
-          <w:ilvl w:val="0"/>
-          <w:numId w:val="13"/>
-        </w:numPr>
-      </w:pPr>
-      <w:r>
-        <w:t>Đăng xuất</w:t>
-      </w:r>
-    </w:p>
-    <w:p>
-      <w:pPr>
-        <w:pStyle w:val="BodyText"/>
-      </w:pPr>
     </w:p>
     <w:p>
       <w:pPr>
@@ -6279,7 +5975,6 @@
               <w:rPr>
                 <w:lang w:val="en-US"/>
               </w:rPr>
-              <w:lastRenderedPageBreak/>
               <w:t>14</w:t>
             </w:r>
           </w:p>
@@ -7592,7 +7287,6 @@
               <w:rPr>
                 <w:lang w:val="en-US" w:eastAsia="en-US"/>
               </w:rPr>
-              <w:lastRenderedPageBreak/>
               <w:t>Đối tượng sử dụng</w:t>
             </w:r>
           </w:p>
@@ -8803,7 +8497,6 @@
               <w:rPr>
                 <w:lang w:val="en-US" w:eastAsia="en-US"/>
               </w:rPr>
-              <w:lastRenderedPageBreak/>
               <w:t>Đối tượng sử dụng</w:t>
             </w:r>
           </w:p>
@@ -10070,7 +9763,6 @@
               <w:rPr>
                 <w:lang w:val="en-US" w:eastAsia="en-US"/>
               </w:rPr>
-              <w:lastRenderedPageBreak/>
               <w:t>Tiền điều kiện</w:t>
             </w:r>
           </w:p>
@@ -10801,6 +10493,7 @@
         <w:ind w:firstLine="720"/>
       </w:pPr>
       <w:r>
+        <w:lastRenderedPageBreak/>
         <w:t>3.2.1.10 Thêm lịch học</w:t>
       </w:r>
     </w:p>
@@ -11345,7 +11038,6 @@
               <w:rPr>
                 <w:lang w:val="en-US"/>
               </w:rPr>
-              <w:lastRenderedPageBreak/>
               <w:t>Cách xử lý</w:t>
             </w:r>
           </w:p>
@@ -11985,6 +11677,7 @@
         <w:ind w:firstLine="720"/>
       </w:pPr>
       <w:r>
+        <w:lastRenderedPageBreak/>
         <w:t>3.2.1.13 Thêm lịch thi</w:t>
       </w:r>
     </w:p>
@@ -12494,7 +12187,6 @@
               <w:rPr>
                 <w:lang w:val="en-US"/>
               </w:rPr>
-              <w:lastRenderedPageBreak/>
               <w:t>Tiền điều kiện</w:t>
             </w:r>
           </w:p>
@@ -13601,7 +13293,6 @@
               <w:rPr>
                 <w:lang w:val="en-US"/>
               </w:rPr>
-              <w:lastRenderedPageBreak/>
               <w:t>Đối tượng sử dụng</w:t>
             </w:r>
           </w:p>
@@ -14278,6 +13969,7 @@
         <w:pStyle w:val="Heading4"/>
       </w:pPr>
       <w:r>
+        <w:lastRenderedPageBreak/>
         <w:t>3.2.1.19 Thêm nhật ký</w:t>
       </w:r>
     </w:p>
@@ -14839,7 +14531,6 @@
               <w:rPr>
                 <w:lang w:val="en-US" w:eastAsia="en-US"/>
               </w:rPr>
-              <w:lastRenderedPageBreak/>
               <w:t>Cách xử lý</w:t>
             </w:r>
           </w:p>
@@ -15532,6 +15223,7 @@
               <w:rPr>
                 <w:lang w:val="en-US" w:eastAsia="en-US"/>
               </w:rPr>
+              <w:lastRenderedPageBreak/>
               <w:t>Mã yêu cầu</w:t>
             </w:r>
           </w:p>
@@ -16162,7 +15854,6 @@
               <w:rPr>
                 <w:lang w:val="en-US" w:eastAsia="en-US"/>
               </w:rPr>
-              <w:lastRenderedPageBreak/>
               <w:t>Người dùng nhập mật khẩu.</w:t>
             </w:r>
           </w:p>
@@ -16250,7 +15941,6 @@
               <w:rPr>
                 <w:lang w:val="en-US" w:eastAsia="en-US"/>
               </w:rPr>
-              <w:lastRenderedPageBreak/>
               <w:t>Kết quả</w:t>
             </w:r>
           </w:p>
@@ -16687,6 +16377,7 @@
         <w:ind w:firstLine="720"/>
       </w:pPr>
       <w:r>
+        <w:lastRenderedPageBreak/>
         <w:t>3.2.1.25 Đăng xuất</w:t>
       </w:r>
     </w:p>
@@ -17063,8 +16754,6 @@
               </w:rPr>
               <w:t>xuất thành công.</w:t>
             </w:r>
-            <w:bookmarkStart w:id="3" w:name="_GoBack"/>
-            <w:bookmarkEnd w:id="3"/>
           </w:p>
         </w:tc>
       </w:tr>
@@ -17134,7 +16823,6 @@
         </w:numPr>
       </w:pPr>
       <w:r>
-        <w:lastRenderedPageBreak/>
         <w:t xml:space="preserve"> Yêu cầu chất lượng phần mềm</w:t>
       </w:r>
     </w:p>
@@ -17260,14 +16948,14 @@
         </w:rPr>
         <w:lastRenderedPageBreak/>
         <w:drawing>
-          <wp:inline distT="0" distB="0" distL="0" distR="0">
+          <wp:inline distT="0" distB="0" distL="0" distR="0" wp14:anchorId="1585500E" wp14:editId="365CF8A9">
             <wp:extent cx="6492240" cy="8435340"/>
             <wp:effectExtent l="0" t="0" r="0" b="22860"/>
             <wp:docPr id="5" name="Diagram 5"/>
             <wp:cNvGraphicFramePr/>
             <a:graphic xmlns:a="http://schemas.openxmlformats.org/drawingml/2006/main">
               <a:graphicData uri="http://schemas.openxmlformats.org/drawingml/2006/diagram">
-                <dgm:relIds xmlns:dgm="http://schemas.openxmlformats.org/drawingml/2006/diagram" xmlns:r="http://schemas.openxmlformats.org/officeDocument/2006/relationships" r:dm="rId11" r:lo="rId12" r:qs="rId13" r:cs="rId14"/>
+                <dgm:relIds xmlns:dgm="http://schemas.openxmlformats.org/drawingml/2006/diagram" xmlns:r="http://schemas.openxmlformats.org/officeDocument/2006/relationships" r:dm="rId13" r:lo="rId14" r:qs="rId15" r:cs="rId16"/>
               </a:graphicData>
             </a:graphic>
           </wp:inline>
@@ -17312,7 +17000,7 @@
           <w:lang w:bidi="ar-SA"/>
         </w:rPr>
         <w:drawing>
-          <wp:inline distT="0" distB="0" distL="0" distR="0">
+          <wp:inline distT="0" distB="0" distL="0" distR="0" wp14:anchorId="27BC417D" wp14:editId="7C2926EF">
             <wp:extent cx="5899150" cy="4629306"/>
             <wp:effectExtent l="0" t="0" r="6350" b="0"/>
             <wp:docPr id="2" name="Picture 2" descr="D:\4 Year IT\LuanVanTotNghiep2018\UseCase StudentDaily_V4.PNG"/>
@@ -17329,7 +17017,7 @@
                     </pic:cNvPicPr>
                   </pic:nvPicPr>
                   <pic:blipFill>
-                    <a:blip r:embed="rId16">
+                    <a:blip r:embed="rId18">
                       <a:extLst>
                         <a:ext uri="{28A0092B-C50C-407E-A947-70E740481C1C}">
                           <a14:useLocalDpi xmlns:a14="http://schemas.microsoft.com/office/drawing/2010/main" val="0"/>
@@ -17393,7 +17081,7 @@
         </w:rPr>
         <w:lastRenderedPageBreak/>
         <w:drawing>
-          <wp:inline distT="0" distB="0" distL="0" distR="0">
+          <wp:inline distT="0" distB="0" distL="0" distR="0" wp14:anchorId="51C78673" wp14:editId="6E7DCBB5">
             <wp:extent cx="5899150" cy="7224485"/>
             <wp:effectExtent l="0" t="0" r="6350" b="0"/>
             <wp:docPr id="3" name="Picture 3"/>
@@ -17410,7 +17098,7 @@
                     </pic:cNvPicPr>
                   </pic:nvPicPr>
                   <pic:blipFill>
-                    <a:blip r:embed="rId17">
+                    <a:blip r:embed="rId19">
                       <a:extLst>
                         <a:ext uri="{28A0092B-C50C-407E-A947-70E740481C1C}">
                           <a14:useLocalDpi xmlns:a14="http://schemas.microsoft.com/office/drawing/2010/main" val="0"/>
@@ -18607,6 +18295,24 @@
     </w:p>
     <w:p>
       <w:pPr>
+        <w:pStyle w:val="BodyText"/>
+        <w:rPr>
+          <w:rFonts w:ascii="Arial" w:eastAsia="Arial" w:hAnsi="Arial" w:cs="Arial"/>
+          <w:sz w:val="28"/>
+          <w:szCs w:val="28"/>
+        </w:rPr>
+      </w:pPr>
+      <w:r>
+        <w:br w:type="page"/>
+      </w:r>
+    </w:p>
+    <w:p>
+      <w:pPr>
+        <w:pStyle w:val="BodyText"/>
+      </w:pPr>
+    </w:p>
+    <w:p>
+      <w:pPr>
         <w:pStyle w:val="Heading2"/>
         <w:ind w:left="0"/>
       </w:pPr>
@@ -18841,6 +18547,23 @@
     </w:p>
     <w:p>
       <w:pPr>
+        <w:pStyle w:val="BodyText"/>
+        <w:numPr>
+          <w:ilvl w:val="0"/>
+          <w:numId w:val="10"/>
+        </w:numPr>
+        <w:spacing w:before="120" w:line="276" w:lineRule="auto"/>
+        <w:jc w:val="both"/>
+      </w:pPr>
+      <w:r>
+        <w:t>L</w:t>
+      </w:r>
+      <w:r>
+        <w:t>uận văn đã giúp tôi cũng cố thêm kiến thức về ngôn ngữ Android Java, lập trình hướng đối tượng. Tiếp cận những công nghệ mới, khả năng tư duy, phân tích thiết kế hệ thống và nghiên cứu thuật toán.</w:t>
+      </w:r>
+    </w:p>
+    <w:p>
+      <w:pPr>
         <w:pStyle w:val="Heading2"/>
         <w:ind w:left="0"/>
       </w:pPr>
@@ -18938,6 +18661,11 @@
       <w:r>
         <w:t>thuật toán tốn nhiều thời gian.</w:t>
       </w:r>
+      <w:r>
+        <w:t xml:space="preserve"> (Demo áp dụng trên số người dùng với quy mô nhỏ)</w:t>
+      </w:r>
+      <w:bookmarkStart w:id="4" w:name="_GoBack"/>
+      <w:bookmarkEnd w:id="4"/>
     </w:p>
     <w:p>
       <w:pPr>
@@ -18947,7 +18675,11 @@
         <w:jc w:val="both"/>
       </w:pPr>
       <w:r>
-        <w:t>Về bản thân, luận văn đã giúp tôi cũng cố thêm kiến thức về ngôn ngữ Android Java, lập trình hướng đối tượng. Tiếp cận những công nghệ mới, khả năng tư duy, phân tích thiết kế hệ thống và nghiên cứu thuật toán. Thông qua luận văn đã giúp tôi nhận ra nhiều khuyết điểm của bản thân như: chưa phân bố thời gian và sắp xếp công việc hợp lý.</w:t>
+        <w:t xml:space="preserve">Thông qua luận văn đã giúp tôi nhận ra nhiều khuyết điểm của bản thân như: chưa </w:t>
+      </w:r>
+      <w:r>
+        <w:lastRenderedPageBreak/>
+        <w:t>phân bố thời gian và sắp xếp công việc hợp lý.</w:t>
       </w:r>
     </w:p>
     <w:p>
@@ -19402,7 +19134,7 @@
       </w:pPr>
     </w:p>
     <w:sectPr>
-      <w:footerReference w:type="default" r:id="rId18"/>
+      <w:footerReference w:type="default" r:id="rId20"/>
       <w:pgSz w:w="11910" w:h="16850"/>
       <w:pgMar w:top="1320" w:right="1020" w:bottom="1400" w:left="1600" w:header="839" w:footer="1206" w:gutter="0"/>
       <w:pgNumType w:start="1"/>
@@ -19411,6 +19143,30 @@
     </w:sectPr>
   </w:body>
 </w:document>
+</file>
+
+<file path=word/comments.xml><?xml version="1.0" encoding="utf-8"?>
+<w:comments xmlns:wpc="http://schemas.microsoft.com/office/word/2010/wordprocessingCanvas" xmlns:cx="http://schemas.microsoft.com/office/drawing/2014/chartex" xmlns:mc="http://schemas.openxmlformats.org/markup-compatibility/2006" xmlns:o="urn:schemas-microsoft-com:office:office" xmlns:r="http://schemas.openxmlformats.org/officeDocument/2006/relationships" xmlns:m="http://schemas.openxmlformats.org/officeDocument/2006/math" xmlns:v="urn:schemas-microsoft-com:vml" xmlns:wp14="http://schemas.microsoft.com/office/word/2010/wordprocessingDrawing" xmlns:wp="http://schemas.openxmlformats.org/drawingml/2006/wordprocessingDrawing" xmlns:w10="urn:schemas-microsoft-com:office:word" xmlns:w="http://schemas.openxmlformats.org/wordprocessingml/2006/main" xmlns:w14="http://schemas.microsoft.com/office/word/2010/wordml" xmlns:w15="http://schemas.microsoft.com/office/word/2012/wordml" xmlns:w16se="http://schemas.microsoft.com/office/word/2015/wordml/symex" xmlns:wpg="http://schemas.microsoft.com/office/word/2010/wordprocessingGroup" xmlns:wpi="http://schemas.microsoft.com/office/word/2010/wordprocessingInk" xmlns:wne="http://schemas.microsoft.com/office/word/2006/wordml" xmlns:wps="http://schemas.microsoft.com/office/word/2010/wordprocessingShape" mc:Ignorable="w14 w15 w16se wp14">
+  <w:comment w:id="3" w:author="Windows User" w:date="2018-12-02T19:51:00Z" w:initials="WU">
+    <w:p>
+      <w:pPr>
+        <w:pStyle w:val="CommentText"/>
+      </w:pPr>
+      <w:r>
+        <w:rPr>
+          <w:rStyle w:val="CommentReference"/>
+        </w:rPr>
+        <w:annotationRef/>
+      </w:r>
+    </w:p>
+  </w:comment>
+</w:comments>
+</file>
+
+<file path=word/commentsExtended.xml><?xml version="1.0" encoding="utf-8"?>
+<w15:commentsEx xmlns:wpc="http://schemas.microsoft.com/office/word/2010/wordprocessingCanvas" xmlns:cx="http://schemas.microsoft.com/office/drawing/2014/chartex" xmlns:mc="http://schemas.openxmlformats.org/markup-compatibility/2006" xmlns:o="urn:schemas-microsoft-com:office:office" xmlns:r="http://schemas.openxmlformats.org/officeDocument/2006/relationships" xmlns:m="http://schemas.openxmlformats.org/officeDocument/2006/math" xmlns:v="urn:schemas-microsoft-com:vml" xmlns:wp14="http://schemas.microsoft.com/office/word/2010/wordprocessingDrawing" xmlns:wp="http://schemas.openxmlformats.org/drawingml/2006/wordprocessingDrawing" xmlns:w10="urn:schemas-microsoft-com:office:word" xmlns:w="http://schemas.openxmlformats.org/wordprocessingml/2006/main" xmlns:w14="http://schemas.microsoft.com/office/word/2010/wordml" xmlns:w15="http://schemas.microsoft.com/office/word/2012/wordml" xmlns:w16se="http://schemas.microsoft.com/office/word/2015/wordml/symex" xmlns:wpg="http://schemas.microsoft.com/office/word/2010/wordprocessingGroup" xmlns:wpi="http://schemas.microsoft.com/office/word/2010/wordprocessingInk" xmlns:wne="http://schemas.microsoft.com/office/word/2006/wordml" xmlns:wps="http://schemas.microsoft.com/office/word/2010/wordprocessingShape" mc:Ignorable="w14 w15 w16se wp14">
+  <w15:commentEx w15:paraId="3028BC0D" w15:done="0"/>
+</w15:commentsEx>
 </file>
 
 <file path=word/endnotes.xml><?xml version="1.0" encoding="utf-8"?>
@@ -19467,7 +19223,7 @@
       <mc:AlternateContent>
         <mc:Choice Requires="wps">
           <w:drawing>
-            <wp:anchor distT="0" distB="0" distL="114300" distR="114300" simplePos="0" relativeHeight="503114528" behindDoc="1" locked="0" layoutInCell="1" allowOverlap="1" wp14:anchorId="0829DE8F" wp14:editId="494BDB21">
+            <wp:anchor distT="0" distB="0" distL="114300" distR="114300" simplePos="0" relativeHeight="503114528" behindDoc="1" locked="0" layoutInCell="1" allowOverlap="1" wp14:anchorId="5A4C3289" wp14:editId="383B8EC2">
               <wp:simplePos x="0" y="0"/>
               <wp:positionH relativeFrom="margin">
                 <wp:align>left</wp:align>
@@ -19544,7 +19300,7 @@
       <mc:AlternateContent>
         <mc:Choice Requires="wps">
           <w:drawing>
-            <wp:anchor distT="0" distB="0" distL="114300" distR="114300" simplePos="0" relativeHeight="503114552" behindDoc="1" locked="0" layoutInCell="1" allowOverlap="1" wp14:anchorId="7E227041" wp14:editId="0A3963B4">
+            <wp:anchor distT="0" distB="0" distL="114300" distR="114300" simplePos="0" relativeHeight="503114552" behindDoc="1" locked="0" layoutInCell="1" allowOverlap="1" wp14:anchorId="5FE06BE9" wp14:editId="3F98B5C4">
               <wp:simplePos x="0" y="0"/>
               <wp:positionH relativeFrom="margin">
                 <wp:posOffset>0</wp:posOffset>
@@ -19661,7 +19417,7 @@
       <mc:AlternateContent>
         <mc:Choice Requires="wps">
           <w:drawing>
-            <wp:anchor distT="0" distB="0" distL="114300" distR="114300" simplePos="0" relativeHeight="503114576" behindDoc="1" locked="0" layoutInCell="1" allowOverlap="1" wp14:anchorId="56B2AE0E" wp14:editId="1FCC3BBC">
+            <wp:anchor distT="0" distB="0" distL="114300" distR="114300" simplePos="0" relativeHeight="503114576" behindDoc="1" locked="0" layoutInCell="1" allowOverlap="1" wp14:anchorId="6081FE29" wp14:editId="7600628D">
               <wp:simplePos x="0" y="0"/>
               <wp:positionH relativeFrom="page">
                 <wp:posOffset>3740150</wp:posOffset>
@@ -19738,7 +19494,7 @@
                             <w:rPr>
                               <w:noProof/>
                             </w:rPr>
-                            <w:t>23</w:t>
+                            <w:t>33</w:t>
                           </w:r>
                           <w:r>
                             <w:fldChar w:fldCharType="end"/>
@@ -19763,7 +19519,11 @@
         </mc:Choice>
         <mc:Fallback>
           <w:pict>
-            <v:shape w14:anchorId="56B2AE0E" id="Text Box 29" o:spid="_x0000_s1027" type="#_x0000_t202" style="position:absolute;margin-left:294.5pt;margin-top:-.1pt;width:50.2pt;height:16.5pt;z-index:-201904;visibility:visible;mso-wrap-style:square;mso-width-percent:0;mso-height-percent:0;mso-wrap-distance-left:9pt;mso-wrap-distance-top:0;mso-wrap-distance-right:9pt;mso-wrap-distance-bottom:0;mso-position-horizontal:absolute;mso-position-horizontal-relative:page;mso-position-vertical:absolute;mso-position-vertical-relative:bottom-margin-area;mso-width-percent:0;mso-height-percent:0;mso-width-relative:page;mso-height-relative:page;v-text-anchor:top" o:gfxdata="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" filled="f" stroked="f">
+            <v:shapetype w14:anchorId="6081FE29" id="_x0000_t202" coordsize="21600,21600" o:spt="202" path="m,l,21600r21600,l21600,xe">
+              <v:stroke joinstyle="miter"/>
+              <v:path gradientshapeok="t" o:connecttype="rect"/>
+            </v:shapetype>
+            <v:shape id="Text Box 29" o:spid="_x0000_s1027" type="#_x0000_t202" style="position:absolute;margin-left:294.5pt;margin-top:-.1pt;width:50.2pt;height:16.5pt;z-index:-201904;visibility:visible;mso-wrap-style:square;mso-width-percent:0;mso-height-percent:0;mso-wrap-distance-left:9pt;mso-wrap-distance-top:0;mso-wrap-distance-right:9pt;mso-wrap-distance-bottom:0;mso-position-horizontal:absolute;mso-position-horizontal-relative:page;mso-position-vertical:absolute;mso-position-vertical-relative:bottom-margin-area;mso-width-percent:0;mso-height-percent:0;mso-width-relative:page;mso-height-relative:page;v-text-anchor:top" o:gfxdata="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" filled="f" stroked="f">
               <v:textbox inset="0,0,0,0">
                 <w:txbxContent>
                   <w:p>
@@ -19788,7 +19548,7 @@
                       <w:rPr>
                         <w:noProof/>
                       </w:rPr>
-                      <w:t>23</w:t>
+                      <w:t>33</w:t>
                     </w:r>
                     <w:r>
                       <w:fldChar w:fldCharType="end"/>
@@ -19810,7 +19570,7 @@
       <mc:AlternateContent>
         <mc:Choice Requires="wps">
           <w:drawing>
-            <wp:anchor distT="0" distB="0" distL="114300" distR="114300" simplePos="0" relativeHeight="503114600" behindDoc="1" locked="0" layoutInCell="1" allowOverlap="1" wp14:anchorId="791C5D4E" wp14:editId="50347A83">
+            <wp:anchor distT="0" distB="0" distL="114300" distR="114300" simplePos="0" relativeHeight="503114600" behindDoc="1" locked="0" layoutInCell="1" allowOverlap="1" wp14:anchorId="07D1BE80" wp14:editId="1485F0F8">
               <wp:simplePos x="0" y="0"/>
               <wp:positionH relativeFrom="page">
                 <wp:posOffset>4911725</wp:posOffset>
@@ -22951,6 +22711,14 @@
   </w:num>
   <w:numIdMacAtCleanup w:val="17"/>
 </w:numbering>
+</file>
+
+<file path=word/people.xml><?xml version="1.0" encoding="utf-8"?>
+<w15:people xmlns:wpc="http://schemas.microsoft.com/office/word/2010/wordprocessingCanvas" xmlns:cx="http://schemas.microsoft.com/office/drawing/2014/chartex" xmlns:mc="http://schemas.openxmlformats.org/markup-compatibility/2006" xmlns:o="urn:schemas-microsoft-com:office:office" xmlns:r="http://schemas.openxmlformats.org/officeDocument/2006/relationships" xmlns:m="http://schemas.openxmlformats.org/officeDocument/2006/math" xmlns:v="urn:schemas-microsoft-com:vml" xmlns:wp14="http://schemas.microsoft.com/office/word/2010/wordprocessingDrawing" xmlns:wp="http://schemas.openxmlformats.org/drawingml/2006/wordprocessingDrawing" xmlns:w10="urn:schemas-microsoft-com:office:word" xmlns:w="http://schemas.openxmlformats.org/wordprocessingml/2006/main" xmlns:w14="http://schemas.microsoft.com/office/word/2010/wordml" xmlns:w15="http://schemas.microsoft.com/office/word/2012/wordml" xmlns:w16se="http://schemas.microsoft.com/office/word/2015/wordml/symex" xmlns:wpg="http://schemas.microsoft.com/office/word/2010/wordprocessingGroup" xmlns:wpi="http://schemas.microsoft.com/office/word/2010/wordprocessingInk" xmlns:wne="http://schemas.microsoft.com/office/word/2006/wordml" xmlns:wps="http://schemas.microsoft.com/office/word/2010/wordprocessingShape" mc:Ignorable="w14 w15 w16se wp14">
+  <w15:person w15:author="Windows User">
+    <w15:presenceInfo w15:providerId="Windows Live" w15:userId="108ac4d17dcf5c21"/>
+  </w15:person>
+</w15:people>
 </file>
 
 <file path=word/styles.xml><?xml version="1.0" encoding="utf-8"?>
@@ -23865,6 +23633,75 @@
       <w:rFonts w:ascii="Segoe UI" w:eastAsia="Times New Roman" w:hAnsi="Segoe UI" w:cs="Segoe UI"/>
       <w:sz w:val="18"/>
       <w:szCs w:val="18"/>
+      <w:lang w:bidi="en-US"/>
+    </w:rPr>
+  </w:style>
+  <w:style w:type="character" w:styleId="CommentReference">
+    <w:name w:val="annotation reference"/>
+    <w:basedOn w:val="DefaultParagraphFont"/>
+    <w:uiPriority w:val="99"/>
+    <w:semiHidden/>
+    <w:unhideWhenUsed/>
+    <w:rsid w:val="00B25FA0"/>
+    <w:rPr>
+      <w:sz w:val="16"/>
+      <w:szCs w:val="16"/>
+    </w:rPr>
+  </w:style>
+  <w:style w:type="paragraph" w:styleId="CommentText">
+    <w:name w:val="annotation text"/>
+    <w:basedOn w:val="Normal"/>
+    <w:link w:val="CommentTextChar"/>
+    <w:uiPriority w:val="99"/>
+    <w:semiHidden/>
+    <w:unhideWhenUsed/>
+    <w:rsid w:val="00B25FA0"/>
+    <w:rPr>
+      <w:sz w:val="20"/>
+      <w:szCs w:val="20"/>
+    </w:rPr>
+  </w:style>
+  <w:style w:type="character" w:customStyle="1" w:styleId="CommentTextChar">
+    <w:name w:val="Comment Text Char"/>
+    <w:basedOn w:val="DefaultParagraphFont"/>
+    <w:link w:val="CommentText"/>
+    <w:uiPriority w:val="99"/>
+    <w:semiHidden/>
+    <w:rsid w:val="00B25FA0"/>
+    <w:rPr>
+      <w:rFonts w:ascii="Times New Roman" w:eastAsia="Times New Roman" w:hAnsi="Times New Roman" w:cs="Times New Roman"/>
+      <w:sz w:val="20"/>
+      <w:szCs w:val="20"/>
+      <w:lang w:bidi="en-US"/>
+    </w:rPr>
+  </w:style>
+  <w:style w:type="paragraph" w:styleId="CommentSubject">
+    <w:name w:val="annotation subject"/>
+    <w:basedOn w:val="CommentText"/>
+    <w:next w:val="CommentText"/>
+    <w:link w:val="CommentSubjectChar"/>
+    <w:uiPriority w:val="99"/>
+    <w:semiHidden/>
+    <w:unhideWhenUsed/>
+    <w:rsid w:val="00B25FA0"/>
+    <w:rPr>
+      <w:b/>
+      <w:bCs/>
+    </w:rPr>
+  </w:style>
+  <w:style w:type="character" w:customStyle="1" w:styleId="CommentSubjectChar">
+    <w:name w:val="Comment Subject Char"/>
+    <w:basedOn w:val="CommentTextChar"/>
+    <w:link w:val="CommentSubject"/>
+    <w:uiPriority w:val="99"/>
+    <w:semiHidden/>
+    <w:rsid w:val="00B25FA0"/>
+    <w:rPr>
+      <w:rFonts w:ascii="Times New Roman" w:eastAsia="Times New Roman" w:hAnsi="Times New Roman" w:cs="Times New Roman"/>
+      <w:b/>
+      <w:bCs/>
+      <w:sz w:val="20"/>
+      <w:szCs w:val="20"/>
       <w:lang w:bidi="en-US"/>
     </w:rPr>
   </w:style>
@@ -27769,157 +27606,157 @@
     </dgm:pt>
   </dgm:ptLst>
   <dgm:cxnLst>
+    <dgm:cxn modelId="{CED881AE-B016-45D9-AC27-2DBBD959CB73}" type="presOf" srcId="{E53469AD-6276-4B5F-AA40-38987D611683}" destId="{094970A9-1B75-410F-A6AB-D45E73C72C96}" srcOrd="1" destOrd="0" presId="urn:microsoft.com/office/officeart/2008/layout/HorizontalMultiLevelHierarchy"/>
+    <dgm:cxn modelId="{9ED0A365-696A-46AC-99EE-76AF1C926234}" type="presOf" srcId="{681CFD7A-24A3-4C07-A257-E634B2728C28}" destId="{608426E0-4430-4CA8-A134-E9FC649C8BFA}" srcOrd="0" destOrd="0" presId="urn:microsoft.com/office/officeart/2008/layout/HorizontalMultiLevelHierarchy"/>
+    <dgm:cxn modelId="{0A12D5ED-1628-4DAB-9BB4-5078C3FDE2B1}" type="presOf" srcId="{30B2DC5B-D297-4514-8E36-72262F9DF81A}" destId="{0D723031-6800-4A56-A62B-7E59B77FB87C}" srcOrd="1" destOrd="0" presId="urn:microsoft.com/office/officeart/2008/layout/HorizontalMultiLevelHierarchy"/>
+    <dgm:cxn modelId="{E34D6AF9-DC2E-43F1-B41C-20565D3DCFF9}" type="presOf" srcId="{A7F4B944-FD5E-41F9-BACA-DDFD73C3CEDC}" destId="{6676468D-5C83-4250-AD7C-B684F1272E0A}" srcOrd="1" destOrd="0" presId="urn:microsoft.com/office/officeart/2008/layout/HorizontalMultiLevelHierarchy"/>
+    <dgm:cxn modelId="{00C85CC6-5A9F-49D4-BCFB-0000C73F1B33}" type="presOf" srcId="{82C4A085-36A7-403B-8578-E1DBE0362027}" destId="{7C6F5595-7FD0-43D2-8909-BB35E6F502A0}" srcOrd="0" destOrd="0" presId="urn:microsoft.com/office/officeart/2008/layout/HorizontalMultiLevelHierarchy"/>
+    <dgm:cxn modelId="{1A7A898B-9A60-4018-A6F0-2EB03DC59936}" type="presOf" srcId="{52393C2E-F412-4C34-BCF5-11E84C09711A}" destId="{68E4ABBE-620C-4BC7-88D5-9CB174F4C083}" srcOrd="0" destOrd="0" presId="urn:microsoft.com/office/officeart/2008/layout/HorizontalMultiLevelHierarchy"/>
+    <dgm:cxn modelId="{2F3E7392-6761-4771-B1D5-CF85B3B5D9D9}" type="presOf" srcId="{B93A2134-8B9E-4196-A865-FCF6937FB9E8}" destId="{CFE51451-EDBB-478E-8BAE-7AF8C729CB9C}" srcOrd="0" destOrd="0" presId="urn:microsoft.com/office/officeart/2008/layout/HorizontalMultiLevelHierarchy"/>
+    <dgm:cxn modelId="{481BDB71-CFEA-4599-89A3-F61213A56991}" type="presOf" srcId="{799CBF4D-0185-4BA2-9D1B-A8D5A701BA57}" destId="{CD2D5513-86CC-49A4-9F8E-0A2FA131CC8E}" srcOrd="0" destOrd="0" presId="urn:microsoft.com/office/officeart/2008/layout/HorizontalMultiLevelHierarchy"/>
+    <dgm:cxn modelId="{6A4BACB6-5545-4AD5-8CE7-C8198B26FD91}" type="presOf" srcId="{E53469AD-6276-4B5F-AA40-38987D611683}" destId="{CAA6409E-514C-41F3-AC89-8FC73B5ED22D}" srcOrd="0" destOrd="0" presId="urn:microsoft.com/office/officeart/2008/layout/HorizontalMultiLevelHierarchy"/>
+    <dgm:cxn modelId="{02FB04B6-AD3A-4211-90EB-7E8E26A9AB57}" srcId="{2FCB63F9-0FE8-4E6F-8D08-2396372F2413}" destId="{9AB48D15-9914-47A5-A032-9BBD79CB8E51}" srcOrd="1" destOrd="0" parTransId="{E53469AD-6276-4B5F-AA40-38987D611683}" sibTransId="{DF51D1ED-4DD4-4C5D-88D5-0B5204ABC7B5}"/>
+    <dgm:cxn modelId="{66A2C492-8566-4477-BFF2-17F7F1809163}" srcId="{2FCB63F9-0FE8-4E6F-8D08-2396372F2413}" destId="{71013CC6-18C6-424B-83E5-6CA8CC5C48B2}" srcOrd="0" destOrd="0" parTransId="{94ED2B59-1F76-4D87-8444-4E13C28920B7}" sibTransId="{9C798F2B-BB72-4D3C-B156-6B761342F5B2}"/>
+    <dgm:cxn modelId="{EACE67FE-68AF-42F2-895D-0F84A4F73D2F}" srcId="{97886524-1E3C-4A9F-9C96-BF9385932C21}" destId="{D1D3706A-A24A-4A10-9355-AD7845FEC11C}" srcOrd="1" destOrd="0" parTransId="{35CC4567-5FAD-40B5-A6BA-F6A3D6C7AFC6}" sibTransId="{C167500F-7D02-468C-A376-8351FEBD51F2}"/>
+    <dgm:cxn modelId="{990B7636-0F46-4EDE-995F-C958AD38A968}" srcId="{D1D3706A-A24A-4A10-9355-AD7845FEC11C}" destId="{C8BA843F-B035-460F-A9C1-194D5D265CAF}" srcOrd="0" destOrd="0" parTransId="{799CBF4D-0185-4BA2-9D1B-A8D5A701BA57}" sibTransId="{B5FA7615-6E80-40EC-90DB-52461E999124}"/>
+    <dgm:cxn modelId="{BDD35FAD-4AD3-4B93-9B2D-90D9A030B0E4}" srcId="{DCB803D3-63C9-4AF7-BEC8-0A6438D8CFAF}" destId="{28964DE1-AB99-4A9F-B61E-FBDD65AA31E2}" srcOrd="1" destOrd="0" parTransId="{82C4A085-36A7-403B-8578-E1DBE0362027}" sibTransId="{A2D61699-ED48-44F5-A122-240831D2C2F3}"/>
+    <dgm:cxn modelId="{3A2ED984-37C3-4558-BF92-837EE0BF4B10}" type="presOf" srcId="{DB32FD22-6639-4048-ACA3-7538D20B1560}" destId="{59D0CC49-EC73-40EC-A5EC-74E06956F8B6}" srcOrd="1" destOrd="0" presId="urn:microsoft.com/office/officeart/2008/layout/HorizontalMultiLevelHierarchy"/>
+    <dgm:cxn modelId="{573C2A0D-2495-47EA-802C-7E9200B21F35}" srcId="{3D119A4B-A0B3-45C6-BE66-FDEF86017DEC}" destId="{B45B038F-59BF-4D28-96D0-AA90703A28C7}" srcOrd="1" destOrd="0" parTransId="{BCB2344B-5F03-4A34-8609-7A03D5343BF3}" sibTransId="{C732BC0A-9651-43E3-8BE9-A6A99D5423F7}"/>
+    <dgm:cxn modelId="{269D8134-A78F-4FF7-96BB-290357E10F7E}" type="presOf" srcId="{3F9D67CD-01EE-49BC-BEAA-9236273F91F9}" destId="{6AFA88D0-F3AE-4A98-8977-5E24DFCEDAA7}" srcOrd="1" destOrd="0" presId="urn:microsoft.com/office/officeart/2008/layout/HorizontalMultiLevelHierarchy"/>
+    <dgm:cxn modelId="{562DE78E-C9D3-412C-A556-DEDF3777918A}" srcId="{3D07BA0C-B504-4ED3-A7A4-CD5CC817647D}" destId="{8999761C-6B03-4CF5-A642-71CC528266E1}" srcOrd="0" destOrd="0" parTransId="{CBF64947-F87F-4DEC-B554-E1DDD37680F0}" sibTransId="{ADEE6B0E-1ACC-4600-8AA3-E799734FB99E}"/>
+    <dgm:cxn modelId="{6303DD8C-5E63-47ED-B3C4-3100B6AA1639}" type="presOf" srcId="{C3D5CF92-4EC6-40E5-9FC0-BF7505FE346D}" destId="{4CA12AB2-7779-4420-886A-D8E716199D60}" srcOrd="1" destOrd="0" presId="urn:microsoft.com/office/officeart/2008/layout/HorizontalMultiLevelHierarchy"/>
+    <dgm:cxn modelId="{963CF0EF-7B6D-4DBA-8E6B-D79DAA7B986D}" type="presOf" srcId="{52393C2E-F412-4C34-BCF5-11E84C09711A}" destId="{98EEDFD1-43BA-4E92-A692-409056970444}" srcOrd="1" destOrd="0" presId="urn:microsoft.com/office/officeart/2008/layout/HorizontalMultiLevelHierarchy"/>
+    <dgm:cxn modelId="{C195481A-D3F1-439D-BE27-751066EE21B6}" type="presOf" srcId="{F8E38C76-507B-45F6-8CF5-48130287B2B6}" destId="{8451924A-40F3-47AC-B1E1-5A7445903B83}" srcOrd="0" destOrd="0" presId="urn:microsoft.com/office/officeart/2008/layout/HorizontalMultiLevelHierarchy"/>
+    <dgm:cxn modelId="{F8E1B210-6AC4-42F5-8590-DB1FBCD015BC}" type="presOf" srcId="{67CC43CD-071D-45DA-BBB0-138BE82634DD}" destId="{DBD22F66-9E38-413E-8422-6E268CFB269F}" srcOrd="1" destOrd="0" presId="urn:microsoft.com/office/officeart/2008/layout/HorizontalMultiLevelHierarchy"/>
+    <dgm:cxn modelId="{ACE853E0-972E-41C7-933A-108F7BFF3829}" type="presOf" srcId="{DE61CE57-E114-450C-BF59-46E32F39E1AA}" destId="{6F8829C2-09AD-4250-8893-976D0E63617B}" srcOrd="0" destOrd="0" presId="urn:microsoft.com/office/officeart/2008/layout/HorizontalMultiLevelHierarchy"/>
+    <dgm:cxn modelId="{3F2CF004-0C48-468A-861E-9346E77ACD9D}" type="presOf" srcId="{180E3241-85DC-4C15-981D-27289CC4BBD3}" destId="{C17355E8-5F1F-4F98-AA87-341A50B3948F}" srcOrd="1" destOrd="0" presId="urn:microsoft.com/office/officeart/2008/layout/HorizontalMultiLevelHierarchy"/>
+    <dgm:cxn modelId="{28C50D5A-9336-4CD5-8EDD-3FDA75239AC1}" srcId="{B46850A0-85E7-432E-8AED-FB6A8A93A488}" destId="{6EF2ECC8-2CE9-460D-BF52-7FB2754F9D9E}" srcOrd="0" destOrd="0" parTransId="{280C673C-71D1-4D29-9250-C917FFD931FD}" sibTransId="{D3E11A03-A870-4FFA-957B-7208818E5DED}"/>
+    <dgm:cxn modelId="{7FAFC782-BBCC-4FCD-AE23-8F612108BB59}" type="presOf" srcId="{DDE674A0-58DD-41C0-BBDC-A3F0A558E300}" destId="{BA2F65CC-D888-425D-B373-16FABBDC993D}" srcOrd="0" destOrd="0" presId="urn:microsoft.com/office/officeart/2008/layout/HorizontalMultiLevelHierarchy"/>
+    <dgm:cxn modelId="{FB300AD5-8323-4E13-A247-E5A58B102F20}" type="presOf" srcId="{933CDCFD-C0AD-4472-823A-60C66D835B2D}" destId="{1B6A847A-B49E-4F50-8D55-C9EB71F1A3EB}" srcOrd="0" destOrd="0" presId="urn:microsoft.com/office/officeart/2008/layout/HorizontalMultiLevelHierarchy"/>
+    <dgm:cxn modelId="{8AF382F8-189D-47FC-B220-333C64116C66}" type="presOf" srcId="{369DD5A6-08C3-458A-9646-18B31B328E6F}" destId="{4BB7BED9-D1DB-4161-BB6E-DCB573FF6692}" srcOrd="0" destOrd="0" presId="urn:microsoft.com/office/officeart/2008/layout/HorizontalMultiLevelHierarchy"/>
+    <dgm:cxn modelId="{268B5E94-FFCB-4403-8D84-AD513628D3DA}" type="presOf" srcId="{DC20A8B3-5400-4830-9164-EDADF583AC26}" destId="{A5B9E0E7-3BD5-453C-82B3-2BFE0D642CA9}" srcOrd="0" destOrd="0" presId="urn:microsoft.com/office/officeart/2008/layout/HorizontalMultiLevelHierarchy"/>
+    <dgm:cxn modelId="{746B2480-DA3E-4897-ADDA-2D1051E4CC89}" type="presOf" srcId="{E706AC38-33FC-4123-B1F2-D2E329FFD089}" destId="{55BC4B46-717E-4A07-9C30-C1210002D8E9}" srcOrd="0" destOrd="0" presId="urn:microsoft.com/office/officeart/2008/layout/HorizontalMultiLevelHierarchy"/>
+    <dgm:cxn modelId="{914BF28A-8961-4420-92BE-7DF82F73D703}" srcId="{97886524-1E3C-4A9F-9C96-BF9385932C21}" destId="{3D07BA0C-B504-4ED3-A7A4-CD5CC817647D}" srcOrd="2" destOrd="0" parTransId="{052B4ED7-09F8-4E1D-B03C-46D3AE408F19}" sibTransId="{7A327358-4176-45E7-A2DB-0B7230D8D73E}"/>
+    <dgm:cxn modelId="{DA5FC737-538B-4171-A2EE-4B3EAC0B7B11}" type="presOf" srcId="{2E8B0761-3047-499A-8F76-E6AD90399419}" destId="{47C54FF1-CC2D-471B-B631-6E0721F01ABE}" srcOrd="0" destOrd="0" presId="urn:microsoft.com/office/officeart/2008/layout/HorizontalMultiLevelHierarchy"/>
+    <dgm:cxn modelId="{993CB0C0-B844-41E3-9AAF-92FBCE17D2E8}" type="presOf" srcId="{B71E57E2-9370-4BEB-B41D-977E37DB4D9A}" destId="{47601695-A314-4599-805E-8AF64142F195}" srcOrd="0" destOrd="0" presId="urn:microsoft.com/office/officeart/2008/layout/HorizontalMultiLevelHierarchy"/>
+    <dgm:cxn modelId="{A74345E9-E1E5-417A-80D8-8B5663FA58EA}" srcId="{28964DE1-AB99-4A9F-B61E-FBDD65AA31E2}" destId="{7FAB4013-171C-4AC4-9183-6C21871EFB69}" srcOrd="1" destOrd="0" parTransId="{544048A3-A54F-4843-9100-AFAFB289499D}" sibTransId="{A4BFCA6D-77FF-43F6-8371-B4D6FEEE80B4}"/>
+    <dgm:cxn modelId="{383E3F75-F876-4876-BEFF-0619DEA56CA7}" type="presOf" srcId="{7FAB4013-171C-4AC4-9183-6C21871EFB69}" destId="{01573852-5FA1-432E-B065-4558248D877B}" srcOrd="0" destOrd="0" presId="urn:microsoft.com/office/officeart/2008/layout/HorizontalMultiLevelHierarchy"/>
+    <dgm:cxn modelId="{4BFE7FC8-11A8-4F07-BC51-47E59CF0A216}" type="presOf" srcId="{C3D5CF92-4EC6-40E5-9FC0-BF7505FE346D}" destId="{73249EB6-A2AB-4FF7-80E8-048CB71FC800}" srcOrd="0" destOrd="0" presId="urn:microsoft.com/office/officeart/2008/layout/HorizontalMultiLevelHierarchy"/>
+    <dgm:cxn modelId="{BA92BA3A-DAFC-46F5-9EB9-43B4095B0056}" type="presOf" srcId="{163392B4-9218-4261-82FF-8A793442F6D9}" destId="{6487742F-25E9-4546-A099-CDA832C162CA}" srcOrd="0" destOrd="0" presId="urn:microsoft.com/office/officeart/2008/layout/HorizontalMultiLevelHierarchy"/>
+    <dgm:cxn modelId="{586F3A2A-8E13-47CB-BAC6-CC75496A80E2}" type="presOf" srcId="{37AC518B-E60E-4406-B3FA-0FF2D05E533E}" destId="{5ED67DB6-C6BC-453D-8390-A7B151A31632}" srcOrd="1" destOrd="0" presId="urn:microsoft.com/office/officeart/2008/layout/HorizontalMultiLevelHierarchy"/>
+    <dgm:cxn modelId="{D758F0A9-F700-4D80-9E7B-7A66CBABE09A}" type="presOf" srcId="{41FCBB04-7930-4F4A-AECF-729EE7E93B4B}" destId="{F183B722-E893-4B03-972F-97941E414AAC}" srcOrd="1" destOrd="0" presId="urn:microsoft.com/office/officeart/2008/layout/HorizontalMultiLevelHierarchy"/>
+    <dgm:cxn modelId="{F4752D33-9784-4359-B17A-32EA0C33D0BF}" srcId="{71013CC6-18C6-424B-83E5-6CA8CC5C48B2}" destId="{C39C008B-AE55-4929-B269-5FC261BD98EB}" srcOrd="2" destOrd="0" parTransId="{F8E38C76-507B-45F6-8CF5-48130287B2B6}" sibTransId="{8AEEB099-AC55-451B-AA18-C70A027628D9}"/>
+    <dgm:cxn modelId="{8EDC9989-9925-4C93-8783-96564673A197}" srcId="{DCB803D3-63C9-4AF7-BEC8-0A6438D8CFAF}" destId="{2FCB63F9-0FE8-4E6F-8D08-2396372F2413}" srcOrd="0" destOrd="0" parTransId="{933CDCFD-C0AD-4472-823A-60C66D835B2D}" sibTransId="{163D091A-5B8E-435E-B5B4-90190DAE3A9B}"/>
+    <dgm:cxn modelId="{47F07A7E-28FB-4529-A7B2-912F863AC524}" srcId="{DCB803D3-63C9-4AF7-BEC8-0A6438D8CFAF}" destId="{B46850A0-85E7-432E-8AED-FB6A8A93A488}" srcOrd="2" destOrd="0" parTransId="{3F9D67CD-01EE-49BC-BEAA-9236273F91F9}" sibTransId="{293750CC-7030-43BA-9B62-F87DA68BCCBD}"/>
+    <dgm:cxn modelId="{49F2A632-F9D8-48B9-B7D3-C6382D25C128}" type="presOf" srcId="{9AB48D15-9914-47A5-A032-9BBD79CB8E51}" destId="{7B1ADAD5-D8AE-4600-8442-623453E1EE9F}" srcOrd="0" destOrd="0" presId="urn:microsoft.com/office/officeart/2008/layout/HorizontalMultiLevelHierarchy"/>
     <dgm:cxn modelId="{6074F3C6-8404-4BE4-BA7A-9E4D34C411F5}" type="presOf" srcId="{01EED819-53BD-4112-89BB-622A054494B5}" destId="{F070E34D-27F4-40DE-A1B6-D3B9A9D4C897}" srcOrd="0" destOrd="0" presId="urn:microsoft.com/office/officeart/2008/layout/HorizontalMultiLevelHierarchy"/>
+    <dgm:cxn modelId="{25B4DDAF-2641-4D8A-B9F0-77A0B9EAE976}" srcId="{166F80FE-3F9E-4087-B862-728437E59883}" destId="{369DD5A6-08C3-458A-9646-18B31B328E6F}" srcOrd="2" destOrd="0" parTransId="{37AC518B-E60E-4406-B3FA-0FF2D05E533E}" sibTransId="{EE622130-1441-4BA0-9BF6-AB0D201A77FF}"/>
+    <dgm:cxn modelId="{E2F27727-7EAF-4E57-BC05-65CFC1E1AD30}" type="presOf" srcId="{82C4A085-36A7-403B-8578-E1DBE0362027}" destId="{E41D340D-528F-4CBC-8100-4B7E569FCB82}" srcOrd="1" destOrd="0" presId="urn:microsoft.com/office/officeart/2008/layout/HorizontalMultiLevelHierarchy"/>
+    <dgm:cxn modelId="{177A15C1-757F-43AC-A895-513BFA304E97}" srcId="{D1D3706A-A24A-4A10-9355-AD7845FEC11C}" destId="{92594847-6AB3-4A87-AB7C-6AA912459F7D}" srcOrd="2" destOrd="0" parTransId="{097B528F-41D3-451F-8540-2E526256C03C}" sibTransId="{2BDE6321-C765-4055-B96B-9BBB035086E3}"/>
+    <dgm:cxn modelId="{5D9B8F54-78A9-4B4D-8D42-780D841ACDB8}" srcId="{97886524-1E3C-4A9F-9C96-BF9385932C21}" destId="{166F80FE-3F9E-4087-B862-728437E59883}" srcOrd="0" destOrd="0" parTransId="{DB32FD22-6639-4048-ACA3-7538D20B1560}" sibTransId="{5FB9BC17-B837-4CD4-8B10-9D0B012C957B}"/>
+    <dgm:cxn modelId="{B865F042-6BAA-4100-A96D-3C6B41842294}" type="presOf" srcId="{B364CEFE-372E-403C-ACF7-ACB2F92529DF}" destId="{C039B43D-8D78-40EB-B057-15E40E2B0565}" srcOrd="0" destOrd="0" presId="urn:microsoft.com/office/officeart/2008/layout/HorizontalMultiLevelHierarchy"/>
+    <dgm:cxn modelId="{4B2187B4-0933-4B90-9AC8-7B44B2E20FB3}" type="presOf" srcId="{280C673C-71D1-4D29-9250-C917FFD931FD}" destId="{70260D9A-F7A8-4EF8-89C9-0CC76E6D8E0B}" srcOrd="1" destOrd="0" presId="urn:microsoft.com/office/officeart/2008/layout/HorizontalMultiLevelHierarchy"/>
+    <dgm:cxn modelId="{C7BA0CF9-C565-4E3C-933E-DD3A43CEA0D7}" type="presOf" srcId="{DC20A8B3-5400-4830-9164-EDADF583AC26}" destId="{8245CDBA-5407-4825-AC89-223A01D6D5C8}" srcOrd="1" destOrd="0" presId="urn:microsoft.com/office/officeart/2008/layout/HorizontalMultiLevelHierarchy"/>
+    <dgm:cxn modelId="{7BF710C5-7406-47D4-935C-441A3DDF9EB0}" type="presOf" srcId="{543FF57C-351B-48DD-9A1F-EB6175536372}" destId="{CE4ABDB2-519D-4DE3-8E58-007EAB147CB4}" srcOrd="0" destOrd="0" presId="urn:microsoft.com/office/officeart/2008/layout/HorizontalMultiLevelHierarchy"/>
+    <dgm:cxn modelId="{B0A80D64-8945-4CEC-9493-0645281E2FA9}" type="presOf" srcId="{052B4ED7-09F8-4E1D-B03C-46D3AE408F19}" destId="{D812A81C-E21A-4183-8829-F07D717177F7}" srcOrd="0" destOrd="0" presId="urn:microsoft.com/office/officeart/2008/layout/HorizontalMultiLevelHierarchy"/>
+    <dgm:cxn modelId="{700DB532-732C-45B3-9B90-807E21A470CE}" type="presOf" srcId="{DA071512-6548-4D2D-8557-5C92E7E34BF3}" destId="{0DB4664E-514B-45C4-B838-90B8697CE016}" srcOrd="1" destOrd="0" presId="urn:microsoft.com/office/officeart/2008/layout/HorizontalMultiLevelHierarchy"/>
+    <dgm:cxn modelId="{122ADDE5-7E4E-4E97-903E-7F58FDC6A154}" type="presOf" srcId="{545DFC54-5614-4A4C-80C9-EF42841F633B}" destId="{F3EE3963-3E80-4D81-B06B-C34818BCFDD3}" srcOrd="0" destOrd="0" presId="urn:microsoft.com/office/officeart/2008/layout/HorizontalMultiLevelHierarchy"/>
+    <dgm:cxn modelId="{C8DC6001-C62E-4F87-A9FA-02CA4E56BB7D}" type="presOf" srcId="{052B4ED7-09F8-4E1D-B03C-46D3AE408F19}" destId="{074CC9E7-621C-406D-A1E2-4D07A542BEF9}" srcOrd="1" destOrd="0" presId="urn:microsoft.com/office/officeart/2008/layout/HorizontalMultiLevelHierarchy"/>
+    <dgm:cxn modelId="{7DA492BD-3D79-4837-90DD-DF76A701AF00}" type="presOf" srcId="{933CDCFD-C0AD-4472-823A-60C66D835B2D}" destId="{DA20A3C7-3B1B-402D-AE09-6B5363694990}" srcOrd="1" destOrd="0" presId="urn:microsoft.com/office/officeart/2008/layout/HorizontalMultiLevelHierarchy"/>
+    <dgm:cxn modelId="{34A82881-D531-4270-9451-FF6C436EBF30}" type="presOf" srcId="{3D196F8B-4122-45A0-8DD9-543040BBB4F0}" destId="{68658A05-6C6F-40A0-ADE5-3899706FE04C}" srcOrd="0" destOrd="0" presId="urn:microsoft.com/office/officeart/2008/layout/HorizontalMultiLevelHierarchy"/>
+    <dgm:cxn modelId="{B17DE061-3773-49EB-BAE6-2728A2FD0962}" type="presOf" srcId="{280C673C-71D1-4D29-9250-C917FFD931FD}" destId="{20EFC76C-A951-4831-A694-51C8116A2C66}" srcOrd="0" destOrd="0" presId="urn:microsoft.com/office/officeart/2008/layout/HorizontalMultiLevelHierarchy"/>
+    <dgm:cxn modelId="{F0313AB2-9A37-4DF5-8E1C-85973611247F}" srcId="{DCB803D3-63C9-4AF7-BEC8-0A6438D8CFAF}" destId="{B7B4C91D-2C42-4617-AAD8-70B4C008F950}" srcOrd="5" destOrd="0" parTransId="{180E3241-85DC-4C15-981D-27289CC4BBD3}" sibTransId="{32ADBC22-1BF0-47C6-B9D2-D0974F8DE5C1}"/>
+    <dgm:cxn modelId="{3A68679F-FCAF-4283-BD52-D6BC45D969AD}" srcId="{166F80FE-3F9E-4087-B862-728437E59883}" destId="{DE61CE57-E114-450C-BF59-46E32F39E1AA}" srcOrd="0" destOrd="0" parTransId="{A7F4B944-FD5E-41F9-BACA-DDFD73C3CEDC}" sibTransId="{1AFC46C7-68EF-4D70-AB31-14A43FB08EAE}"/>
+    <dgm:cxn modelId="{C20C2585-C13F-41E9-A764-1BCAF88267B4}" type="presOf" srcId="{37AC518B-E60E-4406-B3FA-0FF2D05E533E}" destId="{0E52DF00-BD3B-4698-8A37-24B43EA934E1}" srcOrd="0" destOrd="0" presId="urn:microsoft.com/office/officeart/2008/layout/HorizontalMultiLevelHierarchy"/>
+    <dgm:cxn modelId="{CA175034-D69B-477D-93A3-118C3620B9E7}" type="presOf" srcId="{62793662-D658-4165-88DB-2BFCA3E0456B}" destId="{DCEBE9C7-93CA-4726-BC57-712D02B9C8EF}" srcOrd="0" destOrd="0" presId="urn:microsoft.com/office/officeart/2008/layout/HorizontalMultiLevelHierarchy"/>
+    <dgm:cxn modelId="{1B2000D0-129B-4A5A-B891-AA3E45BED7B2}" type="presOf" srcId="{C39C008B-AE55-4929-B269-5FC261BD98EB}" destId="{6F9AFA43-7328-4B4A-865C-587A77A47696}" srcOrd="0" destOrd="0" presId="urn:microsoft.com/office/officeart/2008/layout/HorizontalMultiLevelHierarchy"/>
+    <dgm:cxn modelId="{54B46776-B4AE-400E-8239-063C9565EE2A}" type="presOf" srcId="{F8E38C76-507B-45F6-8CF5-48130287B2B6}" destId="{EB1EEC88-C760-4A44-B552-DAFB4866450A}" srcOrd="1" destOrd="0" presId="urn:microsoft.com/office/officeart/2008/layout/HorizontalMultiLevelHierarchy"/>
+    <dgm:cxn modelId="{9DFBCBF9-B403-4336-922C-CCE6407E5A87}" type="presOf" srcId="{97886524-1E3C-4A9F-9C96-BF9385932C21}" destId="{CC4FE6C0-2904-4FAE-9ACE-2EAF4F3D9AC0}" srcOrd="0" destOrd="0" presId="urn:microsoft.com/office/officeart/2008/layout/HorizontalMultiLevelHierarchy"/>
+    <dgm:cxn modelId="{C5DB2435-F840-4507-B8A9-68EF836815E2}" srcId="{3D119A4B-A0B3-45C6-BE66-FDEF86017DEC}" destId="{4590DFE5-DC90-4404-9A23-E0AC7CCEAE39}" srcOrd="2" destOrd="0" parTransId="{B364CEFE-372E-403C-ACF7-ACB2F92529DF}" sibTransId="{96A74E60-7885-47EE-8C3A-4F56B08F87F6}"/>
+    <dgm:cxn modelId="{C45CE6FD-C3F7-4A18-9888-E8D39DBBCDE6}" srcId="{166F80FE-3F9E-4087-B862-728437E59883}" destId="{01EED819-53BD-4112-89BB-622A054494B5}" srcOrd="1" destOrd="0" parTransId="{11863DDA-E47A-47CB-84E6-3B9B7756B11B}" sibTransId="{9155878C-C1D3-44AB-B586-9A6EA90EF387}"/>
+    <dgm:cxn modelId="{72B3BEC0-0E93-408F-8968-C087113487F1}" type="presOf" srcId="{35CC4567-5FAD-40B5-A6BA-F6A3D6C7AFC6}" destId="{7E0C9DFD-5D18-46D6-9D54-BB292CB4DC31}" srcOrd="0" destOrd="0" presId="urn:microsoft.com/office/officeart/2008/layout/HorizontalMultiLevelHierarchy"/>
+    <dgm:cxn modelId="{DAC0303D-FEAB-466E-A6D4-A07399405191}" type="presOf" srcId="{DA071512-6548-4D2D-8557-5C92E7E34BF3}" destId="{FBB6C882-D602-465A-8AB8-D7A1EE9696E4}" srcOrd="0" destOrd="0" presId="urn:microsoft.com/office/officeart/2008/layout/HorizontalMultiLevelHierarchy"/>
+    <dgm:cxn modelId="{EB6EE2C8-F6F7-4366-B253-3FA0177A7D41}" type="presOf" srcId="{B364CEFE-372E-403C-ACF7-ACB2F92529DF}" destId="{E79261E1-B6AD-47CB-8C83-AF9CC416245B}" srcOrd="1" destOrd="0" presId="urn:microsoft.com/office/officeart/2008/layout/HorizontalMultiLevelHierarchy"/>
+    <dgm:cxn modelId="{93877129-0AFB-485F-83ED-42E55F3858C2}" type="presOf" srcId="{B45B038F-59BF-4D28-96D0-AA90703A28C7}" destId="{F23ADE6D-0852-4453-9065-FADE0E5C2111}" srcOrd="0" destOrd="0" presId="urn:microsoft.com/office/officeart/2008/layout/HorizontalMultiLevelHierarchy"/>
+    <dgm:cxn modelId="{BF0AA1D7-D837-4A74-9948-9811BBA8B7E6}" type="presOf" srcId="{DB32FD22-6639-4048-ACA3-7538D20B1560}" destId="{CE35DF6C-1468-411E-9478-4CD559FC228F}" srcOrd="0" destOrd="0" presId="urn:microsoft.com/office/officeart/2008/layout/HorizontalMultiLevelHierarchy"/>
+    <dgm:cxn modelId="{E3AEA0C9-F957-441B-A3E6-05F363D81659}" type="presOf" srcId="{A7F4B944-FD5E-41F9-BACA-DDFD73C3CEDC}" destId="{3B2125B7-A55F-463C-92D1-0662413F8F77}" srcOrd="0" destOrd="0" presId="urn:microsoft.com/office/officeart/2008/layout/HorizontalMultiLevelHierarchy"/>
+    <dgm:cxn modelId="{1CE184E8-B354-4A53-8A20-14B709E6AAD8}" type="presOf" srcId="{CBF64947-F87F-4DEC-B554-E1DDD37680F0}" destId="{E6B3C0DF-0AC6-4DFF-B517-614ADB2026CD}" srcOrd="1" destOrd="0" presId="urn:microsoft.com/office/officeart/2008/layout/HorizontalMultiLevelHierarchy"/>
+    <dgm:cxn modelId="{CD50428A-A8F8-44F0-AD1E-87602C7C49B2}" type="presOf" srcId="{ED8D37D1-C836-487C-A3B6-CF183DF0F776}" destId="{659672B8-F6E5-432C-A87A-41F3CC2BB3CD}" srcOrd="0" destOrd="0" presId="urn:microsoft.com/office/officeart/2008/layout/HorizontalMultiLevelHierarchy"/>
+    <dgm:cxn modelId="{C5280795-DBD7-4605-ADE6-6594BE69277C}" srcId="{DCB803D3-63C9-4AF7-BEC8-0A6438D8CFAF}" destId="{2BA80CD1-E2D1-4882-81B5-EB9D2880FEAE}" srcOrd="3" destOrd="0" parTransId="{4029DD4E-4920-4BBF-9097-2C1278DD7B6E}" sibTransId="{2CF5B682-83D5-41AE-9F0E-3F86C36DE62F}"/>
+    <dgm:cxn modelId="{90D2B892-9BD3-4A31-8A7C-18DCB77E25E5}" type="presOf" srcId="{E9CCCBBA-AA7F-47A7-9B98-8FC6D96AA119}" destId="{97E6B01D-E070-4DC7-93BB-B4B13BEBBBBB}" srcOrd="0" destOrd="0" presId="urn:microsoft.com/office/officeart/2008/layout/HorizontalMultiLevelHierarchy"/>
+    <dgm:cxn modelId="{A67FC7D4-2124-4AA0-A187-0AD4ADBF6C50}" type="presOf" srcId="{C8BA843F-B035-460F-A9C1-194D5D265CAF}" destId="{2D601D4C-EF34-410F-9F3D-FB6DE9B883C5}" srcOrd="0" destOrd="0" presId="urn:microsoft.com/office/officeart/2008/layout/HorizontalMultiLevelHierarchy"/>
+    <dgm:cxn modelId="{E946FBC0-35B2-4D7A-AA07-5C16204D8BEA}" type="presOf" srcId="{166F80FE-3F9E-4087-B862-728437E59883}" destId="{52C0F7E1-5B90-40B8-83D6-E040264B2CFB}" srcOrd="0" destOrd="0" presId="urn:microsoft.com/office/officeart/2008/layout/HorizontalMultiLevelHierarchy"/>
+    <dgm:cxn modelId="{CE2C9FDB-42A5-4824-B113-68CC4DD9CDD1}" srcId="{CACFCB4C-DE27-47E6-8206-46A7A8BFED7C}" destId="{DCB803D3-63C9-4AF7-BEC8-0A6438D8CFAF}" srcOrd="0" destOrd="0" parTransId="{0847EDF0-2C3E-443A-96DF-E02FA239CE54}" sibTransId="{FA00CE7B-A120-4026-8475-691B2006D869}"/>
+    <dgm:cxn modelId="{35897426-DCF8-4231-B09F-ECB212EE58B2}" type="presOf" srcId="{6EF2ECC8-2CE9-460D-BF52-7FB2754F9D9E}" destId="{8B6D58F5-EABA-4001-B330-ED78DA5CFC61}" srcOrd="0" destOrd="0" presId="urn:microsoft.com/office/officeart/2008/layout/HorizontalMultiLevelHierarchy"/>
+    <dgm:cxn modelId="{DF28E6DE-64F0-44C8-9A66-EDE462CBBB72}" type="presOf" srcId="{4029DD4E-4920-4BBF-9097-2C1278DD7B6E}" destId="{C5D30BA8-FB79-42EA-8D33-18194B4DD171}" srcOrd="0" destOrd="0" presId="urn:microsoft.com/office/officeart/2008/layout/HorizontalMultiLevelHierarchy"/>
+    <dgm:cxn modelId="{F80C3488-E221-4C93-87E8-9670518FF1D9}" type="presOf" srcId="{2BA80CD1-E2D1-4882-81B5-EB9D2880FEAE}" destId="{36A8AA2B-1931-4F17-AFB8-FA97CDEA2A63}" srcOrd="0" destOrd="0" presId="urn:microsoft.com/office/officeart/2008/layout/HorizontalMultiLevelHierarchy"/>
+    <dgm:cxn modelId="{7F66920A-8953-4712-88E8-FE2820817E41}" type="presOf" srcId="{35CC4567-5FAD-40B5-A6BA-F6A3D6C7AFC6}" destId="{0ACA512B-EC93-4F37-B2D2-499B270FE948}" srcOrd="1" destOrd="0" presId="urn:microsoft.com/office/officeart/2008/layout/HorizontalMultiLevelHierarchy"/>
+    <dgm:cxn modelId="{72080F5E-F63E-4415-B54F-ABF0EB857DED}" srcId="{71013CC6-18C6-424B-83E5-6CA8CC5C48B2}" destId="{B76E20BE-4451-43C6-A948-6A72A2BA9B4A}" srcOrd="1" destOrd="0" parTransId="{A69CFFE6-3240-44B8-B972-122189DC78DB}" sibTransId="{5CF5888B-990B-4B9D-AC2E-D1AE71922B93}"/>
+    <dgm:cxn modelId="{552277F2-8786-45D3-909D-E1943FF86BFF}" srcId="{71013CC6-18C6-424B-83E5-6CA8CC5C48B2}" destId="{23B86E5A-2CF5-47CC-B141-DAD1D838EB46}" srcOrd="0" destOrd="0" parTransId="{62793662-D658-4165-88DB-2BFCA3E0456B}" sibTransId="{3B787D4E-6009-481E-83DB-74056C8962E5}"/>
+    <dgm:cxn modelId="{8F4DA465-D31C-47D3-B0D4-453340F462AE}" srcId="{DCB803D3-63C9-4AF7-BEC8-0A6438D8CFAF}" destId="{EB464C49-C63F-4C83-862B-4B084F0992B2}" srcOrd="4" destOrd="0" parTransId="{DC20A8B3-5400-4830-9164-EDADF583AC26}" sibTransId="{E0A95BE2-E63D-4BEF-B95D-CC5B8F7A731A}"/>
+    <dgm:cxn modelId="{3E54A860-1435-4429-928D-ABB17584AC00}" type="presOf" srcId="{4590DFE5-DC90-4404-9A23-E0AC7CCEAE39}" destId="{AD2CAF8C-F9A7-437B-8369-F2AC48AB9FAE}" srcOrd="0" destOrd="0" presId="urn:microsoft.com/office/officeart/2008/layout/HorizontalMultiLevelHierarchy"/>
+    <dgm:cxn modelId="{88BD138D-58D9-4FB8-9CBB-2447467EC73A}" type="presOf" srcId="{28964DE1-AB99-4A9F-B61E-FBDD65AA31E2}" destId="{6769A743-F900-4E6D-9AB1-5F83DA55E6BE}" srcOrd="0" destOrd="0" presId="urn:microsoft.com/office/officeart/2008/layout/HorizontalMultiLevelHierarchy"/>
+    <dgm:cxn modelId="{F08463CD-AB7C-4D8C-9FFC-9C42E97EB469}" type="presOf" srcId="{62793662-D658-4165-88DB-2BFCA3E0456B}" destId="{900BD1E9-D6C2-4902-8FC8-5CE29DA7EDA7}" srcOrd="1" destOrd="0" presId="urn:microsoft.com/office/officeart/2008/layout/HorizontalMultiLevelHierarchy"/>
+    <dgm:cxn modelId="{0682D08D-7A16-41F5-8047-651C3D76E300}" type="presOf" srcId="{94ED2B59-1F76-4D87-8444-4E13C28920B7}" destId="{2BF3E657-5F0A-4BF2-8A0A-CCB1462ACB8D}" srcOrd="0" destOrd="0" presId="urn:microsoft.com/office/officeart/2008/layout/HorizontalMultiLevelHierarchy"/>
+    <dgm:cxn modelId="{95F05681-609D-4A60-9237-9BD55BFBE336}" srcId="{97886524-1E3C-4A9F-9C96-BF9385932C21}" destId="{3D119A4B-A0B3-45C6-BE66-FDEF86017DEC}" srcOrd="3" destOrd="0" parTransId="{CA934AF0-E7CA-48B4-9364-6B3FAC2B150C}" sibTransId="{5D8C8229-3732-4E7B-97EE-AEA31DB4BFB5}"/>
+    <dgm:cxn modelId="{28FA1EFB-2EF1-405B-B40F-CB0975922934}" type="presOf" srcId="{3D119A4B-A0B3-45C6-BE66-FDEF86017DEC}" destId="{B82FAC8C-3506-43DE-9B25-FBE410BF69F0}" srcOrd="0" destOrd="0" presId="urn:microsoft.com/office/officeart/2008/layout/HorizontalMultiLevelHierarchy"/>
+    <dgm:cxn modelId="{FF126958-E630-4494-A485-26A4B7EFA518}" type="presOf" srcId="{DCB803D3-63C9-4AF7-BEC8-0A6438D8CFAF}" destId="{AF6C98E4-4A2C-4AF9-9F3C-D0DCA91C803C}" srcOrd="0" destOrd="0" presId="urn:microsoft.com/office/officeart/2008/layout/HorizontalMultiLevelHierarchy"/>
+    <dgm:cxn modelId="{A761EFE3-66C9-434C-AE75-ADF176506B1E}" srcId="{7FAB4013-171C-4AC4-9183-6C21871EFB69}" destId="{3AD3246D-AC63-4893-BF6B-72A5400D1CE7}" srcOrd="0" destOrd="0" parTransId="{41FCBB04-7930-4F4A-AECF-729EE7E93B4B}" sibTransId="{FE70F012-645C-4352-999A-FBDB17D4AB8F}"/>
+    <dgm:cxn modelId="{794EA403-4F60-4240-89FA-76DD2A58A541}" type="presOf" srcId="{B46850A0-85E7-432E-8AED-FB6A8A93A488}" destId="{9500B420-F5F4-49BD-B2DC-D7124800E665}" srcOrd="0" destOrd="0" presId="urn:microsoft.com/office/officeart/2008/layout/HorizontalMultiLevelHierarchy"/>
+    <dgm:cxn modelId="{E377B743-C21D-426F-905B-01E68C51FF43}" type="presOf" srcId="{180E3241-85DC-4C15-981D-27289CC4BBD3}" destId="{7607BE72-5FD4-45F5-857A-3BE27BA93FFD}" srcOrd="0" destOrd="0" presId="urn:microsoft.com/office/officeart/2008/layout/HorizontalMultiLevelHierarchy"/>
+    <dgm:cxn modelId="{216CE377-F300-4A34-950B-2A19D6A80D19}" type="presOf" srcId="{94ED2B59-1F76-4D87-8444-4E13C28920B7}" destId="{B52719C9-A962-48C5-92EF-1EBDD2F138BA}" srcOrd="1" destOrd="0" presId="urn:microsoft.com/office/officeart/2008/layout/HorizontalMultiLevelHierarchy"/>
+    <dgm:cxn modelId="{30407A09-0812-47B8-A7EA-E8B0592093B0}" type="presOf" srcId="{799CBF4D-0185-4BA2-9D1B-A8D5A701BA57}" destId="{310027C9-5C17-47EB-A6EB-E3A2CDE0C3ED}" srcOrd="1" destOrd="0" presId="urn:microsoft.com/office/officeart/2008/layout/HorizontalMultiLevelHierarchy"/>
+    <dgm:cxn modelId="{5B44B73C-D73A-4737-BB69-47371BD4B79C}" type="presOf" srcId="{92594847-6AB3-4A87-AB7C-6AA912459F7D}" destId="{39D6A2D4-3F67-4207-B33A-1F76C5789CD3}" srcOrd="0" destOrd="0" presId="urn:microsoft.com/office/officeart/2008/layout/HorizontalMultiLevelHierarchy"/>
+    <dgm:cxn modelId="{30402569-3D3A-4A05-9ACC-9BDEBE6E6A7E}" type="presOf" srcId="{11863DDA-E47A-47CB-84E6-3B9B7756B11B}" destId="{8AA3B3DE-A64B-49B3-807F-60584F53F6FA}" srcOrd="0" destOrd="0" presId="urn:microsoft.com/office/officeart/2008/layout/HorizontalMultiLevelHierarchy"/>
     <dgm:cxn modelId="{7215D0D5-F872-46B5-A31E-B2F18565AF3F}" type="presOf" srcId="{A69CFFE6-3240-44B8-B972-122189DC78DB}" destId="{B8F64B08-68DF-48EC-9046-19CA5DA5C2D1}" srcOrd="1" destOrd="0" presId="urn:microsoft.com/office/officeart/2008/layout/HorizontalMultiLevelHierarchy"/>
+    <dgm:cxn modelId="{9E3A966D-8710-4742-9B95-93651D57FDB0}" srcId="{7FAB4013-171C-4AC4-9183-6C21871EFB69}" destId="{E54EF1FC-6EDF-4507-B144-FDC2CED0F802}" srcOrd="2" destOrd="0" parTransId="{3D196F8B-4122-45A0-8DD9-543040BBB4F0}" sibTransId="{6BF3CECE-0D1D-44BF-824B-EBC9E5233F58}"/>
+    <dgm:cxn modelId="{684687FA-7C72-488A-9746-FF9CE3E387E9}" type="presOf" srcId="{B7B4C91D-2C42-4617-AAD8-70B4C008F950}" destId="{BC26287F-F85F-4250-AF1A-168572170AB6}" srcOrd="0" destOrd="0" presId="urn:microsoft.com/office/officeart/2008/layout/HorizontalMultiLevelHierarchy"/>
+    <dgm:cxn modelId="{4248AFBE-70F5-48FD-995F-805E13F2718E}" srcId="{D1D3706A-A24A-4A10-9355-AD7845FEC11C}" destId="{E706AC38-33FC-4123-B1F2-D2E329FFD089}" srcOrd="1" destOrd="0" parTransId="{DA071512-6548-4D2D-8557-5C92E7E34BF3}" sibTransId="{1F2D531A-5F67-4F57-9EAE-385BF0DA7B14}"/>
+    <dgm:cxn modelId="{83A6251A-59FB-437C-84EA-07E8B41E1B3F}" srcId="{B46850A0-85E7-432E-8AED-FB6A8A93A488}" destId="{681CFD7A-24A3-4C07-A257-E634B2728C28}" srcOrd="1" destOrd="0" parTransId="{F14C4D14-76DC-456C-ABBE-FA24F094A66A}" sibTransId="{FD42BB9F-60F3-4CFC-8632-F3B5E31D734E}"/>
+    <dgm:cxn modelId="{0D02B31B-B2BE-4969-A71F-08661BFFDB06}" type="presOf" srcId="{41FCBB04-7930-4F4A-AECF-729EE7E93B4B}" destId="{6211515A-1094-4D8E-A9CE-87C06AC3DEF0}" srcOrd="0" destOrd="0" presId="urn:microsoft.com/office/officeart/2008/layout/HorizontalMultiLevelHierarchy"/>
+    <dgm:cxn modelId="{6743C5FE-BF6C-4836-BBAB-DD72E7F9064A}" type="presOf" srcId="{F14C4D14-76DC-456C-ABBE-FA24F094A66A}" destId="{0385AA81-7089-43D1-B49A-E40D9C404F89}" srcOrd="1" destOrd="0" presId="urn:microsoft.com/office/officeart/2008/layout/HorizontalMultiLevelHierarchy"/>
+    <dgm:cxn modelId="{9AAF74C7-C3F5-44C2-8AF3-B3FE756113F1}" type="presOf" srcId="{F14C4D14-76DC-456C-ABBE-FA24F094A66A}" destId="{5D5A4CD2-4E42-43B3-9F26-ADE35A24D65D}" srcOrd="0" destOrd="0" presId="urn:microsoft.com/office/officeart/2008/layout/HorizontalMultiLevelHierarchy"/>
+    <dgm:cxn modelId="{0A1FA248-565F-4B6B-8184-227633F834F6}" type="presOf" srcId="{D1D3706A-A24A-4A10-9355-AD7845FEC11C}" destId="{E287C004-A809-40AA-BCEF-A3D1398A281D}" srcOrd="0" destOrd="0" presId="urn:microsoft.com/office/officeart/2008/layout/HorizontalMultiLevelHierarchy"/>
+    <dgm:cxn modelId="{E7F56949-A7E1-4D71-86AB-784E734EBCBF}" type="presOf" srcId="{67CC43CD-071D-45DA-BBB0-138BE82634DD}" destId="{5160DCAA-57B0-4383-8468-66A7BE090EA2}" srcOrd="0" destOrd="0" presId="urn:microsoft.com/office/officeart/2008/layout/HorizontalMultiLevelHierarchy"/>
+    <dgm:cxn modelId="{8DFBE521-07A9-4516-998F-520F8357AC77}" type="presOf" srcId="{8343FDEA-892D-427A-AEB1-B382EF2269BB}" destId="{E4225E2A-657D-424D-90EF-D9C2BAF2D517}" srcOrd="0" destOrd="0" presId="urn:microsoft.com/office/officeart/2008/layout/HorizontalMultiLevelHierarchy"/>
+    <dgm:cxn modelId="{FE521365-8063-465D-AD1F-3666B7644DA7}" type="presOf" srcId="{52E97FD8-A04E-4664-88FD-44193546D344}" destId="{A0D63C79-2957-410A-8780-6621A5976777}" srcOrd="0" destOrd="0" presId="urn:microsoft.com/office/officeart/2008/layout/HorizontalMultiLevelHierarchy"/>
+    <dgm:cxn modelId="{787BBD10-FCA4-4A34-A404-26CE4DC58AC4}" srcId="{28964DE1-AB99-4A9F-B61E-FBDD65AA31E2}" destId="{97886524-1E3C-4A9F-9C96-BF9385932C21}" srcOrd="0" destOrd="0" parTransId="{2E8B0761-3047-499A-8F76-E6AD90399419}" sibTransId="{5DAEBE29-8220-4B88-BCA2-7BC8CE7E249F}"/>
+    <dgm:cxn modelId="{822C47E7-BA0C-4088-B038-6A0B50D31A65}" type="presOf" srcId="{544048A3-A54F-4843-9100-AFAFB289499D}" destId="{CDB1C635-9DFF-4A85-B777-EC2B6C217B73}" srcOrd="0" destOrd="0" presId="urn:microsoft.com/office/officeart/2008/layout/HorizontalMultiLevelHierarchy"/>
     <dgm:cxn modelId="{2A3F31FE-D11A-4B7B-97F3-996337468AB1}" srcId="{3D119A4B-A0B3-45C6-BE66-FDEF86017DEC}" destId="{545DFC54-5614-4A4C-80C9-EF42841F633B}" srcOrd="0" destOrd="0" parTransId="{52393C2E-F412-4C34-BCF5-11E84C09711A}" sibTransId="{F5691E83-9CB4-4574-998F-64059619BEAE}"/>
-    <dgm:cxn modelId="{383E3F75-F876-4876-BEFF-0619DEA56CA7}" type="presOf" srcId="{7FAB4013-171C-4AC4-9183-6C21871EFB69}" destId="{01573852-5FA1-432E-B065-4558248D877B}" srcOrd="0" destOrd="0" presId="urn:microsoft.com/office/officeart/2008/layout/HorizontalMultiLevelHierarchy"/>
-    <dgm:cxn modelId="{5D9B8F54-78A9-4B4D-8D42-780D841ACDB8}" srcId="{97886524-1E3C-4A9F-9C96-BF9385932C21}" destId="{166F80FE-3F9E-4087-B862-728437E59883}" srcOrd="0" destOrd="0" parTransId="{DB32FD22-6639-4048-ACA3-7538D20B1560}" sibTransId="{5FB9BC17-B837-4CD4-8B10-9D0B012C957B}"/>
-    <dgm:cxn modelId="{DA5FC737-538B-4171-A2EE-4B3EAC0B7B11}" type="presOf" srcId="{2E8B0761-3047-499A-8F76-E6AD90399419}" destId="{47C54FF1-CC2D-471B-B631-6E0721F01ABE}" srcOrd="0" destOrd="0" presId="urn:microsoft.com/office/officeart/2008/layout/HorizontalMultiLevelHierarchy"/>
-    <dgm:cxn modelId="{72080F5E-F63E-4415-B54F-ABF0EB857DED}" srcId="{71013CC6-18C6-424B-83E5-6CA8CC5C48B2}" destId="{B76E20BE-4451-43C6-A948-6A72A2BA9B4A}" srcOrd="1" destOrd="0" parTransId="{A69CFFE6-3240-44B8-B972-122189DC78DB}" sibTransId="{5CF5888B-990B-4B9D-AC2E-D1AE71922B93}"/>
-    <dgm:cxn modelId="{DAC0303D-FEAB-466E-A6D4-A07399405191}" type="presOf" srcId="{DA071512-6548-4D2D-8557-5C92E7E34BF3}" destId="{FBB6C882-D602-465A-8AB8-D7A1EE9696E4}" srcOrd="0" destOrd="0" presId="urn:microsoft.com/office/officeart/2008/layout/HorizontalMultiLevelHierarchy"/>
-    <dgm:cxn modelId="{9DFBCBF9-B403-4336-922C-CCE6407E5A87}" type="presOf" srcId="{97886524-1E3C-4A9F-9C96-BF9385932C21}" destId="{CC4FE6C0-2904-4FAE-9ACE-2EAF4F3D9AC0}" srcOrd="0" destOrd="0" presId="urn:microsoft.com/office/officeart/2008/layout/HorizontalMultiLevelHierarchy"/>
+    <dgm:cxn modelId="{6C566000-EBEC-4EC6-9BBB-8F747A1D6189}" type="presOf" srcId="{30B2DC5B-D297-4514-8E36-72262F9DF81A}" destId="{E49F7318-C6F1-42C7-B57C-9AB459716FB3}" srcOrd="0" destOrd="0" presId="urn:microsoft.com/office/officeart/2008/layout/HorizontalMultiLevelHierarchy"/>
+    <dgm:cxn modelId="{101ACB55-5105-4981-9C9E-05E24D81F348}" type="presOf" srcId="{8343FDEA-892D-427A-AEB1-B382EF2269BB}" destId="{1635AA64-099A-430D-A808-052F8359C34E}" srcOrd="1" destOrd="0" presId="urn:microsoft.com/office/officeart/2008/layout/HorizontalMultiLevelHierarchy"/>
     <dgm:cxn modelId="{CE70AEBA-C6B8-4564-85C2-316289C2A180}" srcId="{3D07BA0C-B504-4ED3-A7A4-CD5CC817647D}" destId="{52E97FD8-A04E-4664-88FD-44193546D344}" srcOrd="2" destOrd="0" parTransId="{30B2DC5B-D297-4514-8E36-72262F9DF81A}" sibTransId="{13A024A7-691B-479D-8E93-FC189A6BC765}"/>
-    <dgm:cxn modelId="{95F05681-609D-4A60-9237-9BD55BFBE336}" srcId="{97886524-1E3C-4A9F-9C96-BF9385932C21}" destId="{3D119A4B-A0B3-45C6-BE66-FDEF86017DEC}" srcOrd="3" destOrd="0" parTransId="{CA934AF0-E7CA-48B4-9364-6B3FAC2B150C}" sibTransId="{5D8C8229-3732-4E7B-97EE-AEA31DB4BFB5}"/>
-    <dgm:cxn modelId="{6A4BACB6-5545-4AD5-8CE7-C8198B26FD91}" type="presOf" srcId="{E53469AD-6276-4B5F-AA40-38987D611683}" destId="{CAA6409E-514C-41F3-AC89-8FC73B5ED22D}" srcOrd="0" destOrd="0" presId="urn:microsoft.com/office/officeart/2008/layout/HorizontalMultiLevelHierarchy"/>
-    <dgm:cxn modelId="{34A82881-D531-4270-9451-FF6C436EBF30}" type="presOf" srcId="{3D196F8B-4122-45A0-8DD9-543040BBB4F0}" destId="{68658A05-6C6F-40A0-ADE5-3899706FE04C}" srcOrd="0" destOrd="0" presId="urn:microsoft.com/office/officeart/2008/layout/HorizontalMultiLevelHierarchy"/>
-    <dgm:cxn modelId="{301605B1-FB22-4D2A-AD49-D9D73DBF3553}" type="presOf" srcId="{CBF64947-F87F-4DEC-B554-E1DDD37680F0}" destId="{D9B94982-31CE-477E-8CA9-75327E5C87D7}" srcOrd="0" destOrd="0" presId="urn:microsoft.com/office/officeart/2008/layout/HorizontalMultiLevelHierarchy"/>
-    <dgm:cxn modelId="{AB37BC87-B6E3-478B-BBF3-AC1D1EEF767E}" type="presOf" srcId="{CA934AF0-E7CA-48B4-9364-6B3FAC2B150C}" destId="{387201F3-9AC5-424A-B510-54F6C5B8FDA7}" srcOrd="1" destOrd="0" presId="urn:microsoft.com/office/officeart/2008/layout/HorizontalMultiLevelHierarchy"/>
-    <dgm:cxn modelId="{66A2C492-8566-4477-BFF2-17F7F1809163}" srcId="{2FCB63F9-0FE8-4E6F-8D08-2396372F2413}" destId="{71013CC6-18C6-424B-83E5-6CA8CC5C48B2}" srcOrd="0" destOrd="0" parTransId="{94ED2B59-1F76-4D87-8444-4E13C28920B7}" sibTransId="{9C798F2B-BB72-4D3C-B156-6B761342F5B2}"/>
-    <dgm:cxn modelId="{787BBD10-FCA4-4A34-A404-26CE4DC58AC4}" srcId="{28964DE1-AB99-4A9F-B61E-FBDD65AA31E2}" destId="{97886524-1E3C-4A9F-9C96-BF9385932C21}" srcOrd="0" destOrd="0" parTransId="{2E8B0761-3047-499A-8F76-E6AD90399419}" sibTransId="{5DAEBE29-8220-4B88-BCA2-7BC8CE7E249F}"/>
-    <dgm:cxn modelId="{E946FBC0-35B2-4D7A-AA07-5C16204D8BEA}" type="presOf" srcId="{166F80FE-3F9E-4087-B862-728437E59883}" destId="{52C0F7E1-5B90-40B8-83D6-E040264B2CFB}" srcOrd="0" destOrd="0" presId="urn:microsoft.com/office/officeart/2008/layout/HorizontalMultiLevelHierarchy"/>
-    <dgm:cxn modelId="{562DE78E-C9D3-412C-A556-DEDF3777918A}" srcId="{3D07BA0C-B504-4ED3-A7A4-CD5CC817647D}" destId="{8999761C-6B03-4CF5-A642-71CC528266E1}" srcOrd="0" destOrd="0" parTransId="{CBF64947-F87F-4DEC-B554-E1DDD37680F0}" sibTransId="{ADEE6B0E-1ACC-4600-8AA3-E799734FB99E}"/>
-    <dgm:cxn modelId="{1B2000D0-129B-4A5A-B891-AA3E45BED7B2}" type="presOf" srcId="{C39C008B-AE55-4929-B269-5FC261BD98EB}" destId="{6F9AFA43-7328-4B4A-865C-587A77A47696}" srcOrd="0" destOrd="0" presId="urn:microsoft.com/office/officeart/2008/layout/HorizontalMultiLevelHierarchy"/>
-    <dgm:cxn modelId="{C20C2585-C13F-41E9-A764-1BCAF88267B4}" type="presOf" srcId="{37AC518B-E60E-4406-B3FA-0FF2D05E533E}" destId="{0E52DF00-BD3B-4698-8A37-24B43EA934E1}" srcOrd="0" destOrd="0" presId="urn:microsoft.com/office/officeart/2008/layout/HorizontalMultiLevelHierarchy"/>
-    <dgm:cxn modelId="{FB300AD5-8323-4E13-A247-E5A58B102F20}" type="presOf" srcId="{933CDCFD-C0AD-4472-823A-60C66D835B2D}" destId="{1B6A847A-B49E-4F50-8D55-C9EB71F1A3EB}" srcOrd="0" destOrd="0" presId="urn:microsoft.com/office/officeart/2008/layout/HorizontalMultiLevelHierarchy"/>
-    <dgm:cxn modelId="{49F2A632-F9D8-48B9-B7D3-C6382D25C128}" type="presOf" srcId="{9AB48D15-9914-47A5-A032-9BBD79CB8E51}" destId="{7B1ADAD5-D8AE-4600-8442-623453E1EE9F}" srcOrd="0" destOrd="0" presId="urn:microsoft.com/office/officeart/2008/layout/HorizontalMultiLevelHierarchy"/>
-    <dgm:cxn modelId="{72B3BEC0-0E93-408F-8968-C087113487F1}" type="presOf" srcId="{35CC4567-5FAD-40B5-A6BA-F6A3D6C7AFC6}" destId="{7E0C9DFD-5D18-46D6-9D54-BB292CB4DC31}" srcOrd="0" destOrd="0" presId="urn:microsoft.com/office/officeart/2008/layout/HorizontalMultiLevelHierarchy"/>
+    <dgm:cxn modelId="{EA6C9ABA-D72C-4536-A2ED-92294F55E0ED}" type="presOf" srcId="{B76E20BE-4451-43C6-A948-6A72A2BA9B4A}" destId="{806EAA3D-C741-4CFA-BF68-622E9AA9DF35}" srcOrd="0" destOrd="0" presId="urn:microsoft.com/office/officeart/2008/layout/HorizontalMultiLevelHierarchy"/>
+    <dgm:cxn modelId="{19220DCA-1867-44E7-AFF4-C1DBCF29F79C}" type="presOf" srcId="{097B528F-41D3-451F-8540-2E526256C03C}" destId="{2F69E74F-399B-4566-B3F6-1273B7007277}" srcOrd="0" destOrd="0" presId="urn:microsoft.com/office/officeart/2008/layout/HorizontalMultiLevelHierarchy"/>
+    <dgm:cxn modelId="{B9711B2B-93F2-4086-A7F9-5CD680AB748D}" srcId="{3D07BA0C-B504-4ED3-A7A4-CD5CC817647D}" destId="{543FF57C-351B-48DD-9A1F-EB6175536372}" srcOrd="1" destOrd="0" parTransId="{B71E57E2-9370-4BEB-B41D-977E37DB4D9A}" sibTransId="{8ECF311B-EDAD-4FB0-A558-DB889D5CC0A3}"/>
+    <dgm:cxn modelId="{519BF022-8C8E-4112-9ED7-4E482E922C5D}" type="presOf" srcId="{B71E57E2-9370-4BEB-B41D-977E37DB4D9A}" destId="{E4988235-3BC7-4ED6-BDB9-1FD9D77DAED7}" srcOrd="1" destOrd="0" presId="urn:microsoft.com/office/officeart/2008/layout/HorizontalMultiLevelHierarchy"/>
+    <dgm:cxn modelId="{A710DEA6-F7AD-4F5D-9197-9B5686E6F703}" type="presOf" srcId="{EB464C49-C63F-4C83-862B-4B084F0992B2}" destId="{D9611283-04F1-4949-B907-6A773BC0AD97}" srcOrd="0" destOrd="0" presId="urn:microsoft.com/office/officeart/2008/layout/HorizontalMultiLevelHierarchy"/>
+    <dgm:cxn modelId="{00A778D6-9377-4CF9-AAEE-E33BE97F1C87}" type="presOf" srcId="{A69CFFE6-3240-44B8-B972-122189DC78DB}" destId="{0CFEFE72-3899-42DF-ACF4-FEB9BDFE42F7}" srcOrd="0" destOrd="0" presId="urn:microsoft.com/office/officeart/2008/layout/HorizontalMultiLevelHierarchy"/>
+    <dgm:cxn modelId="{395E577A-7B13-4D81-81E7-561E43B9AE3C}" type="presOf" srcId="{097B528F-41D3-451F-8540-2E526256C03C}" destId="{77A50461-70A2-4DC0-BCAE-AF9021BDDA5C}" srcOrd="1" destOrd="0" presId="urn:microsoft.com/office/officeart/2008/layout/HorizontalMultiLevelHierarchy"/>
     <dgm:cxn modelId="{F183B2BC-6244-45F5-AFC8-593D5F00616E}" type="presOf" srcId="{E54EF1FC-6EDF-4507-B144-FDC2CED0F802}" destId="{5810B455-AA11-44A1-9428-9A1AB836B5E5}" srcOrd="0" destOrd="0" presId="urn:microsoft.com/office/officeart/2008/layout/HorizontalMultiLevelHierarchy"/>
-    <dgm:cxn modelId="{90D2B892-9BD3-4A31-8A7C-18DCB77E25E5}" type="presOf" srcId="{E9CCCBBA-AA7F-47A7-9B98-8FC6D96AA119}" destId="{97E6B01D-E070-4DC7-93BB-B4B13BEBBBBB}" srcOrd="0" destOrd="0" presId="urn:microsoft.com/office/officeart/2008/layout/HorizontalMultiLevelHierarchy"/>
-    <dgm:cxn modelId="{54B46776-B4AE-400E-8239-063C9565EE2A}" type="presOf" srcId="{F8E38C76-507B-45F6-8CF5-48130287B2B6}" destId="{EB1EEC88-C760-4A44-B552-DAFB4866450A}" srcOrd="1" destOrd="0" presId="urn:microsoft.com/office/officeart/2008/layout/HorizontalMultiLevelHierarchy"/>
-    <dgm:cxn modelId="{F8E1B210-6AC4-42F5-8590-DB1FBCD015BC}" type="presOf" srcId="{67CC43CD-071D-45DA-BBB0-138BE82634DD}" destId="{DBD22F66-9E38-413E-8422-6E268CFB269F}" srcOrd="1" destOrd="0" presId="urn:microsoft.com/office/officeart/2008/layout/HorizontalMultiLevelHierarchy"/>
-    <dgm:cxn modelId="{4B2187B4-0933-4B90-9AC8-7B44B2E20FB3}" type="presOf" srcId="{280C673C-71D1-4D29-9250-C917FFD931FD}" destId="{70260D9A-F7A8-4EF8-89C9-0CC76E6D8E0B}" srcOrd="1" destOrd="0" presId="urn:microsoft.com/office/officeart/2008/layout/HorizontalMultiLevelHierarchy"/>
-    <dgm:cxn modelId="{CED881AE-B016-45D9-AC27-2DBBD959CB73}" type="presOf" srcId="{E53469AD-6276-4B5F-AA40-38987D611683}" destId="{094970A9-1B75-410F-A6AB-D45E73C72C96}" srcOrd="1" destOrd="0" presId="urn:microsoft.com/office/officeart/2008/layout/HorizontalMultiLevelHierarchy"/>
-    <dgm:cxn modelId="{E377B743-C21D-426F-905B-01E68C51FF43}" type="presOf" srcId="{180E3241-85DC-4C15-981D-27289CC4BBD3}" destId="{7607BE72-5FD4-45F5-857A-3BE27BA93FFD}" srcOrd="0" destOrd="0" presId="urn:microsoft.com/office/officeart/2008/layout/HorizontalMultiLevelHierarchy"/>
-    <dgm:cxn modelId="{914BF28A-8961-4420-92BE-7DF82F73D703}" srcId="{97886524-1E3C-4A9F-9C96-BF9385932C21}" destId="{3D07BA0C-B504-4ED3-A7A4-CD5CC817647D}" srcOrd="2" destOrd="0" parTransId="{052B4ED7-09F8-4E1D-B03C-46D3AE408F19}" sibTransId="{7A327358-4176-45E7-A2DB-0B7230D8D73E}"/>
-    <dgm:cxn modelId="{481BDB71-CFEA-4599-89A3-F61213A56991}" type="presOf" srcId="{799CBF4D-0185-4BA2-9D1B-A8D5A701BA57}" destId="{CD2D5513-86CC-49A4-9F8E-0A2FA131CC8E}" srcOrd="0" destOrd="0" presId="urn:microsoft.com/office/officeart/2008/layout/HorizontalMultiLevelHierarchy"/>
-    <dgm:cxn modelId="{ACE853E0-972E-41C7-933A-108F7BFF3829}" type="presOf" srcId="{DE61CE57-E114-450C-BF59-46E32F39E1AA}" destId="{6F8829C2-09AD-4250-8893-976D0E63617B}" srcOrd="0" destOrd="0" presId="urn:microsoft.com/office/officeart/2008/layout/HorizontalMultiLevelHierarchy"/>
-    <dgm:cxn modelId="{DEB967C4-4805-494C-BE61-FEAE3CD48BF7}" type="presOf" srcId="{3D196F8B-4122-45A0-8DD9-543040BBB4F0}" destId="{1D8489BC-424F-43D9-A642-4D8FDE04AFC9}" srcOrd="1" destOrd="0" presId="urn:microsoft.com/office/officeart/2008/layout/HorizontalMultiLevelHierarchy"/>
-    <dgm:cxn modelId="{963CF0EF-7B6D-4DBA-8E6B-D79DAA7B986D}" type="presOf" srcId="{52393C2E-F412-4C34-BCF5-11E84C09711A}" destId="{98EEDFD1-43BA-4E92-A692-409056970444}" srcOrd="1" destOrd="0" presId="urn:microsoft.com/office/officeart/2008/layout/HorizontalMultiLevelHierarchy"/>
-    <dgm:cxn modelId="{269D8134-A78F-4FF7-96BB-290357E10F7E}" type="presOf" srcId="{3F9D67CD-01EE-49BC-BEAA-9236273F91F9}" destId="{6AFA88D0-F3AE-4A98-8977-5E24DFCEDAA7}" srcOrd="1" destOrd="0" presId="urn:microsoft.com/office/officeart/2008/layout/HorizontalMultiLevelHierarchy"/>
-    <dgm:cxn modelId="{FF126958-E630-4494-A485-26A4B7EFA518}" type="presOf" srcId="{DCB803D3-63C9-4AF7-BEC8-0A6438D8CFAF}" destId="{AF6C98E4-4A2C-4AF9-9F3C-D0DCA91C803C}" srcOrd="0" destOrd="0" presId="urn:microsoft.com/office/officeart/2008/layout/HorizontalMultiLevelHierarchy"/>
-    <dgm:cxn modelId="{E34D6AF9-DC2E-43F1-B41C-20565D3DCFF9}" type="presOf" srcId="{A7F4B944-FD5E-41F9-BACA-DDFD73C3CEDC}" destId="{6676468D-5C83-4250-AD7C-B684F1272E0A}" srcOrd="1" destOrd="0" presId="urn:microsoft.com/office/officeart/2008/layout/HorizontalMultiLevelHierarchy"/>
-    <dgm:cxn modelId="{CE2C9FDB-42A5-4824-B113-68CC4DD9CDD1}" srcId="{CACFCB4C-DE27-47E6-8206-46A7A8BFED7C}" destId="{DCB803D3-63C9-4AF7-BEC8-0A6438D8CFAF}" srcOrd="0" destOrd="0" parTransId="{0847EDF0-2C3E-443A-96DF-E02FA239CE54}" sibTransId="{FA00CE7B-A120-4026-8475-691B2006D869}"/>
-    <dgm:cxn modelId="{3F2CF004-0C48-468A-861E-9346E77ACD9D}" type="presOf" srcId="{180E3241-85DC-4C15-981D-27289CC4BBD3}" destId="{C17355E8-5F1F-4F98-AA87-341A50B3948F}" srcOrd="1" destOrd="0" presId="urn:microsoft.com/office/officeart/2008/layout/HorizontalMultiLevelHierarchy"/>
-    <dgm:cxn modelId="{122ADDE5-7E4E-4E97-903E-7F58FDC6A154}" type="presOf" srcId="{545DFC54-5614-4A4C-80C9-EF42841F633B}" destId="{F3EE3963-3E80-4D81-B06B-C34818BCFDD3}" srcOrd="0" destOrd="0" presId="urn:microsoft.com/office/officeart/2008/layout/HorizontalMultiLevelHierarchy"/>
-    <dgm:cxn modelId="{EACE67FE-68AF-42F2-895D-0F84A4F73D2F}" srcId="{97886524-1E3C-4A9F-9C96-BF9385932C21}" destId="{D1D3706A-A24A-4A10-9355-AD7845FEC11C}" srcOrd="1" destOrd="0" parTransId="{35CC4567-5FAD-40B5-A6BA-F6A3D6C7AFC6}" sibTransId="{C167500F-7D02-468C-A376-8351FEBD51F2}"/>
-    <dgm:cxn modelId="{9AAF74C7-C3F5-44C2-8AF3-B3FE756113F1}" type="presOf" srcId="{F14C4D14-76DC-456C-ABBE-FA24F094A66A}" destId="{5D5A4CD2-4E42-43B3-9F26-ADE35A24D65D}" srcOrd="0" destOrd="0" presId="urn:microsoft.com/office/officeart/2008/layout/HorizontalMultiLevelHierarchy"/>
-    <dgm:cxn modelId="{E2F27727-7EAF-4E57-BC05-65CFC1E1AD30}" type="presOf" srcId="{82C4A085-36A7-403B-8578-E1DBE0362027}" destId="{E41D340D-528F-4CBC-8100-4B7E569FCB82}" srcOrd="1" destOrd="0" presId="urn:microsoft.com/office/officeart/2008/layout/HorizontalMultiLevelHierarchy"/>
-    <dgm:cxn modelId="{6303DD8C-5E63-47ED-B3C4-3100B6AA1639}" type="presOf" srcId="{C3D5CF92-4EC6-40E5-9FC0-BF7505FE346D}" destId="{4CA12AB2-7779-4420-886A-D8E716199D60}" srcOrd="1" destOrd="0" presId="urn:microsoft.com/office/officeart/2008/layout/HorizontalMultiLevelHierarchy"/>
-    <dgm:cxn modelId="{35897426-DCF8-4231-B09F-ECB212EE58B2}" type="presOf" srcId="{6EF2ECC8-2CE9-460D-BF52-7FB2754F9D9E}" destId="{8B6D58F5-EABA-4001-B330-ED78DA5CFC61}" srcOrd="0" destOrd="0" presId="urn:microsoft.com/office/officeart/2008/layout/HorizontalMultiLevelHierarchy"/>
-    <dgm:cxn modelId="{1A7A898B-9A60-4018-A6F0-2EB03DC59936}" type="presOf" srcId="{52393C2E-F412-4C34-BCF5-11E84C09711A}" destId="{68E4ABBE-620C-4BC7-88D5-9CB174F4C083}" srcOrd="0" destOrd="0" presId="urn:microsoft.com/office/officeart/2008/layout/HorizontalMultiLevelHierarchy"/>
-    <dgm:cxn modelId="{282CA183-28C1-482C-BE99-7E4FF71783A4}" type="presOf" srcId="{2FCB63F9-0FE8-4E6F-8D08-2396372F2413}" destId="{C6D26D10-A030-42D9-832E-40661BFE48A4}" srcOrd="0" destOrd="0" presId="urn:microsoft.com/office/officeart/2008/layout/HorizontalMultiLevelHierarchy"/>
-    <dgm:cxn modelId="{141971EF-8FAD-46BA-9097-60562E83B4FC}" type="presOf" srcId="{BCB2344B-5F03-4A34-8609-7A03D5343BF3}" destId="{7E958EEA-56EF-4399-AAE1-D9BF1DD4A09C}" srcOrd="0" destOrd="0" presId="urn:microsoft.com/office/officeart/2008/layout/HorizontalMultiLevelHierarchy"/>
-    <dgm:cxn modelId="{E3AEA0C9-F957-441B-A3E6-05F363D81659}" type="presOf" srcId="{A7F4B944-FD5E-41F9-BACA-DDFD73C3CEDC}" destId="{3B2125B7-A55F-463C-92D1-0662413F8F77}" srcOrd="0" destOrd="0" presId="urn:microsoft.com/office/officeart/2008/layout/HorizontalMultiLevelHierarchy"/>
-    <dgm:cxn modelId="{9ED0A365-696A-46AC-99EE-76AF1C926234}" type="presOf" srcId="{681CFD7A-24A3-4C07-A257-E634B2728C28}" destId="{608426E0-4430-4CA8-A134-E9FC649C8BFA}" srcOrd="0" destOrd="0" presId="urn:microsoft.com/office/officeart/2008/layout/HorizontalMultiLevelHierarchy"/>
-    <dgm:cxn modelId="{CD50428A-A8F8-44F0-AD1E-87602C7C49B2}" type="presOf" srcId="{ED8D37D1-C836-487C-A3B6-CF183DF0F776}" destId="{659672B8-F6E5-432C-A87A-41F3CC2BB3CD}" srcOrd="0" destOrd="0" presId="urn:microsoft.com/office/officeart/2008/layout/HorizontalMultiLevelHierarchy"/>
-    <dgm:cxn modelId="{A74345E9-E1E5-417A-80D8-8B5663FA58EA}" srcId="{28964DE1-AB99-4A9F-B61E-FBDD65AA31E2}" destId="{7FAB4013-171C-4AC4-9183-6C21871EFB69}" srcOrd="1" destOrd="0" parTransId="{544048A3-A54F-4843-9100-AFAFB289499D}" sibTransId="{A4BFCA6D-77FF-43F6-8371-B4D6FEEE80B4}"/>
-    <dgm:cxn modelId="{3A2ED984-37C3-4558-BF92-837EE0BF4B10}" type="presOf" srcId="{DB32FD22-6639-4048-ACA3-7538D20B1560}" destId="{59D0CC49-EC73-40EC-A5EC-74E06956F8B6}" srcOrd="1" destOrd="0" presId="urn:microsoft.com/office/officeart/2008/layout/HorizontalMultiLevelHierarchy"/>
-    <dgm:cxn modelId="{6065C8EE-54F4-484A-9F54-82D4A2466F9D}" srcId="{2FCB63F9-0FE8-4E6F-8D08-2396372F2413}" destId="{163392B4-9218-4261-82FF-8A793442F6D9}" srcOrd="2" destOrd="0" parTransId="{67CC43CD-071D-45DA-BBB0-138BE82634DD}" sibTransId="{CEAF0CF9-B8EB-4FAF-987B-006A28FAB868}"/>
+    <dgm:cxn modelId="{23487E04-D384-40F7-96EB-723668E74145}" srcId="{7FAB4013-171C-4AC4-9183-6C21871EFB69}" destId="{DDE674A0-58DD-41C0-BBDC-A3F0A558E300}" srcOrd="1" destOrd="0" parTransId="{8343FDEA-892D-427A-AEB1-B382EF2269BB}" sibTransId="{AF5E9D4A-7351-4370-B39D-98EDD3F7D5B4}"/>
+    <dgm:cxn modelId="{72C3EAF3-2911-467B-8CFD-D25DDA250BFA}" type="presOf" srcId="{CACFCB4C-DE27-47E6-8206-46A7A8BFED7C}" destId="{56D699C1-952B-4194-A5E5-7C9473EBF259}" srcOrd="0" destOrd="0" presId="urn:microsoft.com/office/officeart/2008/layout/HorizontalMultiLevelHierarchy"/>
     <dgm:cxn modelId="{01FC4F4D-6F87-4F4C-A835-B8AD05762800}" type="presOf" srcId="{23B86E5A-2CF5-47CC-B141-DAD1D838EB46}" destId="{42E5ADAB-A243-4BAE-B42E-7981CD68208F}" srcOrd="0" destOrd="0" presId="urn:microsoft.com/office/officeart/2008/layout/HorizontalMultiLevelHierarchy"/>
-    <dgm:cxn modelId="{02FB04B6-AD3A-4211-90EB-7E8E26A9AB57}" srcId="{2FCB63F9-0FE8-4E6F-8D08-2396372F2413}" destId="{9AB48D15-9914-47A5-A032-9BBD79CB8E51}" srcOrd="1" destOrd="0" parTransId="{E53469AD-6276-4B5F-AA40-38987D611683}" sibTransId="{DF51D1ED-4DD4-4C5D-88D5-0B5204ABC7B5}"/>
-    <dgm:cxn modelId="{C7BA0CF9-C565-4E3C-933E-DD3A43CEA0D7}" type="presOf" srcId="{DC20A8B3-5400-4830-9164-EDADF583AC26}" destId="{8245CDBA-5407-4825-AC89-223A01D6D5C8}" srcOrd="1" destOrd="0" presId="urn:microsoft.com/office/officeart/2008/layout/HorizontalMultiLevelHierarchy"/>
-    <dgm:cxn modelId="{F08463CD-AB7C-4D8C-9FFC-9C42E97EB469}" type="presOf" srcId="{62793662-D658-4165-88DB-2BFCA3E0456B}" destId="{900BD1E9-D6C2-4902-8FC8-5CE29DA7EDA7}" srcOrd="1" destOrd="0" presId="urn:microsoft.com/office/officeart/2008/layout/HorizontalMultiLevelHierarchy"/>
-    <dgm:cxn modelId="{8AF382F8-189D-47FC-B220-333C64116C66}" type="presOf" srcId="{369DD5A6-08C3-458A-9646-18B31B328E6F}" destId="{4BB7BED9-D1DB-4161-BB6E-DCB573FF6692}" srcOrd="0" destOrd="0" presId="urn:microsoft.com/office/officeart/2008/layout/HorizontalMultiLevelHierarchy"/>
-    <dgm:cxn modelId="{EB6EE2C8-F6F7-4366-B253-3FA0177A7D41}" type="presOf" srcId="{B364CEFE-372E-403C-ACF7-ACB2F92529DF}" destId="{E79261E1-B6AD-47CB-8C83-AF9CC416245B}" srcOrd="1" destOrd="0" presId="urn:microsoft.com/office/officeart/2008/layout/HorizontalMultiLevelHierarchy"/>
-    <dgm:cxn modelId="{268B5E94-FFCB-4403-8D84-AD513628D3DA}" type="presOf" srcId="{DC20A8B3-5400-4830-9164-EDADF583AC26}" destId="{A5B9E0E7-3BD5-453C-82B3-2BFE0D642CA9}" srcOrd="0" destOrd="0" presId="urn:microsoft.com/office/officeart/2008/layout/HorizontalMultiLevelHierarchy"/>
-    <dgm:cxn modelId="{0A12D5ED-1628-4DAB-9BB4-5078C3FDE2B1}" type="presOf" srcId="{30B2DC5B-D297-4514-8E36-72262F9DF81A}" destId="{0D723031-6800-4A56-A62B-7E59B77FB87C}" srcOrd="1" destOrd="0" presId="urn:microsoft.com/office/officeart/2008/layout/HorizontalMultiLevelHierarchy"/>
-    <dgm:cxn modelId="{746B2480-DA3E-4897-ADDA-2D1051E4CC89}" type="presOf" srcId="{E706AC38-33FC-4123-B1F2-D2E329FFD089}" destId="{55BC4B46-717E-4A07-9C30-C1210002D8E9}" srcOrd="0" destOrd="0" presId="urn:microsoft.com/office/officeart/2008/layout/HorizontalMultiLevelHierarchy"/>
-    <dgm:cxn modelId="{7BF710C5-7406-47D4-935C-441A3DDF9EB0}" type="presOf" srcId="{543FF57C-351B-48DD-9A1F-EB6175536372}" destId="{CE4ABDB2-519D-4DE3-8E58-007EAB147CB4}" srcOrd="0" destOrd="0" presId="urn:microsoft.com/office/officeart/2008/layout/HorizontalMultiLevelHierarchy"/>
-    <dgm:cxn modelId="{8EDC9989-9925-4C93-8783-96564673A197}" srcId="{DCB803D3-63C9-4AF7-BEC8-0A6438D8CFAF}" destId="{2FCB63F9-0FE8-4E6F-8D08-2396372F2413}" srcOrd="0" destOrd="0" parTransId="{933CDCFD-C0AD-4472-823A-60C66D835B2D}" sibTransId="{163D091A-5B8E-435E-B5B4-90190DAE3A9B}"/>
-    <dgm:cxn modelId="{E7F56949-A7E1-4D71-86AB-784E734EBCBF}" type="presOf" srcId="{67CC43CD-071D-45DA-BBB0-138BE82634DD}" destId="{5160DCAA-57B0-4383-8468-66A7BE090EA2}" srcOrd="0" destOrd="0" presId="urn:microsoft.com/office/officeart/2008/layout/HorizontalMultiLevelHierarchy"/>
-    <dgm:cxn modelId="{00A778D6-9377-4CF9-AAEE-E33BE97F1C87}" type="presOf" srcId="{A69CFFE6-3240-44B8-B972-122189DC78DB}" destId="{0CFEFE72-3899-42DF-ACF4-FEB9BDFE42F7}" srcOrd="0" destOrd="0" presId="urn:microsoft.com/office/officeart/2008/layout/HorizontalMultiLevelHierarchy"/>
-    <dgm:cxn modelId="{7F66920A-8953-4712-88E8-FE2820817E41}" type="presOf" srcId="{35CC4567-5FAD-40B5-A6BA-F6A3D6C7AFC6}" destId="{0ACA512B-EC93-4F37-B2D2-499B270FE948}" srcOrd="1" destOrd="0" presId="urn:microsoft.com/office/officeart/2008/layout/HorizontalMultiLevelHierarchy"/>
-    <dgm:cxn modelId="{A761EFE3-66C9-434C-AE75-ADF176506B1E}" srcId="{7FAB4013-171C-4AC4-9183-6C21871EFB69}" destId="{3AD3246D-AC63-4893-BF6B-72A5400D1CE7}" srcOrd="0" destOrd="0" parTransId="{41FCBB04-7930-4F4A-AECF-729EE7E93B4B}" sibTransId="{FE70F012-645C-4352-999A-FBDB17D4AB8F}"/>
-    <dgm:cxn modelId="{0A1FA248-565F-4B6B-8184-227633F834F6}" type="presOf" srcId="{D1D3706A-A24A-4A10-9355-AD7845FEC11C}" destId="{E287C004-A809-40AA-BCEF-A3D1398A281D}" srcOrd="0" destOrd="0" presId="urn:microsoft.com/office/officeart/2008/layout/HorizontalMultiLevelHierarchy"/>
-    <dgm:cxn modelId="{44DDA7F4-3CC6-4633-943C-6E23507F4F5E}" type="presOf" srcId="{ED8D37D1-C836-487C-A3B6-CF183DF0F776}" destId="{17CD62FB-747F-4CF2-A94E-6AB2101B7A90}" srcOrd="1" destOrd="0" presId="urn:microsoft.com/office/officeart/2008/layout/HorizontalMultiLevelHierarchy"/>
-    <dgm:cxn modelId="{177A15C1-757F-43AC-A895-513BFA304E97}" srcId="{D1D3706A-A24A-4A10-9355-AD7845FEC11C}" destId="{92594847-6AB3-4A87-AB7C-6AA912459F7D}" srcOrd="2" destOrd="0" parTransId="{097B528F-41D3-451F-8540-2E526256C03C}" sibTransId="{2BDE6321-C765-4055-B96B-9BBB035086E3}"/>
-    <dgm:cxn modelId="{83A6251A-59FB-437C-84EA-07E8B41E1B3F}" srcId="{B46850A0-85E7-432E-8AED-FB6A8A93A488}" destId="{681CFD7A-24A3-4C07-A257-E634B2728C28}" srcOrd="1" destOrd="0" parTransId="{F14C4D14-76DC-456C-ABBE-FA24F094A66A}" sibTransId="{FD42BB9F-60F3-4CFC-8632-F3B5E31D734E}"/>
-    <dgm:cxn modelId="{822C47E7-BA0C-4088-B038-6A0B50D31A65}" type="presOf" srcId="{544048A3-A54F-4843-9100-AFAFB289499D}" destId="{CDB1C635-9DFF-4A85-B777-EC2B6C217B73}" srcOrd="0" destOrd="0" presId="urn:microsoft.com/office/officeart/2008/layout/HorizontalMultiLevelHierarchy"/>
-    <dgm:cxn modelId="{00C85CC6-5A9F-49D4-BCFB-0000C73F1B33}" type="presOf" srcId="{82C4A085-36A7-403B-8578-E1DBE0362027}" destId="{7C6F5595-7FD0-43D2-8909-BB35E6F502A0}" srcOrd="0" destOrd="0" presId="urn:microsoft.com/office/officeart/2008/layout/HorizontalMultiLevelHierarchy"/>
-    <dgm:cxn modelId="{4248AFBE-70F5-48FD-995F-805E13F2718E}" srcId="{D1D3706A-A24A-4A10-9355-AD7845FEC11C}" destId="{E706AC38-33FC-4123-B1F2-D2E329FFD089}" srcOrd="1" destOrd="0" parTransId="{DA071512-6548-4D2D-8557-5C92E7E34BF3}" sibTransId="{1F2D531A-5F67-4F57-9EAE-385BF0DA7B14}"/>
-    <dgm:cxn modelId="{88BD138D-58D9-4FB8-9CBB-2447467EC73A}" type="presOf" srcId="{28964DE1-AB99-4A9F-B61E-FBDD65AA31E2}" destId="{6769A743-F900-4E6D-9AB1-5F83DA55E6BE}" srcOrd="0" destOrd="0" presId="urn:microsoft.com/office/officeart/2008/layout/HorizontalMultiLevelHierarchy"/>
-    <dgm:cxn modelId="{6C566000-EBEC-4EC6-9BBB-8F747A1D6189}" type="presOf" srcId="{30B2DC5B-D297-4514-8E36-72262F9DF81A}" destId="{E49F7318-C6F1-42C7-B57C-9AB459716FB3}" srcOrd="0" destOrd="0" presId="urn:microsoft.com/office/officeart/2008/layout/HorizontalMultiLevelHierarchy"/>
-    <dgm:cxn modelId="{C195481A-D3F1-439D-BE27-751066EE21B6}" type="presOf" srcId="{F8E38C76-507B-45F6-8CF5-48130287B2B6}" destId="{8451924A-40F3-47AC-B1E1-5A7445903B83}" srcOrd="0" destOrd="0" presId="urn:microsoft.com/office/officeart/2008/layout/HorizontalMultiLevelHierarchy"/>
-    <dgm:cxn modelId="{3A68679F-FCAF-4283-BD52-D6BC45D969AD}" srcId="{166F80FE-3F9E-4087-B862-728437E59883}" destId="{DE61CE57-E114-450C-BF59-46E32F39E1AA}" srcOrd="0" destOrd="0" parTransId="{A7F4B944-FD5E-41F9-BACA-DDFD73C3CEDC}" sibTransId="{1AFC46C7-68EF-4D70-AB31-14A43FB08EAE}"/>
-    <dgm:cxn modelId="{0D02B31B-B2BE-4969-A71F-08661BFFDB06}" type="presOf" srcId="{41FCBB04-7930-4F4A-AECF-729EE7E93B4B}" destId="{6211515A-1094-4D8E-A9CE-87C06AC3DEF0}" srcOrd="0" destOrd="0" presId="urn:microsoft.com/office/officeart/2008/layout/HorizontalMultiLevelHierarchy"/>
-    <dgm:cxn modelId="{BDD35FAD-4AD3-4B93-9B2D-90D9A030B0E4}" srcId="{DCB803D3-63C9-4AF7-BEC8-0A6438D8CFAF}" destId="{28964DE1-AB99-4A9F-B61E-FBDD65AA31E2}" srcOrd="1" destOrd="0" parTransId="{82C4A085-36A7-403B-8578-E1DBE0362027}" sibTransId="{A2D61699-ED48-44F5-A122-240831D2C2F3}"/>
-    <dgm:cxn modelId="{BF0AA1D7-D837-4A74-9948-9811BBA8B7E6}" type="presOf" srcId="{DB32FD22-6639-4048-ACA3-7538D20B1560}" destId="{CE35DF6C-1468-411E-9478-4CD559FC228F}" srcOrd="0" destOrd="0" presId="urn:microsoft.com/office/officeart/2008/layout/HorizontalMultiLevelHierarchy"/>
-    <dgm:cxn modelId="{3E54A860-1435-4429-928D-ABB17584AC00}" type="presOf" srcId="{4590DFE5-DC90-4404-9A23-E0AC7CCEAE39}" destId="{AD2CAF8C-F9A7-437B-8369-F2AC48AB9FAE}" srcOrd="0" destOrd="0" presId="urn:microsoft.com/office/officeart/2008/layout/HorizontalMultiLevelHierarchy"/>
-    <dgm:cxn modelId="{B9711B2B-93F2-4086-A7F9-5CD680AB748D}" srcId="{3D07BA0C-B504-4ED3-A7A4-CD5CC817647D}" destId="{543FF57C-351B-48DD-9A1F-EB6175536372}" srcOrd="1" destOrd="0" parTransId="{B71E57E2-9370-4BEB-B41D-977E37DB4D9A}" sibTransId="{8ECF311B-EDAD-4FB0-A558-DB889D5CC0A3}"/>
-    <dgm:cxn modelId="{25B4DDAF-2641-4D8A-B9F0-77A0B9EAE976}" srcId="{166F80FE-3F9E-4087-B862-728437E59883}" destId="{369DD5A6-08C3-458A-9646-18B31B328E6F}" srcOrd="2" destOrd="0" parTransId="{37AC518B-E60E-4406-B3FA-0FF2D05E533E}" sibTransId="{EE622130-1441-4BA0-9BF6-AB0D201A77FF}"/>
-    <dgm:cxn modelId="{FE521365-8063-465D-AD1F-3666B7644DA7}" type="presOf" srcId="{52E97FD8-A04E-4664-88FD-44193546D344}" destId="{A0D63C79-2957-410A-8780-6621A5976777}" srcOrd="0" destOrd="0" presId="urn:microsoft.com/office/officeart/2008/layout/HorizontalMultiLevelHierarchy"/>
-    <dgm:cxn modelId="{4BFE7FC8-11A8-4F07-BC51-47E59CF0A216}" type="presOf" srcId="{C3D5CF92-4EC6-40E5-9FC0-BF7505FE346D}" destId="{73249EB6-A2AB-4FF7-80E8-048CB71FC800}" srcOrd="0" destOrd="0" presId="urn:microsoft.com/office/officeart/2008/layout/HorizontalMultiLevelHierarchy"/>
-    <dgm:cxn modelId="{19220DCA-1867-44E7-AFF4-C1DBCF29F79C}" type="presOf" srcId="{097B528F-41D3-451F-8540-2E526256C03C}" destId="{2F69E74F-399B-4566-B3F6-1273B7007277}" srcOrd="0" destOrd="0" presId="urn:microsoft.com/office/officeart/2008/layout/HorizontalMultiLevelHierarchy"/>
-    <dgm:cxn modelId="{DF28E6DE-64F0-44C8-9A66-EDE462CBBB72}" type="presOf" srcId="{4029DD4E-4920-4BBF-9097-2C1278DD7B6E}" destId="{C5D30BA8-FB79-42EA-8D33-18194B4DD171}" srcOrd="0" destOrd="0" presId="urn:microsoft.com/office/officeart/2008/layout/HorizontalMultiLevelHierarchy"/>
-    <dgm:cxn modelId="{8DFBE521-07A9-4516-998F-520F8357AC77}" type="presOf" srcId="{8343FDEA-892D-427A-AEB1-B382EF2269BB}" destId="{E4225E2A-657D-424D-90EF-D9C2BAF2D517}" srcOrd="0" destOrd="0" presId="urn:microsoft.com/office/officeart/2008/layout/HorizontalMultiLevelHierarchy"/>
-    <dgm:cxn modelId="{F4752D33-9784-4359-B17A-32EA0C33D0BF}" srcId="{71013CC6-18C6-424B-83E5-6CA8CC5C48B2}" destId="{C39C008B-AE55-4929-B269-5FC261BD98EB}" srcOrd="2" destOrd="0" parTransId="{F8E38C76-507B-45F6-8CF5-48130287B2B6}" sibTransId="{8AEEB099-AC55-451B-AA18-C70A027628D9}"/>
-    <dgm:cxn modelId="{EA6C9ABA-D72C-4536-A2ED-92294F55E0ED}" type="presOf" srcId="{B76E20BE-4451-43C6-A948-6A72A2BA9B4A}" destId="{806EAA3D-C741-4CFA-BF68-622E9AA9DF35}" srcOrd="0" destOrd="0" presId="urn:microsoft.com/office/officeart/2008/layout/HorizontalMultiLevelHierarchy"/>
-    <dgm:cxn modelId="{A710DEA6-F7AD-4F5D-9197-9B5686E6F703}" type="presOf" srcId="{EB464C49-C63F-4C83-862B-4B084F0992B2}" destId="{D9611283-04F1-4949-B907-6A773BC0AD97}" srcOrd="0" destOrd="0" presId="urn:microsoft.com/office/officeart/2008/layout/HorizontalMultiLevelHierarchy"/>
     <dgm:cxn modelId="{76615F71-5E19-4D57-8614-1A5B0F91FFF2}" type="presOf" srcId="{544048A3-A54F-4843-9100-AFAFB289499D}" destId="{5A6E0C25-21DD-4440-B8BA-408450B4A46E}" srcOrd="1" destOrd="0" presId="urn:microsoft.com/office/officeart/2008/layout/HorizontalMultiLevelHierarchy"/>
-    <dgm:cxn modelId="{993CB0C0-B844-41E3-9AAF-92FBCE17D2E8}" type="presOf" srcId="{B71E57E2-9370-4BEB-B41D-977E37DB4D9A}" destId="{47601695-A314-4599-805E-8AF64142F195}" srcOrd="0" destOrd="0" presId="urn:microsoft.com/office/officeart/2008/layout/HorizontalMultiLevelHierarchy"/>
-    <dgm:cxn modelId="{6B074C90-96B1-42D0-AFB8-69F084967AA7}" type="presOf" srcId="{3AD3246D-AC63-4893-BF6B-72A5400D1CE7}" destId="{6A7CD77B-302D-4220-9469-9343B6ADD8D3}" srcOrd="0" destOrd="0" presId="urn:microsoft.com/office/officeart/2008/layout/HorizontalMultiLevelHierarchy"/>
-    <dgm:cxn modelId="{51A5319C-C36D-4DDD-91E5-9CB736EB20BB}" type="presOf" srcId="{BCB2344B-5F03-4A34-8609-7A03D5343BF3}" destId="{8297F1C3-3705-4F73-8354-9B1969FF95D3}" srcOrd="1" destOrd="0" presId="urn:microsoft.com/office/officeart/2008/layout/HorizontalMultiLevelHierarchy"/>
-    <dgm:cxn modelId="{9E3A966D-8710-4742-9B95-93651D57FDB0}" srcId="{7FAB4013-171C-4AC4-9183-6C21871EFB69}" destId="{E54EF1FC-6EDF-4507-B144-FDC2CED0F802}" srcOrd="2" destOrd="0" parTransId="{3D196F8B-4122-45A0-8DD9-543040BBB4F0}" sibTransId="{6BF3CECE-0D1D-44BF-824B-EBC9E5233F58}"/>
-    <dgm:cxn modelId="{30402569-3D3A-4A05-9ACC-9BDEBE6E6A7E}" type="presOf" srcId="{11863DDA-E47A-47CB-84E6-3B9B7756B11B}" destId="{8AA3B3DE-A64B-49B3-807F-60584F53F6FA}" srcOrd="0" destOrd="0" presId="urn:microsoft.com/office/officeart/2008/layout/HorizontalMultiLevelHierarchy"/>
-    <dgm:cxn modelId="{684687FA-7C72-488A-9746-FF9CE3E387E9}" type="presOf" srcId="{B7B4C91D-2C42-4617-AAD8-70B4C008F950}" destId="{BC26287F-F85F-4250-AF1A-168572170AB6}" srcOrd="0" destOrd="0" presId="urn:microsoft.com/office/officeart/2008/layout/HorizontalMultiLevelHierarchy"/>
-    <dgm:cxn modelId="{47F07A7E-28FB-4529-A7B2-912F863AC524}" srcId="{DCB803D3-63C9-4AF7-BEC8-0A6438D8CFAF}" destId="{B46850A0-85E7-432E-8AED-FB6A8A93A488}" srcOrd="2" destOrd="0" parTransId="{3F9D67CD-01EE-49BC-BEAA-9236273F91F9}" sibTransId="{293750CC-7030-43BA-9B62-F87DA68BCCBD}"/>
-    <dgm:cxn modelId="{D758F0A9-F700-4D80-9E7B-7A66CBABE09A}" type="presOf" srcId="{41FCBB04-7930-4F4A-AECF-729EE7E93B4B}" destId="{F183B722-E893-4B03-972F-97941E414AAC}" srcOrd="1" destOrd="0" presId="urn:microsoft.com/office/officeart/2008/layout/HorizontalMultiLevelHierarchy"/>
-    <dgm:cxn modelId="{C5280795-DBD7-4605-ADE6-6594BE69277C}" srcId="{DCB803D3-63C9-4AF7-BEC8-0A6438D8CFAF}" destId="{2BA80CD1-E2D1-4882-81B5-EB9D2880FEAE}" srcOrd="3" destOrd="0" parTransId="{4029DD4E-4920-4BBF-9097-2C1278DD7B6E}" sibTransId="{2CF5B682-83D5-41AE-9F0E-3F86C36DE62F}"/>
-    <dgm:cxn modelId="{C45CE6FD-C3F7-4A18-9888-E8D39DBBCDE6}" srcId="{166F80FE-3F9E-4087-B862-728437E59883}" destId="{01EED819-53BD-4112-89BB-622A054494B5}" srcOrd="1" destOrd="0" parTransId="{11863DDA-E47A-47CB-84E6-3B9B7756B11B}" sibTransId="{9155878C-C1D3-44AB-B586-9A6EA90EF387}"/>
-    <dgm:cxn modelId="{F80C3488-E221-4C93-87E8-9670518FF1D9}" type="presOf" srcId="{2BA80CD1-E2D1-4882-81B5-EB9D2880FEAE}" destId="{36A8AA2B-1931-4F17-AFB8-FA97CDEA2A63}" srcOrd="0" destOrd="0" presId="urn:microsoft.com/office/officeart/2008/layout/HorizontalMultiLevelHierarchy"/>
-    <dgm:cxn modelId="{B7C3C7CB-0AC8-4127-8B0D-8AB71C06551C}" type="presOf" srcId="{2E8B0761-3047-499A-8F76-E6AD90399419}" destId="{4794A466-954C-40F7-A754-96D9FA31CB97}" srcOrd="1" destOrd="0" presId="urn:microsoft.com/office/officeart/2008/layout/HorizontalMultiLevelHierarchy"/>
-    <dgm:cxn modelId="{30407A09-0812-47B8-A7EA-E8B0592093B0}" type="presOf" srcId="{799CBF4D-0185-4BA2-9D1B-A8D5A701BA57}" destId="{310027C9-5C17-47EB-A6EB-E3A2CDE0C3ED}" srcOrd="1" destOrd="0" presId="urn:microsoft.com/office/officeart/2008/layout/HorizontalMultiLevelHierarchy"/>
-    <dgm:cxn modelId="{101ACB55-5105-4981-9C9E-05E24D81F348}" type="presOf" srcId="{8343FDEA-892D-427A-AEB1-B382EF2269BB}" destId="{1635AA64-099A-430D-A808-052F8359C34E}" srcOrd="1" destOrd="0" presId="urn:microsoft.com/office/officeart/2008/layout/HorizontalMultiLevelHierarchy"/>
-    <dgm:cxn modelId="{2F3E7392-6761-4771-B1D5-CF85B3B5D9D9}" type="presOf" srcId="{B93A2134-8B9E-4196-A865-FCF6937FB9E8}" destId="{CFE51451-EDBB-478E-8BAE-7AF8C729CB9C}" srcOrd="0" destOrd="0" presId="urn:microsoft.com/office/officeart/2008/layout/HorizontalMultiLevelHierarchy"/>
-    <dgm:cxn modelId="{BAEE7761-275E-4C3E-AA1B-9855DD390BBE}" type="presOf" srcId="{8999761C-6B03-4CF5-A642-71CC528266E1}" destId="{561438AF-BF65-4F10-881D-E607FF971768}" srcOrd="0" destOrd="0" presId="urn:microsoft.com/office/officeart/2008/layout/HorizontalMultiLevelHierarchy"/>
-    <dgm:cxn modelId="{216CE377-F300-4A34-950B-2A19D6A80D19}" type="presOf" srcId="{94ED2B59-1F76-4D87-8444-4E13C28920B7}" destId="{B52719C9-A962-48C5-92EF-1EBDD2F138BA}" srcOrd="1" destOrd="0" presId="urn:microsoft.com/office/officeart/2008/layout/HorizontalMultiLevelHierarchy"/>
-    <dgm:cxn modelId="{990B7636-0F46-4EDE-995F-C958AD38A968}" srcId="{D1D3706A-A24A-4A10-9355-AD7845FEC11C}" destId="{C8BA843F-B035-460F-A9C1-194D5D265CAF}" srcOrd="0" destOrd="0" parTransId="{799CBF4D-0185-4BA2-9D1B-A8D5A701BA57}" sibTransId="{B5FA7615-6E80-40EC-90DB-52461E999124}"/>
-    <dgm:cxn modelId="{BA92BA3A-DAFC-46F5-9EB9-43B4095B0056}" type="presOf" srcId="{163392B4-9218-4261-82FF-8A793442F6D9}" destId="{6487742F-25E9-4546-A099-CDA832C162CA}" srcOrd="0" destOrd="0" presId="urn:microsoft.com/office/officeart/2008/layout/HorizontalMultiLevelHierarchy"/>
-    <dgm:cxn modelId="{1483023B-71FC-4E97-99AD-198E1A562D3E}" type="presOf" srcId="{3D07BA0C-B504-4ED3-A7A4-CD5CC817647D}" destId="{63AEF3B1-F7CD-43C0-8BFC-0B8908A1FFE7}" srcOrd="0" destOrd="0" presId="urn:microsoft.com/office/officeart/2008/layout/HorizontalMultiLevelHierarchy"/>
-    <dgm:cxn modelId="{B0A80D64-8945-4CEC-9493-0645281E2FA9}" type="presOf" srcId="{052B4ED7-09F8-4E1D-B03C-46D3AE408F19}" destId="{D812A81C-E21A-4183-8829-F07D717177F7}" srcOrd="0" destOrd="0" presId="urn:microsoft.com/office/officeart/2008/layout/HorizontalMultiLevelHierarchy"/>
-    <dgm:cxn modelId="{F0313AB2-9A37-4DF5-8E1C-85973611247F}" srcId="{DCB803D3-63C9-4AF7-BEC8-0A6438D8CFAF}" destId="{B7B4C91D-2C42-4617-AAD8-70B4C008F950}" srcOrd="5" destOrd="0" parTransId="{180E3241-85DC-4C15-981D-27289CC4BBD3}" sibTransId="{32ADBC22-1BF0-47C6-B9D2-D0974F8DE5C1}"/>
-    <dgm:cxn modelId="{B17DE061-3773-49EB-BAE6-2728A2FD0962}" type="presOf" srcId="{280C673C-71D1-4D29-9250-C917FFD931FD}" destId="{20EFC76C-A951-4831-A694-51C8116A2C66}" srcOrd="0" destOrd="0" presId="urn:microsoft.com/office/officeart/2008/layout/HorizontalMultiLevelHierarchy"/>
-    <dgm:cxn modelId="{519BF022-8C8E-4112-9ED7-4E482E922C5D}" type="presOf" srcId="{B71E57E2-9370-4BEB-B41D-977E37DB4D9A}" destId="{E4988235-3BC7-4ED6-BDB9-1FD9D77DAED7}" srcOrd="1" destOrd="0" presId="urn:microsoft.com/office/officeart/2008/layout/HorizontalMultiLevelHierarchy"/>
-    <dgm:cxn modelId="{8F4DA465-D31C-47D3-B0D4-453340F462AE}" srcId="{DCB803D3-63C9-4AF7-BEC8-0A6438D8CFAF}" destId="{EB464C49-C63F-4C83-862B-4B084F0992B2}" srcOrd="4" destOrd="0" parTransId="{DC20A8B3-5400-4830-9164-EDADF583AC26}" sibTransId="{E0A95BE2-E63D-4BEF-B95D-CC5B8F7A731A}"/>
-    <dgm:cxn modelId="{28C50D5A-9336-4CD5-8EDD-3FDA75239AC1}" srcId="{B46850A0-85E7-432E-8AED-FB6A8A93A488}" destId="{6EF2ECC8-2CE9-460D-BF52-7FB2754F9D9E}" srcOrd="0" destOrd="0" parTransId="{280C673C-71D1-4D29-9250-C917FFD931FD}" sibTransId="{D3E11A03-A870-4FFA-957B-7208818E5DED}"/>
-    <dgm:cxn modelId="{552277F2-8786-45D3-909D-E1943FF86BFF}" srcId="{71013CC6-18C6-424B-83E5-6CA8CC5C48B2}" destId="{23B86E5A-2CF5-47CC-B141-DAD1D838EB46}" srcOrd="0" destOrd="0" parTransId="{62793662-D658-4165-88DB-2BFCA3E0456B}" sibTransId="{3B787D4E-6009-481E-83DB-74056C8962E5}"/>
-    <dgm:cxn modelId="{E68DE0AA-91E3-4BBB-98BD-BA4AB1BBF9BE}" type="presOf" srcId="{71013CC6-18C6-424B-83E5-6CA8CC5C48B2}" destId="{F9B6DA6C-00BA-47BD-A87D-D12C71F7941E}" srcOrd="0" destOrd="0" presId="urn:microsoft.com/office/officeart/2008/layout/HorizontalMultiLevelHierarchy"/>
-    <dgm:cxn modelId="{93877129-0AFB-485F-83ED-42E55F3858C2}" type="presOf" srcId="{B45B038F-59BF-4D28-96D0-AA90703A28C7}" destId="{F23ADE6D-0852-4453-9065-FADE0E5C2111}" srcOrd="0" destOrd="0" presId="urn:microsoft.com/office/officeart/2008/layout/HorizontalMultiLevelHierarchy"/>
-    <dgm:cxn modelId="{4BA35B3B-6386-4629-8996-6751DBC6736A}" type="presOf" srcId="{4029DD4E-4920-4BBF-9097-2C1278DD7B6E}" destId="{C9DD60B1-B2A8-4DCC-B06D-408413A9BAD5}" srcOrd="1" destOrd="0" presId="urn:microsoft.com/office/officeart/2008/layout/HorizontalMultiLevelHierarchy"/>
-    <dgm:cxn modelId="{6743C5FE-BF6C-4836-BBAB-DD72E7F9064A}" type="presOf" srcId="{F14C4D14-76DC-456C-ABBE-FA24F094A66A}" destId="{0385AA81-7089-43D1-B49A-E40D9C404F89}" srcOrd="1" destOrd="0" presId="urn:microsoft.com/office/officeart/2008/layout/HorizontalMultiLevelHierarchy"/>
-    <dgm:cxn modelId="{573C2A0D-2495-47EA-802C-7E9200B21F35}" srcId="{3D119A4B-A0B3-45C6-BE66-FDEF86017DEC}" destId="{B45B038F-59BF-4D28-96D0-AA90703A28C7}" srcOrd="1" destOrd="0" parTransId="{BCB2344B-5F03-4A34-8609-7A03D5343BF3}" sibTransId="{C732BC0A-9651-43E3-8BE9-A6A99D5423F7}"/>
-    <dgm:cxn modelId="{586F3A2A-8E13-47CB-BAC6-CC75496A80E2}" type="presOf" srcId="{37AC518B-E60E-4406-B3FA-0FF2D05E533E}" destId="{5ED67DB6-C6BC-453D-8390-A7B151A31632}" srcOrd="1" destOrd="0" presId="urn:microsoft.com/office/officeart/2008/layout/HorizontalMultiLevelHierarchy"/>
-    <dgm:cxn modelId="{DDB65DD8-0162-4ABA-80FD-D8EBC69CDFCE}" srcId="{28964DE1-AB99-4A9F-B61E-FBDD65AA31E2}" destId="{B93A2134-8B9E-4196-A865-FCF6937FB9E8}" srcOrd="2" destOrd="0" parTransId="{C3D5CF92-4EC6-40E5-9FC0-BF7505FE346D}" sibTransId="{0C6CFE0C-ED66-4761-9858-70769ACA506D}"/>
-    <dgm:cxn modelId="{794EA403-4F60-4240-89FA-76DD2A58A541}" type="presOf" srcId="{B46850A0-85E7-432E-8AED-FB6A8A93A488}" destId="{9500B420-F5F4-49BD-B2DC-D7124800E665}" srcOrd="0" destOrd="0" presId="urn:microsoft.com/office/officeart/2008/layout/HorizontalMultiLevelHierarchy"/>
-    <dgm:cxn modelId="{7DA492BD-3D79-4837-90DD-DF76A701AF00}" type="presOf" srcId="{933CDCFD-C0AD-4472-823A-60C66D835B2D}" destId="{DA20A3C7-3B1B-402D-AE09-6B5363694990}" srcOrd="1" destOrd="0" presId="urn:microsoft.com/office/officeart/2008/layout/HorizontalMultiLevelHierarchy"/>
-    <dgm:cxn modelId="{7FAFC782-BBCC-4FCD-AE23-8F612108BB59}" type="presOf" srcId="{DDE674A0-58DD-41C0-BBDC-A3F0A558E300}" destId="{BA2F65CC-D888-425D-B373-16FABBDC993D}" srcOrd="0" destOrd="0" presId="urn:microsoft.com/office/officeart/2008/layout/HorizontalMultiLevelHierarchy"/>
-    <dgm:cxn modelId="{A52D991B-837E-4C77-A649-EF6B133034C9}" type="presOf" srcId="{11863DDA-E47A-47CB-84E6-3B9B7756B11B}" destId="{297E8B58-552B-4C18-92C2-29846A0E4352}" srcOrd="1" destOrd="0" presId="urn:microsoft.com/office/officeart/2008/layout/HorizontalMultiLevelHierarchy"/>
-    <dgm:cxn modelId="{C5DB2435-F840-4507-B8A9-68EF836815E2}" srcId="{3D119A4B-A0B3-45C6-BE66-FDEF86017DEC}" destId="{4590DFE5-DC90-4404-9A23-E0AC7CCEAE39}" srcOrd="2" destOrd="0" parTransId="{B364CEFE-372E-403C-ACF7-ACB2F92529DF}" sibTransId="{96A74E60-7885-47EE-8C3A-4F56B08F87F6}"/>
-    <dgm:cxn modelId="{B865F042-6BAA-4100-A96D-3C6B41842294}" type="presOf" srcId="{B364CEFE-372E-403C-ACF7-ACB2F92529DF}" destId="{C039B43D-8D78-40EB-B057-15E40E2B0565}" srcOrd="0" destOrd="0" presId="urn:microsoft.com/office/officeart/2008/layout/HorizontalMultiLevelHierarchy"/>
-    <dgm:cxn modelId="{1CE184E8-B354-4A53-8A20-14B709E6AAD8}" type="presOf" srcId="{CBF64947-F87F-4DEC-B554-E1DDD37680F0}" destId="{E6B3C0DF-0AC6-4DFF-B517-614ADB2026CD}" srcOrd="1" destOrd="0" presId="urn:microsoft.com/office/officeart/2008/layout/HorizontalMultiLevelHierarchy"/>
-    <dgm:cxn modelId="{DC1D32D3-23F6-41B5-AD29-A0149B459BB2}" type="presOf" srcId="{3F9D67CD-01EE-49BC-BEAA-9236273F91F9}" destId="{1619D88A-5B36-4CAE-B752-4FAF52EE5C0A}" srcOrd="0" destOrd="0" presId="urn:microsoft.com/office/officeart/2008/layout/HorizontalMultiLevelHierarchy"/>
-    <dgm:cxn modelId="{CA175034-D69B-477D-93A3-118C3620B9E7}" type="presOf" srcId="{62793662-D658-4165-88DB-2BFCA3E0456B}" destId="{DCEBE9C7-93CA-4726-BC57-712D02B9C8EF}" srcOrd="0" destOrd="0" presId="urn:microsoft.com/office/officeart/2008/layout/HorizontalMultiLevelHierarchy"/>
-    <dgm:cxn modelId="{A67FC7D4-2124-4AA0-A187-0AD4ADBF6C50}" type="presOf" srcId="{C8BA843F-B035-460F-A9C1-194D5D265CAF}" destId="{2D601D4C-EF34-410F-9F3D-FB6DE9B883C5}" srcOrd="0" destOrd="0" presId="urn:microsoft.com/office/officeart/2008/layout/HorizontalMultiLevelHierarchy"/>
-    <dgm:cxn modelId="{700DB532-732C-45B3-9B90-807E21A470CE}" type="presOf" srcId="{DA071512-6548-4D2D-8557-5C92E7E34BF3}" destId="{0DB4664E-514B-45C4-B838-90B8697CE016}" srcOrd="1" destOrd="0" presId="urn:microsoft.com/office/officeart/2008/layout/HorizontalMultiLevelHierarchy"/>
-    <dgm:cxn modelId="{72C3EAF3-2911-467B-8CFD-D25DDA250BFA}" type="presOf" srcId="{CACFCB4C-DE27-47E6-8206-46A7A8BFED7C}" destId="{56D699C1-952B-4194-A5E5-7C9473EBF259}" srcOrd="0" destOrd="0" presId="urn:microsoft.com/office/officeart/2008/layout/HorizontalMultiLevelHierarchy"/>
-    <dgm:cxn modelId="{28FA1EFB-2EF1-405B-B40F-CB0975922934}" type="presOf" srcId="{3D119A4B-A0B3-45C6-BE66-FDEF86017DEC}" destId="{B82FAC8C-3506-43DE-9B25-FBE410BF69F0}" srcOrd="0" destOrd="0" presId="urn:microsoft.com/office/officeart/2008/layout/HorizontalMultiLevelHierarchy"/>
-    <dgm:cxn modelId="{23487E04-D384-40F7-96EB-723668E74145}" srcId="{7FAB4013-171C-4AC4-9183-6C21871EFB69}" destId="{DDE674A0-58DD-41C0-BBDC-A3F0A558E300}" srcOrd="1" destOrd="0" parTransId="{8343FDEA-892D-427A-AEB1-B382EF2269BB}" sibTransId="{AF5E9D4A-7351-4370-B39D-98EDD3F7D5B4}"/>
-    <dgm:cxn modelId="{C8DC6001-C62E-4F87-A9FA-02CA4E56BB7D}" type="presOf" srcId="{052B4ED7-09F8-4E1D-B03C-46D3AE408F19}" destId="{074CC9E7-621C-406D-A1E2-4D07A542BEF9}" srcOrd="1" destOrd="0" presId="urn:microsoft.com/office/officeart/2008/layout/HorizontalMultiLevelHierarchy"/>
     <dgm:cxn modelId="{AEAAD3F9-4EE5-4698-8C2A-3F656A274ED0}" srcId="{B46850A0-85E7-432E-8AED-FB6A8A93A488}" destId="{E9CCCBBA-AA7F-47A7-9B98-8FC6D96AA119}" srcOrd="2" destOrd="0" parTransId="{ED8D37D1-C836-487C-A3B6-CF183DF0F776}" sibTransId="{F41A7646-F629-46FE-B205-4076F1755C0F}"/>
     <dgm:cxn modelId="{B6E3AF1C-0544-4E92-87E6-487E08BF3B65}" type="presOf" srcId="{CA934AF0-E7CA-48B4-9364-6B3FAC2B150C}" destId="{68B02598-B428-4A71-9A87-EB43B72D0CFC}" srcOrd="0" destOrd="0" presId="urn:microsoft.com/office/officeart/2008/layout/HorizontalMultiLevelHierarchy"/>
-    <dgm:cxn modelId="{5B44B73C-D73A-4737-BB69-47371BD4B79C}" type="presOf" srcId="{92594847-6AB3-4A87-AB7C-6AA912459F7D}" destId="{39D6A2D4-3F67-4207-B33A-1F76C5789CD3}" srcOrd="0" destOrd="0" presId="urn:microsoft.com/office/officeart/2008/layout/HorizontalMultiLevelHierarchy"/>
-    <dgm:cxn modelId="{0682D08D-7A16-41F5-8047-651C3D76E300}" type="presOf" srcId="{94ED2B59-1F76-4D87-8444-4E13C28920B7}" destId="{2BF3E657-5F0A-4BF2-8A0A-CCB1462ACB8D}" srcOrd="0" destOrd="0" presId="urn:microsoft.com/office/officeart/2008/layout/HorizontalMultiLevelHierarchy"/>
-    <dgm:cxn modelId="{395E577A-7B13-4D81-81E7-561E43B9AE3C}" type="presOf" srcId="{097B528F-41D3-451F-8540-2E526256C03C}" destId="{77A50461-70A2-4DC0-BCAE-AF9021BDDA5C}" srcOrd="1" destOrd="0" presId="urn:microsoft.com/office/officeart/2008/layout/HorizontalMultiLevelHierarchy"/>
+    <dgm:cxn modelId="{1483023B-71FC-4E97-99AD-198E1A562D3E}" type="presOf" srcId="{3D07BA0C-B504-4ED3-A7A4-CD5CC817647D}" destId="{63AEF3B1-F7CD-43C0-8BFC-0B8908A1FFE7}" srcOrd="0" destOrd="0" presId="urn:microsoft.com/office/officeart/2008/layout/HorizontalMultiLevelHierarchy"/>
+    <dgm:cxn modelId="{51A5319C-C36D-4DDD-91E5-9CB736EB20BB}" type="presOf" srcId="{BCB2344B-5F03-4A34-8609-7A03D5343BF3}" destId="{8297F1C3-3705-4F73-8354-9B1969FF95D3}" srcOrd="1" destOrd="0" presId="urn:microsoft.com/office/officeart/2008/layout/HorizontalMultiLevelHierarchy"/>
+    <dgm:cxn modelId="{DDB65DD8-0162-4ABA-80FD-D8EBC69CDFCE}" srcId="{28964DE1-AB99-4A9F-B61E-FBDD65AA31E2}" destId="{B93A2134-8B9E-4196-A865-FCF6937FB9E8}" srcOrd="2" destOrd="0" parTransId="{C3D5CF92-4EC6-40E5-9FC0-BF7505FE346D}" sibTransId="{0C6CFE0C-ED66-4761-9858-70769ACA506D}"/>
+    <dgm:cxn modelId="{DEB967C4-4805-494C-BE61-FEAE3CD48BF7}" type="presOf" srcId="{3D196F8B-4122-45A0-8DD9-543040BBB4F0}" destId="{1D8489BC-424F-43D9-A642-4D8FDE04AFC9}" srcOrd="1" destOrd="0" presId="urn:microsoft.com/office/officeart/2008/layout/HorizontalMultiLevelHierarchy"/>
+    <dgm:cxn modelId="{A52D991B-837E-4C77-A649-EF6B133034C9}" type="presOf" srcId="{11863DDA-E47A-47CB-84E6-3B9B7756B11B}" destId="{297E8B58-552B-4C18-92C2-29846A0E4352}" srcOrd="1" destOrd="0" presId="urn:microsoft.com/office/officeart/2008/layout/HorizontalMultiLevelHierarchy"/>
+    <dgm:cxn modelId="{6065C8EE-54F4-484A-9F54-82D4A2466F9D}" srcId="{2FCB63F9-0FE8-4E6F-8D08-2396372F2413}" destId="{163392B4-9218-4261-82FF-8A793442F6D9}" srcOrd="2" destOrd="0" parTransId="{67CC43CD-071D-45DA-BBB0-138BE82634DD}" sibTransId="{CEAF0CF9-B8EB-4FAF-987B-006A28FAB868}"/>
+    <dgm:cxn modelId="{B7C3C7CB-0AC8-4127-8B0D-8AB71C06551C}" type="presOf" srcId="{2E8B0761-3047-499A-8F76-E6AD90399419}" destId="{4794A466-954C-40F7-A754-96D9FA31CB97}" srcOrd="1" destOrd="0" presId="urn:microsoft.com/office/officeart/2008/layout/HorizontalMultiLevelHierarchy"/>
+    <dgm:cxn modelId="{141971EF-8FAD-46BA-9097-60562E83B4FC}" type="presOf" srcId="{BCB2344B-5F03-4A34-8609-7A03D5343BF3}" destId="{7E958EEA-56EF-4399-AAE1-D9BF1DD4A09C}" srcOrd="0" destOrd="0" presId="urn:microsoft.com/office/officeart/2008/layout/HorizontalMultiLevelHierarchy"/>
+    <dgm:cxn modelId="{282CA183-28C1-482C-BE99-7E4FF71783A4}" type="presOf" srcId="{2FCB63F9-0FE8-4E6F-8D08-2396372F2413}" destId="{C6D26D10-A030-42D9-832E-40661BFE48A4}" srcOrd="0" destOrd="0" presId="urn:microsoft.com/office/officeart/2008/layout/HorizontalMultiLevelHierarchy"/>
+    <dgm:cxn modelId="{301605B1-FB22-4D2A-AD49-D9D73DBF3553}" type="presOf" srcId="{CBF64947-F87F-4DEC-B554-E1DDD37680F0}" destId="{D9B94982-31CE-477E-8CA9-75327E5C87D7}" srcOrd="0" destOrd="0" presId="urn:microsoft.com/office/officeart/2008/layout/HorizontalMultiLevelHierarchy"/>
+    <dgm:cxn modelId="{BAEE7761-275E-4C3E-AA1B-9855DD390BBE}" type="presOf" srcId="{8999761C-6B03-4CF5-A642-71CC528266E1}" destId="{561438AF-BF65-4F10-881D-E607FF971768}" srcOrd="0" destOrd="0" presId="urn:microsoft.com/office/officeart/2008/layout/HorizontalMultiLevelHierarchy"/>
+    <dgm:cxn modelId="{E68DE0AA-91E3-4BBB-98BD-BA4AB1BBF9BE}" type="presOf" srcId="{71013CC6-18C6-424B-83E5-6CA8CC5C48B2}" destId="{F9B6DA6C-00BA-47BD-A87D-D12C71F7941E}" srcOrd="0" destOrd="0" presId="urn:microsoft.com/office/officeart/2008/layout/HorizontalMultiLevelHierarchy"/>
+    <dgm:cxn modelId="{AB37BC87-B6E3-478B-BBF3-AC1D1EEF767E}" type="presOf" srcId="{CA934AF0-E7CA-48B4-9364-6B3FAC2B150C}" destId="{387201F3-9AC5-424A-B510-54F6C5B8FDA7}" srcOrd="1" destOrd="0" presId="urn:microsoft.com/office/officeart/2008/layout/HorizontalMultiLevelHierarchy"/>
+    <dgm:cxn modelId="{4BA35B3B-6386-4629-8996-6751DBC6736A}" type="presOf" srcId="{4029DD4E-4920-4BBF-9097-2C1278DD7B6E}" destId="{C9DD60B1-B2A8-4DCC-B06D-408413A9BAD5}" srcOrd="1" destOrd="0" presId="urn:microsoft.com/office/officeart/2008/layout/HorizontalMultiLevelHierarchy"/>
+    <dgm:cxn modelId="{44DDA7F4-3CC6-4633-943C-6E23507F4F5E}" type="presOf" srcId="{ED8D37D1-C836-487C-A3B6-CF183DF0F776}" destId="{17CD62FB-747F-4CF2-A94E-6AB2101B7A90}" srcOrd="1" destOrd="0" presId="urn:microsoft.com/office/officeart/2008/layout/HorizontalMultiLevelHierarchy"/>
+    <dgm:cxn modelId="{DC1D32D3-23F6-41B5-AD29-A0149B459BB2}" type="presOf" srcId="{3F9D67CD-01EE-49BC-BEAA-9236273F91F9}" destId="{1619D88A-5B36-4CAE-B752-4FAF52EE5C0A}" srcOrd="0" destOrd="0" presId="urn:microsoft.com/office/officeart/2008/layout/HorizontalMultiLevelHierarchy"/>
+    <dgm:cxn modelId="{6B074C90-96B1-42D0-AFB8-69F084967AA7}" type="presOf" srcId="{3AD3246D-AC63-4893-BF6B-72A5400D1CE7}" destId="{6A7CD77B-302D-4220-9469-9343B6ADD8D3}" srcOrd="0" destOrd="0" presId="urn:microsoft.com/office/officeart/2008/layout/HorizontalMultiLevelHierarchy"/>
     <dgm:cxn modelId="{006A2427-7B99-4C06-80CD-E95187F8EFF1}" type="presParOf" srcId="{56D699C1-952B-4194-A5E5-7C9473EBF259}" destId="{2619A567-6EC3-40E7-808C-33DC43E2898D}" srcOrd="0" destOrd="0" presId="urn:microsoft.com/office/officeart/2008/layout/HorizontalMultiLevelHierarchy"/>
     <dgm:cxn modelId="{BC73D29A-96A2-4D74-B136-7FEB90919B1A}" type="presParOf" srcId="{2619A567-6EC3-40E7-808C-33DC43E2898D}" destId="{AF6C98E4-4A2C-4AF9-9F3C-D0DCA91C803C}" srcOrd="0" destOrd="0" presId="urn:microsoft.com/office/officeart/2008/layout/HorizontalMultiLevelHierarchy"/>
     <dgm:cxn modelId="{D0AE8806-4A50-4181-956E-2BA804E4EAC4}" type="presParOf" srcId="{2619A567-6EC3-40E7-808C-33DC43E2898D}" destId="{D75AB902-B92B-43FF-9A8B-40CDA01380A3}" srcOrd="1" destOrd="0" presId="urn:microsoft.com/office/officeart/2008/layout/HorizontalMultiLevelHierarchy"/>
@@ -28113,7 +27950,7 @@
   <dgm:whole/>
   <dgm:extLst>
     <a:ext uri="http://schemas.microsoft.com/office/drawing/2008/diagram">
-      <dsp:dataModelExt xmlns:dsp="http://schemas.microsoft.com/office/drawing/2008/diagram" relId="rId15" minVer="http://schemas.openxmlformats.org/drawingml/2006/diagram"/>
+      <dsp:dataModelExt xmlns:dsp="http://schemas.microsoft.com/office/drawing/2008/diagram" relId="rId17" minVer="http://schemas.openxmlformats.org/drawingml/2006/diagram"/>
     </a:ext>
   </dgm:extLst>
 </dgm:dataModel>
@@ -35799,7 +35636,7 @@
 </file>
 
 <file path=customXml/itemProps1.xml><?xml version="1.0" encoding="utf-8"?>
-<ds:datastoreItem xmlns:ds="http://schemas.openxmlformats.org/officeDocument/2006/customXml" ds:itemID="{24B0B036-192E-4EBB-8587-0D12190BF623}">
+<ds:datastoreItem xmlns:ds="http://schemas.openxmlformats.org/officeDocument/2006/customXml" ds:itemID="{1EA610CA-89DB-4F96-AE10-26E18A0707CE}">
   <ds:schemaRefs>
     <ds:schemaRef ds:uri="http://schemas.openxmlformats.org/officeDocument/2006/bibliography"/>
   </ds:schemaRefs>

--- a/LUAN VAN TOT NGHIEP _ TRAN TAN DONG.docx
+++ b/LUAN VAN TOT NGHIEP _ TRAN TAN DONG.docx
@@ -13165,57 +13165,25 @@
       <w:r>
         <w:t xml:space="preserve">Bảng </w:t>
       </w:r>
-      <w:r>
-        <w:fldChar w:fldCharType="begin"/>
-      </w:r>
-      <w:r>
-        <w:instrText xml:space="preserve"> STYLEREF 1 \s </w:instrText>
-      </w:r>
-      <w:r>
-        <w:fldChar w:fldCharType="separate"/>
-      </w:r>
-      <w:r>
-        <w:rPr>
-          <w:noProof/>
-        </w:rPr>
-        <w:t>1</w:t>
-      </w:r>
-      <w:r>
-        <w:rPr>
-          <w:noProof/>
-        </w:rPr>
-        <w:fldChar w:fldCharType="end"/>
-      </w:r>
+      <w:fldSimple w:instr=" STYLEREF 1 \s ">
+        <w:r>
+          <w:rPr>
+            <w:noProof/>
+          </w:rPr>
+          <w:t>1</w:t>
+        </w:r>
+      </w:fldSimple>
       <w:r>
         <w:t>.</w:t>
       </w:r>
-      <w:r>
-        <w:fldChar w:fldCharType="begin"/>
-      </w:r>
-      <w:r>
-        <w:instrText xml:space="preserve"> SEQ B</w:instrText>
-      </w:r>
-      <w:r>
-        <w:instrText>ả</w:instrText>
-      </w:r>
-      <w:r>
-        <w:instrText xml:space="preserve">ng \* ARABIC \s 1 </w:instrText>
-      </w:r>
-      <w:r>
-        <w:fldChar w:fldCharType="separate"/>
-      </w:r>
-      <w:r>
-        <w:rPr>
-          <w:noProof/>
-        </w:rPr>
-        <w:t>1</w:t>
-      </w:r>
-      <w:r>
-        <w:rPr>
-          <w:noProof/>
-        </w:rPr>
-        <w:fldChar w:fldCharType="end"/>
-      </w:r>
+      <w:fldSimple w:instr=" SEQ Bảng \* ARABIC \s 1 ">
+        <w:r>
+          <w:rPr>
+            <w:noProof/>
+          </w:rPr>
+          <w:t>1</w:t>
+        </w:r>
+      </w:fldSimple>
       <w:r>
         <w:t xml:space="preserve"> Công cụ và công nghệ phát triển</w:t>
       </w:r>
@@ -14949,57 +14917,25 @@
       <w:r>
         <w:t xml:space="preserve">Bảng </w:t>
       </w:r>
-      <w:r>
-        <w:fldChar w:fldCharType="begin"/>
-      </w:r>
-      <w:r>
-        <w:instrText xml:space="preserve"> STYLEREF 1 \s </w:instrText>
-      </w:r>
-      <w:r>
-        <w:fldChar w:fldCharType="separate"/>
-      </w:r>
-      <w:r>
-        <w:rPr>
-          <w:noProof/>
-        </w:rPr>
-        <w:t>1</w:t>
-      </w:r>
-      <w:r>
-        <w:rPr>
-          <w:noProof/>
-        </w:rPr>
-        <w:fldChar w:fldCharType="end"/>
-      </w:r>
+      <w:fldSimple w:instr=" STYLEREF 1 \s ">
+        <w:r>
+          <w:rPr>
+            <w:noProof/>
+          </w:rPr>
+          <w:t>1</w:t>
+        </w:r>
+      </w:fldSimple>
       <w:r>
         <w:t>.</w:t>
       </w:r>
-      <w:r>
-        <w:fldChar w:fldCharType="begin"/>
-      </w:r>
-      <w:r>
-        <w:instrText xml:space="preserve"> SEQ B</w:instrText>
-      </w:r>
-      <w:r>
-        <w:instrText>ả</w:instrText>
-      </w:r>
-      <w:r>
-        <w:instrText xml:space="preserve">ng \* ARABIC \s 1 </w:instrText>
-      </w:r>
-      <w:r>
-        <w:fldChar w:fldCharType="separate"/>
-      </w:r>
-      <w:r>
-        <w:rPr>
-          <w:noProof/>
-        </w:rPr>
-        <w:t>2</w:t>
-      </w:r>
-      <w:r>
-        <w:rPr>
-          <w:noProof/>
-        </w:rPr>
-        <w:fldChar w:fldCharType="end"/>
-      </w:r>
+      <w:fldSimple w:instr=" SEQ Bảng \* ARABIC \s 1 ">
+        <w:r>
+          <w:rPr>
+            <w:noProof/>
+          </w:rPr>
+          <w:t>2</w:t>
+        </w:r>
+      </w:fldSimple>
       <w:r>
         <w:t xml:space="preserve"> Kế hoạch thực hiện</w:t>
       </w:r>
@@ -15073,11 +15009,10 @@
     <w:p>
       <w:pPr>
         <w:pStyle w:val="Heading3"/>
-        <w:spacing w:line="276" w:lineRule="auto"/>
-      </w:pPr>
-      <w:bookmarkStart w:id="29" w:name="_Toc531730128"/>
-      <w:r>
-        <w:t>Hệ quản trị cơ sở dữ liệu - Microsoft SQL Server</w:t>
+      </w:pPr>
+      <w:bookmarkStart w:id="29" w:name="_Toc531730129"/>
+      <w:r>
+        <w:t>Thư viện Volley</w:t>
       </w:r>
       <w:bookmarkEnd w:id="29"/>
     </w:p>
@@ -15087,13 +15022,7 @@
         <w:spacing w:line="276" w:lineRule="auto"/>
       </w:pPr>
       <w:r>
-        <w:t xml:space="preserve">Một cách tổng quát, hệ quản trị cơ sở dữ liệu là phần mềm hay hệ thống được thiết kế để điều khiển toàn bộ các chiến lược truy nhập cơ sở dữ liệu: định nghĩa, tạo lập, bảo trì và cung cấp các truy nhập có điều khiển cơ sở dữ liệu. Cụ thể, các chƣơng trình thuộc loại này hỗ trợ khả năng lưu trữ, sửa chữa, </w:t>
-      </w:r>
-      <w:r>
-        <w:t>xóa</w:t>
-      </w:r>
-      <w:r>
-        <w:t xml:space="preserve"> và tìm kiếm thông tin trong một cơ sở dữ liệu. Có rất nhiều loại hệ quản trị cơ sở dữ liệu khác nhau: từ phần mềm nhỏ chạy trên máy tính cá nhân cho đến những hệ quản trị phức tạp chạy trên một hoặc nhiều siêu máy tính.</w:t>
+        <w:t>Volley là một thư viện mạng( library network) được Google giới thiệu năm 2013 để quản lý các request Network và lưu trữ  những response trên các ứng dụng Android mà không cần các Developer viết nhiều code như trước. Các tools bên trong Volley cho phép cùng một lúc thục hiện nhiều request trên các thread (luồng xử lý dữ liệu) khác nhau với các mức độ ưu tiên (priority) khác nhau. Tất cả request được thực hiện và lưu trữ trong bộ nhớ cache giúp cho việc reload lại dữ liệu nhanh hơn. Nó đặc biện hữu dụng với những dữ liệu như JSON, Image, String,… Nhưng lại không phải là ý tưởng tốt cho việc sử dụng với các dữ liệu lớn như music hay movies.</w:t>
       </w:r>
     </w:p>
     <w:p>
@@ -15102,14 +15031,18 @@
         <w:spacing w:line="276" w:lineRule="auto"/>
       </w:pPr>
       <w:r>
-        <w:t xml:space="preserve">Microsoft SQL Server là một hệ quản trị cơ sở dữ liệu quan hệ được phát triển bởi Microsoft, hỗ trợ tốt với </w:t>
-      </w:r>
-      <w:r>
-        <w:t>lượng</w:t>
-      </w:r>
-      <w:r>
-        <w:t xml:space="preserve"> dữ liệu lớn, cho phép người sử dụng theo mô hình Client/Server, hỗ trợ tốt trong quản lý xử lý đồng nhất, bảo mật dữ liệu cao trong môi trường mạng. Như đa số các hệ quản trị cơ sở dữ liệu khác, SQL Server sử dụng ngôn ngữ truy vấn theo cấu trúc để xác định và truy cập cơ sở dữ liệu. SQL (Structured Query Language - ngôn ngữ truy vấn theo cấu trúc) là một loại ngôn ngữ máy tính phổ biến để tạo, sửa, và lấy dữ liệu từ một hệ quản trị cơ sở dữ liệu quan hệ. SQL có hai thành phần chính: </w:t>
-      </w:r>
+        <w:t>Những class request có trong thư viện Volley này bao gồm : jsonObjectRequest, jsonArrayRequest, StringRequest, ImageLoader kết với các constructor đi kèm như : POST, GET, DELETE, PUT, COPY,…</w:t>
+      </w:r>
+    </w:p>
+    <w:p>
+      <w:pPr>
+        <w:pStyle w:val="Heading3"/>
+      </w:pPr>
+      <w:bookmarkStart w:id="30" w:name="_Toc531730130"/>
+      <w:r>
+        <w:t>Android</w:t>
+      </w:r>
+      <w:bookmarkEnd w:id="30"/>
     </w:p>
     <w:p>
       <w:pPr>
@@ -15118,7 +15051,7 @@
         <w:ind w:firstLine="720"/>
       </w:pPr>
       <w:r>
-        <w:t>Ngôn ngữ định nghĩa dữ liệu (Data Definition Language). Các câu lệnh này dùng để định nghĩa cấu trúc của cơ sở dữ liệu, bao gồm định nghĩa các hàng, các cột, các bảng dữ liệu, các chỉ số và một số thuộc tính khác liên quan đến cơ sở dữ liệu như vị trí của file. Các câu lệnh ngôn ngữ định nghĩa dữ liệu là thành phần chính trong các hệ quản trị cơ sở dữ liệu và có sự khác biệt rất nhiều giữa các ngôn ngữ truy vấn trên các hệ khác nhau. VD: CREATE DATABASE, CREATE TABLE, ALTER TABLE...</w:t>
+        <w:t>Android là một hệ điều hành của các thiết bị di động được phát triển bởi Google, dựa trên các phiên bản đã sửa đổi của nhân Linux và các phần mềm mã nguồn mở khác được thiết kế chủ yếu cho các thiết bị di động cảm ứng như: điện thoại thông minh, máy tính bảng, truyền hình (Android TV), xe hơi (Android Auto), thiết bị đeo tay (Wear OS).</w:t>
       </w:r>
     </w:p>
     <w:p>
@@ -15128,47 +15061,8 @@
         <w:ind w:firstLine="720"/>
       </w:pPr>
       <w:r>
-        <w:t>Ngôn ngữ thao tác dữ liệu (Data Manipulation Language), là môt phần nhỏ của SQL, có những thành phần tiêu chuẩn dùng để thêm, cập nhật và xóa dữ liệu. VD: INSERT, UPDATE, DELETE, SELECT...</w:t>
-      </w:r>
-    </w:p>
-    <w:p>
-      <w:pPr>
-        <w:pStyle w:val="Heading3"/>
-      </w:pPr>
-      <w:bookmarkStart w:id="30" w:name="_Toc531730129"/>
-      <w:r>
-        <w:lastRenderedPageBreak/>
-        <w:t>Thư viện Volley</w:t>
-      </w:r>
-      <w:bookmarkEnd w:id="30"/>
-    </w:p>
-    <w:p>
-      <w:pPr>
-        <w:pStyle w:val="BodyText"/>
-        <w:spacing w:line="276" w:lineRule="auto"/>
-      </w:pPr>
-      <w:r>
-        <w:t>Volley là một thư viện mạng( library network) được Google giới thiệu năm 2013 để quản lý các request Network và lưu trữ  những response trên các ứng dụng Android mà không cần các Developer viết nhiều code như trước. Các tools bên trong Volley cho phép cùng một lúc thục hiện nhiều request trên các thread (luồng xử lý dữ liệu) khác nhau với các mức độ ưu tiên (priority) khác nhau. Tất cả request được thực hiện và lưu trữ trong bộ nhớ cache giúp cho việc reload lại dữ liệu nhanh hơn. Nó đặc biện hữu dụng với những dữ liệu như JSON, Image, String,… Nhưng lại không phải là ý tưởng tốt cho việc sử dụng với các dữ liệu lớn như music hay movies.</w:t>
-      </w:r>
-    </w:p>
-    <w:p>
-      <w:pPr>
-        <w:pStyle w:val="BodyText"/>
-        <w:spacing w:line="276" w:lineRule="auto"/>
-      </w:pPr>
-      <w:r>
-        <w:t>Những class request có trong thư viện Volley này bao gồm : jsonObjectRequest, jsonArrayRequest, StringRequest, ImageLoader kết với các constructor đi kèm như : POST, GET, DELETE, PUT, COPY,…</w:t>
-      </w:r>
-    </w:p>
-    <w:p>
-      <w:pPr>
-        <w:pStyle w:val="Heading3"/>
-      </w:pPr>
-      <w:bookmarkStart w:id="31" w:name="_Toc531730130"/>
-      <w:r>
-        <w:t>Android</w:t>
-      </w:r>
-      <w:bookmarkEnd w:id="31"/>
+        <w:t xml:space="preserve"> Android cũng được liên kết với bộ phần mềm độc quyền phát triển bởi Google, ứng dụng dịch vụ: Gmail, Google Search, …Cửa hàng ứng dụng Google Play và nền tảng phát triển cho lập trình viên.</w:t>
+      </w:r>
     </w:p>
     <w:p>
       <w:pPr>
@@ -15177,7 +15071,7 @@
         <w:ind w:firstLine="720"/>
       </w:pPr>
       <w:r>
-        <w:t>Android là một hệ điều hành của các thiết bị di động được phát triển bởi Google, dựa trên các phiên bản đã sửa đổi của nhân Linux và các phần mềm mã nguồn mở khác được thiết kế chủ yếu cho các thiết bị di động cảm ứng như: điện thoại thông minh, máy tính bảng, truyền hình (Android TV), xe hơi (Android Auto), thiết bị đeo tay (Wear OS).</w:t>
+        <w:t xml:space="preserve">Giao diện người dùng mặc định của Android chủ yếu dựa trên thao tác trực tiếp, sử dụng các đầu vào cảm ứng với các hành động trong thế giới thực như vuốt, chạm, kéo và đảo ngược để thao tác trên các đối tượng trên màn hình, cùng với bàn phím ảo. </w:t>
       </w:r>
     </w:p>
     <w:p>
@@ -15187,7 +15081,8 @@
         <w:ind w:firstLine="720"/>
       </w:pPr>
       <w:r>
-        <w:t xml:space="preserve"> Android cũng được liên kết với bộ phần mềm độc quyền phát triển bởi Google, ứng dụng dịch vụ: Gmail, Google Search, …Cửa hàng ứng dụng Google Play và nền tảng phát triển cho lập trình viên.</w:t>
+        <w:lastRenderedPageBreak/>
+        <w:t xml:space="preserve">Ứng dụng hay còn được gọi là “apps” mở rộng chức năng của thiết bị, được viết bằng bộ phát triển phần mềm Android (SDK) với ngôn ngữ lập trình Java và ngôn ngữ lập trình Kotlin. SDK bao gồm một bộ công cụ phát triển toàn diện, bao gồm trình sửa lỗi, thư viện phần mềm, trình mô phỏng thiết bị cầm tay dựa trên QEMU, tài liệu, mã mẫu và hướng dẫn. </w:t>
       </w:r>
     </w:p>
     <w:p>
@@ -15197,39 +15092,18 @@
         <w:ind w:firstLine="720"/>
       </w:pPr>
       <w:r>
-        <w:t xml:space="preserve">Giao diện người dùng mặc định của Android chủ yếu dựa trên thao tác trực tiếp, sử dụng các đầu vào cảm ứng với các hành động trong thế giới thực như vuốt, chạm, kéo và đảo ngược để thao tác trên các đối tượng trên màn hình, cùng với bàn phím ảo. </w:t>
+        <w:t xml:space="preserve">Các thiết bị Android thường được cấp nguồn pin, Android được thiết kế để quản lý các quy trình nhằm duy trì mức tiêu thụ điện năng ở mức tối thiểu. Khi ứng dụng không được sử dụng hệ thống sẽ “treo” hoạt động của nó vì thế có thể mở lại ngay khi cần. Android tự động quản lý các ứng dụng được lưu trữ trong bộ nhớ: khi bộ nhớ yếu, hệ thống sẽ bắt đầu ẩn và tự động đóng các quá trình không hoạt động, bắt đầu bằng các quá trình không hoạt động trong khoảng thời gian dài nhất. </w:t>
       </w:r>
     </w:p>
     <w:p>
       <w:pPr>
-        <w:pStyle w:val="BodyText"/>
-        <w:spacing w:line="276" w:lineRule="auto"/>
-        <w:ind w:firstLine="720"/>
-      </w:pPr>
-      <w:r>
-        <w:t xml:space="preserve">Ứng dụng hay còn được gọi là “apps” mở rộng chức năng của thiết bị, được viết bằng bộ phát triển phần mềm Android (SDK) với ngôn ngữ lập trình Java và ngôn ngữ lập trình Kotlin. SDK bao gồm một bộ công cụ phát triển toàn diện, bao gồm trình sửa lỗi, thư viện phần mềm, trình mô phỏng thiết bị cầm tay dựa trên QEMU, tài liệu, mã mẫu và hướng dẫn. </w:t>
-      </w:r>
-    </w:p>
-    <w:p>
-      <w:pPr>
-        <w:pStyle w:val="BodyText"/>
-        <w:spacing w:line="276" w:lineRule="auto"/>
-        <w:ind w:firstLine="720"/>
-      </w:pPr>
-      <w:r>
-        <w:t xml:space="preserve">Các thiết bị Android thường được cấp nguồn pin, Android được thiết kế để quản lý các quy trình nhằm duy trì mức tiêu thụ điện năng ở mức tối thiểu. Khi ứng dụng không được sử dụng hệ thống sẽ “treo” hoạt động của nó vì thế có thể mở lại ngay khi cần. Android tự động quản lý các ứng dụng được lưu trữ trong bộ nhớ: khi bộ nhớ yếu, hệ thống sẽ bắt đầu ẩn và tự động đóng các quá trình không hoạt động, bắt đầu bằng các quá trình không hoạt động trong khoảng thời gian dài nhất. </w:t>
-      </w:r>
-    </w:p>
-    <w:p>
-      <w:pPr>
         <w:pStyle w:val="Heading3"/>
       </w:pPr>
-      <w:bookmarkStart w:id="32" w:name="_Toc531730131"/>
-      <w:r>
-        <w:lastRenderedPageBreak/>
+      <w:bookmarkStart w:id="31" w:name="_Toc531730131"/>
+      <w:r>
         <w:t>Java</w:t>
       </w:r>
-      <w:bookmarkEnd w:id="32"/>
+      <w:bookmarkEnd w:id="31"/>
     </w:p>
     <w:p>
       <w:pPr>
@@ -15320,6 +15194,7 @@
         <w:spacing w:after="0" w:line="276" w:lineRule="auto"/>
       </w:pPr>
       <w:r>
+        <w:lastRenderedPageBreak/>
         <w:t xml:space="preserve">Mọi sự vật đều có kiểu (lớp). </w:t>
       </w:r>
     </w:p>
@@ -15389,7 +15264,6 @@
         <w:spacing w:after="0" w:line="276" w:lineRule="auto"/>
       </w:pPr>
       <w:r>
-        <w:lastRenderedPageBreak/>
         <w:t xml:space="preserve">Tính kế thừa là một trong những đặc điểm quan trọng của OOP, cho phép dùng lại mã. Dùng để mô hình hóa mối quan hệ “là” giữa các đối lớp/đối tượng với nhau. Lớp kế thừa sẽ có tất cả các thuộc tính và phương thức của lớp cha. </w:t>
       </w:r>
     </w:p>
@@ -15410,9 +15284,83 @@
       <w:pPr>
         <w:pStyle w:val="Heading3"/>
       </w:pPr>
-      <w:bookmarkStart w:id="33" w:name="_Toc531730132"/>
+      <w:bookmarkStart w:id="32" w:name="_Toc531730132"/>
       <w:r>
         <w:t>Firebase Authentication</w:t>
+      </w:r>
+      <w:bookmarkEnd w:id="32"/>
+    </w:p>
+    <w:p>
+      <w:pPr>
+        <w:pStyle w:val="BodyText"/>
+        <w:spacing w:line="276" w:lineRule="auto"/>
+        <w:ind w:firstLine="720"/>
+      </w:pPr>
+      <w:r>
+        <w:t xml:space="preserve">Firebase Authentication cung cấp dịch vụ backend, SDK dễ sử dụng và thư viện giao diện người dùng được tạo sẵn để xác thực người dùng cho ứng dụng của bạn. Nó hỗ trợ xác thực bằng mật khẩu, số điện thoại, các nhà cung cấp nhận dạng liên kết phổ biến như Google, Facebook và Twitter, ... </w:t>
+      </w:r>
+    </w:p>
+    <w:p>
+      <w:pPr>
+        <w:pStyle w:val="BodyText"/>
+        <w:spacing w:line="276" w:lineRule="auto"/>
+        <w:ind w:firstLine="720"/>
+      </w:pPr>
+      <w:r>
+        <w:t xml:space="preserve">Xác thực người dùng bằng địa chỉ email và mật khẩu của họ. SDK xác thực Firebase cung cấp các phương pháp tạo và quản lý người dùng sử dụng địa chỉ email và mật khẩu của họ để đăng nhập. Xác thực Firebase cũng xử lý việc gửi email đặt lại mật khẩu. </w:t>
+      </w:r>
+    </w:p>
+    <w:p>
+      <w:pPr>
+        <w:pStyle w:val="BodyText"/>
+        <w:spacing w:line="276" w:lineRule="auto"/>
+        <w:ind w:firstLine="720"/>
+      </w:pPr>
+      <w:r>
+        <w:t xml:space="preserve">Xác thực người dùng bằng cách tích hợp với các nhà cung cấp danh tính được liên kết. SDK xác thực Firebase cung cấp các phương pháp cho phép người dùng đăng nhập bằng tài khoản Google, Facebook, Twitter và GitHub của họ. </w:t>
+      </w:r>
+    </w:p>
+    <w:p>
+      <w:pPr>
+        <w:pStyle w:val="BodyText"/>
+        <w:spacing w:line="276" w:lineRule="auto"/>
+        <w:ind w:firstLine="720"/>
+      </w:pPr>
+      <w:r>
+        <w:t xml:space="preserve">Xác thực người dùng bằng cách gửi tin nhắn SMS đến điện thoại của họ. </w:t>
+      </w:r>
+    </w:p>
+    <w:p>
+      <w:pPr>
+        <w:pStyle w:val="BodyText"/>
+        <w:spacing w:line="276" w:lineRule="auto"/>
+        <w:ind w:firstLine="720"/>
+      </w:pPr>
+      <w:r>
+        <w:t xml:space="preserve">Kết nối hệ thống đăng nhập hiện tại của ứng dụng với SDK xác thực Firebase và giành quyền truy cập vào Cơ sở dữ liệu thời gian thực Firebase và các dịch vụ Firebase khác. </w:t>
+      </w:r>
+    </w:p>
+    <w:p>
+      <w:pPr>
+        <w:pStyle w:val="BodyText"/>
+        <w:spacing w:line="276" w:lineRule="auto"/>
+        <w:ind w:firstLine="720"/>
+      </w:pPr>
+      <w:r>
+        <w:t xml:space="preserve">Sử dụng các tính năng Firebase yêu cầu xác thực mà không yêu cầu người dùng </w:t>
+      </w:r>
+      <w:r>
+        <w:lastRenderedPageBreak/>
+        <w:t>đăng nhập trước bằng cách tạo tài khoản ẩn danh tạm thời. Nếu sau này người dùng chọn đăng ký, bạn có thể nâng cấp tài khoản ẩn danh lên tài khoản thông thường, để người dùng có thể tiếp tục từ nơi họ đã dừng lại.</w:t>
+      </w:r>
+    </w:p>
+    <w:p>
+      <w:pPr>
+        <w:pStyle w:val="Heading3"/>
+      </w:pPr>
+      <w:bookmarkStart w:id="33" w:name="_Toc531730133"/>
+      <w:r>
+        <w:t>XML</w:t>
       </w:r>
       <w:bookmarkEnd w:id="33"/>
     </w:p>
@@ -15423,7 +15371,7 @@
         <w:ind w:firstLine="720"/>
       </w:pPr>
       <w:r>
-        <w:t xml:space="preserve">Firebase Authentication cung cấp dịch vụ backend, SDK dễ sử dụng và thư viện giao diện người dùng được tạo sẵn để xác thực người dùng cho ứng dụng của bạn. Nó hỗ trợ xác thực bằng mật khẩu, số điện thoại, các nhà cung cấp nhận dạng liên kết phổ biến như Google, Facebook và Twitter, ... </w:t>
+        <w:t xml:space="preserve">XML được thiết kế để lưu trữ và truyền tải thông tin mà cả người và máy tính đều có thể đọc hiểu được. XML cung cấp một phương tiện dùng văn bản (text) để mô tả thông tin và áp dụng một cấu trúc kiểu cây cho thông tin đó. Tại mức căn bản, mọi thông tin đều thể hiện dưới dạng text, chen giữa là các thẻ đánh dấu (markup) với nhiệm vụ ký hiệu sự phân chia thông tin thành một cấu trúc có thứ bậc của các dữ liệu ký tự, các phần tử dùng để chứa dữ liệu, và các thuộc tính của các phần tử đó. Về mặt đó, XML tương tự với các biểu thức S (S-expression) của ngôn ngữ lập trình LISP ở chỗ chúng đều mô tả các cấu trúc cây mà trong đó mỗi nút có thể có một danh sách tính chất của riêng mình. </w:t>
       </w:r>
     </w:p>
     <w:p>
@@ -15433,92 +15381,18 @@
         <w:ind w:firstLine="720"/>
       </w:pPr>
       <w:r>
-        <w:t xml:space="preserve">Xác thực người dùng bằng địa chỉ email và mật khẩu của họ. SDK xác thực Firebase cung cấp các phương pháp tạo và quản lý người dùng sử dụng địa chỉ email và mật khẩu của họ để đăng nhập. Xác thực Firebase cũng xử lý việc gửi email đặt lại mật khẩu. </w:t>
+        <w:t xml:space="preserve">Đơn vị cơ sở của XML là các ký tự theo định nghĩa của Universal Character Set (Bộ ký tự toàn cầu). Các ký tự được kết hợp theo các tổ hợp chuỗi hợp lệ để tạo thành một tài liệu XML. Tài liệu này gồm một hoặc nhiều thực thể, mỗi thực thể thường là một phần nào đó của các ký tự thuộc tài liệu, được mã hóa dưới dạng một chuỗi các bit và lưu trữ trong một tệp văn bản (text file). </w:t>
       </w:r>
     </w:p>
     <w:p>
       <w:pPr>
-        <w:pStyle w:val="BodyText"/>
-        <w:spacing w:line="276" w:lineRule="auto"/>
-        <w:ind w:firstLine="720"/>
-      </w:pPr>
-      <w:r>
-        <w:t xml:space="preserve">Xác thực người dùng bằng cách tích hợp với các nhà cung cấp danh tính được liên kết. SDK xác thực Firebase cung cấp các phương pháp cho phép người dùng đăng nhập bằng tài khoản Google, Facebook, Twitter và GitHub của họ. </w:t>
-      </w:r>
-    </w:p>
-    <w:p>
-      <w:pPr>
-        <w:pStyle w:val="BodyText"/>
-        <w:spacing w:line="276" w:lineRule="auto"/>
-        <w:ind w:firstLine="720"/>
-      </w:pPr>
-      <w:r>
-        <w:t xml:space="preserve">Xác thực người dùng bằng cách gửi tin nhắn SMS đến điện thoại của họ. </w:t>
-      </w:r>
-    </w:p>
-    <w:p>
-      <w:pPr>
-        <w:pStyle w:val="BodyText"/>
-        <w:spacing w:line="276" w:lineRule="auto"/>
-        <w:ind w:firstLine="720"/>
-      </w:pPr>
-      <w:r>
-        <w:t xml:space="preserve">Kết nối hệ thống đăng nhập hiện tại của ứng dụng với SDK xác thực Firebase và giành quyền truy cập vào Cơ sở dữ liệu thời gian thực Firebase và các dịch vụ Firebase khác. </w:t>
-      </w:r>
-    </w:p>
-    <w:p>
-      <w:pPr>
-        <w:pStyle w:val="BodyText"/>
-        <w:spacing w:line="276" w:lineRule="auto"/>
-        <w:ind w:firstLine="720"/>
-      </w:pPr>
-      <w:r>
-        <w:t>Sử dụng các tính năng Firebase yêu cầu xác thực mà không yêu cầu người dùng đăng nhập trước bằng cách tạo tài khoản ẩn danh tạm thời. Nếu sau này người dùng chọn đăng ký, bạn có thể nâng cấp tài khoản ẩn danh lên tài khoản thông thường, để người dùng có thể tiếp tục từ nơi họ đã dừng lại.</w:t>
-      </w:r>
-    </w:p>
-    <w:p>
-      <w:pPr>
         <w:pStyle w:val="Heading3"/>
       </w:pPr>
-      <w:bookmarkStart w:id="34" w:name="_Toc531730133"/>
-      <w:r>
-        <w:t>XML</w:t>
+      <w:bookmarkStart w:id="34" w:name="_Toc531730134"/>
+      <w:r>
+        <w:t>JSON</w:t>
       </w:r>
       <w:bookmarkEnd w:id="34"/>
-    </w:p>
-    <w:p>
-      <w:pPr>
-        <w:pStyle w:val="BodyText"/>
-        <w:spacing w:line="276" w:lineRule="auto"/>
-        <w:ind w:firstLine="720"/>
-      </w:pPr>
-      <w:r>
-        <w:t xml:space="preserve">XML được thiết kế để lưu trữ và truyền tải thông tin mà cả người và máy tính đều có thể đọc hiểu được. XML cung cấp một phương tiện dùng văn bản (text) để mô tả thông tin và áp dụng một cấu trúc kiểu cây cho thông tin đó. Tại mức căn bản, mọi thông tin đều thể hiện dưới dạng text, chen giữa là các thẻ đánh dấu (markup) với nhiệm vụ ký hiệu sự phân chia thông tin thành một cấu trúc có thứ bậc của các dữ liệu ký tự, các phần tử dùng để chứa dữ liệu, và các thuộc tính của các phần tử đó. Về mặt đó, XML tương tự với các biểu thức S (S-expression) của ngôn ngữ lập trình LISP ở chỗ chúng đều mô tả các cấu trúc </w:t>
-      </w:r>
-      <w:r>
-        <w:lastRenderedPageBreak/>
-        <w:t xml:space="preserve">cây mà trong đó mỗi nút có thể có một danh sách tính chất của riêng mình. </w:t>
-      </w:r>
-    </w:p>
-    <w:p>
-      <w:pPr>
-        <w:pStyle w:val="BodyText"/>
-        <w:spacing w:line="276" w:lineRule="auto"/>
-        <w:ind w:firstLine="720"/>
-      </w:pPr>
-      <w:r>
-        <w:t xml:space="preserve">Đơn vị cơ sở của XML là các ký tự theo định nghĩa của Universal Character Set (Bộ ký tự toàn cầu). Các ký tự được kết hợp theo các tổ hợp chuỗi hợp lệ để tạo thành một tài liệu XML. Tài liệu này gồm một hoặc nhiều thực thể, mỗi thực thể thường là một phần nào đó của các ký tự thuộc tài liệu, được mã hóa dưới dạng một chuỗi các bit và lưu trữ trong một tệp văn bản (text file). </w:t>
-      </w:r>
-    </w:p>
-    <w:p>
-      <w:pPr>
-        <w:pStyle w:val="Heading3"/>
-      </w:pPr>
-      <w:bookmarkStart w:id="35" w:name="_Toc531730134"/>
-      <w:r>
-        <w:t>JSON</w:t>
-      </w:r>
-      <w:bookmarkEnd w:id="35"/>
     </w:p>
     <w:p>
       <w:pPr>
@@ -15630,7 +15504,11 @@
         <w:pStyle w:val="BodyText"/>
       </w:pPr>
       <w:r>
-        <w:t xml:space="preserve">Chuỗi JSON được bao lại bởi dấu ngoặc nhọn {} Các key, valuecủa JSON bắt buộc phải đặt trong dấu nháy kép {"}, nếu đặt nó trong dấu nháy đơn thì đây không phải là một chuỗi JSON đúng chuẩn. Nên trường hợp trong value của bạn có chứa dấu nháy kép thì hãy dùng dấu (\) để đặt trước nó, ví dụ học \"json là gì? ". </w:t>
+        <w:t xml:space="preserve">Chuỗi JSON được bao lại bởi dấu ngoặc nhọn {} Các key, valuecủa JSON bắt buộc </w:t>
+      </w:r>
+      <w:r>
+        <w:lastRenderedPageBreak/>
+        <w:t xml:space="preserve">phải đặt trong dấu nháy kép {"}, nếu đặt nó trong dấu nháy đơn thì đây không phải là một chuỗi JSON đúng chuẩn. Nên trường hợp trong value của bạn có chứa dấu nháy kép thì hãy dùng dấu (\) để đặt trước nó, ví dụ học \"json là gì? ". </w:t>
       </w:r>
     </w:p>
     <w:p>
@@ -15706,7 +15584,6 @@
         </w:numPr>
       </w:pPr>
       <w:r>
-        <w:lastRenderedPageBreak/>
         <w:t>Dữ liệu JSON có thể được truyền đi bằng AJAX [3]</w:t>
       </w:r>
     </w:p>
@@ -15714,11 +15591,11 @@
       <w:pPr>
         <w:pStyle w:val="Heading3"/>
       </w:pPr>
-      <w:bookmarkStart w:id="36" w:name="_Toc531730135"/>
+      <w:bookmarkStart w:id="35" w:name="_Toc531730135"/>
       <w:r>
         <w:t>PHP</w:t>
       </w:r>
-      <w:bookmarkEnd w:id="36"/>
+      <w:bookmarkEnd w:id="35"/>
     </w:p>
     <w:p>
       <w:pPr>
@@ -16522,7 +16399,11 @@
         <w:t>?&gt;</w:t>
       </w:r>
       <w:r>
-        <w:t> sẽ đánh đấu sự bắt đầu và sự kết thúc của phần mã PHP qua đó máy chủ biết để xử lý và dịch mã cho đúng. Đây là một điểm khá tiện lợi của PHP giúp cho việc viết mã PHP trở nên khá trực quan và dễ dàng trong việc xây dựng phần giao diện ứng dụng </w:t>
+        <w:t xml:space="preserve"> sẽ đánh đấu sự bắt đầu và sự kết thúc của phần mã PHP qua đó máy chủ biết để xử lý và dịch mã cho đúng. Đây là một điểm khá tiện lợi của PHP giúp cho việc viết mã PHP trở nên khá trực quan và dễ dàng trong việc xây dựng phần giao diện </w:t>
+      </w:r>
+      <w:r>
+        <w:lastRenderedPageBreak/>
+        <w:t>ứng dụng </w:t>
       </w:r>
       <w:hyperlink r:id="rId22" w:tooltip="Hypertext Transfer Protocol" w:history="1">
         <w:r>
@@ -16580,14 +16461,14 @@
       <w:pPr>
         <w:pStyle w:val="Heading3"/>
       </w:pPr>
-      <w:bookmarkStart w:id="37" w:name="_Toc531730136"/>
+      <w:bookmarkStart w:id="36" w:name="_Toc531730136"/>
       <w:r>
         <w:t>My</w:t>
       </w:r>
       <w:r>
         <w:t>SQL</w:t>
       </w:r>
-      <w:bookmarkEnd w:id="37"/>
+      <w:bookmarkEnd w:id="36"/>
     </w:p>
     <w:p>
       <w:pPr>
@@ -16664,7 +16545,6 @@
         <w:pStyle w:val="BodyText"/>
       </w:pPr>
       <w:r>
-        <w:lastRenderedPageBreak/>
         <w:t>Với tốc độ và tính bảo mật cao, </w:t>
       </w:r>
       <w:r>
@@ -16906,6 +16786,7 @@
           <w:noProof/>
           <w:lang w:bidi="ar-SA"/>
         </w:rPr>
+        <w:lastRenderedPageBreak/>
         <w:drawing>
           <wp:inline distT="0" distB="0" distL="0" distR="0" wp14:anchorId="513E193F" wp14:editId="565B65B8">
             <wp:extent cx="5943600" cy="3925019"/>
@@ -16960,59 +16841,33 @@
       <w:pPr>
         <w:pStyle w:val="Caption"/>
       </w:pPr>
-      <w:bookmarkStart w:id="38" w:name="_Toc531730223"/>
+      <w:bookmarkStart w:id="37" w:name="_Toc531730223"/>
       <w:r>
         <w:t xml:space="preserve">Hình </w:t>
       </w:r>
-      <w:r>
-        <w:fldChar w:fldCharType="begin"/>
-      </w:r>
-      <w:r>
-        <w:instrText xml:space="preserve"> STYLEREF 1 \s </w:instrText>
-      </w:r>
-      <w:r>
-        <w:fldChar w:fldCharType="separate"/>
-      </w:r>
-      <w:r>
-        <w:rPr>
-          <w:noProof/>
-        </w:rPr>
-        <w:t>2</w:t>
-      </w:r>
-      <w:r>
-        <w:rPr>
-          <w:noProof/>
-        </w:rPr>
-        <w:fldChar w:fldCharType="end"/>
-      </w:r>
+      <w:fldSimple w:instr=" STYLEREF 1 \s ">
+        <w:r>
+          <w:rPr>
+            <w:noProof/>
+          </w:rPr>
+          <w:t>2</w:t>
+        </w:r>
+      </w:fldSimple>
       <w:r>
         <w:t>.</w:t>
       </w:r>
-      <w:r>
-        <w:fldChar w:fldCharType="begin"/>
-      </w:r>
-      <w:r>
-        <w:instrText xml:space="preserve"> SEQ Hình \* ARABIC \s 1 </w:instrText>
-      </w:r>
-      <w:r>
-        <w:fldChar w:fldCharType="separate"/>
-      </w:r>
-      <w:r>
-        <w:rPr>
-          <w:noProof/>
-        </w:rPr>
-        <w:t>1</w:t>
-      </w:r>
-      <w:r>
-        <w:rPr>
-          <w:noProof/>
-        </w:rPr>
-        <w:fldChar w:fldCharType="end"/>
-      </w:r>
+      <w:fldSimple w:instr=" SEQ Hình \* ARABIC \s 1 ">
+        <w:r>
+          <w:rPr>
+            <w:noProof/>
+          </w:rPr>
+          <w:t>1</w:t>
+        </w:r>
+      </w:fldSimple>
       <w:r>
         <w:t xml:space="preserve"> Đặc điểm MySQL</w:t>
       </w:r>
-      <w:bookmarkEnd w:id="38"/>
+      <w:bookmarkEnd w:id="37"/>
     </w:p>
     <w:p>
       <w:pPr>
@@ -17112,11 +16967,7 @@
         <w:t>MySQL</w:t>
       </w:r>
       <w:r>
-        <w:t xml:space="preserve"> có cơ chế phân quyền người sử dụng riêng, mỗi người dùng có thể được quản lý một hoặc nhiều cơ sở dữ liệu khác nhau, mỗi người dùng có một </w:t>
-      </w:r>
-      <w:r>
-        <w:lastRenderedPageBreak/>
-        <w:t>tên truy cập </w:t>
+        <w:t> có cơ chế phân quyền người sử dụng riêng, mỗi người dùng có thể được quản lý một hoặc nhiều cơ sở dữ liệu khác nhau, mỗi người dùng có một tên truy cập </w:t>
       </w:r>
       <w:r>
         <w:rPr>
@@ -17164,30 +17015,34 @@
       <w:pPr>
         <w:pStyle w:val="Heading2"/>
       </w:pPr>
-      <w:bookmarkStart w:id="39" w:name="_Toc531730137"/>
+      <w:bookmarkStart w:id="38" w:name="_Toc531730137"/>
       <w:r>
         <w:t>CÔNG CỤ HỔ TRỢ</w:t>
+      </w:r>
+      <w:bookmarkEnd w:id="38"/>
+    </w:p>
+    <w:p>
+      <w:pPr>
+        <w:pStyle w:val="Heading3"/>
+      </w:pPr>
+      <w:bookmarkStart w:id="39" w:name="_Toc531730138"/>
+      <w:r>
+        <w:t>Android Studio</w:t>
       </w:r>
       <w:bookmarkEnd w:id="39"/>
     </w:p>
     <w:p>
       <w:pPr>
-        <w:pStyle w:val="Heading3"/>
-      </w:pPr>
-      <w:bookmarkStart w:id="40" w:name="_Toc531730138"/>
-      <w:r>
-        <w:t>Android Studio</w:t>
-      </w:r>
-      <w:bookmarkEnd w:id="40"/>
-    </w:p>
-    <w:p>
-      <w:pPr>
         <w:pStyle w:val="BodyText"/>
         <w:spacing w:line="276" w:lineRule="auto"/>
         <w:ind w:firstLine="720"/>
       </w:pPr>
       <w:r>
-        <w:t>Android Studio là môi trường phát triển tích hợp chính thức (IDE) dành cho hệ điều hành Android của Google, được xây dựng trên phần mềm IntelliJ IDEA của JetBrains và được thiết kế đặc biệt cho phát triển Android. Nó là một sự thay thế cho Công cụ Phát triển Android của Eclipse (ADT) làm IDE chính cho phát triển ứng dụng Android gốc.</w:t>
+        <w:t xml:space="preserve">Android Studio là môi trường phát triển tích hợp chính thức (IDE) dành cho hệ điều hành Android của Google, được xây dựng trên phần mềm IntelliJ IDEA của JetBrains và được thiết kế đặc biệt cho phát triển Android. Nó là một sự thay thế cho Công cụ Phát triển </w:t>
+      </w:r>
+      <w:r>
+        <w:lastRenderedPageBreak/>
+        <w:t>Android của Eclipse (ADT) làm IDE chính cho phát triển ứng dụng Android gốc.</w:t>
       </w:r>
     </w:p>
     <w:p>
@@ -17234,11 +17089,11 @@
       <w:pPr>
         <w:pStyle w:val="Heading3"/>
       </w:pPr>
-      <w:bookmarkStart w:id="41" w:name="_Toc531730139"/>
+      <w:bookmarkStart w:id="40" w:name="_Toc531730139"/>
       <w:r>
         <w:t>StartUML và Powerdesigner</w:t>
       </w:r>
-      <w:bookmarkEnd w:id="41"/>
+      <w:bookmarkEnd w:id="40"/>
     </w:p>
     <w:p>
       <w:pPr>
@@ -17346,50 +17201,65 @@
         <w:pStyle w:val="Heading1"/>
         <w:spacing w:line="276" w:lineRule="auto"/>
       </w:pPr>
-      <w:bookmarkStart w:id="42" w:name="_Toc531730140"/>
+      <w:bookmarkStart w:id="41" w:name="_Toc531730140"/>
       <w:r>
         <w:lastRenderedPageBreak/>
         <w:t>CƠ SỞ LÝ THUYẾT</w:t>
+      </w:r>
+      <w:bookmarkEnd w:id="41"/>
+    </w:p>
+    <w:p>
+      <w:pPr>
+        <w:pStyle w:val="Heading2"/>
+      </w:pPr>
+      <w:bookmarkStart w:id="42" w:name="_Toc531730141"/>
+      <w:r>
+        <w:t xml:space="preserve">MÔ TẢ </w:t>
+      </w:r>
+      <w:r>
+        <w:t>BÀI</w:t>
+      </w:r>
+      <w:r>
+        <w:t xml:space="preserve"> TOÁN</w:t>
       </w:r>
       <w:bookmarkEnd w:id="42"/>
     </w:p>
     <w:p>
       <w:pPr>
-        <w:pStyle w:val="Heading2"/>
-      </w:pPr>
-      <w:bookmarkStart w:id="43" w:name="_Toc531730141"/>
-      <w:r>
-        <w:t xml:space="preserve">MÔ TẢ </w:t>
-      </w:r>
-      <w:r>
-        <w:t>BÀI</w:t>
-      </w:r>
-      <w:r>
-        <w:t xml:space="preserve"> TOÁN</w:t>
-      </w:r>
-      <w:bookmarkEnd w:id="43"/>
+        <w:pStyle w:val="BodyText"/>
+      </w:pPr>
+      <w:r>
+        <w:t>Mỗi một học kỳ mới học sinh sinh viên sẽ bắt đầu những môn học mới với thầy cô mới</w:t>
+      </w:r>
+      <w:r>
+        <w:t xml:space="preserve">. Khi đó học sinh sinh viên sẽ phải sắp xếp công việc lên kế hoạch thời gian cũng như ghi chép, lưu trữ các thông tin về môn học, </w:t>
+      </w:r>
+      <w:r>
+        <w:t>thầy cô</w:t>
+      </w:r>
+      <w:r>
+        <w:t>, lớp</w:t>
+      </w:r>
+      <w:r>
+        <w:t xml:space="preserve"> học</w:t>
+      </w:r>
+      <w:r>
+        <w:t>.</w:t>
+      </w:r>
     </w:p>
     <w:p>
       <w:pPr>
         <w:pStyle w:val="BodyText"/>
-      </w:pPr>
-      <w:r>
-        <w:t>Mỗi một học kỳ mới học sinh sinh viên sẽ bắt đầu những môn học mới với thầy cô mới</w:t>
-      </w:r>
-      <w:r>
-        <w:t xml:space="preserve">. Khi đó học sinh sinh viên sẽ phải sắp xếp công việc lên kế hoạch thời gian cũng như ghi chép, lưu trữ các thông tin về môn học, </w:t>
-      </w:r>
-      <w:r>
-        <w:t>thầy cô</w:t>
-      </w:r>
-      <w:r>
-        <w:t>, lớp</w:t>
-      </w:r>
-      <w:r>
-        <w:t xml:space="preserve"> học</w:t>
-      </w:r>
-      <w:r>
-        <w:t>.</w:t>
+        <w:spacing w:line="276" w:lineRule="auto"/>
+      </w:pPr>
+      <w:r>
+        <w:t xml:space="preserve">Ngày nay, khi công nghệ thông tin đã từ từ đi đến từng ngóc ngách của cuộc sống thì việc xây dựng một hệ </w:t>
+      </w:r>
+      <w:r>
+        <w:t>thống</w:t>
+      </w:r>
+      <w:r>
+        <w:t xml:space="preserve"> quản lí kế hoạch, nhật ký và môn học thì không có gì là xa lạ nữa. Nhằm giảm bớt khó khăn cho học sinh sinh viên và các công việc ghi chép phải làm đi làm lại nhiều lần ngoài ra còn để đảm bảo tính thống nhất trong quản lí và sắp xếp nên việc xây dựng một ứng dụng quản lý Nhật Ký Học Đường là một điều cần thiết.</w:t>
       </w:r>
     </w:p>
     <w:p>
@@ -17398,13 +17268,7 @@
         <w:spacing w:line="276" w:lineRule="auto"/>
       </w:pPr>
       <w:r>
-        <w:t xml:space="preserve">Ngày nay, khi công nghệ thông tin đã từ từ đi đến từng ngóc ngách của cuộc sống thì việc xây dựng một hệ </w:t>
-      </w:r>
-      <w:r>
-        <w:t>thống</w:t>
-      </w:r>
-      <w:r>
-        <w:t xml:space="preserve"> quản lí kế hoạch, nhật ký và môn học thì không có gì là xa lạ nữa. Nhằm giảm bớt khó khăn cho học sinh sinh viên và các công việc ghi chép phải làm đi làm lại nhiều lần ngoài ra còn để đảm bảo tính thống nhất trong quản lí và sắp xếp nên việc xây dựng một ứng dụng quản lý Nhật Ký Học Đường là một điều cần thiết.</w:t>
+        <w:t xml:space="preserve">Ở đây, ứng dụng Nhật Ký Học Đường là một ứng dụng nhỏ được tạo ra để quản lí thông tin, nhật ký, kế hoạch của cá nhân học sinh sinh viên. </w:t>
       </w:r>
     </w:p>
     <w:p>
@@ -17413,7 +17277,10 @@
         <w:spacing w:line="276" w:lineRule="auto"/>
       </w:pPr>
       <w:r>
-        <w:t xml:space="preserve">Ở đây, ứng dụng Nhật Ký Học Đường là một ứng dụng nhỏ được tạo ra để quản lí thông tin, nhật ký, kế hoạch của cá nhân học sinh sinh viên. </w:t>
+        <w:t>Cụ thể, vào mỗi học kỳ mới học sinh sinh viên sẽ vào lớp</w:t>
+      </w:r>
+      <w:r>
+        <w:t xml:space="preserve"> mới gặp nhiều thầy cô mới. Khi đó học sinh sinh viên cần phải lưu lại thông tin của từng thầy cô với từng môn học, lớp học để tiện cho việc liên lạc về sau.</w:t>
       </w:r>
     </w:p>
     <w:p>
@@ -17422,10 +17289,7 @@
         <w:spacing w:line="276" w:lineRule="auto"/>
       </w:pPr>
       <w:r>
-        <w:t>Cụ thể, vào mỗi học kỳ mới học sinh sinh viên sẽ vào lớp</w:t>
-      </w:r>
-      <w:r>
-        <w:t xml:space="preserve"> mới gặp nhiều thầy cô mới. Khi đó học sinh sinh viên cần phải lưu lại thông tin của từng thầy cô với từng môn học, lớp học để tiện cho việc liên lạc về sau.</w:t>
+        <w:t>Khi bắt đầu vào học thì mỗi môn học sẽ có những thông tin cần phải quản lý như: lịch học, lịch thi, điểm số. Và hơn thế nữa đó là tài liệu của môn học đó.</w:t>
       </w:r>
     </w:p>
     <w:p>
@@ -17434,7 +17298,7 @@
         <w:spacing w:line="276" w:lineRule="auto"/>
       </w:pPr>
       <w:r>
-        <w:t>Khi bắt đầu vào học thì mỗi môn học sẽ có những thông tin cần phải quản lý như: lịch học, lịch thi, điểm số. Và hơn thế nữa đó là tài liệu của môn học đó.</w:t>
+        <w:t>Trong quá trình học tập thì học sinh sinh viên có thể lên kế hoạch cho bản phân phấn đấu. Mỗi kế hoạch này thì sẽ đc chia làm nhiều sự kiện nhỏ giúp cho việc quản lý cũng như thực hiện dễ dàng hơn.</w:t>
       </w:r>
     </w:p>
     <w:p>
@@ -17443,30 +17307,21 @@
         <w:spacing w:line="276" w:lineRule="auto"/>
       </w:pPr>
       <w:r>
-        <w:t>Trong quá trình học tập thì học sinh sinh viên có thể lên kế hoạch cho bản phân phấn đấu. Mỗi kế hoạch này thì sẽ đc chia làm nhiều sự kiện nhỏ giúp cho việc quản lý cũng như thực hiện dễ dàng hơn.</w:t>
+        <w:t>Ngoài ra trong quá trình học tập không tránh khỏi những ngày có tâm trạng buồn vui lẫn lộn. Để lưu lại những khoảnh khắc đó thì học sinh sinh viên có thể g</w:t>
+      </w:r>
+      <w:r>
+        <w:t>hi nó vào phần nhật ký cá nhân.</w:t>
       </w:r>
     </w:p>
     <w:p>
       <w:pPr>
-        <w:pStyle w:val="BodyText"/>
-        <w:spacing w:line="276" w:lineRule="auto"/>
-      </w:pPr>
-      <w:r>
-        <w:t>Ngoài ra trong quá trình học tập không tránh khỏi những ngày có tâm trạng buồn vui lẫn lộn. Để lưu lại những khoảnh khắc đó thì học sinh sinh viên có thể g</w:t>
-      </w:r>
-      <w:r>
-        <w:t>hi nó vào phần nhật ký cá nhân.</w:t>
-      </w:r>
-    </w:p>
-    <w:p>
-      <w:pPr>
         <w:pStyle w:val="Heading3"/>
       </w:pPr>
-      <w:bookmarkStart w:id="44" w:name="_Toc531730142"/>
+      <w:bookmarkStart w:id="43" w:name="_Toc531730142"/>
       <w:r>
         <w:t>Các chức năng của hệ thống</w:t>
       </w:r>
-      <w:bookmarkEnd w:id="44"/>
+      <w:bookmarkEnd w:id="43"/>
     </w:p>
     <w:tbl>
       <w:tblPr>
@@ -19163,76 +19018,44 @@
       <w:pPr>
         <w:pStyle w:val="Caption"/>
       </w:pPr>
-      <w:bookmarkStart w:id="45" w:name="_Toc531730197"/>
+      <w:bookmarkStart w:id="44" w:name="_Toc531730197"/>
       <w:r>
         <w:t xml:space="preserve">Bảng </w:t>
       </w:r>
-      <w:r>
-        <w:fldChar w:fldCharType="begin"/>
-      </w:r>
-      <w:r>
-        <w:instrText xml:space="preserve"> STYLEREF 1 \s </w:instrText>
-      </w:r>
-      <w:r>
-        <w:fldChar w:fldCharType="separate"/>
-      </w:r>
-      <w:r>
-        <w:rPr>
-          <w:noProof/>
-        </w:rPr>
-        <w:t>3</w:t>
-      </w:r>
-      <w:r>
-        <w:rPr>
-          <w:noProof/>
-        </w:rPr>
-        <w:fldChar w:fldCharType="end"/>
-      </w:r>
+      <w:fldSimple w:instr=" STYLEREF 1 \s ">
+        <w:r>
+          <w:rPr>
+            <w:noProof/>
+          </w:rPr>
+          <w:t>3</w:t>
+        </w:r>
+      </w:fldSimple>
       <w:r>
         <w:t>.</w:t>
       </w:r>
-      <w:r>
-        <w:fldChar w:fldCharType="begin"/>
-      </w:r>
-      <w:r>
-        <w:instrText xml:space="preserve"> SEQ B</w:instrText>
-      </w:r>
-      <w:r>
-        <w:instrText>ả</w:instrText>
-      </w:r>
-      <w:r>
-        <w:instrText xml:space="preserve">ng \* ARABIC \s 1 </w:instrText>
-      </w:r>
-      <w:r>
-        <w:fldChar w:fldCharType="separate"/>
-      </w:r>
-      <w:r>
-        <w:rPr>
-          <w:noProof/>
-        </w:rPr>
-        <w:t>1</w:t>
-      </w:r>
-      <w:r>
-        <w:rPr>
-          <w:noProof/>
-        </w:rPr>
-        <w:fldChar w:fldCharType="end"/>
-      </w:r>
+      <w:fldSimple w:instr=" SEQ Bảng \* ARABIC \s 1 ">
+        <w:r>
+          <w:rPr>
+            <w:noProof/>
+          </w:rPr>
+          <w:t>1</w:t>
+        </w:r>
+      </w:fldSimple>
       <w:r>
         <w:t xml:space="preserve"> Các chức năng của hệ thống</w:t>
       </w:r>
-      <w:bookmarkEnd w:id="45"/>
+      <w:bookmarkEnd w:id="44"/>
     </w:p>
     <w:p>
       <w:pPr>
         <w:pStyle w:val="Heading3"/>
       </w:pPr>
-      <w:bookmarkStart w:id="46" w:name="_Toc531730143"/>
+      <w:bookmarkStart w:id="45" w:name="_Toc531730143"/>
       <w:r>
         <w:lastRenderedPageBreak/>
         <w:t>Môi trường vận hành</w:t>
       </w:r>
-      <w:bookmarkEnd w:id="46"/>
+      <w:bookmarkEnd w:id="45"/>
     </w:p>
     <w:p>
       <w:pPr>
@@ -19329,7 +19152,7 @@
       <w:pPr>
         <w:pStyle w:val="Heading2"/>
       </w:pPr>
-      <w:bookmarkStart w:id="47" w:name="_Toc531730144"/>
+      <w:bookmarkStart w:id="46" w:name="_Toc531730144"/>
       <w:r>
         <w:t xml:space="preserve">ĐẶC TẢ </w:t>
       </w:r>
@@ -19338,40 +19161,40 @@
       </w:r>
       <w:r>
         <w:t xml:space="preserve"> CẦU</w:t>
+      </w:r>
+      <w:bookmarkEnd w:id="46"/>
+    </w:p>
+    <w:p>
+      <w:pPr>
+        <w:pStyle w:val="Heading3"/>
+      </w:pPr>
+      <w:bookmarkStart w:id="47" w:name="_Toc531730145"/>
+      <w:r>
+        <w:t xml:space="preserve">Yêu cầu </w:t>
+      </w:r>
+      <w:r>
+        <w:t>chức</w:t>
+      </w:r>
+      <w:r>
+        <w:t xml:space="preserve"> năng</w:t>
       </w:r>
       <w:bookmarkEnd w:id="47"/>
     </w:p>
     <w:p>
       <w:pPr>
-        <w:pStyle w:val="Heading3"/>
-      </w:pPr>
-      <w:bookmarkStart w:id="48" w:name="_Toc531730145"/>
-      <w:r>
-        <w:t xml:space="preserve">Yêu cầu </w:t>
-      </w:r>
-      <w:r>
-        <w:t>chức</w:t>
-      </w:r>
-      <w:r>
-        <w:t xml:space="preserve"> năng</w:t>
+        <w:pStyle w:val="Heading4"/>
+      </w:pPr>
+      <w:r>
+        <w:t xml:space="preserve"> </w:t>
+      </w:r>
+      <w:bookmarkStart w:id="48" w:name="_Toc531730146"/>
+      <w:r>
+        <w:t xml:space="preserve">Thêm kế </w:t>
+      </w:r>
+      <w:r>
+        <w:t>hoạch</w:t>
       </w:r>
       <w:bookmarkEnd w:id="48"/>
-    </w:p>
-    <w:p>
-      <w:pPr>
-        <w:pStyle w:val="Heading4"/>
-      </w:pPr>
-      <w:r>
-        <w:t xml:space="preserve"> </w:t>
-      </w:r>
-      <w:bookmarkStart w:id="49" w:name="_Toc531730146"/>
-      <w:r>
-        <w:t xml:space="preserve">Thêm kế </w:t>
-      </w:r>
-      <w:r>
-        <w:t>hoạch</w:t>
-      </w:r>
-      <w:bookmarkEnd w:id="49"/>
     </w:p>
     <w:tbl>
       <w:tblPr>
@@ -19713,75 +19536,43 @@
       <w:pPr>
         <w:pStyle w:val="Caption"/>
       </w:pPr>
-      <w:bookmarkStart w:id="50" w:name="_Toc531730198"/>
+      <w:bookmarkStart w:id="49" w:name="_Toc531730198"/>
       <w:r>
         <w:t xml:space="preserve">Bảng </w:t>
       </w:r>
-      <w:r>
-        <w:fldChar w:fldCharType="begin"/>
-      </w:r>
-      <w:r>
-        <w:instrText xml:space="preserve"> STYLEREF 1 \s </w:instrText>
-      </w:r>
-      <w:r>
-        <w:fldChar w:fldCharType="separate"/>
-      </w:r>
-      <w:r>
-        <w:rPr>
-          <w:noProof/>
-        </w:rPr>
-        <w:t>3</w:t>
-      </w:r>
-      <w:r>
-        <w:rPr>
-          <w:noProof/>
-        </w:rPr>
-        <w:fldChar w:fldCharType="end"/>
-      </w:r>
+      <w:fldSimple w:instr=" STYLEREF 1 \s ">
+        <w:r>
+          <w:rPr>
+            <w:noProof/>
+          </w:rPr>
+          <w:t>3</w:t>
+        </w:r>
+      </w:fldSimple>
       <w:r>
         <w:t>.</w:t>
       </w:r>
-      <w:r>
-        <w:fldChar w:fldCharType="begin"/>
-      </w:r>
-      <w:r>
-        <w:instrText xml:space="preserve"> SEQ B</w:instrText>
-      </w:r>
-      <w:r>
-        <w:instrText>ả</w:instrText>
-      </w:r>
-      <w:r>
-        <w:instrText xml:space="preserve">ng \* ARABIC \s 1 </w:instrText>
-      </w:r>
-      <w:r>
-        <w:fldChar w:fldCharType="separate"/>
-      </w:r>
-      <w:r>
-        <w:rPr>
-          <w:noProof/>
-        </w:rPr>
-        <w:t>2</w:t>
-      </w:r>
-      <w:r>
-        <w:rPr>
-          <w:noProof/>
-        </w:rPr>
-        <w:fldChar w:fldCharType="end"/>
-      </w:r>
+      <w:fldSimple w:instr=" SEQ Bảng \* ARABIC \s 1 ">
+        <w:r>
+          <w:rPr>
+            <w:noProof/>
+          </w:rPr>
+          <w:t>2</w:t>
+        </w:r>
+      </w:fldSimple>
       <w:r>
         <w:t xml:space="preserve"> Thêm kế hoạch</w:t>
       </w:r>
-      <w:bookmarkEnd w:id="50"/>
+      <w:bookmarkEnd w:id="49"/>
     </w:p>
     <w:p>
       <w:pPr>
         <w:pStyle w:val="Heading4"/>
       </w:pPr>
-      <w:bookmarkStart w:id="51" w:name="_Toc531730147"/>
+      <w:bookmarkStart w:id="50" w:name="_Toc531730147"/>
       <w:r>
         <w:t>Sửa kế hoạch</w:t>
       </w:r>
-      <w:bookmarkEnd w:id="51"/>
+      <w:bookmarkEnd w:id="50"/>
     </w:p>
     <w:tbl>
       <w:tblPr>
@@ -20189,75 +19980,43 @@
       <w:pPr>
         <w:pStyle w:val="Caption"/>
       </w:pPr>
-      <w:bookmarkStart w:id="52" w:name="_Toc531730199"/>
+      <w:bookmarkStart w:id="51" w:name="_Toc531730199"/>
       <w:r>
         <w:t xml:space="preserve">Bảng </w:t>
       </w:r>
-      <w:r>
-        <w:fldChar w:fldCharType="begin"/>
-      </w:r>
-      <w:r>
-        <w:instrText xml:space="preserve"> STYLEREF 1 \s </w:instrText>
-      </w:r>
-      <w:r>
-        <w:fldChar w:fldCharType="separate"/>
-      </w:r>
-      <w:r>
-        <w:rPr>
-          <w:noProof/>
-        </w:rPr>
-        <w:t>3</w:t>
-      </w:r>
-      <w:r>
-        <w:rPr>
-          <w:noProof/>
-        </w:rPr>
-        <w:fldChar w:fldCharType="end"/>
-      </w:r>
+      <w:fldSimple w:instr=" STYLEREF 1 \s ">
+        <w:r>
+          <w:rPr>
+            <w:noProof/>
+          </w:rPr>
+          <w:t>3</w:t>
+        </w:r>
+      </w:fldSimple>
       <w:r>
         <w:t>.</w:t>
       </w:r>
-      <w:r>
-        <w:fldChar w:fldCharType="begin"/>
-      </w:r>
-      <w:r>
-        <w:instrText xml:space="preserve"> SEQ B</w:instrText>
-      </w:r>
-      <w:r>
-        <w:instrText>ả</w:instrText>
-      </w:r>
-      <w:r>
-        <w:instrText xml:space="preserve">ng \* ARABIC \s 1 </w:instrText>
-      </w:r>
-      <w:r>
-        <w:fldChar w:fldCharType="separate"/>
-      </w:r>
-      <w:r>
-        <w:rPr>
-          <w:noProof/>
-        </w:rPr>
-        <w:t>3</w:t>
-      </w:r>
-      <w:r>
-        <w:rPr>
-          <w:noProof/>
-        </w:rPr>
-        <w:fldChar w:fldCharType="end"/>
-      </w:r>
+      <w:fldSimple w:instr=" SEQ Bảng \* ARABIC \s 1 ">
+        <w:r>
+          <w:rPr>
+            <w:noProof/>
+          </w:rPr>
+          <w:t>3</w:t>
+        </w:r>
+      </w:fldSimple>
       <w:r>
         <w:t xml:space="preserve"> Sửa kế hoạch</w:t>
       </w:r>
-      <w:bookmarkEnd w:id="52"/>
+      <w:bookmarkEnd w:id="51"/>
     </w:p>
     <w:p>
       <w:pPr>
         <w:pStyle w:val="Heading4"/>
       </w:pPr>
-      <w:bookmarkStart w:id="53" w:name="_Toc531730148"/>
+      <w:bookmarkStart w:id="52" w:name="_Toc531730148"/>
       <w:r>
         <w:t>Xóa kế hoạch</w:t>
       </w:r>
-      <w:bookmarkEnd w:id="53"/>
+      <w:bookmarkEnd w:id="52"/>
     </w:p>
     <w:tbl>
       <w:tblPr>
@@ -20639,75 +20398,43 @@
       <w:pPr>
         <w:pStyle w:val="Caption"/>
       </w:pPr>
-      <w:bookmarkStart w:id="54" w:name="_Toc531730200"/>
+      <w:bookmarkStart w:id="53" w:name="_Toc531730200"/>
       <w:r>
         <w:t xml:space="preserve">Bảng </w:t>
       </w:r>
-      <w:r>
-        <w:fldChar w:fldCharType="begin"/>
-      </w:r>
-      <w:r>
-        <w:instrText xml:space="preserve"> STYLEREF 1 \s </w:instrText>
-      </w:r>
-      <w:r>
-        <w:fldChar w:fldCharType="separate"/>
-      </w:r>
-      <w:r>
-        <w:rPr>
-          <w:noProof/>
-        </w:rPr>
-        <w:t>3</w:t>
-      </w:r>
-      <w:r>
-        <w:rPr>
-          <w:noProof/>
-        </w:rPr>
-        <w:fldChar w:fldCharType="end"/>
-      </w:r>
+      <w:fldSimple w:instr=" STYLEREF 1 \s ">
+        <w:r>
+          <w:rPr>
+            <w:noProof/>
+          </w:rPr>
+          <w:t>3</w:t>
+        </w:r>
+      </w:fldSimple>
       <w:r>
         <w:t>.</w:t>
       </w:r>
-      <w:r>
-        <w:fldChar w:fldCharType="begin"/>
-      </w:r>
-      <w:r>
-        <w:instrText xml:space="preserve"> SEQ B</w:instrText>
-      </w:r>
-      <w:r>
-        <w:instrText>ả</w:instrText>
-      </w:r>
-      <w:r>
-        <w:instrText xml:space="preserve">ng \* ARABIC \s 1 </w:instrText>
-      </w:r>
-      <w:r>
-        <w:fldChar w:fldCharType="separate"/>
-      </w:r>
-      <w:r>
-        <w:rPr>
-          <w:noProof/>
-        </w:rPr>
-        <w:t>4</w:t>
-      </w:r>
-      <w:r>
-        <w:rPr>
-          <w:noProof/>
-        </w:rPr>
-        <w:fldChar w:fldCharType="end"/>
-      </w:r>
+      <w:fldSimple w:instr=" SEQ Bảng \* ARABIC \s 1 ">
+        <w:r>
+          <w:rPr>
+            <w:noProof/>
+          </w:rPr>
+          <w:t>4</w:t>
+        </w:r>
+      </w:fldSimple>
       <w:r>
         <w:t xml:space="preserve"> Xóa kế hoạch</w:t>
       </w:r>
-      <w:bookmarkEnd w:id="54"/>
+      <w:bookmarkEnd w:id="53"/>
     </w:p>
     <w:p>
       <w:pPr>
         <w:pStyle w:val="Heading4"/>
       </w:pPr>
-      <w:bookmarkStart w:id="55" w:name="_Toc531730149"/>
+      <w:bookmarkStart w:id="54" w:name="_Toc531730149"/>
       <w:r>
         <w:t>Thêm sự kiện</w:t>
       </w:r>
-      <w:bookmarkEnd w:id="55"/>
+      <w:bookmarkEnd w:id="54"/>
     </w:p>
     <w:tbl>
       <w:tblPr>
@@ -21052,75 +20779,43 @@
       <w:pPr>
         <w:pStyle w:val="Caption"/>
       </w:pPr>
-      <w:bookmarkStart w:id="56" w:name="_Toc531730201"/>
+      <w:bookmarkStart w:id="55" w:name="_Toc531730201"/>
       <w:r>
         <w:t xml:space="preserve">Bảng </w:t>
       </w:r>
-      <w:r>
-        <w:fldChar w:fldCharType="begin"/>
-      </w:r>
-      <w:r>
-        <w:instrText xml:space="preserve"> STYLEREF 1 \s </w:instrText>
-      </w:r>
-      <w:r>
-        <w:fldChar w:fldCharType="separate"/>
-      </w:r>
-      <w:r>
-        <w:rPr>
-          <w:noProof/>
-        </w:rPr>
-        <w:t>3</w:t>
-      </w:r>
-      <w:r>
-        <w:rPr>
-          <w:noProof/>
-        </w:rPr>
-        <w:fldChar w:fldCharType="end"/>
-      </w:r>
+      <w:fldSimple w:instr=" STYLEREF 1 \s ">
+        <w:r>
+          <w:rPr>
+            <w:noProof/>
+          </w:rPr>
+          <w:t>3</w:t>
+        </w:r>
+      </w:fldSimple>
       <w:r>
         <w:t>.</w:t>
       </w:r>
-      <w:r>
-        <w:fldChar w:fldCharType="begin"/>
-      </w:r>
-      <w:r>
-        <w:instrText xml:space="preserve"> SEQ B</w:instrText>
-      </w:r>
-      <w:r>
-        <w:instrText>ả</w:instrText>
-      </w:r>
-      <w:r>
-        <w:instrText xml:space="preserve">ng \* ARABIC \s 1 </w:instrText>
-      </w:r>
-      <w:r>
-        <w:fldChar w:fldCharType="separate"/>
-      </w:r>
-      <w:r>
-        <w:rPr>
-          <w:noProof/>
-        </w:rPr>
-        <w:t>5</w:t>
-      </w:r>
-      <w:r>
-        <w:rPr>
-          <w:noProof/>
-        </w:rPr>
-        <w:fldChar w:fldCharType="end"/>
-      </w:r>
+      <w:fldSimple w:instr=" SEQ Bảng \* ARABIC \s 1 ">
+        <w:r>
+          <w:rPr>
+            <w:noProof/>
+          </w:rPr>
+          <w:t>5</w:t>
+        </w:r>
+      </w:fldSimple>
       <w:r>
         <w:t xml:space="preserve"> Thêm sự kiện</w:t>
       </w:r>
-      <w:bookmarkEnd w:id="56"/>
+      <w:bookmarkEnd w:id="55"/>
     </w:p>
     <w:p>
       <w:pPr>
         <w:pStyle w:val="Heading4"/>
       </w:pPr>
-      <w:bookmarkStart w:id="57" w:name="_Toc531730150"/>
+      <w:bookmarkStart w:id="56" w:name="_Toc531730150"/>
       <w:r>
         <w:t>Sửa sự kiện</w:t>
       </w:r>
-      <w:bookmarkEnd w:id="57"/>
+      <w:bookmarkEnd w:id="56"/>
     </w:p>
     <w:tbl>
       <w:tblPr>
@@ -21556,75 +21251,43 @@
       <w:pPr>
         <w:pStyle w:val="Caption"/>
       </w:pPr>
-      <w:bookmarkStart w:id="58" w:name="_Toc531730202"/>
+      <w:bookmarkStart w:id="57" w:name="_Toc531730202"/>
       <w:r>
         <w:t xml:space="preserve">Bảng </w:t>
       </w:r>
-      <w:r>
-        <w:fldChar w:fldCharType="begin"/>
-      </w:r>
-      <w:r>
-        <w:instrText xml:space="preserve"> STYLEREF 1 \s </w:instrText>
-      </w:r>
-      <w:r>
-        <w:fldChar w:fldCharType="separate"/>
-      </w:r>
-      <w:r>
-        <w:rPr>
-          <w:noProof/>
-        </w:rPr>
-        <w:t>3</w:t>
-      </w:r>
-      <w:r>
-        <w:rPr>
-          <w:noProof/>
-        </w:rPr>
-        <w:fldChar w:fldCharType="end"/>
-      </w:r>
+      <w:fldSimple w:instr=" STYLEREF 1 \s ">
+        <w:r>
+          <w:rPr>
+            <w:noProof/>
+          </w:rPr>
+          <w:t>3</w:t>
+        </w:r>
+      </w:fldSimple>
       <w:r>
         <w:t>.</w:t>
       </w:r>
-      <w:r>
-        <w:fldChar w:fldCharType="begin"/>
-      </w:r>
-      <w:r>
-        <w:instrText xml:space="preserve"> SEQ B</w:instrText>
-      </w:r>
-      <w:r>
-        <w:instrText>ả</w:instrText>
-      </w:r>
-      <w:r>
-        <w:instrText xml:space="preserve">ng \* ARABIC \s 1 </w:instrText>
-      </w:r>
-      <w:r>
-        <w:fldChar w:fldCharType="separate"/>
-      </w:r>
-      <w:r>
-        <w:rPr>
-          <w:noProof/>
-        </w:rPr>
-        <w:t>6</w:t>
-      </w:r>
-      <w:r>
-        <w:rPr>
-          <w:noProof/>
-        </w:rPr>
-        <w:fldChar w:fldCharType="end"/>
-      </w:r>
+      <w:fldSimple w:instr=" SEQ Bảng \* ARABIC \s 1 ">
+        <w:r>
+          <w:rPr>
+            <w:noProof/>
+          </w:rPr>
+          <w:t>6</w:t>
+        </w:r>
+      </w:fldSimple>
       <w:r>
         <w:t xml:space="preserve"> Sửa sự kiện</w:t>
       </w:r>
-      <w:bookmarkEnd w:id="58"/>
+      <w:bookmarkEnd w:id="57"/>
     </w:p>
     <w:p>
       <w:pPr>
         <w:pStyle w:val="Heading4"/>
       </w:pPr>
-      <w:bookmarkStart w:id="59" w:name="_Toc531730151"/>
+      <w:bookmarkStart w:id="58" w:name="_Toc531730151"/>
       <w:r>
         <w:t>Xóa sự kiện</w:t>
       </w:r>
-      <w:bookmarkEnd w:id="59"/>
+      <w:bookmarkEnd w:id="58"/>
     </w:p>
     <w:tbl>
       <w:tblPr>
@@ -22024,79 +21687,44 @@
       <w:pPr>
         <w:pStyle w:val="Caption"/>
       </w:pPr>
-      <w:bookmarkStart w:id="60" w:name="_Toc531730203"/>
+      <w:bookmarkStart w:id="59" w:name="_Toc531730203"/>
       <w:r>
         <w:lastRenderedPageBreak/>
         <w:t xml:space="preserve">Bảng </w:t>
       </w:r>
-      <w:r>
-        <w:fldChar w:fldCharType="begin"/>
-      </w:r>
-      <w:r>
-        <w:instrText xml:space="preserve"> STYLEREF 1 \s </w:instrText>
-      </w:r>
-      <w:r>
-        <w:fldChar w:fldCharType="separate"/>
-      </w:r>
-      <w:r>
-        <w:rPr>
-          <w:noProof/>
-        </w:rPr>
-        <w:t>3</w:t>
-      </w:r>
-      <w:r>
-        <w:rPr>
-          <w:noProof/>
-        </w:rPr>
-        <w:fldChar w:fldCharType="end"/>
-      </w:r>
+      <w:fldSimple w:instr=" STYLEREF 1 \s ">
+        <w:r>
+          <w:rPr>
+            <w:noProof/>
+          </w:rPr>
+          <w:t>3</w:t>
+        </w:r>
+      </w:fldSimple>
       <w:r>
         <w:t>.</w:t>
       </w:r>
-      <w:r>
-        <w:fldChar w:fldCharType="begin"/>
-      </w:r>
-      <w:r>
-        <w:instrText xml:space="preserve"> SEQ</w:instrText>
-      </w:r>
-      <w:r>
-        <w:instrText xml:space="preserve"> B</w:instrText>
-      </w:r>
-      <w:r>
-        <w:instrText>ả</w:instrText>
-      </w:r>
-      <w:r>
-        <w:instrText xml:space="preserve">ng \* ARABIC \s 1 </w:instrText>
-      </w:r>
-      <w:r>
-        <w:fldChar w:fldCharType="separate"/>
-      </w:r>
-      <w:r>
-        <w:rPr>
-          <w:noProof/>
-        </w:rPr>
-        <w:t>7</w:t>
-      </w:r>
-      <w:r>
-        <w:rPr>
-          <w:noProof/>
-        </w:rPr>
-        <w:fldChar w:fldCharType="end"/>
-      </w:r>
+      <w:fldSimple w:instr=" SEQ Bảng \* ARABIC \s 1 ">
+        <w:r>
+          <w:rPr>
+            <w:noProof/>
+          </w:rPr>
+          <w:t>7</w:t>
+        </w:r>
+      </w:fldSimple>
       <w:r>
         <w:t xml:space="preserve"> Xóa sự kiện</w:t>
       </w:r>
-      <w:bookmarkEnd w:id="60"/>
+      <w:bookmarkEnd w:id="59"/>
     </w:p>
     <w:p>
       <w:pPr>
         <w:pStyle w:val="Heading4"/>
       </w:pPr>
-      <w:bookmarkStart w:id="61" w:name="_Toc531730152"/>
+      <w:bookmarkStart w:id="60" w:name="_Toc531730152"/>
       <w:r>
         <w:t>Thêm thông tin môn học</w:t>
       </w:r>
-      <w:bookmarkEnd w:id="61"/>
+      <w:bookmarkEnd w:id="60"/>
     </w:p>
     <w:tbl>
       <w:tblPr>
@@ -22439,75 +22067,43 @@
       <w:pPr>
         <w:pStyle w:val="Caption"/>
       </w:pPr>
-      <w:bookmarkStart w:id="62" w:name="_Toc531730204"/>
+      <w:bookmarkStart w:id="61" w:name="_Toc531730204"/>
       <w:r>
         <w:t xml:space="preserve">Bảng </w:t>
       </w:r>
-      <w:r>
-        <w:fldChar w:fldCharType="begin"/>
-      </w:r>
-      <w:r>
-        <w:instrText xml:space="preserve"> STYLEREF 1 \s </w:instrText>
-      </w:r>
-      <w:r>
-        <w:fldChar w:fldCharType="separate"/>
-      </w:r>
-      <w:r>
-        <w:rPr>
-          <w:noProof/>
-        </w:rPr>
-        <w:t>3</w:t>
-      </w:r>
-      <w:r>
-        <w:rPr>
-          <w:noProof/>
-        </w:rPr>
-        <w:fldChar w:fldCharType="end"/>
-      </w:r>
+      <w:fldSimple w:instr=" STYLEREF 1 \s ">
+        <w:r>
+          <w:rPr>
+            <w:noProof/>
+          </w:rPr>
+          <w:t>3</w:t>
+        </w:r>
+      </w:fldSimple>
       <w:r>
         <w:t>.</w:t>
       </w:r>
-      <w:r>
-        <w:fldChar w:fldCharType="begin"/>
-      </w:r>
-      <w:r>
-        <w:instrText xml:space="preserve"> SEQ B</w:instrText>
-      </w:r>
-      <w:r>
-        <w:instrText>ả</w:instrText>
-      </w:r>
-      <w:r>
-        <w:instrText xml:space="preserve">ng \* ARABIC \s 1 </w:instrText>
-      </w:r>
-      <w:r>
-        <w:fldChar w:fldCharType="separate"/>
-      </w:r>
-      <w:r>
-        <w:rPr>
-          <w:noProof/>
-        </w:rPr>
-        <w:t>8</w:t>
-      </w:r>
-      <w:r>
-        <w:rPr>
-          <w:noProof/>
-        </w:rPr>
-        <w:fldChar w:fldCharType="end"/>
-      </w:r>
+      <w:fldSimple w:instr=" SEQ Bảng \* ARABIC \s 1 ">
+        <w:r>
+          <w:rPr>
+            <w:noProof/>
+          </w:rPr>
+          <w:t>8</w:t>
+        </w:r>
+      </w:fldSimple>
       <w:r>
         <w:t xml:space="preserve"> Thêm thông tin môn học</w:t>
       </w:r>
-      <w:bookmarkEnd w:id="62"/>
+      <w:bookmarkEnd w:id="61"/>
     </w:p>
     <w:p>
       <w:pPr>
         <w:pStyle w:val="Heading4"/>
       </w:pPr>
-      <w:bookmarkStart w:id="63" w:name="_Toc531730153"/>
+      <w:bookmarkStart w:id="62" w:name="_Toc531730153"/>
       <w:r>
         <w:t>Sửa thông tin môn học</w:t>
       </w:r>
-      <w:bookmarkEnd w:id="63"/>
+      <w:bookmarkEnd w:id="62"/>
     </w:p>
     <w:tbl>
       <w:tblPr>
@@ -22943,76 +22539,44 @@
       <w:pPr>
         <w:pStyle w:val="Caption"/>
       </w:pPr>
-      <w:bookmarkStart w:id="64" w:name="_Toc531730205"/>
+      <w:bookmarkStart w:id="63" w:name="_Toc531730205"/>
       <w:r>
         <w:t xml:space="preserve">Bảng </w:t>
       </w:r>
-      <w:r>
-        <w:fldChar w:fldCharType="begin"/>
-      </w:r>
-      <w:r>
-        <w:instrText xml:space="preserve"> STYLEREF 1 \s </w:instrText>
-      </w:r>
-      <w:r>
-        <w:fldChar w:fldCharType="separate"/>
-      </w:r>
-      <w:r>
-        <w:rPr>
-          <w:noProof/>
-        </w:rPr>
-        <w:t>3</w:t>
-      </w:r>
-      <w:r>
-        <w:rPr>
-          <w:noProof/>
-        </w:rPr>
-        <w:fldChar w:fldCharType="end"/>
-      </w:r>
+      <w:fldSimple w:instr=" STYLEREF 1 \s ">
+        <w:r>
+          <w:rPr>
+            <w:noProof/>
+          </w:rPr>
+          <w:t>3</w:t>
+        </w:r>
+      </w:fldSimple>
       <w:r>
         <w:t>.</w:t>
       </w:r>
-      <w:r>
-        <w:fldChar w:fldCharType="begin"/>
-      </w:r>
-      <w:r>
-        <w:instrText xml:space="preserve"> SEQ B</w:instrText>
-      </w:r>
-      <w:r>
-        <w:instrText>ả</w:instrText>
-      </w:r>
-      <w:r>
-        <w:instrText xml:space="preserve">ng \* ARABIC \s 1 </w:instrText>
-      </w:r>
-      <w:r>
-        <w:fldChar w:fldCharType="separate"/>
-      </w:r>
-      <w:r>
-        <w:rPr>
-          <w:noProof/>
-        </w:rPr>
-        <w:t>9</w:t>
-      </w:r>
-      <w:r>
-        <w:rPr>
-          <w:noProof/>
-        </w:rPr>
-        <w:fldChar w:fldCharType="end"/>
-      </w:r>
+      <w:fldSimple w:instr=" SEQ Bảng \* ARABIC \s 1 ">
+        <w:r>
+          <w:rPr>
+            <w:noProof/>
+          </w:rPr>
+          <w:t>9</w:t>
+        </w:r>
+      </w:fldSimple>
       <w:r>
         <w:t xml:space="preserve"> Sửa thông tin môn học</w:t>
       </w:r>
-      <w:bookmarkEnd w:id="64"/>
+      <w:bookmarkEnd w:id="63"/>
     </w:p>
     <w:p>
       <w:pPr>
         <w:pStyle w:val="Heading4"/>
       </w:pPr>
-      <w:bookmarkStart w:id="65" w:name="_Toc531730154"/>
+      <w:bookmarkStart w:id="64" w:name="_Toc531730154"/>
       <w:r>
         <w:lastRenderedPageBreak/>
         <w:t>Xóa môn học</w:t>
       </w:r>
-      <w:bookmarkEnd w:id="65"/>
+      <w:bookmarkEnd w:id="64"/>
     </w:p>
     <w:tbl>
       <w:tblPr>
@@ -23424,75 +22988,43 @@
       <w:pPr>
         <w:pStyle w:val="Caption"/>
       </w:pPr>
-      <w:bookmarkStart w:id="66" w:name="_Toc531730206"/>
+      <w:bookmarkStart w:id="65" w:name="_Toc531730206"/>
       <w:r>
         <w:t xml:space="preserve">Bảng </w:t>
       </w:r>
-      <w:r>
-        <w:fldChar w:fldCharType="begin"/>
-      </w:r>
-      <w:r>
-        <w:instrText xml:space="preserve"> STYLEREF 1 \s </w:instrText>
-      </w:r>
-      <w:r>
-        <w:fldChar w:fldCharType="separate"/>
-      </w:r>
-      <w:r>
-        <w:rPr>
-          <w:noProof/>
-        </w:rPr>
-        <w:t>3</w:t>
-      </w:r>
-      <w:r>
-        <w:rPr>
-          <w:noProof/>
-        </w:rPr>
-        <w:fldChar w:fldCharType="end"/>
-      </w:r>
+      <w:fldSimple w:instr=" STYLEREF 1 \s ">
+        <w:r>
+          <w:rPr>
+            <w:noProof/>
+          </w:rPr>
+          <w:t>3</w:t>
+        </w:r>
+      </w:fldSimple>
       <w:r>
         <w:t>.</w:t>
       </w:r>
-      <w:r>
-        <w:fldChar w:fldCharType="begin"/>
-      </w:r>
-      <w:r>
-        <w:instrText xml:space="preserve"> SEQ B</w:instrText>
-      </w:r>
-      <w:r>
-        <w:instrText>ả</w:instrText>
-      </w:r>
-      <w:r>
-        <w:instrText xml:space="preserve">ng \* ARABIC \s 1 </w:instrText>
-      </w:r>
-      <w:r>
-        <w:fldChar w:fldCharType="separate"/>
-      </w:r>
-      <w:r>
-        <w:rPr>
-          <w:noProof/>
-        </w:rPr>
-        <w:t>10</w:t>
-      </w:r>
-      <w:r>
-        <w:rPr>
-          <w:noProof/>
-        </w:rPr>
-        <w:fldChar w:fldCharType="end"/>
-      </w:r>
+      <w:fldSimple w:instr=" SEQ Bảng \* ARABIC \s 1 ">
+        <w:r>
+          <w:rPr>
+            <w:noProof/>
+          </w:rPr>
+          <w:t>10</w:t>
+        </w:r>
+      </w:fldSimple>
       <w:r>
         <w:t xml:space="preserve"> Xóa môn học</w:t>
       </w:r>
-      <w:bookmarkEnd w:id="66"/>
+      <w:bookmarkEnd w:id="65"/>
     </w:p>
     <w:p>
       <w:pPr>
         <w:pStyle w:val="Heading4"/>
       </w:pPr>
-      <w:bookmarkStart w:id="67" w:name="_Toc531730155"/>
+      <w:bookmarkStart w:id="66" w:name="_Toc531730155"/>
       <w:r>
         <w:t>Thêm lịch học</w:t>
       </w:r>
-      <w:bookmarkEnd w:id="67"/>
+      <w:bookmarkEnd w:id="66"/>
     </w:p>
     <w:tbl>
       <w:tblPr>
@@ -23835,75 +23367,43 @@
       <w:pPr>
         <w:pStyle w:val="Caption"/>
       </w:pPr>
-      <w:bookmarkStart w:id="68" w:name="_Toc531730207"/>
+      <w:bookmarkStart w:id="67" w:name="_Toc531730207"/>
       <w:r>
         <w:t xml:space="preserve">Bảng </w:t>
       </w:r>
-      <w:r>
-        <w:fldChar w:fldCharType="begin"/>
-      </w:r>
-      <w:r>
-        <w:instrText xml:space="preserve"> STYLEREF 1 \s </w:instrText>
-      </w:r>
-      <w:r>
-        <w:fldChar w:fldCharType="separate"/>
-      </w:r>
-      <w:r>
-        <w:rPr>
-          <w:noProof/>
-        </w:rPr>
-        <w:t>3</w:t>
-      </w:r>
-      <w:r>
-        <w:rPr>
-          <w:noProof/>
-        </w:rPr>
-        <w:fldChar w:fldCharType="end"/>
-      </w:r>
+      <w:fldSimple w:instr=" STYLEREF 1 \s ">
+        <w:r>
+          <w:rPr>
+            <w:noProof/>
+          </w:rPr>
+          <w:t>3</w:t>
+        </w:r>
+      </w:fldSimple>
       <w:r>
         <w:t>.</w:t>
       </w:r>
-      <w:r>
-        <w:fldChar w:fldCharType="begin"/>
-      </w:r>
-      <w:r>
-        <w:instrText xml:space="preserve"> SEQ B</w:instrText>
-      </w:r>
-      <w:r>
-        <w:instrText>ả</w:instrText>
-      </w:r>
-      <w:r>
-        <w:instrText xml:space="preserve">ng \* ARABIC \s 1 </w:instrText>
-      </w:r>
-      <w:r>
-        <w:fldChar w:fldCharType="separate"/>
-      </w:r>
-      <w:r>
-        <w:rPr>
-          <w:noProof/>
-        </w:rPr>
-        <w:t>11</w:t>
-      </w:r>
-      <w:r>
-        <w:rPr>
-          <w:noProof/>
-        </w:rPr>
-        <w:fldChar w:fldCharType="end"/>
-      </w:r>
+      <w:fldSimple w:instr=" SEQ Bảng \* ARABIC \s 1 ">
+        <w:r>
+          <w:rPr>
+            <w:noProof/>
+          </w:rPr>
+          <w:t>11</w:t>
+        </w:r>
+      </w:fldSimple>
       <w:r>
         <w:t xml:space="preserve"> Thêm lịch học</w:t>
       </w:r>
-      <w:bookmarkEnd w:id="68"/>
+      <w:bookmarkEnd w:id="67"/>
     </w:p>
     <w:p>
       <w:pPr>
         <w:pStyle w:val="Heading4"/>
       </w:pPr>
-      <w:bookmarkStart w:id="69" w:name="_Toc531730156"/>
+      <w:bookmarkStart w:id="68" w:name="_Toc531730156"/>
       <w:r>
         <w:t>Sửa lịch học</w:t>
       </w:r>
-      <w:bookmarkEnd w:id="69"/>
+      <w:bookmarkEnd w:id="68"/>
     </w:p>
     <w:tbl>
       <w:tblPr>
@@ -24265,75 +23765,43 @@
       <w:pPr>
         <w:pStyle w:val="Caption"/>
       </w:pPr>
-      <w:bookmarkStart w:id="70" w:name="_Toc531730208"/>
+      <w:bookmarkStart w:id="69" w:name="_Toc531730208"/>
       <w:r>
         <w:t xml:space="preserve">Bảng </w:t>
       </w:r>
-      <w:r>
-        <w:fldChar w:fldCharType="begin"/>
-      </w:r>
-      <w:r>
-        <w:instrText xml:space="preserve"> STYLEREF 1 \s </w:instrText>
-      </w:r>
-      <w:r>
-        <w:fldChar w:fldCharType="separate"/>
-      </w:r>
-      <w:r>
-        <w:rPr>
-          <w:noProof/>
-        </w:rPr>
-        <w:t>3</w:t>
-      </w:r>
-      <w:r>
-        <w:rPr>
-          <w:noProof/>
-        </w:rPr>
-        <w:fldChar w:fldCharType="end"/>
-      </w:r>
+      <w:fldSimple w:instr=" STYLEREF 1 \s ">
+        <w:r>
+          <w:rPr>
+            <w:noProof/>
+          </w:rPr>
+          <w:t>3</w:t>
+        </w:r>
+      </w:fldSimple>
       <w:r>
         <w:t>.</w:t>
       </w:r>
-      <w:r>
-        <w:fldChar w:fldCharType="begin"/>
-      </w:r>
-      <w:r>
-        <w:instrText xml:space="preserve"> SEQ B</w:instrText>
-      </w:r>
-      <w:r>
-        <w:instrText>ả</w:instrText>
-      </w:r>
-      <w:r>
-        <w:instrText xml:space="preserve">ng \* ARABIC \s 1 </w:instrText>
-      </w:r>
-      <w:r>
-        <w:fldChar w:fldCharType="separate"/>
-      </w:r>
-      <w:r>
-        <w:rPr>
-          <w:noProof/>
-        </w:rPr>
-        <w:t>12</w:t>
-      </w:r>
-      <w:r>
-        <w:rPr>
-          <w:noProof/>
-        </w:rPr>
-        <w:fldChar w:fldCharType="end"/>
-      </w:r>
+      <w:fldSimple w:instr=" SEQ Bảng \* ARABIC \s 1 ">
+        <w:r>
+          <w:rPr>
+            <w:noProof/>
+          </w:rPr>
+          <w:t>12</w:t>
+        </w:r>
+      </w:fldSimple>
       <w:r>
         <w:t xml:space="preserve"> Sửa lịch học</w:t>
       </w:r>
-      <w:bookmarkEnd w:id="70"/>
+      <w:bookmarkEnd w:id="69"/>
     </w:p>
     <w:p>
       <w:pPr>
         <w:pStyle w:val="Heading4"/>
       </w:pPr>
-      <w:bookmarkStart w:id="71" w:name="_Toc531730157"/>
+      <w:bookmarkStart w:id="70" w:name="_Toc531730157"/>
       <w:r>
         <w:t>Xóa lịch học</w:t>
       </w:r>
-      <w:bookmarkEnd w:id="71"/>
+      <w:bookmarkEnd w:id="70"/>
     </w:p>
     <w:tbl>
       <w:tblPr>
@@ -24715,75 +24183,43 @@
       <w:pPr>
         <w:pStyle w:val="Caption"/>
       </w:pPr>
-      <w:bookmarkStart w:id="72" w:name="_Toc531730209"/>
+      <w:bookmarkStart w:id="71" w:name="_Toc531730209"/>
       <w:r>
         <w:t xml:space="preserve">Bảng </w:t>
       </w:r>
-      <w:r>
-        <w:fldChar w:fldCharType="begin"/>
-      </w:r>
-      <w:r>
-        <w:instrText xml:space="preserve"> STYLEREF 1 \s </w:instrText>
-      </w:r>
-      <w:r>
-        <w:fldChar w:fldCharType="separate"/>
-      </w:r>
-      <w:r>
-        <w:rPr>
-          <w:noProof/>
-        </w:rPr>
-        <w:t>3</w:t>
-      </w:r>
-      <w:r>
-        <w:rPr>
-          <w:noProof/>
-        </w:rPr>
-        <w:fldChar w:fldCharType="end"/>
-      </w:r>
+      <w:fldSimple w:instr=" STYLEREF 1 \s ">
+        <w:r>
+          <w:rPr>
+            <w:noProof/>
+          </w:rPr>
+          <w:t>3</w:t>
+        </w:r>
+      </w:fldSimple>
       <w:r>
         <w:t>.</w:t>
       </w:r>
-      <w:r>
-        <w:fldChar w:fldCharType="begin"/>
-      </w:r>
-      <w:r>
-        <w:instrText xml:space="preserve"> SEQ B</w:instrText>
-      </w:r>
-      <w:r>
-        <w:instrText>ả</w:instrText>
-      </w:r>
-      <w:r>
-        <w:instrText xml:space="preserve">ng \* ARABIC \s 1 </w:instrText>
-      </w:r>
-      <w:r>
-        <w:fldChar w:fldCharType="separate"/>
-      </w:r>
-      <w:r>
-        <w:rPr>
-          <w:noProof/>
-        </w:rPr>
-        <w:t>13</w:t>
-      </w:r>
-      <w:r>
-        <w:rPr>
-          <w:noProof/>
-        </w:rPr>
-        <w:fldChar w:fldCharType="end"/>
-      </w:r>
+      <w:fldSimple w:instr=" SEQ Bảng \* ARABIC \s 1 ">
+        <w:r>
+          <w:rPr>
+            <w:noProof/>
+          </w:rPr>
+          <w:t>13</w:t>
+        </w:r>
+      </w:fldSimple>
       <w:r>
         <w:t xml:space="preserve"> Xóa lịch học</w:t>
       </w:r>
-      <w:bookmarkEnd w:id="72"/>
+      <w:bookmarkEnd w:id="71"/>
     </w:p>
     <w:p>
       <w:pPr>
         <w:pStyle w:val="Heading4"/>
       </w:pPr>
-      <w:bookmarkStart w:id="73" w:name="_Toc531730158"/>
+      <w:bookmarkStart w:id="72" w:name="_Toc531730158"/>
       <w:r>
         <w:t>Thêm lịch thi</w:t>
       </w:r>
-      <w:bookmarkEnd w:id="73"/>
+      <w:bookmarkEnd w:id="72"/>
     </w:p>
     <w:tbl>
       <w:tblPr>
@@ -25127,75 +24563,43 @@
       <w:pPr>
         <w:pStyle w:val="Caption"/>
       </w:pPr>
-      <w:bookmarkStart w:id="74" w:name="_Toc531730210"/>
+      <w:bookmarkStart w:id="73" w:name="_Toc531730210"/>
       <w:r>
         <w:t xml:space="preserve">Bảng </w:t>
       </w:r>
-      <w:r>
-        <w:fldChar w:fldCharType="begin"/>
-      </w:r>
-      <w:r>
-        <w:instrText xml:space="preserve"> STYLEREF 1 \s </w:instrText>
-      </w:r>
-      <w:r>
-        <w:fldChar w:fldCharType="separate"/>
-      </w:r>
-      <w:r>
-        <w:rPr>
-          <w:noProof/>
-        </w:rPr>
-        <w:t>3</w:t>
-      </w:r>
-      <w:r>
-        <w:rPr>
-          <w:noProof/>
-        </w:rPr>
-        <w:fldChar w:fldCharType="end"/>
-      </w:r>
+      <w:fldSimple w:instr=" STYLEREF 1 \s ">
+        <w:r>
+          <w:rPr>
+            <w:noProof/>
+          </w:rPr>
+          <w:t>3</w:t>
+        </w:r>
+      </w:fldSimple>
       <w:r>
         <w:t>.</w:t>
       </w:r>
-      <w:r>
-        <w:fldChar w:fldCharType="begin"/>
-      </w:r>
-      <w:r>
-        <w:instrText xml:space="preserve"> SEQ B</w:instrText>
-      </w:r>
-      <w:r>
-        <w:instrText>ả</w:instrText>
-      </w:r>
-      <w:r>
-        <w:instrText xml:space="preserve">ng \* ARABIC \s 1 </w:instrText>
-      </w:r>
-      <w:r>
-        <w:fldChar w:fldCharType="separate"/>
-      </w:r>
-      <w:r>
-        <w:rPr>
-          <w:noProof/>
-        </w:rPr>
-        <w:t>14</w:t>
-      </w:r>
-      <w:r>
-        <w:rPr>
-          <w:noProof/>
-        </w:rPr>
-        <w:fldChar w:fldCharType="end"/>
-      </w:r>
+      <w:fldSimple w:instr=" SEQ Bảng \* ARABIC \s 1 ">
+        <w:r>
+          <w:rPr>
+            <w:noProof/>
+          </w:rPr>
+          <w:t>14</w:t>
+        </w:r>
+      </w:fldSimple>
       <w:r>
         <w:t xml:space="preserve"> Thêm lịch thi</w:t>
       </w:r>
-      <w:bookmarkEnd w:id="74"/>
+      <w:bookmarkEnd w:id="73"/>
     </w:p>
     <w:p>
       <w:pPr>
         <w:pStyle w:val="Heading4"/>
       </w:pPr>
-      <w:bookmarkStart w:id="75" w:name="_Toc531730159"/>
+      <w:bookmarkStart w:id="74" w:name="_Toc531730159"/>
       <w:r>
         <w:t>Sửa lịch thi</w:t>
       </w:r>
-      <w:bookmarkEnd w:id="75"/>
+      <w:bookmarkEnd w:id="74"/>
     </w:p>
     <w:tbl>
       <w:tblPr>
@@ -25556,75 +24960,43 @@
       <w:pPr>
         <w:pStyle w:val="Caption"/>
       </w:pPr>
-      <w:bookmarkStart w:id="76" w:name="_Toc531730211"/>
+      <w:bookmarkStart w:id="75" w:name="_Toc531730211"/>
       <w:r>
         <w:t xml:space="preserve">Bảng </w:t>
       </w:r>
-      <w:r>
-        <w:fldChar w:fldCharType="begin"/>
-      </w:r>
-      <w:r>
-        <w:instrText xml:space="preserve"> STYLEREF 1 \s </w:instrText>
-      </w:r>
-      <w:r>
-        <w:fldChar w:fldCharType="separate"/>
-      </w:r>
-      <w:r>
-        <w:rPr>
-          <w:noProof/>
-        </w:rPr>
-        <w:t>3</w:t>
-      </w:r>
-      <w:r>
-        <w:rPr>
-          <w:noProof/>
-        </w:rPr>
-        <w:fldChar w:fldCharType="end"/>
-      </w:r>
+      <w:fldSimple w:instr=" STYLEREF 1 \s ">
+        <w:r>
+          <w:rPr>
+            <w:noProof/>
+          </w:rPr>
+          <w:t>3</w:t>
+        </w:r>
+      </w:fldSimple>
       <w:r>
         <w:t>.</w:t>
       </w:r>
-      <w:r>
-        <w:fldChar w:fldCharType="begin"/>
-      </w:r>
-      <w:r>
-        <w:instrText xml:space="preserve"> SEQ B</w:instrText>
-      </w:r>
-      <w:r>
-        <w:instrText>ả</w:instrText>
-      </w:r>
-      <w:r>
-        <w:instrText xml:space="preserve">ng \* ARABIC \s 1 </w:instrText>
-      </w:r>
-      <w:r>
-        <w:fldChar w:fldCharType="separate"/>
-      </w:r>
-      <w:r>
-        <w:rPr>
-          <w:noProof/>
-        </w:rPr>
-        <w:t>15</w:t>
-      </w:r>
-      <w:r>
-        <w:rPr>
-          <w:noProof/>
-        </w:rPr>
-        <w:fldChar w:fldCharType="end"/>
-      </w:r>
+      <w:fldSimple w:instr=" SEQ Bảng \* ARABIC \s 1 ">
+        <w:r>
+          <w:rPr>
+            <w:noProof/>
+          </w:rPr>
+          <w:t>15</w:t>
+        </w:r>
+      </w:fldSimple>
       <w:r>
         <w:t xml:space="preserve"> Sửa lịch thi</w:t>
       </w:r>
-      <w:bookmarkEnd w:id="76"/>
+      <w:bookmarkEnd w:id="75"/>
     </w:p>
     <w:p>
       <w:pPr>
         <w:pStyle w:val="Heading4"/>
       </w:pPr>
-      <w:bookmarkStart w:id="77" w:name="_Toc531730160"/>
+      <w:bookmarkStart w:id="76" w:name="_Toc531730160"/>
       <w:r>
         <w:t>Xóa lịch thi</w:t>
       </w:r>
-      <w:bookmarkEnd w:id="77"/>
+      <w:bookmarkEnd w:id="76"/>
     </w:p>
     <w:tbl>
       <w:tblPr>
@@ -26031,75 +25403,43 @@
       <w:pPr>
         <w:pStyle w:val="Caption"/>
       </w:pPr>
-      <w:bookmarkStart w:id="78" w:name="_Toc531730212"/>
+      <w:bookmarkStart w:id="77" w:name="_Toc531730212"/>
       <w:r>
         <w:t xml:space="preserve">Bảng </w:t>
       </w:r>
-      <w:r>
-        <w:fldChar w:fldCharType="begin"/>
-      </w:r>
-      <w:r>
-        <w:instrText xml:space="preserve"> STYLEREF 1 \s </w:instrText>
-      </w:r>
-      <w:r>
-        <w:fldChar w:fldCharType="separate"/>
-      </w:r>
-      <w:r>
-        <w:rPr>
-          <w:noProof/>
-        </w:rPr>
-        <w:t>3</w:t>
-      </w:r>
-      <w:r>
-        <w:rPr>
-          <w:noProof/>
-        </w:rPr>
-        <w:fldChar w:fldCharType="end"/>
-      </w:r>
+      <w:fldSimple w:instr=" STYLEREF 1 \s ">
+        <w:r>
+          <w:rPr>
+            <w:noProof/>
+          </w:rPr>
+          <w:t>3</w:t>
+        </w:r>
+      </w:fldSimple>
       <w:r>
         <w:t>.</w:t>
       </w:r>
-      <w:r>
-        <w:fldChar w:fldCharType="begin"/>
-      </w:r>
-      <w:r>
-        <w:instrText xml:space="preserve"> SEQ B</w:instrText>
-      </w:r>
-      <w:r>
-        <w:instrText>ả</w:instrText>
-      </w:r>
-      <w:r>
-        <w:instrText xml:space="preserve">ng \* ARABIC \s 1 </w:instrText>
-      </w:r>
-      <w:r>
-        <w:fldChar w:fldCharType="separate"/>
-      </w:r>
-      <w:r>
-        <w:rPr>
-          <w:noProof/>
-        </w:rPr>
-        <w:t>16</w:t>
-      </w:r>
-      <w:r>
-        <w:rPr>
-          <w:noProof/>
-        </w:rPr>
-        <w:fldChar w:fldCharType="end"/>
-      </w:r>
+      <w:fldSimple w:instr=" SEQ Bảng \* ARABIC \s 1 ">
+        <w:r>
+          <w:rPr>
+            <w:noProof/>
+          </w:rPr>
+          <w:t>16</w:t>
+        </w:r>
+      </w:fldSimple>
       <w:r>
         <w:t xml:space="preserve"> Xóa lịch thi</w:t>
       </w:r>
-      <w:bookmarkEnd w:id="78"/>
+      <w:bookmarkEnd w:id="77"/>
     </w:p>
     <w:p>
       <w:pPr>
         <w:pStyle w:val="Heading4"/>
       </w:pPr>
-      <w:bookmarkStart w:id="79" w:name="_Toc531730161"/>
+      <w:bookmarkStart w:id="78" w:name="_Toc531730161"/>
       <w:r>
         <w:t>Thêm điểm</w:t>
       </w:r>
-      <w:bookmarkEnd w:id="79"/>
+      <w:bookmarkEnd w:id="78"/>
     </w:p>
     <w:tbl>
       <w:tblPr>
@@ -26442,75 +25782,43 @@
       <w:pPr>
         <w:pStyle w:val="Caption"/>
       </w:pPr>
-      <w:bookmarkStart w:id="80" w:name="_Toc531730213"/>
+      <w:bookmarkStart w:id="79" w:name="_Toc531730213"/>
       <w:r>
         <w:t xml:space="preserve">Bảng </w:t>
       </w:r>
-      <w:r>
-        <w:fldChar w:fldCharType="begin"/>
-      </w:r>
-      <w:r>
-        <w:instrText xml:space="preserve"> STYLEREF 1 \s </w:instrText>
-      </w:r>
-      <w:r>
-        <w:fldChar w:fldCharType="separate"/>
-      </w:r>
-      <w:r>
-        <w:rPr>
-          <w:noProof/>
-        </w:rPr>
-        <w:t>3</w:t>
-      </w:r>
-      <w:r>
-        <w:rPr>
-          <w:noProof/>
-        </w:rPr>
-        <w:fldChar w:fldCharType="end"/>
-      </w:r>
+      <w:fldSimple w:instr=" STYLEREF 1 \s ">
+        <w:r>
+          <w:rPr>
+            <w:noProof/>
+          </w:rPr>
+          <w:t>3</w:t>
+        </w:r>
+      </w:fldSimple>
       <w:r>
         <w:t>.</w:t>
       </w:r>
-      <w:r>
-        <w:fldChar w:fldCharType="begin"/>
-      </w:r>
-      <w:r>
-        <w:instrText xml:space="preserve"> SEQ B</w:instrText>
-      </w:r>
-      <w:r>
-        <w:instrText>ả</w:instrText>
-      </w:r>
-      <w:r>
-        <w:instrText xml:space="preserve">ng \* ARABIC \s 1 </w:instrText>
-      </w:r>
-      <w:r>
-        <w:fldChar w:fldCharType="separate"/>
-      </w:r>
-      <w:r>
-        <w:rPr>
-          <w:noProof/>
-        </w:rPr>
-        <w:t>17</w:t>
-      </w:r>
-      <w:r>
-        <w:rPr>
-          <w:noProof/>
-        </w:rPr>
-        <w:fldChar w:fldCharType="end"/>
-      </w:r>
+      <w:fldSimple w:instr=" SEQ Bảng \* ARABIC \s 1 ">
+        <w:r>
+          <w:rPr>
+            <w:noProof/>
+          </w:rPr>
+          <w:t>17</w:t>
+        </w:r>
+      </w:fldSimple>
       <w:r>
         <w:t xml:space="preserve"> Thêm điểm</w:t>
       </w:r>
-      <w:bookmarkEnd w:id="80"/>
+      <w:bookmarkEnd w:id="79"/>
     </w:p>
     <w:p>
       <w:pPr>
         <w:pStyle w:val="Heading4"/>
       </w:pPr>
-      <w:bookmarkStart w:id="81" w:name="_Toc531730162"/>
+      <w:bookmarkStart w:id="80" w:name="_Toc531730162"/>
       <w:r>
         <w:t>Sửa điểm</w:t>
       </w:r>
-      <w:bookmarkEnd w:id="81"/>
+      <w:bookmarkEnd w:id="80"/>
     </w:p>
     <w:tbl>
       <w:tblPr>
@@ -26873,75 +26181,43 @@
       <w:pPr>
         <w:pStyle w:val="Caption"/>
       </w:pPr>
-      <w:bookmarkStart w:id="82" w:name="_Toc531730214"/>
+      <w:bookmarkStart w:id="81" w:name="_Toc531730214"/>
       <w:r>
         <w:t xml:space="preserve">Bảng </w:t>
       </w:r>
-      <w:r>
-        <w:fldChar w:fldCharType="begin"/>
-      </w:r>
-      <w:r>
-        <w:instrText xml:space="preserve"> STYLEREF 1 \s </w:instrText>
-      </w:r>
-      <w:r>
-        <w:fldChar w:fldCharType="separate"/>
-      </w:r>
-      <w:r>
-        <w:rPr>
-          <w:noProof/>
-        </w:rPr>
-        <w:t>3</w:t>
-      </w:r>
-      <w:r>
-        <w:rPr>
-          <w:noProof/>
-        </w:rPr>
-        <w:fldChar w:fldCharType="end"/>
-      </w:r>
+      <w:fldSimple w:instr=" STYLEREF 1 \s ">
+        <w:r>
+          <w:rPr>
+            <w:noProof/>
+          </w:rPr>
+          <w:t>3</w:t>
+        </w:r>
+      </w:fldSimple>
       <w:r>
         <w:t>.</w:t>
       </w:r>
-      <w:r>
-        <w:fldChar w:fldCharType="begin"/>
-      </w:r>
-      <w:r>
-        <w:instrText xml:space="preserve"> SEQ B</w:instrText>
-      </w:r>
-      <w:r>
-        <w:instrText>ả</w:instrText>
-      </w:r>
-      <w:r>
-        <w:instrText xml:space="preserve">ng \* ARABIC \s 1 </w:instrText>
-      </w:r>
-      <w:r>
-        <w:fldChar w:fldCharType="separate"/>
-      </w:r>
-      <w:r>
-        <w:rPr>
-          <w:noProof/>
-        </w:rPr>
-        <w:t>18</w:t>
-      </w:r>
-      <w:r>
-        <w:rPr>
-          <w:noProof/>
-        </w:rPr>
-        <w:fldChar w:fldCharType="end"/>
-      </w:r>
+      <w:fldSimple w:instr=" SEQ Bảng \* ARABIC \s 1 ">
+        <w:r>
+          <w:rPr>
+            <w:noProof/>
+          </w:rPr>
+          <w:t>18</w:t>
+        </w:r>
+      </w:fldSimple>
       <w:r>
         <w:t xml:space="preserve"> Sửa điểm</w:t>
       </w:r>
-      <w:bookmarkEnd w:id="82"/>
+      <w:bookmarkEnd w:id="81"/>
     </w:p>
     <w:p>
       <w:pPr>
         <w:pStyle w:val="Heading4"/>
       </w:pPr>
-      <w:bookmarkStart w:id="83" w:name="_Toc531730163"/>
+      <w:bookmarkStart w:id="82" w:name="_Toc531730163"/>
       <w:r>
         <w:t>Xóa điểm</w:t>
       </w:r>
-      <w:bookmarkEnd w:id="83"/>
+      <w:bookmarkEnd w:id="82"/>
     </w:p>
     <w:tbl>
       <w:tblPr>
@@ -27347,75 +26623,43 @@
       <w:pPr>
         <w:pStyle w:val="Caption"/>
       </w:pPr>
-      <w:bookmarkStart w:id="84" w:name="_Toc531730215"/>
+      <w:bookmarkStart w:id="83" w:name="_Toc531730215"/>
       <w:r>
         <w:t xml:space="preserve">Bảng </w:t>
       </w:r>
-      <w:r>
-        <w:fldChar w:fldCharType="begin"/>
-      </w:r>
-      <w:r>
-        <w:instrText xml:space="preserve"> STYLEREF 1 \s </w:instrText>
-      </w:r>
-      <w:r>
-        <w:fldChar w:fldCharType="separate"/>
-      </w:r>
-      <w:r>
-        <w:rPr>
-          <w:noProof/>
-        </w:rPr>
-        <w:t>3</w:t>
-      </w:r>
-      <w:r>
-        <w:rPr>
-          <w:noProof/>
-        </w:rPr>
-        <w:fldChar w:fldCharType="end"/>
-      </w:r>
+      <w:fldSimple w:instr=" STYLEREF 1 \s ">
+        <w:r>
+          <w:rPr>
+            <w:noProof/>
+          </w:rPr>
+          <w:t>3</w:t>
+        </w:r>
+      </w:fldSimple>
       <w:r>
         <w:t>.</w:t>
       </w:r>
-      <w:r>
-        <w:fldChar w:fldCharType="begin"/>
-      </w:r>
-      <w:r>
-        <w:instrText xml:space="preserve"> SEQ B</w:instrText>
-      </w:r>
-      <w:r>
-        <w:instrText>ả</w:instrText>
-      </w:r>
-      <w:r>
-        <w:instrText xml:space="preserve">ng \* ARABIC \s 1 </w:instrText>
-      </w:r>
-      <w:r>
-        <w:fldChar w:fldCharType="separate"/>
-      </w:r>
-      <w:r>
-        <w:rPr>
-          <w:noProof/>
-        </w:rPr>
-        <w:t>19</w:t>
-      </w:r>
-      <w:r>
-        <w:rPr>
-          <w:noProof/>
-        </w:rPr>
-        <w:fldChar w:fldCharType="end"/>
-      </w:r>
+      <w:fldSimple w:instr=" SEQ Bảng \* ARABIC \s 1 ">
+        <w:r>
+          <w:rPr>
+            <w:noProof/>
+          </w:rPr>
+          <w:t>19</w:t>
+        </w:r>
+      </w:fldSimple>
       <w:r>
         <w:t xml:space="preserve"> Xóa điểm</w:t>
       </w:r>
-      <w:bookmarkEnd w:id="84"/>
+      <w:bookmarkEnd w:id="83"/>
     </w:p>
     <w:p>
       <w:pPr>
         <w:pStyle w:val="Heading4"/>
       </w:pPr>
-      <w:bookmarkStart w:id="85" w:name="_Toc531730164"/>
+      <w:bookmarkStart w:id="84" w:name="_Toc531730164"/>
       <w:r>
         <w:t>Thêm nhật ký</w:t>
       </w:r>
-      <w:bookmarkEnd w:id="85"/>
+      <w:bookmarkEnd w:id="84"/>
     </w:p>
     <w:tbl>
       <w:tblPr>
@@ -27759,75 +27003,43 @@
       <w:pPr>
         <w:pStyle w:val="Caption"/>
       </w:pPr>
-      <w:bookmarkStart w:id="86" w:name="_Toc531730216"/>
+      <w:bookmarkStart w:id="85" w:name="_Toc531730216"/>
       <w:r>
         <w:t xml:space="preserve">Bảng </w:t>
       </w:r>
-      <w:r>
-        <w:fldChar w:fldCharType="begin"/>
-      </w:r>
-      <w:r>
-        <w:instrText xml:space="preserve"> STYLEREF 1 \s </w:instrText>
-      </w:r>
-      <w:r>
-        <w:fldChar w:fldCharType="separate"/>
-      </w:r>
-      <w:r>
-        <w:rPr>
-          <w:noProof/>
-        </w:rPr>
-        <w:t>3</w:t>
-      </w:r>
-      <w:r>
-        <w:rPr>
-          <w:noProof/>
-        </w:rPr>
-        <w:fldChar w:fldCharType="end"/>
-      </w:r>
+      <w:fldSimple w:instr=" STYLEREF 1 \s ">
+        <w:r>
+          <w:rPr>
+            <w:noProof/>
+          </w:rPr>
+          <w:t>3</w:t>
+        </w:r>
+      </w:fldSimple>
       <w:r>
         <w:t>.</w:t>
       </w:r>
-      <w:r>
-        <w:fldChar w:fldCharType="begin"/>
-      </w:r>
-      <w:r>
-        <w:instrText xml:space="preserve"> SEQ B</w:instrText>
-      </w:r>
-      <w:r>
-        <w:instrText>ả</w:instrText>
-      </w:r>
-      <w:r>
-        <w:instrText xml:space="preserve">ng \* ARABIC \s 1 </w:instrText>
-      </w:r>
-      <w:r>
-        <w:fldChar w:fldCharType="separate"/>
-      </w:r>
-      <w:r>
-        <w:rPr>
-          <w:noProof/>
-        </w:rPr>
-        <w:t>20</w:t>
-      </w:r>
-      <w:r>
-        <w:rPr>
-          <w:noProof/>
-        </w:rPr>
-        <w:fldChar w:fldCharType="end"/>
-      </w:r>
+      <w:fldSimple w:instr=" SEQ Bảng \* ARABIC \s 1 ">
+        <w:r>
+          <w:rPr>
+            <w:noProof/>
+          </w:rPr>
+          <w:t>20</w:t>
+        </w:r>
+      </w:fldSimple>
       <w:r>
         <w:t xml:space="preserve"> Thêm nhật ký</w:t>
       </w:r>
-      <w:bookmarkEnd w:id="86"/>
+      <w:bookmarkEnd w:id="85"/>
     </w:p>
     <w:p>
       <w:pPr>
         <w:pStyle w:val="Heading4"/>
       </w:pPr>
-      <w:bookmarkStart w:id="87" w:name="_Toc531730165"/>
+      <w:bookmarkStart w:id="86" w:name="_Toc531730165"/>
       <w:r>
         <w:t>Sửa nhật ký</w:t>
       </w:r>
-      <w:bookmarkEnd w:id="87"/>
+      <w:bookmarkEnd w:id="86"/>
     </w:p>
     <w:tbl>
       <w:tblPr>
@@ -28257,75 +27469,43 @@
       <w:pPr>
         <w:pStyle w:val="Caption"/>
       </w:pPr>
-      <w:bookmarkStart w:id="88" w:name="_Toc531730217"/>
+      <w:bookmarkStart w:id="87" w:name="_Toc531730217"/>
       <w:r>
         <w:t xml:space="preserve">Bảng </w:t>
       </w:r>
-      <w:r>
-        <w:fldChar w:fldCharType="begin"/>
-      </w:r>
-      <w:r>
-        <w:instrText xml:space="preserve"> STYLEREF 1 \s </w:instrText>
-      </w:r>
-      <w:r>
-        <w:fldChar w:fldCharType="separate"/>
-      </w:r>
-      <w:r>
-        <w:rPr>
-          <w:noProof/>
-        </w:rPr>
-        <w:t>3</w:t>
-      </w:r>
-      <w:r>
-        <w:rPr>
-          <w:noProof/>
-        </w:rPr>
-        <w:fldChar w:fldCharType="end"/>
-      </w:r>
+      <w:fldSimple w:instr=" STYLEREF 1 \s ">
+        <w:r>
+          <w:rPr>
+            <w:noProof/>
+          </w:rPr>
+          <w:t>3</w:t>
+        </w:r>
+      </w:fldSimple>
       <w:r>
         <w:t>.</w:t>
       </w:r>
-      <w:r>
-        <w:fldChar w:fldCharType="begin"/>
-      </w:r>
-      <w:r>
-        <w:instrText xml:space="preserve"> SEQ B</w:instrText>
-      </w:r>
-      <w:r>
-        <w:instrText>ả</w:instrText>
-      </w:r>
-      <w:r>
-        <w:instrText xml:space="preserve">ng \* ARABIC \s 1 </w:instrText>
-      </w:r>
-      <w:r>
-        <w:fldChar w:fldCharType="separate"/>
-      </w:r>
-      <w:r>
-        <w:rPr>
-          <w:noProof/>
-        </w:rPr>
-        <w:t>21</w:t>
-      </w:r>
-      <w:r>
-        <w:rPr>
-          <w:noProof/>
-        </w:rPr>
-        <w:fldChar w:fldCharType="end"/>
-      </w:r>
+      <w:fldSimple w:instr=" SEQ Bảng \* ARABIC \s 1 ">
+        <w:r>
+          <w:rPr>
+            <w:noProof/>
+          </w:rPr>
+          <w:t>21</w:t>
+        </w:r>
+      </w:fldSimple>
       <w:r>
         <w:t xml:space="preserve"> Sửa nhật ký</w:t>
       </w:r>
-      <w:bookmarkEnd w:id="88"/>
+      <w:bookmarkEnd w:id="87"/>
     </w:p>
     <w:p>
       <w:pPr>
         <w:pStyle w:val="Heading4"/>
       </w:pPr>
-      <w:bookmarkStart w:id="89" w:name="_Toc531730166"/>
+      <w:bookmarkStart w:id="88" w:name="_Toc531730166"/>
       <w:r>
         <w:t>Xóa nhật ký</w:t>
       </w:r>
-      <w:bookmarkEnd w:id="89"/>
+      <w:bookmarkEnd w:id="88"/>
     </w:p>
     <w:tbl>
       <w:tblPr>
@@ -28737,79 +27917,44 @@
       <w:pPr>
         <w:pStyle w:val="Caption"/>
       </w:pPr>
-      <w:bookmarkStart w:id="90" w:name="_Toc531730218"/>
+      <w:bookmarkStart w:id="89" w:name="_Toc531730218"/>
       <w:r>
         <w:t xml:space="preserve">Bảng </w:t>
       </w:r>
-      <w:r>
-        <w:fldChar w:fldCharType="begin"/>
-      </w:r>
-      <w:r>
-        <w:instrText xml:space="preserve"> STYLEREF 1 \s </w:instrText>
-      </w:r>
-      <w:r>
-        <w:fldChar w:fldCharType="separate"/>
-      </w:r>
-      <w:r>
-        <w:rPr>
-          <w:noProof/>
-        </w:rPr>
-        <w:t>3</w:t>
-      </w:r>
-      <w:r>
-        <w:rPr>
-          <w:noProof/>
-        </w:rPr>
-        <w:fldChar w:fldCharType="end"/>
-      </w:r>
+      <w:fldSimple w:instr=" STYLEREF 1 \s ">
+        <w:r>
+          <w:rPr>
+            <w:noProof/>
+          </w:rPr>
+          <w:t>3</w:t>
+        </w:r>
+      </w:fldSimple>
       <w:r>
         <w:t>.</w:t>
       </w:r>
-      <w:r>
-        <w:fldChar w:fldCharType="begin"/>
-      </w:r>
-      <w:r>
-        <w:instrText xml:space="preserve"> SEQ B</w:instrText>
-      </w:r>
-      <w:r>
-        <w:instrText>ả</w:instrText>
-      </w:r>
-      <w:r>
-        <w:instrText>ng \* A</w:instrText>
-      </w:r>
-      <w:r>
-        <w:instrText xml:space="preserve">RABIC \s 1 </w:instrText>
-      </w:r>
-      <w:r>
-        <w:fldChar w:fldCharType="separate"/>
-      </w:r>
-      <w:r>
-        <w:rPr>
-          <w:noProof/>
-        </w:rPr>
-        <w:t>22</w:t>
-      </w:r>
-      <w:r>
-        <w:rPr>
-          <w:noProof/>
-        </w:rPr>
-        <w:fldChar w:fldCharType="end"/>
-      </w:r>
+      <w:fldSimple w:instr=" SEQ Bảng \* ARABIC \s 1 ">
+        <w:r>
+          <w:rPr>
+            <w:noProof/>
+          </w:rPr>
+          <w:t>22</w:t>
+        </w:r>
+      </w:fldSimple>
       <w:r>
         <w:t xml:space="preserve"> Xóa nhật ký</w:t>
       </w:r>
-      <w:bookmarkEnd w:id="90"/>
+      <w:bookmarkEnd w:id="89"/>
     </w:p>
     <w:p>
       <w:pPr>
         <w:pStyle w:val="Heading4"/>
       </w:pPr>
-      <w:bookmarkStart w:id="91" w:name="_Toc531730167"/>
+      <w:bookmarkStart w:id="90" w:name="_Toc531730167"/>
       <w:r>
         <w:lastRenderedPageBreak/>
         <w:t>Sửa thông tin cá nhân</w:t>
       </w:r>
-      <w:bookmarkEnd w:id="91"/>
+      <w:bookmarkEnd w:id="90"/>
     </w:p>
     <w:tbl>
       <w:tblPr>
@@ -29227,75 +28372,43 @@
       <w:pPr>
         <w:pStyle w:val="Caption"/>
       </w:pPr>
-      <w:bookmarkStart w:id="92" w:name="_Toc531730219"/>
+      <w:bookmarkStart w:id="91" w:name="_Toc531730219"/>
       <w:r>
         <w:t xml:space="preserve">Bảng </w:t>
       </w:r>
-      <w:r>
-        <w:fldChar w:fldCharType="begin"/>
-      </w:r>
-      <w:r>
-        <w:instrText xml:space="preserve"> STYLEREF 1 \s </w:instrText>
-      </w:r>
-      <w:r>
-        <w:fldChar w:fldCharType="separate"/>
-      </w:r>
-      <w:r>
-        <w:rPr>
-          <w:noProof/>
-        </w:rPr>
-        <w:t>3</w:t>
-      </w:r>
-      <w:r>
-        <w:rPr>
-          <w:noProof/>
-        </w:rPr>
-        <w:fldChar w:fldCharType="end"/>
-      </w:r>
+      <w:fldSimple w:instr=" STYLEREF 1 \s ">
+        <w:r>
+          <w:rPr>
+            <w:noProof/>
+          </w:rPr>
+          <w:t>3</w:t>
+        </w:r>
+      </w:fldSimple>
       <w:r>
         <w:t>.</w:t>
       </w:r>
-      <w:r>
-        <w:fldChar w:fldCharType="begin"/>
-      </w:r>
-      <w:r>
-        <w:instrText xml:space="preserve"> SEQ B</w:instrText>
-      </w:r>
-      <w:r>
-        <w:instrText>ả</w:instrText>
-      </w:r>
-      <w:r>
-        <w:instrText xml:space="preserve">ng \* ARABIC \s 1 </w:instrText>
-      </w:r>
-      <w:r>
-        <w:fldChar w:fldCharType="separate"/>
-      </w:r>
-      <w:r>
-        <w:rPr>
-          <w:noProof/>
-        </w:rPr>
-        <w:t>23</w:t>
-      </w:r>
-      <w:r>
-        <w:rPr>
-          <w:noProof/>
-        </w:rPr>
-        <w:fldChar w:fldCharType="end"/>
-      </w:r>
+      <w:fldSimple w:instr=" SEQ Bảng \* ARABIC \s 1 ">
+        <w:r>
+          <w:rPr>
+            <w:noProof/>
+          </w:rPr>
+          <w:t>23</w:t>
+        </w:r>
+      </w:fldSimple>
       <w:r>
         <w:t xml:space="preserve"> Sửa thông tin cá nhân</w:t>
       </w:r>
-      <w:bookmarkEnd w:id="92"/>
+      <w:bookmarkEnd w:id="91"/>
     </w:p>
     <w:p>
       <w:pPr>
         <w:pStyle w:val="Heading4"/>
       </w:pPr>
-      <w:bookmarkStart w:id="93" w:name="_Toc531730168"/>
+      <w:bookmarkStart w:id="92" w:name="_Toc531730168"/>
       <w:r>
         <w:t>Đăng nhập</w:t>
       </w:r>
-      <w:bookmarkEnd w:id="93"/>
+      <w:bookmarkEnd w:id="92"/>
     </w:p>
     <w:tbl>
       <w:tblPr>
@@ -29647,75 +28760,43 @@
       <w:pPr>
         <w:pStyle w:val="Caption"/>
       </w:pPr>
-      <w:bookmarkStart w:id="94" w:name="_Toc531730220"/>
+      <w:bookmarkStart w:id="93" w:name="_Toc531730220"/>
       <w:r>
         <w:t xml:space="preserve">Bảng </w:t>
       </w:r>
-      <w:r>
-        <w:fldChar w:fldCharType="begin"/>
-      </w:r>
-      <w:r>
-        <w:instrText xml:space="preserve"> STYLEREF 1 \s </w:instrText>
-      </w:r>
-      <w:r>
-        <w:fldChar w:fldCharType="separate"/>
-      </w:r>
-      <w:r>
-        <w:rPr>
-          <w:noProof/>
-        </w:rPr>
-        <w:t>3</w:t>
-      </w:r>
-      <w:r>
-        <w:rPr>
-          <w:noProof/>
-        </w:rPr>
-        <w:fldChar w:fldCharType="end"/>
-      </w:r>
+      <w:fldSimple w:instr=" STYLEREF 1 \s ">
+        <w:r>
+          <w:rPr>
+            <w:noProof/>
+          </w:rPr>
+          <w:t>3</w:t>
+        </w:r>
+      </w:fldSimple>
       <w:r>
         <w:t>.</w:t>
       </w:r>
-      <w:r>
-        <w:fldChar w:fldCharType="begin"/>
-      </w:r>
-      <w:r>
-        <w:instrText xml:space="preserve"> SEQ B</w:instrText>
-      </w:r>
-      <w:r>
-        <w:instrText>ả</w:instrText>
-      </w:r>
-      <w:r>
-        <w:instrText xml:space="preserve">ng \* ARABIC \s 1 </w:instrText>
-      </w:r>
-      <w:r>
-        <w:fldChar w:fldCharType="separate"/>
-      </w:r>
-      <w:r>
-        <w:rPr>
-          <w:noProof/>
-        </w:rPr>
-        <w:t>24</w:t>
-      </w:r>
-      <w:r>
-        <w:rPr>
-          <w:noProof/>
-        </w:rPr>
-        <w:fldChar w:fldCharType="end"/>
-      </w:r>
+      <w:fldSimple w:instr=" SEQ Bảng \* ARABIC \s 1 ">
+        <w:r>
+          <w:rPr>
+            <w:noProof/>
+          </w:rPr>
+          <w:t>24</w:t>
+        </w:r>
+      </w:fldSimple>
       <w:r>
         <w:t xml:space="preserve"> Đăng nhập</w:t>
       </w:r>
-      <w:bookmarkEnd w:id="94"/>
+      <w:bookmarkEnd w:id="93"/>
     </w:p>
     <w:p>
       <w:pPr>
         <w:pStyle w:val="Heading4"/>
       </w:pPr>
-      <w:bookmarkStart w:id="95" w:name="_Toc531730169"/>
+      <w:bookmarkStart w:id="94" w:name="_Toc531730169"/>
       <w:r>
         <w:t>Đăng ký</w:t>
       </w:r>
-      <w:bookmarkEnd w:id="95"/>
+      <w:bookmarkEnd w:id="94"/>
     </w:p>
     <w:tbl>
       <w:tblPr>
@@ -30098,75 +29179,43 @@
       <w:pPr>
         <w:pStyle w:val="Caption"/>
       </w:pPr>
-      <w:bookmarkStart w:id="96" w:name="_Toc531730221"/>
+      <w:bookmarkStart w:id="95" w:name="_Toc531730221"/>
       <w:r>
         <w:t xml:space="preserve">Bảng </w:t>
       </w:r>
-      <w:r>
-        <w:fldChar w:fldCharType="begin"/>
-      </w:r>
-      <w:r>
-        <w:instrText xml:space="preserve"> STYLEREF 1 \s </w:instrText>
-      </w:r>
-      <w:r>
-        <w:fldChar w:fldCharType="separate"/>
-      </w:r>
-      <w:r>
-        <w:rPr>
-          <w:noProof/>
-        </w:rPr>
-        <w:t>3</w:t>
-      </w:r>
-      <w:r>
-        <w:rPr>
-          <w:noProof/>
-        </w:rPr>
-        <w:fldChar w:fldCharType="end"/>
-      </w:r>
+      <w:fldSimple w:instr=" STYLEREF 1 \s ">
+        <w:r>
+          <w:rPr>
+            <w:noProof/>
+          </w:rPr>
+          <w:t>3</w:t>
+        </w:r>
+      </w:fldSimple>
       <w:r>
         <w:t>.</w:t>
       </w:r>
-      <w:r>
-        <w:fldChar w:fldCharType="begin"/>
-      </w:r>
-      <w:r>
-        <w:instrText xml:space="preserve"> SEQ B</w:instrText>
-      </w:r>
-      <w:r>
-        <w:instrText>ả</w:instrText>
-      </w:r>
-      <w:r>
-        <w:instrText xml:space="preserve">ng \* ARABIC \s 1 </w:instrText>
-      </w:r>
-      <w:r>
-        <w:fldChar w:fldCharType="separate"/>
-      </w:r>
-      <w:r>
-        <w:rPr>
-          <w:noProof/>
-        </w:rPr>
-        <w:t>25</w:t>
-      </w:r>
-      <w:r>
-        <w:rPr>
-          <w:noProof/>
-        </w:rPr>
-        <w:fldChar w:fldCharType="end"/>
-      </w:r>
+      <w:fldSimple w:instr=" SEQ Bảng \* ARABIC \s 1 ">
+        <w:r>
+          <w:rPr>
+            <w:noProof/>
+          </w:rPr>
+          <w:t>25</w:t>
+        </w:r>
+      </w:fldSimple>
       <w:r>
         <w:t xml:space="preserve"> Đăng  ký</w:t>
       </w:r>
-      <w:bookmarkEnd w:id="96"/>
+      <w:bookmarkEnd w:id="95"/>
     </w:p>
     <w:p>
       <w:pPr>
         <w:pStyle w:val="Heading4"/>
       </w:pPr>
-      <w:bookmarkStart w:id="97" w:name="_Toc531730170"/>
+      <w:bookmarkStart w:id="96" w:name="_Toc531730170"/>
       <w:r>
         <w:t>Đăng xuất</w:t>
       </w:r>
-      <w:bookmarkEnd w:id="97"/>
+      <w:bookmarkEnd w:id="96"/>
     </w:p>
     <w:tbl>
       <w:tblPr>
@@ -30509,100 +29558,68 @@
       <w:pPr>
         <w:pStyle w:val="Caption"/>
       </w:pPr>
-      <w:bookmarkStart w:id="98" w:name="_Toc531730222"/>
+      <w:bookmarkStart w:id="97" w:name="_Toc531730222"/>
       <w:r>
         <w:t xml:space="preserve">Bảng </w:t>
       </w:r>
-      <w:r>
-        <w:fldChar w:fldCharType="begin"/>
-      </w:r>
-      <w:r>
-        <w:instrText xml:space="preserve"> STYLEREF 1 \s </w:instrText>
-      </w:r>
-      <w:r>
-        <w:fldChar w:fldCharType="separate"/>
-      </w:r>
-      <w:r>
-        <w:rPr>
-          <w:noProof/>
-        </w:rPr>
-        <w:t>3</w:t>
-      </w:r>
-      <w:r>
-        <w:rPr>
-          <w:noProof/>
-        </w:rPr>
-        <w:fldChar w:fldCharType="end"/>
-      </w:r>
+      <w:fldSimple w:instr=" STYLEREF 1 \s ">
+        <w:r>
+          <w:rPr>
+            <w:noProof/>
+          </w:rPr>
+          <w:t>3</w:t>
+        </w:r>
+      </w:fldSimple>
       <w:r>
         <w:t>.</w:t>
       </w:r>
-      <w:r>
-        <w:fldChar w:fldCharType="begin"/>
-      </w:r>
-      <w:r>
-        <w:instrText xml:space="preserve"> SEQ B</w:instrText>
-      </w:r>
-      <w:r>
-        <w:instrText>ả</w:instrText>
-      </w:r>
-      <w:r>
-        <w:instrText xml:space="preserve">ng \* ARABIC \s 1 </w:instrText>
-      </w:r>
-      <w:r>
-        <w:fldChar w:fldCharType="separate"/>
-      </w:r>
-      <w:r>
-        <w:rPr>
-          <w:noProof/>
-        </w:rPr>
-        <w:t>26</w:t>
-      </w:r>
-      <w:r>
-        <w:rPr>
-          <w:noProof/>
-        </w:rPr>
-        <w:fldChar w:fldCharType="end"/>
-      </w:r>
+      <w:fldSimple w:instr=" SEQ Bảng \* ARABIC \s 1 ">
+        <w:r>
+          <w:rPr>
+            <w:noProof/>
+          </w:rPr>
+          <w:t>26</w:t>
+        </w:r>
+      </w:fldSimple>
       <w:r>
         <w:t xml:space="preserve"> Đăng xuất</w:t>
+      </w:r>
+      <w:bookmarkEnd w:id="97"/>
+    </w:p>
+    <w:p>
+      <w:pPr>
+        <w:pStyle w:val="Heading3"/>
+      </w:pPr>
+      <w:bookmarkStart w:id="98" w:name="_Toc531730171"/>
+      <w:r>
+        <w:t xml:space="preserve">Yêu cầu phi </w:t>
+      </w:r>
+      <w:r>
+        <w:t>chức</w:t>
+      </w:r>
+      <w:r>
+        <w:t xml:space="preserve"> năng</w:t>
       </w:r>
       <w:bookmarkEnd w:id="98"/>
     </w:p>
     <w:p>
       <w:pPr>
-        <w:pStyle w:val="Heading3"/>
-      </w:pPr>
-      <w:bookmarkStart w:id="99" w:name="_Toc531730171"/>
-      <w:r>
-        <w:t xml:space="preserve">Yêu cầu phi </w:t>
-      </w:r>
-      <w:r>
-        <w:t>chức</w:t>
-      </w:r>
-      <w:r>
-        <w:t xml:space="preserve"> năng</w:t>
+        <w:pStyle w:val="Heading4"/>
+      </w:pPr>
+      <w:r>
+        <w:t xml:space="preserve"> </w:t>
+      </w:r>
+      <w:bookmarkStart w:id="99" w:name="_Toc531730172"/>
+      <w:r>
+        <w:t>Yêu</w:t>
+      </w:r>
+      <w:r>
+        <w:t xml:space="preserve"> cầu thực thi</w:t>
       </w:r>
       <w:bookmarkEnd w:id="99"/>
     </w:p>
     <w:p>
       <w:pPr>
-        <w:pStyle w:val="Heading4"/>
-      </w:pPr>
-      <w:r>
-        <w:t xml:space="preserve"> </w:t>
-      </w:r>
-      <w:bookmarkStart w:id="100" w:name="_Toc531730172"/>
-      <w:r>
-        <w:t>Yêu</w:t>
-      </w:r>
-      <w:r>
-        <w:t xml:space="preserve"> cầu thực thi</w:t>
-      </w:r>
-      <w:bookmarkEnd w:id="100"/>
-    </w:p>
-    <w:p>
-      <w:pPr>
         <w:pStyle w:val="BodyText"/>
         <w:spacing w:line="276" w:lineRule="auto"/>
         <w:ind w:firstLine="720"/>
@@ -30629,7 +29646,7 @@
         <w:lastRenderedPageBreak/>
         <w:t xml:space="preserve"> </w:t>
       </w:r>
-      <w:bookmarkStart w:id="101" w:name="_Toc531730173"/>
+      <w:bookmarkStart w:id="100" w:name="_Toc531730173"/>
       <w:r>
         <w:t xml:space="preserve">Yêu cầu chất lượng </w:t>
       </w:r>
@@ -30639,7 +29656,7 @@
       <w:r>
         <w:t xml:space="preserve"> mềm</w:t>
       </w:r>
-      <w:bookmarkEnd w:id="101"/>
+      <w:bookmarkEnd w:id="100"/>
     </w:p>
     <w:p>
       <w:pPr>
@@ -30700,7 +29717,7 @@
       <w:r>
         <w:t xml:space="preserve"> </w:t>
       </w:r>
-      <w:bookmarkStart w:id="102" w:name="_Toc531730174"/>
+      <w:bookmarkStart w:id="101" w:name="_Toc531730174"/>
       <w:r>
         <w:t xml:space="preserve">Yêu cầu </w:t>
       </w:r>
@@ -30710,7 +29727,7 @@
       <w:r>
         <w:t xml:space="preserve"> mật</w:t>
       </w:r>
-      <w:bookmarkEnd w:id="102"/>
+      <w:bookmarkEnd w:id="101"/>
     </w:p>
     <w:p>
       <w:pPr>
@@ -30742,12 +29759,12 @@
       <w:pPr>
         <w:pStyle w:val="Heading2"/>
       </w:pPr>
-      <w:bookmarkStart w:id="103" w:name="_Toc531730175"/>
+      <w:bookmarkStart w:id="102" w:name="_Toc531730175"/>
       <w:r>
         <w:lastRenderedPageBreak/>
         <w:t>SƠ ĐỒ CHỨC NĂNG</w:t>
       </w:r>
-      <w:bookmarkEnd w:id="103"/>
+      <w:bookmarkEnd w:id="102"/>
     </w:p>
     <w:p>
       <w:pPr>
@@ -30779,82 +29796,56 @@
       <w:pPr>
         <w:pStyle w:val="Caption"/>
       </w:pPr>
-      <w:bookmarkStart w:id="104" w:name="_Toc531595382"/>
-      <w:bookmarkStart w:id="105" w:name="_Toc531730224"/>
+      <w:bookmarkStart w:id="103" w:name="_Toc531595382"/>
+      <w:bookmarkStart w:id="104" w:name="_Toc531730224"/>
       <w:r>
         <w:t xml:space="preserve">Hình </w:t>
       </w:r>
-      <w:r>
-        <w:fldChar w:fldCharType="begin"/>
-      </w:r>
-      <w:r>
-        <w:instrText xml:space="preserve"> STYLEREF 1 \s </w:instrText>
-      </w:r>
-      <w:r>
-        <w:fldChar w:fldCharType="separate"/>
-      </w:r>
-      <w:r>
-        <w:rPr>
-          <w:noProof/>
-        </w:rPr>
-        <w:t>3</w:t>
-      </w:r>
-      <w:r>
-        <w:rPr>
-          <w:noProof/>
-        </w:rPr>
-        <w:fldChar w:fldCharType="end"/>
-      </w:r>
+      <w:fldSimple w:instr=" STYLEREF 1 \s ">
+        <w:r>
+          <w:rPr>
+            <w:noProof/>
+          </w:rPr>
+          <w:t>3</w:t>
+        </w:r>
+      </w:fldSimple>
       <w:r>
         <w:t>.</w:t>
       </w:r>
-      <w:r>
-        <w:fldChar w:fldCharType="begin"/>
-      </w:r>
-      <w:r>
-        <w:instrText xml:space="preserve"> SEQ Hình \* ARABIC \s 1 </w:instrText>
-      </w:r>
-      <w:r>
-        <w:fldChar w:fldCharType="separate"/>
-      </w:r>
-      <w:r>
-        <w:rPr>
-          <w:noProof/>
-        </w:rPr>
-        <w:t>1</w:t>
-      </w:r>
-      <w:r>
-        <w:rPr>
-          <w:noProof/>
-        </w:rPr>
-        <w:fldChar w:fldCharType="end"/>
-      </w:r>
+      <w:fldSimple w:instr=" SEQ Hình \* ARABIC \s 1 ">
+        <w:r>
+          <w:rPr>
+            <w:noProof/>
+          </w:rPr>
+          <w:t>1</w:t>
+        </w:r>
+      </w:fldSimple>
       <w:r>
         <w:t xml:space="preserve"> Sơ đồ chức năng</w:t>
       </w:r>
+      <w:bookmarkEnd w:id="103"/>
       <w:bookmarkEnd w:id="104"/>
+    </w:p>
+    <w:p>
+      <w:pPr>
+        <w:pStyle w:val="Heading2"/>
+      </w:pPr>
+      <w:bookmarkStart w:id="105" w:name="_Toc531730176"/>
+      <w:r>
+        <w:lastRenderedPageBreak/>
+        <w:t>THIẾT KẾ CƠ SỞ DỮ LIỆU</w:t>
+      </w:r>
       <w:bookmarkEnd w:id="105"/>
     </w:p>
     <w:p>
       <w:pPr>
-        <w:pStyle w:val="Heading2"/>
-      </w:pPr>
-      <w:bookmarkStart w:id="106" w:name="_Toc531730176"/>
-      <w:r>
-        <w:lastRenderedPageBreak/>
-        <w:t>THIẾT KẾ CƠ SỞ DỮ LIỆU</w:t>
+        <w:pStyle w:val="Heading3"/>
+      </w:pPr>
+      <w:bookmarkStart w:id="106" w:name="_Toc531730177"/>
+      <w:r>
+        <w:t>Mô hình Usecase</w:t>
       </w:r>
       <w:bookmarkEnd w:id="106"/>
-    </w:p>
-    <w:p>
-      <w:pPr>
-        <w:pStyle w:val="Heading3"/>
-      </w:pPr>
-      <w:bookmarkStart w:id="107" w:name="_Toc531730177"/>
-      <w:r>
-        <w:t>Mô hình Usecase</w:t>
-      </w:r>
-      <w:bookmarkEnd w:id="107"/>
     </w:p>
     <w:p>
       <w:pPr>
@@ -30927,61 +29918,35 @@
       <w:pPr>
         <w:pStyle w:val="Caption"/>
       </w:pPr>
-      <w:bookmarkStart w:id="108" w:name="_Toc531595383"/>
-      <w:bookmarkStart w:id="109" w:name="_Toc531730225"/>
+      <w:bookmarkStart w:id="107" w:name="_Toc531595383"/>
+      <w:bookmarkStart w:id="108" w:name="_Toc531730225"/>
       <w:r>
         <w:t xml:space="preserve">Hình </w:t>
       </w:r>
-      <w:r>
-        <w:fldChar w:fldCharType="begin"/>
-      </w:r>
-      <w:r>
-        <w:instrText xml:space="preserve"> STYLEREF 1 \s </w:instrText>
-      </w:r>
-      <w:r>
-        <w:fldChar w:fldCharType="separate"/>
-      </w:r>
-      <w:r>
-        <w:rPr>
-          <w:noProof/>
-        </w:rPr>
-        <w:t>3</w:t>
-      </w:r>
-      <w:r>
-        <w:rPr>
-          <w:noProof/>
-        </w:rPr>
-        <w:fldChar w:fldCharType="end"/>
-      </w:r>
+      <w:fldSimple w:instr=" STYLEREF 1 \s ">
+        <w:r>
+          <w:rPr>
+            <w:noProof/>
+          </w:rPr>
+          <w:t>3</w:t>
+        </w:r>
+      </w:fldSimple>
       <w:r>
         <w:t>.</w:t>
       </w:r>
-      <w:r>
-        <w:fldChar w:fldCharType="begin"/>
-      </w:r>
-      <w:r>
-        <w:instrText xml:space="preserve"> SEQ Hình \* ARABIC \s 1 </w:instrText>
-      </w:r>
-      <w:r>
-        <w:fldChar w:fldCharType="separate"/>
-      </w:r>
-      <w:r>
-        <w:rPr>
-          <w:noProof/>
-        </w:rPr>
-        <w:t>2</w:t>
-      </w:r>
-      <w:r>
-        <w:rPr>
-          <w:noProof/>
-        </w:rPr>
-        <w:fldChar w:fldCharType="end"/>
-      </w:r>
+      <w:fldSimple w:instr=" SEQ Hình \* ARABIC \s 1 ">
+        <w:r>
+          <w:rPr>
+            <w:noProof/>
+          </w:rPr>
+          <w:t>2</w:t>
+        </w:r>
+      </w:fldSimple>
       <w:r>
         <w:t xml:space="preserve"> Mô hình Usecase</w:t>
       </w:r>
+      <w:bookmarkEnd w:id="107"/>
       <w:bookmarkEnd w:id="108"/>
-      <w:bookmarkEnd w:id="109"/>
     </w:p>
     <w:p>
       <w:pPr>
@@ -30999,12 +29964,12 @@
       <w:pPr>
         <w:pStyle w:val="Heading3"/>
       </w:pPr>
-      <w:bookmarkStart w:id="110" w:name="_Toc531730178"/>
+      <w:bookmarkStart w:id="109" w:name="_Toc531730178"/>
       <w:r>
         <w:lastRenderedPageBreak/>
         <w:t>Mô hình dữ liệu mức quan niệm (CDM)</w:t>
       </w:r>
-      <w:bookmarkEnd w:id="110"/>
+      <w:bookmarkEnd w:id="109"/>
     </w:p>
     <w:p>
       <w:pPr>
@@ -31071,61 +30036,35 @@
       <w:pPr>
         <w:pStyle w:val="Caption"/>
       </w:pPr>
-      <w:bookmarkStart w:id="111" w:name="_Toc531595384"/>
-      <w:bookmarkStart w:id="112" w:name="_Toc531730226"/>
+      <w:bookmarkStart w:id="110" w:name="_Toc531595384"/>
+      <w:bookmarkStart w:id="111" w:name="_Toc531730226"/>
       <w:r>
         <w:t xml:space="preserve">Hình </w:t>
       </w:r>
-      <w:r>
-        <w:fldChar w:fldCharType="begin"/>
-      </w:r>
-      <w:r>
-        <w:instrText xml:space="preserve"> STYLEREF 1 \s </w:instrText>
-      </w:r>
-      <w:r>
-        <w:fldChar w:fldCharType="separate"/>
-      </w:r>
-      <w:r>
-        <w:rPr>
-          <w:noProof/>
-        </w:rPr>
-        <w:t>3</w:t>
-      </w:r>
-      <w:r>
-        <w:rPr>
-          <w:noProof/>
-        </w:rPr>
-        <w:fldChar w:fldCharType="end"/>
-      </w:r>
+      <w:fldSimple w:instr=" STYLEREF 1 \s ">
+        <w:r>
+          <w:rPr>
+            <w:noProof/>
+          </w:rPr>
+          <w:t>3</w:t>
+        </w:r>
+      </w:fldSimple>
       <w:r>
         <w:t>.</w:t>
       </w:r>
-      <w:r>
-        <w:fldChar w:fldCharType="begin"/>
-      </w:r>
-      <w:r>
-        <w:instrText xml:space="preserve"> SEQ Hình \* ARABIC \s 1 </w:instrText>
-      </w:r>
-      <w:r>
-        <w:fldChar w:fldCharType="separate"/>
-      </w:r>
-      <w:r>
-        <w:rPr>
-          <w:noProof/>
-        </w:rPr>
-        <w:t>3</w:t>
-      </w:r>
-      <w:r>
-        <w:rPr>
-          <w:noProof/>
-        </w:rPr>
-        <w:fldChar w:fldCharType="end"/>
-      </w:r>
+      <w:fldSimple w:instr=" SEQ Hình \* ARABIC \s 1 ">
+        <w:r>
+          <w:rPr>
+            <w:noProof/>
+          </w:rPr>
+          <w:t>3</w:t>
+        </w:r>
+      </w:fldSimple>
       <w:r>
         <w:t xml:space="preserve"> Mô hình dữ liệu mức quan niệm (CDM)</w:t>
       </w:r>
+      <w:bookmarkEnd w:id="110"/>
       <w:bookmarkEnd w:id="111"/>
-      <w:bookmarkEnd w:id="112"/>
     </w:p>
     <w:p>
       <w:pPr>
@@ -31138,12 +30077,12 @@
       <w:pPr>
         <w:pStyle w:val="Heading3"/>
       </w:pPr>
-      <w:bookmarkStart w:id="113" w:name="_Toc531730179"/>
+      <w:bookmarkStart w:id="112" w:name="_Toc531730179"/>
       <w:r>
         <w:lastRenderedPageBreak/>
         <w:t>Mô hình dữ liệu mức luận lý (LDM)</w:t>
       </w:r>
-      <w:bookmarkEnd w:id="113"/>
+      <w:bookmarkEnd w:id="112"/>
     </w:p>
     <w:p>
       <w:pPr>
@@ -31965,21 +30904,21 @@
         <w:lastRenderedPageBreak/>
         <w:t xml:space="preserve"> </w:t>
       </w:r>
-      <w:bookmarkStart w:id="114" w:name="_Toc531730180"/>
+      <w:bookmarkStart w:id="113" w:name="_Toc531730180"/>
       <w:r>
         <w:t>THIẾT KẾ GIAO DIỆN</w:t>
       </w:r>
-      <w:bookmarkEnd w:id="114"/>
+      <w:bookmarkEnd w:id="113"/>
     </w:p>
     <w:p>
       <w:pPr>
         <w:pStyle w:val="Heading3"/>
       </w:pPr>
-      <w:bookmarkStart w:id="115" w:name="_Toc531730181"/>
+      <w:bookmarkStart w:id="114" w:name="_Toc531730181"/>
       <w:r>
         <w:t>Loading</w:t>
       </w:r>
-      <w:bookmarkEnd w:id="115"/>
+      <w:bookmarkEnd w:id="114"/>
     </w:p>
     <w:p>
       <w:pPr>
@@ -32047,69 +30986,43 @@
       <w:pPr>
         <w:pStyle w:val="Caption"/>
       </w:pPr>
-      <w:bookmarkStart w:id="116" w:name="_Toc531730227"/>
+      <w:bookmarkStart w:id="115" w:name="_Toc531730227"/>
       <w:r>
         <w:t xml:space="preserve">Hình </w:t>
       </w:r>
-      <w:r>
-        <w:fldChar w:fldCharType="begin"/>
-      </w:r>
-      <w:r>
-        <w:instrText xml:space="preserve"> STYLEREF 1 \s </w:instrText>
-      </w:r>
-      <w:r>
-        <w:fldChar w:fldCharType="separate"/>
-      </w:r>
-      <w:r>
-        <w:rPr>
-          <w:noProof/>
-        </w:rPr>
-        <w:t>3</w:t>
-      </w:r>
-      <w:r>
-        <w:rPr>
-          <w:noProof/>
-        </w:rPr>
-        <w:fldChar w:fldCharType="end"/>
-      </w:r>
+      <w:fldSimple w:instr=" STYLEREF 1 \s ">
+        <w:r>
+          <w:rPr>
+            <w:noProof/>
+          </w:rPr>
+          <w:t>3</w:t>
+        </w:r>
+      </w:fldSimple>
       <w:r>
         <w:t>.</w:t>
       </w:r>
-      <w:r>
-        <w:fldChar w:fldCharType="begin"/>
-      </w:r>
-      <w:r>
-        <w:instrText xml:space="preserve"> SEQ Hình \* ARABIC \s 1 </w:instrText>
-      </w:r>
-      <w:r>
-        <w:fldChar w:fldCharType="separate"/>
-      </w:r>
-      <w:r>
-        <w:rPr>
-          <w:noProof/>
-        </w:rPr>
-        <w:t>4</w:t>
-      </w:r>
-      <w:r>
-        <w:rPr>
-          <w:noProof/>
-        </w:rPr>
-        <w:fldChar w:fldCharType="end"/>
-      </w:r>
+      <w:fldSimple w:instr=" SEQ Hình \* ARABIC \s 1 ">
+        <w:r>
+          <w:rPr>
+            <w:noProof/>
+          </w:rPr>
+          <w:t>4</w:t>
+        </w:r>
+      </w:fldSimple>
       <w:r>
         <w:t xml:space="preserve"> Giao diện Loading</w:t>
       </w:r>
-      <w:bookmarkEnd w:id="116"/>
+      <w:bookmarkEnd w:id="115"/>
     </w:p>
     <w:p>
       <w:pPr>
         <w:pStyle w:val="Heading3"/>
       </w:pPr>
-      <w:bookmarkStart w:id="117" w:name="_Toc531730182"/>
+      <w:bookmarkStart w:id="116" w:name="_Toc531730182"/>
       <w:r>
         <w:t>Đăng nhập</w:t>
       </w:r>
-      <w:bookmarkEnd w:id="117"/>
+      <w:bookmarkEnd w:id="116"/>
     </w:p>
     <w:p>
       <w:pPr>
@@ -32174,59 +31087,33 @@
       <w:pPr>
         <w:pStyle w:val="Caption"/>
       </w:pPr>
-      <w:bookmarkStart w:id="118" w:name="_Toc531730228"/>
+      <w:bookmarkStart w:id="117" w:name="_Toc531730228"/>
       <w:r>
         <w:t xml:space="preserve">Hình </w:t>
       </w:r>
-      <w:r>
-        <w:fldChar w:fldCharType="begin"/>
-      </w:r>
-      <w:r>
-        <w:instrText xml:space="preserve"> STYLEREF 1 \s </w:instrText>
-      </w:r>
-      <w:r>
-        <w:fldChar w:fldCharType="separate"/>
-      </w:r>
-      <w:r>
-        <w:rPr>
-          <w:noProof/>
-        </w:rPr>
-        <w:t>3</w:t>
-      </w:r>
-      <w:r>
-        <w:rPr>
-          <w:noProof/>
-        </w:rPr>
-        <w:fldChar w:fldCharType="end"/>
-      </w:r>
+      <w:fldSimple w:instr=" STYLEREF 1 \s ">
+        <w:r>
+          <w:rPr>
+            <w:noProof/>
+          </w:rPr>
+          <w:t>3</w:t>
+        </w:r>
+      </w:fldSimple>
       <w:r>
         <w:t>.</w:t>
       </w:r>
-      <w:r>
-        <w:fldChar w:fldCharType="begin"/>
-      </w:r>
-      <w:r>
-        <w:instrText xml:space="preserve"> SEQ Hình \* ARABIC \s 1 </w:instrText>
-      </w:r>
-      <w:r>
-        <w:fldChar w:fldCharType="separate"/>
-      </w:r>
-      <w:r>
-        <w:rPr>
-          <w:noProof/>
-        </w:rPr>
-        <w:t>5</w:t>
-      </w:r>
-      <w:r>
-        <w:rPr>
-          <w:noProof/>
-        </w:rPr>
-        <w:fldChar w:fldCharType="end"/>
-      </w:r>
+      <w:fldSimple w:instr=" SEQ Hình \* ARABIC \s 1 ">
+        <w:r>
+          <w:rPr>
+            <w:noProof/>
+          </w:rPr>
+          <w:t>5</w:t>
+        </w:r>
+      </w:fldSimple>
       <w:r>
         <w:t xml:space="preserve"> Giao diện đăng nhập</w:t>
       </w:r>
-      <w:bookmarkEnd w:id="118"/>
+      <w:bookmarkEnd w:id="117"/>
     </w:p>
     <w:p>
       <w:pPr>
@@ -32252,11 +31139,11 @@
       <w:pPr>
         <w:pStyle w:val="Heading3"/>
       </w:pPr>
-      <w:bookmarkStart w:id="119" w:name="_Toc531730183"/>
+      <w:bookmarkStart w:id="118" w:name="_Toc531730183"/>
       <w:r>
         <w:t>Đăng ký</w:t>
       </w:r>
-      <w:bookmarkEnd w:id="119"/>
+      <w:bookmarkEnd w:id="118"/>
     </w:p>
     <w:p>
       <w:pPr>
@@ -32323,59 +31210,33 @@
       <w:pPr>
         <w:pStyle w:val="Caption"/>
       </w:pPr>
-      <w:bookmarkStart w:id="120" w:name="_Toc531730229"/>
+      <w:bookmarkStart w:id="119" w:name="_Toc531730229"/>
       <w:r>
         <w:t xml:space="preserve">Hình </w:t>
       </w:r>
-      <w:r>
-        <w:fldChar w:fldCharType="begin"/>
-      </w:r>
-      <w:r>
-        <w:instrText xml:space="preserve"> STYLEREF 1 \s </w:instrText>
-      </w:r>
-      <w:r>
-        <w:fldChar w:fldCharType="separate"/>
-      </w:r>
-      <w:r>
-        <w:rPr>
-          <w:noProof/>
-        </w:rPr>
-        <w:t>3</w:t>
-      </w:r>
-      <w:r>
-        <w:rPr>
-          <w:noProof/>
-        </w:rPr>
-        <w:fldChar w:fldCharType="end"/>
-      </w:r>
+      <w:fldSimple w:instr=" STYLEREF 1 \s ">
+        <w:r>
+          <w:rPr>
+            <w:noProof/>
+          </w:rPr>
+          <w:t>3</w:t>
+        </w:r>
+      </w:fldSimple>
       <w:r>
         <w:t>.</w:t>
       </w:r>
-      <w:r>
-        <w:fldChar w:fldCharType="begin"/>
-      </w:r>
-      <w:r>
-        <w:instrText xml:space="preserve"> SEQ Hình \* ARABIC \s 1 </w:instrText>
-      </w:r>
-      <w:r>
-        <w:fldChar w:fldCharType="separate"/>
-      </w:r>
-      <w:r>
-        <w:rPr>
-          <w:noProof/>
-        </w:rPr>
-        <w:t>6</w:t>
-      </w:r>
-      <w:r>
-        <w:rPr>
-          <w:noProof/>
-        </w:rPr>
-        <w:fldChar w:fldCharType="end"/>
-      </w:r>
+      <w:fldSimple w:instr=" SEQ Hình \* ARABIC \s 1 ">
+        <w:r>
+          <w:rPr>
+            <w:noProof/>
+          </w:rPr>
+          <w:t>6</w:t>
+        </w:r>
+      </w:fldSimple>
       <w:r>
         <w:t xml:space="preserve"> Giao diện đăng ký</w:t>
       </w:r>
-      <w:bookmarkEnd w:id="120"/>
+      <w:bookmarkEnd w:id="119"/>
     </w:p>
     <w:p>
       <w:pPr>
@@ -32394,12 +31255,12 @@
       <w:pPr>
         <w:pStyle w:val="Heading3"/>
       </w:pPr>
-      <w:bookmarkStart w:id="121" w:name="_Toc531730184"/>
+      <w:bookmarkStart w:id="120" w:name="_Toc531730184"/>
       <w:r>
         <w:lastRenderedPageBreak/>
         <w:t>Quản lý kế hoạch</w:t>
       </w:r>
-      <w:bookmarkEnd w:id="121"/>
+      <w:bookmarkEnd w:id="120"/>
     </w:p>
     <w:p>
       <w:pPr>
@@ -32520,55 +31381,29 @@
       <w:pPr>
         <w:pStyle w:val="Caption"/>
       </w:pPr>
-      <w:bookmarkStart w:id="122" w:name="_Toc531730230"/>
+      <w:bookmarkStart w:id="121" w:name="_Toc531730230"/>
       <w:r>
         <w:t xml:space="preserve">Hình </w:t>
       </w:r>
-      <w:r>
-        <w:fldChar w:fldCharType="begin"/>
-      </w:r>
-      <w:r>
-        <w:instrText xml:space="preserve"> STYLEREF 1 \s </w:instrText>
-      </w:r>
-      <w:r>
-        <w:fldChar w:fldCharType="separate"/>
-      </w:r>
-      <w:r>
-        <w:rPr>
-          <w:noProof/>
-        </w:rPr>
-        <w:t>3</w:t>
-      </w:r>
-      <w:r>
-        <w:rPr>
-          <w:noProof/>
-        </w:rPr>
-        <w:fldChar w:fldCharType="end"/>
-      </w:r>
+      <w:fldSimple w:instr=" STYLEREF 1 \s ">
+        <w:r>
+          <w:rPr>
+            <w:noProof/>
+          </w:rPr>
+          <w:t>3</w:t>
+        </w:r>
+      </w:fldSimple>
       <w:r>
         <w:t>.</w:t>
       </w:r>
-      <w:r>
-        <w:fldChar w:fldCharType="begin"/>
-      </w:r>
-      <w:r>
-        <w:instrText xml:space="preserve"> SEQ Hình \* ARABIC \s 1 </w:instrText>
-      </w:r>
-      <w:r>
-        <w:fldChar w:fldCharType="separate"/>
-      </w:r>
-      <w:r>
-        <w:rPr>
-          <w:noProof/>
-        </w:rPr>
-        <w:t>7</w:t>
-      </w:r>
-      <w:r>
-        <w:rPr>
-          <w:noProof/>
-        </w:rPr>
-        <w:fldChar w:fldCharType="end"/>
-      </w:r>
+      <w:fldSimple w:instr=" SEQ Hình \* ARABIC \s 1 ">
+        <w:r>
+          <w:rPr>
+            <w:noProof/>
+          </w:rPr>
+          <w:t>7</w:t>
+        </w:r>
+      </w:fldSimple>
       <w:r>
         <w:t xml:space="preserve"> Giao </w:t>
       </w:r>
@@ -32584,7 +31419,7 @@
       <w:r>
         <w:t>thêm kế hoạch</w:t>
       </w:r>
-      <w:bookmarkEnd w:id="122"/>
+      <w:bookmarkEnd w:id="121"/>
     </w:p>
     <w:p>
       <w:pPr>
@@ -32705,59 +31540,33 @@
       <w:pPr>
         <w:pStyle w:val="Caption"/>
       </w:pPr>
-      <w:bookmarkStart w:id="123" w:name="_Toc531730231"/>
+      <w:bookmarkStart w:id="122" w:name="_Toc531730231"/>
       <w:r>
         <w:t xml:space="preserve">Hình </w:t>
       </w:r>
-      <w:r>
-        <w:fldChar w:fldCharType="begin"/>
-      </w:r>
-      <w:r>
-        <w:instrText xml:space="preserve"> STYLEREF 1 \s </w:instrText>
-      </w:r>
-      <w:r>
-        <w:fldChar w:fldCharType="separate"/>
-      </w:r>
-      <w:r>
-        <w:rPr>
-          <w:noProof/>
-        </w:rPr>
-        <w:t>3</w:t>
-      </w:r>
-      <w:r>
-        <w:rPr>
-          <w:noProof/>
-        </w:rPr>
-        <w:fldChar w:fldCharType="end"/>
-      </w:r>
+      <w:fldSimple w:instr=" STYLEREF 1 \s ">
+        <w:r>
+          <w:rPr>
+            <w:noProof/>
+          </w:rPr>
+          <w:t>3</w:t>
+        </w:r>
+      </w:fldSimple>
       <w:r>
         <w:t>.</w:t>
       </w:r>
-      <w:r>
-        <w:fldChar w:fldCharType="begin"/>
-      </w:r>
-      <w:r>
-        <w:instrText xml:space="preserve"> SEQ Hình \* ARABIC \s 1 </w:instrText>
-      </w:r>
-      <w:r>
-        <w:fldChar w:fldCharType="separate"/>
-      </w:r>
-      <w:r>
-        <w:rPr>
-          <w:noProof/>
-        </w:rPr>
-        <w:t>8</w:t>
-      </w:r>
-      <w:r>
-        <w:rPr>
-          <w:noProof/>
-        </w:rPr>
-        <w:fldChar w:fldCharType="end"/>
-      </w:r>
+      <w:fldSimple w:instr=" SEQ Hình \* ARABIC \s 1 ">
+        <w:r>
+          <w:rPr>
+            <w:noProof/>
+          </w:rPr>
+          <w:t>8</w:t>
+        </w:r>
+      </w:fldSimple>
       <w:r>
         <w:t xml:space="preserve"> Giao diện thêm sự kiện và sửa xóa kế hoạch</w:t>
       </w:r>
-      <w:bookmarkEnd w:id="123"/>
+      <w:bookmarkEnd w:id="122"/>
     </w:p>
     <w:p>
       <w:pPr>
@@ -32879,69 +31688,43 @@
       <w:pPr>
         <w:pStyle w:val="Caption"/>
       </w:pPr>
-      <w:bookmarkStart w:id="124" w:name="_Toc531730232"/>
+      <w:bookmarkStart w:id="123" w:name="_Toc531730232"/>
       <w:r>
         <w:t xml:space="preserve">Hình </w:t>
       </w:r>
-      <w:r>
-        <w:fldChar w:fldCharType="begin"/>
-      </w:r>
-      <w:r>
-        <w:instrText xml:space="preserve"> STYLEREF 1 \s </w:instrText>
-      </w:r>
-      <w:r>
-        <w:fldChar w:fldCharType="separate"/>
-      </w:r>
-      <w:r>
-        <w:rPr>
-          <w:noProof/>
-        </w:rPr>
-        <w:t>3</w:t>
-      </w:r>
-      <w:r>
-        <w:rPr>
-          <w:noProof/>
-        </w:rPr>
-        <w:fldChar w:fldCharType="end"/>
-      </w:r>
+      <w:fldSimple w:instr=" STYLEREF 1 \s ">
+        <w:r>
+          <w:rPr>
+            <w:noProof/>
+          </w:rPr>
+          <w:t>3</w:t>
+        </w:r>
+      </w:fldSimple>
       <w:r>
         <w:t>.</w:t>
       </w:r>
-      <w:r>
-        <w:fldChar w:fldCharType="begin"/>
-      </w:r>
-      <w:r>
-        <w:instrText xml:space="preserve"> SEQ Hình \* ARABIC \s 1 </w:instrText>
-      </w:r>
-      <w:r>
-        <w:fldChar w:fldCharType="separate"/>
-      </w:r>
-      <w:r>
-        <w:rPr>
-          <w:noProof/>
-        </w:rPr>
-        <w:t>9</w:t>
-      </w:r>
-      <w:r>
-        <w:rPr>
-          <w:noProof/>
-        </w:rPr>
-        <w:fldChar w:fldCharType="end"/>
-      </w:r>
+      <w:fldSimple w:instr=" SEQ Hình \* ARABIC \s 1 ">
+        <w:r>
+          <w:rPr>
+            <w:noProof/>
+          </w:rPr>
+          <w:t>9</w:t>
+        </w:r>
+      </w:fldSimple>
       <w:r>
         <w:t xml:space="preserve"> Xem sự kiện và chi tiết sự kiện</w:t>
       </w:r>
-      <w:bookmarkEnd w:id="124"/>
+      <w:bookmarkEnd w:id="123"/>
     </w:p>
     <w:p>
       <w:pPr>
         <w:pStyle w:val="Heading3"/>
       </w:pPr>
-      <w:bookmarkStart w:id="125" w:name="_Toc531730185"/>
+      <w:bookmarkStart w:id="124" w:name="_Toc531730185"/>
       <w:r>
         <w:t>Quản lý môn học</w:t>
       </w:r>
-      <w:bookmarkEnd w:id="125"/>
+      <w:bookmarkEnd w:id="124"/>
     </w:p>
     <w:p>
       <w:pPr>
@@ -33062,59 +31845,33 @@
       <w:pPr>
         <w:pStyle w:val="Caption"/>
       </w:pPr>
-      <w:bookmarkStart w:id="126" w:name="_Toc531730233"/>
+      <w:bookmarkStart w:id="125" w:name="_Toc531730233"/>
       <w:r>
         <w:t xml:space="preserve">Hình </w:t>
       </w:r>
-      <w:r>
-        <w:fldChar w:fldCharType="begin"/>
-      </w:r>
-      <w:r>
-        <w:instrText xml:space="preserve"> STYLEREF 1 \s </w:instrText>
-      </w:r>
-      <w:r>
-        <w:fldChar w:fldCharType="separate"/>
-      </w:r>
-      <w:r>
-        <w:rPr>
-          <w:noProof/>
-        </w:rPr>
-        <w:t>3</w:t>
-      </w:r>
-      <w:r>
-        <w:rPr>
-          <w:noProof/>
-        </w:rPr>
-        <w:fldChar w:fldCharType="end"/>
-      </w:r>
+      <w:fldSimple w:instr=" STYLEREF 1 \s ">
+        <w:r>
+          <w:rPr>
+            <w:noProof/>
+          </w:rPr>
+          <w:t>3</w:t>
+        </w:r>
+      </w:fldSimple>
       <w:r>
         <w:t>.</w:t>
       </w:r>
-      <w:r>
-        <w:fldChar w:fldCharType="begin"/>
-      </w:r>
-      <w:r>
-        <w:instrText xml:space="preserve"> SEQ Hình \* ARABIC \s 1 </w:instrText>
-      </w:r>
-      <w:r>
-        <w:fldChar w:fldCharType="separate"/>
-      </w:r>
-      <w:r>
-        <w:rPr>
-          <w:noProof/>
-        </w:rPr>
-        <w:t>10</w:t>
-      </w:r>
-      <w:r>
-        <w:rPr>
-          <w:noProof/>
-        </w:rPr>
-        <w:fldChar w:fldCharType="end"/>
-      </w:r>
+      <w:fldSimple w:instr=" SEQ Hình \* ARABIC \s 1 ">
+        <w:r>
+          <w:rPr>
+            <w:noProof/>
+          </w:rPr>
+          <w:t>10</w:t>
+        </w:r>
+      </w:fldSimple>
       <w:r>
         <w:t xml:space="preserve"> Giao diện Tab môn học và thêm môn học</w:t>
       </w:r>
-      <w:bookmarkEnd w:id="126"/>
+      <w:bookmarkEnd w:id="125"/>
     </w:p>
     <w:p>
       <w:pPr>
@@ -33248,59 +32005,33 @@
       <w:pPr>
         <w:pStyle w:val="Caption"/>
       </w:pPr>
-      <w:bookmarkStart w:id="127" w:name="_Toc531730234"/>
+      <w:bookmarkStart w:id="126" w:name="_Toc531730234"/>
       <w:r>
         <w:t xml:space="preserve">Hình </w:t>
       </w:r>
-      <w:r>
-        <w:fldChar w:fldCharType="begin"/>
-      </w:r>
-      <w:r>
-        <w:instrText xml:space="preserve"> STYLEREF 1 \s </w:instrText>
-      </w:r>
-      <w:r>
-        <w:fldChar w:fldCharType="separate"/>
-      </w:r>
-      <w:r>
-        <w:rPr>
-          <w:noProof/>
-        </w:rPr>
-        <w:t>3</w:t>
-      </w:r>
-      <w:r>
-        <w:rPr>
-          <w:noProof/>
-        </w:rPr>
-        <w:fldChar w:fldCharType="end"/>
-      </w:r>
+      <w:fldSimple w:instr=" STYLEREF 1 \s ">
+        <w:r>
+          <w:rPr>
+            <w:noProof/>
+          </w:rPr>
+          <w:t>3</w:t>
+        </w:r>
+      </w:fldSimple>
       <w:r>
         <w:t>.</w:t>
       </w:r>
-      <w:r>
-        <w:fldChar w:fldCharType="begin"/>
-      </w:r>
-      <w:r>
-        <w:instrText xml:space="preserve"> SEQ Hình \* ARABIC \s 1 </w:instrText>
-      </w:r>
-      <w:r>
-        <w:fldChar w:fldCharType="separate"/>
-      </w:r>
-      <w:r>
-        <w:rPr>
-          <w:noProof/>
-        </w:rPr>
-        <w:t>11</w:t>
-      </w:r>
-      <w:r>
-        <w:rPr>
-          <w:noProof/>
-        </w:rPr>
-        <w:fldChar w:fldCharType="end"/>
-      </w:r>
+      <w:fldSimple w:instr=" SEQ Hình \* ARABIC \s 1 ">
+        <w:r>
+          <w:rPr>
+            <w:noProof/>
+          </w:rPr>
+          <w:t>11</w:t>
+        </w:r>
+      </w:fldSimple>
       <w:r>
         <w:t xml:space="preserve"> Giao diện thông tin môn học và sửa môn học</w:t>
       </w:r>
-      <w:bookmarkEnd w:id="127"/>
+      <w:bookmarkEnd w:id="126"/>
     </w:p>
     <w:p>
       <w:pPr>
@@ -33421,62 +32152,36 @@
       <w:pPr>
         <w:pStyle w:val="Caption"/>
       </w:pPr>
-      <w:bookmarkStart w:id="128" w:name="_Toc531730235"/>
+      <w:bookmarkStart w:id="127" w:name="_Toc531730235"/>
       <w:r>
         <w:t xml:space="preserve">Hình </w:t>
       </w:r>
-      <w:r>
-        <w:fldChar w:fldCharType="begin"/>
-      </w:r>
-      <w:r>
-        <w:instrText xml:space="preserve"> STYLEREF 1 \s </w:instrText>
-      </w:r>
-      <w:r>
-        <w:fldChar w:fldCharType="separate"/>
-      </w:r>
-      <w:r>
-        <w:rPr>
-          <w:noProof/>
-        </w:rPr>
-        <w:t>3</w:t>
-      </w:r>
-      <w:r>
-        <w:rPr>
-          <w:noProof/>
-        </w:rPr>
-        <w:fldChar w:fldCharType="end"/>
-      </w:r>
+      <w:fldSimple w:instr=" STYLEREF 1 \s ">
+        <w:r>
+          <w:rPr>
+            <w:noProof/>
+          </w:rPr>
+          <w:t>3</w:t>
+        </w:r>
+      </w:fldSimple>
       <w:r>
         <w:t>.</w:t>
       </w:r>
-      <w:r>
-        <w:fldChar w:fldCharType="begin"/>
-      </w:r>
-      <w:r>
-        <w:instrText xml:space="preserve"> SEQ Hình \* ARABIC \s 1 </w:instrText>
-      </w:r>
-      <w:r>
-        <w:fldChar w:fldCharType="separate"/>
-      </w:r>
-      <w:r>
-        <w:rPr>
-          <w:noProof/>
-        </w:rPr>
-        <w:t>12</w:t>
-      </w:r>
-      <w:r>
-        <w:rPr>
-          <w:noProof/>
-        </w:rPr>
-        <w:fldChar w:fldCharType="end"/>
-      </w:r>
+      <w:fldSimple w:instr=" SEQ Hình \* ARABIC \s 1 ">
+        <w:r>
+          <w:rPr>
+            <w:noProof/>
+          </w:rPr>
+          <w:t>12</w:t>
+        </w:r>
+      </w:fldSimple>
       <w:r>
         <w:t xml:space="preserve"> Giao diện Tab giảng viên và sửa giảng viê</w:t>
       </w:r>
       <w:r>
         <w:t>n</w:t>
       </w:r>
-      <w:bookmarkEnd w:id="128"/>
+      <w:bookmarkEnd w:id="127"/>
     </w:p>
     <w:p>
       <w:pPr>
@@ -33631,59 +32336,33 @@
       <w:pPr>
         <w:pStyle w:val="Caption"/>
       </w:pPr>
-      <w:bookmarkStart w:id="129" w:name="_Toc531730236"/>
+      <w:bookmarkStart w:id="128" w:name="_Toc531730236"/>
       <w:r>
         <w:t xml:space="preserve">Hình </w:t>
       </w:r>
-      <w:r>
-        <w:fldChar w:fldCharType="begin"/>
-      </w:r>
-      <w:r>
-        <w:instrText xml:space="preserve"> STYLEREF 1 \s </w:instrText>
-      </w:r>
-      <w:r>
-        <w:fldChar w:fldCharType="separate"/>
-      </w:r>
-      <w:r>
-        <w:rPr>
-          <w:noProof/>
-        </w:rPr>
-        <w:t>3</w:t>
-      </w:r>
-      <w:r>
-        <w:rPr>
-          <w:noProof/>
-        </w:rPr>
-        <w:fldChar w:fldCharType="end"/>
-      </w:r>
+      <w:fldSimple w:instr=" STYLEREF 1 \s ">
+        <w:r>
+          <w:rPr>
+            <w:noProof/>
+          </w:rPr>
+          <w:t>3</w:t>
+        </w:r>
+      </w:fldSimple>
       <w:r>
         <w:t>.</w:t>
       </w:r>
-      <w:r>
-        <w:fldChar w:fldCharType="begin"/>
-      </w:r>
-      <w:r>
-        <w:instrText xml:space="preserve"> SEQ Hình \* ARABIC \s 1 </w:instrText>
-      </w:r>
-      <w:r>
-        <w:fldChar w:fldCharType="separate"/>
-      </w:r>
-      <w:r>
-        <w:rPr>
-          <w:noProof/>
-        </w:rPr>
-        <w:t>13</w:t>
-      </w:r>
-      <w:r>
-        <w:rPr>
-          <w:noProof/>
-        </w:rPr>
-        <w:fldChar w:fldCharType="end"/>
-      </w:r>
+      <w:fldSimple w:instr=" SEQ Hình \* ARABIC \s 1 ">
+        <w:r>
+          <w:rPr>
+            <w:noProof/>
+          </w:rPr>
+          <w:t>13</w:t>
+        </w:r>
+      </w:fldSimple>
       <w:r>
         <w:t xml:space="preserve"> Giao diện thêm điểm và thêm lịch học</w:t>
       </w:r>
-      <w:bookmarkEnd w:id="129"/>
+      <w:bookmarkEnd w:id="128"/>
     </w:p>
     <w:p>
       <w:pPr>
@@ -33856,70 +32535,44 @@
       <w:pPr>
         <w:pStyle w:val="Caption"/>
       </w:pPr>
-      <w:bookmarkStart w:id="130" w:name="_Toc531730237"/>
+      <w:bookmarkStart w:id="129" w:name="_Toc531730237"/>
       <w:r>
         <w:t xml:space="preserve">Hình </w:t>
       </w:r>
-      <w:r>
-        <w:fldChar w:fldCharType="begin"/>
-      </w:r>
-      <w:r>
-        <w:instrText xml:space="preserve"> STYLEREF 1 \s </w:instrText>
-      </w:r>
-      <w:r>
-        <w:fldChar w:fldCharType="separate"/>
-      </w:r>
-      <w:r>
-        <w:rPr>
-          <w:noProof/>
-        </w:rPr>
-        <w:t>3</w:t>
-      </w:r>
-      <w:r>
-        <w:rPr>
-          <w:noProof/>
-        </w:rPr>
-        <w:fldChar w:fldCharType="end"/>
-      </w:r>
+      <w:fldSimple w:instr=" STYLEREF 1 \s ">
+        <w:r>
+          <w:rPr>
+            <w:noProof/>
+          </w:rPr>
+          <w:t>3</w:t>
+        </w:r>
+      </w:fldSimple>
       <w:r>
         <w:t>.</w:t>
       </w:r>
-      <w:r>
-        <w:fldChar w:fldCharType="begin"/>
-      </w:r>
-      <w:r>
-        <w:instrText xml:space="preserve"> SEQ Hình \* ARABIC \s 1 </w:instrText>
-      </w:r>
-      <w:r>
-        <w:fldChar w:fldCharType="separate"/>
-      </w:r>
-      <w:r>
-        <w:rPr>
-          <w:noProof/>
-        </w:rPr>
-        <w:t>14</w:t>
-      </w:r>
-      <w:r>
-        <w:rPr>
-          <w:noProof/>
-        </w:rPr>
-        <w:fldChar w:fldCharType="end"/>
-      </w:r>
+      <w:fldSimple w:instr=" SEQ Hình \* ARABIC \s 1 ">
+        <w:r>
+          <w:rPr>
+            <w:noProof/>
+          </w:rPr>
+          <w:t>14</w:t>
+        </w:r>
+      </w:fldSimple>
       <w:r>
         <w:t xml:space="preserve"> Giao diện thêm lịch kiểm tra và xem lịch học, lịch thi</w:t>
       </w:r>
-      <w:bookmarkEnd w:id="130"/>
+      <w:bookmarkEnd w:id="129"/>
     </w:p>
     <w:p>
       <w:pPr>
         <w:pStyle w:val="Heading3"/>
       </w:pPr>
-      <w:bookmarkStart w:id="131" w:name="_Toc531730186"/>
+      <w:bookmarkStart w:id="130" w:name="_Toc531730186"/>
       <w:r>
         <w:lastRenderedPageBreak/>
         <w:t>Quản lý nhật ký</w:t>
       </w:r>
-      <w:bookmarkEnd w:id="131"/>
+      <w:bookmarkEnd w:id="130"/>
     </w:p>
     <w:p>
       <w:pPr>
@@ -34040,69 +32693,43 @@
       <w:pPr>
         <w:pStyle w:val="Caption"/>
       </w:pPr>
-      <w:bookmarkStart w:id="132" w:name="_Toc531730238"/>
+      <w:bookmarkStart w:id="131" w:name="_Toc531730238"/>
       <w:r>
         <w:t xml:space="preserve">Hình </w:t>
       </w:r>
-      <w:r>
-        <w:fldChar w:fldCharType="begin"/>
-      </w:r>
-      <w:r>
-        <w:instrText xml:space="preserve"> STYLEREF 1 \s </w:instrText>
-      </w:r>
-      <w:r>
-        <w:fldChar w:fldCharType="separate"/>
-      </w:r>
-      <w:r>
-        <w:rPr>
-          <w:noProof/>
-        </w:rPr>
-        <w:t>3</w:t>
-      </w:r>
-      <w:r>
-        <w:rPr>
-          <w:noProof/>
-        </w:rPr>
-        <w:fldChar w:fldCharType="end"/>
-      </w:r>
+      <w:fldSimple w:instr=" STYLEREF 1 \s ">
+        <w:r>
+          <w:rPr>
+            <w:noProof/>
+          </w:rPr>
+          <w:t>3</w:t>
+        </w:r>
+      </w:fldSimple>
       <w:r>
         <w:t>.</w:t>
       </w:r>
-      <w:r>
-        <w:fldChar w:fldCharType="begin"/>
-      </w:r>
-      <w:r>
-        <w:instrText xml:space="preserve"> SEQ Hình \* ARABIC \s 1 </w:instrText>
-      </w:r>
-      <w:r>
-        <w:fldChar w:fldCharType="separate"/>
-      </w:r>
-      <w:r>
-        <w:rPr>
-          <w:noProof/>
-        </w:rPr>
-        <w:t>15</w:t>
-      </w:r>
-      <w:r>
-        <w:rPr>
-          <w:noProof/>
-        </w:rPr>
-        <w:fldChar w:fldCharType="end"/>
-      </w:r>
+      <w:fldSimple w:instr=" SEQ Hình \* ARABIC \s 1 ">
+        <w:r>
+          <w:rPr>
+            <w:noProof/>
+          </w:rPr>
+          <w:t>15</w:t>
+        </w:r>
+      </w:fldSimple>
       <w:r>
         <w:t xml:space="preserve"> Giao diện Tab nhật ký và thêm nhật ký</w:t>
       </w:r>
-      <w:bookmarkEnd w:id="132"/>
+      <w:bookmarkEnd w:id="131"/>
     </w:p>
     <w:p>
       <w:pPr>
         <w:pStyle w:val="Heading3"/>
       </w:pPr>
-      <w:bookmarkStart w:id="133" w:name="_Toc531730187"/>
+      <w:bookmarkStart w:id="132" w:name="_Toc531730187"/>
       <w:r>
         <w:t>Sửa thông tin cá nhân</w:t>
       </w:r>
-      <w:bookmarkEnd w:id="133"/>
+      <w:bookmarkEnd w:id="132"/>
     </w:p>
     <w:p>
       <w:pPr>
@@ -34223,62 +32850,36 @@
       <w:pPr>
         <w:pStyle w:val="Caption"/>
       </w:pPr>
-      <w:bookmarkStart w:id="134" w:name="_Toc531730239"/>
+      <w:bookmarkStart w:id="133" w:name="_Toc531730239"/>
       <w:r>
         <w:t xml:space="preserve">Hình </w:t>
       </w:r>
-      <w:r>
-        <w:fldChar w:fldCharType="begin"/>
-      </w:r>
-      <w:r>
-        <w:instrText xml:space="preserve"> STYLEREF 1 \s </w:instrText>
-      </w:r>
-      <w:r>
-        <w:fldChar w:fldCharType="separate"/>
-      </w:r>
-      <w:r>
-        <w:rPr>
-          <w:noProof/>
-        </w:rPr>
-        <w:t>3</w:t>
-      </w:r>
-      <w:r>
-        <w:rPr>
-          <w:noProof/>
-        </w:rPr>
-        <w:fldChar w:fldCharType="end"/>
-      </w:r>
+      <w:fldSimple w:instr=" STYLEREF 1 \s ">
+        <w:r>
+          <w:rPr>
+            <w:noProof/>
+          </w:rPr>
+          <w:t>3</w:t>
+        </w:r>
+      </w:fldSimple>
       <w:r>
         <w:t>.</w:t>
       </w:r>
-      <w:r>
-        <w:fldChar w:fldCharType="begin"/>
-      </w:r>
-      <w:r>
-        <w:instrText xml:space="preserve"> SEQ Hình \* ARABIC \s 1 </w:instrText>
-      </w:r>
-      <w:r>
-        <w:fldChar w:fldCharType="separate"/>
-      </w:r>
-      <w:r>
-        <w:rPr>
-          <w:noProof/>
-        </w:rPr>
-        <w:t>16</w:t>
-      </w:r>
-      <w:r>
-        <w:rPr>
-          <w:noProof/>
-        </w:rPr>
-        <w:fldChar w:fldCharType="end"/>
-      </w:r>
+      <w:fldSimple w:instr=" SEQ Hình \* ARABIC \s 1 ">
+        <w:r>
+          <w:rPr>
+            <w:noProof/>
+          </w:rPr>
+          <w:t>16</w:t>
+        </w:r>
+      </w:fldSimple>
       <w:r>
         <w:t xml:space="preserve"> Giao diện Tab xem thêm và </w:t>
       </w:r>
       <w:r>
         <w:t>xem thông tin cá nhân</w:t>
       </w:r>
-      <w:bookmarkEnd w:id="134"/>
+      <w:bookmarkEnd w:id="133"/>
     </w:p>
     <w:p>
       <w:pPr>
@@ -34344,59 +32945,33 @@
       <w:pPr>
         <w:pStyle w:val="Caption"/>
       </w:pPr>
-      <w:bookmarkStart w:id="135" w:name="_Toc531730240"/>
+      <w:bookmarkStart w:id="134" w:name="_Toc531730240"/>
       <w:r>
         <w:t xml:space="preserve">Hình </w:t>
       </w:r>
-      <w:r>
-        <w:fldChar w:fldCharType="begin"/>
-      </w:r>
-      <w:r>
-        <w:instrText xml:space="preserve"> STYLEREF 1 \s </w:instrText>
-      </w:r>
-      <w:r>
-        <w:fldChar w:fldCharType="separate"/>
-      </w:r>
-      <w:r>
-        <w:rPr>
-          <w:noProof/>
-        </w:rPr>
-        <w:t>3</w:t>
-      </w:r>
-      <w:r>
-        <w:rPr>
-          <w:noProof/>
-        </w:rPr>
-        <w:fldChar w:fldCharType="end"/>
-      </w:r>
+      <w:fldSimple w:instr=" STYLEREF 1 \s ">
+        <w:r>
+          <w:rPr>
+            <w:noProof/>
+          </w:rPr>
+          <w:t>3</w:t>
+        </w:r>
+      </w:fldSimple>
       <w:r>
         <w:t>.</w:t>
       </w:r>
-      <w:r>
-        <w:fldChar w:fldCharType="begin"/>
-      </w:r>
-      <w:r>
-        <w:instrText xml:space="preserve"> SEQ Hình \* ARABIC \s 1 </w:instrText>
-      </w:r>
-      <w:r>
-        <w:fldChar w:fldCharType="separate"/>
-      </w:r>
-      <w:r>
-        <w:rPr>
-          <w:noProof/>
-        </w:rPr>
-        <w:t>17</w:t>
-      </w:r>
-      <w:r>
-        <w:rPr>
-          <w:noProof/>
-        </w:rPr>
-        <w:fldChar w:fldCharType="end"/>
-      </w:r>
+      <w:fldSimple w:instr=" SEQ Hình \* ARABIC \s 1 ">
+        <w:r>
+          <w:rPr>
+            <w:noProof/>
+          </w:rPr>
+          <w:t>17</w:t>
+        </w:r>
+      </w:fldSimple>
       <w:r>
         <w:t xml:space="preserve"> Giao diện sửa thông tin cá nhân</w:t>
       </w:r>
-      <w:bookmarkEnd w:id="135"/>
+      <w:bookmarkEnd w:id="134"/>
       <w:r>
         <w:br w:type="page"/>
       </w:r>
@@ -34405,22 +32980,22 @@
       <w:pPr>
         <w:pStyle w:val="Heading1"/>
       </w:pPr>
-      <w:bookmarkStart w:id="136" w:name="_Toc531730188"/>
+      <w:bookmarkStart w:id="135" w:name="_Toc531730188"/>
       <w:r>
         <w:lastRenderedPageBreak/>
         <w:t>KẾT QUẢ</w:t>
       </w:r>
-      <w:bookmarkEnd w:id="136"/>
+      <w:bookmarkEnd w:id="135"/>
     </w:p>
     <w:p>
       <w:pPr>
         <w:pStyle w:val="Heading2"/>
       </w:pPr>
-      <w:bookmarkStart w:id="137" w:name="_Toc531730189"/>
+      <w:bookmarkStart w:id="136" w:name="_Toc531730189"/>
       <w:r>
         <w:t>KẾT QUẢ ĐẠT ĐƯỢC</w:t>
       </w:r>
-      <w:bookmarkEnd w:id="137"/>
+      <w:bookmarkEnd w:id="136"/>
     </w:p>
     <w:p>
       <w:pPr>
@@ -34657,6 +33232,7 @@
         </w:numPr>
         <w:spacing w:after="0" w:line="276" w:lineRule="auto"/>
       </w:pPr>
+      <w:bookmarkStart w:id="137" w:name="_GoBack"/>
       <w:r>
         <w:t>Ch</w:t>
       </w:r>
@@ -34667,6 +33243,7 @@
         <w:t xml:space="preserve"> trong và nước để học hỏi kinh nghiệm.</w:t>
       </w:r>
     </w:p>
+    <w:bookmarkEnd w:id="137"/>
     <w:p>
       <w:pPr>
         <w:pStyle w:val="BodyText"/>
@@ -34827,7 +33404,13 @@
         <w:jc w:val="left"/>
       </w:pPr>
       <w:r>
-        <w:t>Xây dựng thêm chức năng cho phép gia đình, nhà trường quản lý được điểm cũng như nhật ký của học sinh cũng như con cái của mình.</w:t>
+        <w:t>Xây dựng thêm chức năng cho phép gia đìn</w:t>
+      </w:r>
+      <w:r>
+        <w:t>h, nhà trường quản lý được điểm,</w:t>
+      </w:r>
+      <w:r>
+        <w:t xml:space="preserve"> nhật ký của học sinh cũng như con cái của mình.</w:t>
       </w:r>
     </w:p>
     <w:p>
@@ -34985,8 +33568,6 @@
         </w:numPr>
       </w:pPr>
       <w:bookmarkStart w:id="142" w:name="_Toc531730194"/>
-      <w:bookmarkStart w:id="143" w:name="_GoBack"/>
-      <w:bookmarkEnd w:id="143"/>
       <w:r>
         <w:lastRenderedPageBreak/>
         <w:t xml:space="preserve">TÀI LIỆU </w:t>
@@ -35528,7 +34109,7 @@
         <w:sz w:val="26"/>
         <w:szCs w:val="26"/>
       </w:rPr>
-      <w:t>viii</w:t>
+      <w:t>xi</w:t>
     </w:r>
     <w:r>
       <w:rPr>
@@ -35752,7 +34333,7 @@
         <v:path o:extrusionok="f" gradientshapeok="t" o:connecttype="rect"/>
         <o:lock v:ext="edit" aspectratio="t"/>
       </v:shapetype>
-      <v:shape id="_x0000_i1027" type="#_x0000_t75" style="width:11.4pt;height:11.4pt" o:bullet="t">
+      <v:shape id="_x0000_i1034" type="#_x0000_t75" style="width:11.4pt;height:11.4pt" o:bullet="t">
         <v:imagedata r:id="rId1" o:title="msoD9C8"/>
       </v:shape>
     </w:pict>
@@ -49467,9 +48048,9 @@
     <dgm:cxn modelId="{481BDB71-CFEA-4599-89A3-F61213A56991}" type="presOf" srcId="{799CBF4D-0185-4BA2-9D1B-A8D5A701BA57}" destId="{CD2D5513-86CC-49A4-9F8E-0A2FA131CC8E}" srcOrd="0" destOrd="0" presId="urn:microsoft.com/office/officeart/2008/layout/HorizontalMultiLevelHierarchy"/>
     <dgm:cxn modelId="{6A4BACB6-5545-4AD5-8CE7-C8198B26FD91}" type="presOf" srcId="{E53469AD-6276-4B5F-AA40-38987D611683}" destId="{CAA6409E-514C-41F3-AC89-8FC73B5ED22D}" srcOrd="0" destOrd="0" presId="urn:microsoft.com/office/officeart/2008/layout/HorizontalMultiLevelHierarchy"/>
     <dgm:cxn modelId="{02FB04B6-AD3A-4211-90EB-7E8E26A9AB57}" srcId="{2FCB63F9-0FE8-4E6F-8D08-2396372F2413}" destId="{9AB48D15-9914-47A5-A032-9BBD79CB8E51}" srcOrd="1" destOrd="0" parTransId="{E53469AD-6276-4B5F-AA40-38987D611683}" sibTransId="{DF51D1ED-4DD4-4C5D-88D5-0B5204ABC7B5}"/>
+    <dgm:cxn modelId="{990B7636-0F46-4EDE-995F-C958AD38A968}" srcId="{D1D3706A-A24A-4A10-9355-AD7845FEC11C}" destId="{C8BA843F-B035-460F-A9C1-194D5D265CAF}" srcOrd="0" destOrd="0" parTransId="{799CBF4D-0185-4BA2-9D1B-A8D5A701BA57}" sibTransId="{B5FA7615-6E80-40EC-90DB-52461E999124}"/>
     <dgm:cxn modelId="{66A2C492-8566-4477-BFF2-17F7F1809163}" srcId="{2FCB63F9-0FE8-4E6F-8D08-2396372F2413}" destId="{71013CC6-18C6-424B-83E5-6CA8CC5C48B2}" srcOrd="0" destOrd="0" parTransId="{94ED2B59-1F76-4D87-8444-4E13C28920B7}" sibTransId="{9C798F2B-BB72-4D3C-B156-6B761342F5B2}"/>
     <dgm:cxn modelId="{EACE67FE-68AF-42F2-895D-0F84A4F73D2F}" srcId="{97886524-1E3C-4A9F-9C96-BF9385932C21}" destId="{D1D3706A-A24A-4A10-9355-AD7845FEC11C}" srcOrd="1" destOrd="0" parTransId="{35CC4567-5FAD-40B5-A6BA-F6A3D6C7AFC6}" sibTransId="{C167500F-7D02-468C-A376-8351FEBD51F2}"/>
-    <dgm:cxn modelId="{990B7636-0F46-4EDE-995F-C958AD38A968}" srcId="{D1D3706A-A24A-4A10-9355-AD7845FEC11C}" destId="{C8BA843F-B035-460F-A9C1-194D5D265CAF}" srcOrd="0" destOrd="0" parTransId="{799CBF4D-0185-4BA2-9D1B-A8D5A701BA57}" sibTransId="{B5FA7615-6E80-40EC-90DB-52461E999124}"/>
     <dgm:cxn modelId="{BDD35FAD-4AD3-4B93-9B2D-90D9A030B0E4}" srcId="{DCB803D3-63C9-4AF7-BEC8-0A6438D8CFAF}" destId="{28964DE1-AB99-4A9F-B61E-FBDD65AA31E2}" srcOrd="1" destOrd="0" parTransId="{82C4A085-36A7-403B-8578-E1DBE0362027}" sibTransId="{A2D61699-ED48-44F5-A122-240831D2C2F3}"/>
     <dgm:cxn modelId="{3A2ED984-37C3-4558-BF92-837EE0BF4B10}" type="presOf" srcId="{DB32FD22-6639-4048-ACA3-7538D20B1560}" destId="{59D0CC49-EC73-40EC-A5EC-74E06956F8B6}" srcOrd="1" destOrd="0" presId="urn:microsoft.com/office/officeart/2008/layout/HorizontalMultiLevelHierarchy"/>
     <dgm:cxn modelId="{573C2A0D-2495-47EA-802C-7E9200B21F35}" srcId="{3D119A4B-A0B3-45C6-BE66-FDEF86017DEC}" destId="{B45B038F-59BF-4D28-96D0-AA90703A28C7}" srcOrd="1" destOrd="0" parTransId="{BCB2344B-5F03-4A34-8609-7A03D5343BF3}" sibTransId="{C732BC0A-9651-43E3-8BE9-A6A99D5423F7}"/>
@@ -49578,28 +48159,28 @@
     <dgm:cxn modelId="{101ACB55-5105-4981-9C9E-05E24D81F348}" type="presOf" srcId="{8343FDEA-892D-427A-AEB1-B382EF2269BB}" destId="{1635AA64-099A-430D-A808-052F8359C34E}" srcOrd="1" destOrd="0" presId="urn:microsoft.com/office/officeart/2008/layout/HorizontalMultiLevelHierarchy"/>
     <dgm:cxn modelId="{CE70AEBA-C6B8-4564-85C2-316289C2A180}" srcId="{3D07BA0C-B504-4ED3-A7A4-CD5CC817647D}" destId="{52E97FD8-A04E-4664-88FD-44193546D344}" srcOrd="2" destOrd="0" parTransId="{30B2DC5B-D297-4514-8E36-72262F9DF81A}" sibTransId="{13A024A7-691B-479D-8E93-FC189A6BC765}"/>
     <dgm:cxn modelId="{EA6C9ABA-D72C-4536-A2ED-92294F55E0ED}" type="presOf" srcId="{B76E20BE-4451-43C6-A948-6A72A2BA9B4A}" destId="{806EAA3D-C741-4CFA-BF68-622E9AA9DF35}" srcOrd="0" destOrd="0" presId="urn:microsoft.com/office/officeart/2008/layout/HorizontalMultiLevelHierarchy"/>
+    <dgm:cxn modelId="{B9711B2B-93F2-4086-A7F9-5CD680AB748D}" srcId="{3D07BA0C-B504-4ED3-A7A4-CD5CC817647D}" destId="{543FF57C-351B-48DD-9A1F-EB6175536372}" srcOrd="1" destOrd="0" parTransId="{B71E57E2-9370-4BEB-B41D-977E37DB4D9A}" sibTransId="{8ECF311B-EDAD-4FB0-A558-DB889D5CC0A3}"/>
     <dgm:cxn modelId="{19220DCA-1867-44E7-AFF4-C1DBCF29F79C}" type="presOf" srcId="{097B528F-41D3-451F-8540-2E526256C03C}" destId="{2F69E74F-399B-4566-B3F6-1273B7007277}" srcOrd="0" destOrd="0" presId="urn:microsoft.com/office/officeart/2008/layout/HorizontalMultiLevelHierarchy"/>
-    <dgm:cxn modelId="{B9711B2B-93F2-4086-A7F9-5CD680AB748D}" srcId="{3D07BA0C-B504-4ED3-A7A4-CD5CC817647D}" destId="{543FF57C-351B-48DD-9A1F-EB6175536372}" srcOrd="1" destOrd="0" parTransId="{B71E57E2-9370-4BEB-B41D-977E37DB4D9A}" sibTransId="{8ECF311B-EDAD-4FB0-A558-DB889D5CC0A3}"/>
     <dgm:cxn modelId="{519BF022-8C8E-4112-9ED7-4E482E922C5D}" type="presOf" srcId="{B71E57E2-9370-4BEB-B41D-977E37DB4D9A}" destId="{E4988235-3BC7-4ED6-BDB9-1FD9D77DAED7}" srcOrd="1" destOrd="0" presId="urn:microsoft.com/office/officeart/2008/layout/HorizontalMultiLevelHierarchy"/>
     <dgm:cxn modelId="{A710DEA6-F7AD-4F5D-9197-9B5686E6F703}" type="presOf" srcId="{EB464C49-C63F-4C83-862B-4B084F0992B2}" destId="{D9611283-04F1-4949-B907-6A773BC0AD97}" srcOrd="0" destOrd="0" presId="urn:microsoft.com/office/officeart/2008/layout/HorizontalMultiLevelHierarchy"/>
     <dgm:cxn modelId="{00A778D6-9377-4CF9-AAEE-E33BE97F1C87}" type="presOf" srcId="{A69CFFE6-3240-44B8-B972-122189DC78DB}" destId="{0CFEFE72-3899-42DF-ACF4-FEB9BDFE42F7}" srcOrd="0" destOrd="0" presId="urn:microsoft.com/office/officeart/2008/layout/HorizontalMultiLevelHierarchy"/>
+    <dgm:cxn modelId="{F183B2BC-6244-45F5-AFC8-593D5F00616E}" type="presOf" srcId="{E54EF1FC-6EDF-4507-B144-FDC2CED0F802}" destId="{5810B455-AA11-44A1-9428-9A1AB836B5E5}" srcOrd="0" destOrd="0" presId="urn:microsoft.com/office/officeart/2008/layout/HorizontalMultiLevelHierarchy"/>
     <dgm:cxn modelId="{395E577A-7B13-4D81-81E7-561E43B9AE3C}" type="presOf" srcId="{097B528F-41D3-451F-8540-2E526256C03C}" destId="{77A50461-70A2-4DC0-BCAE-AF9021BDDA5C}" srcOrd="1" destOrd="0" presId="urn:microsoft.com/office/officeart/2008/layout/HorizontalMultiLevelHierarchy"/>
-    <dgm:cxn modelId="{F183B2BC-6244-45F5-AFC8-593D5F00616E}" type="presOf" srcId="{E54EF1FC-6EDF-4507-B144-FDC2CED0F802}" destId="{5810B455-AA11-44A1-9428-9A1AB836B5E5}" srcOrd="0" destOrd="0" presId="urn:microsoft.com/office/officeart/2008/layout/HorizontalMultiLevelHierarchy"/>
     <dgm:cxn modelId="{23487E04-D384-40F7-96EB-723668E74145}" srcId="{7FAB4013-171C-4AC4-9183-6C21871EFB69}" destId="{DDE674A0-58DD-41C0-BBDC-A3F0A558E300}" srcOrd="1" destOrd="0" parTransId="{8343FDEA-892D-427A-AEB1-B382EF2269BB}" sibTransId="{AF5E9D4A-7351-4370-B39D-98EDD3F7D5B4}"/>
     <dgm:cxn modelId="{72C3EAF3-2911-467B-8CFD-D25DDA250BFA}" type="presOf" srcId="{CACFCB4C-DE27-47E6-8206-46A7A8BFED7C}" destId="{56D699C1-952B-4194-A5E5-7C9473EBF259}" srcOrd="0" destOrd="0" presId="urn:microsoft.com/office/officeart/2008/layout/HorizontalMultiLevelHierarchy"/>
     <dgm:cxn modelId="{01FC4F4D-6F87-4F4C-A835-B8AD05762800}" type="presOf" srcId="{23B86E5A-2CF5-47CC-B141-DAD1D838EB46}" destId="{42E5ADAB-A243-4BAE-B42E-7981CD68208F}" srcOrd="0" destOrd="0" presId="urn:microsoft.com/office/officeart/2008/layout/HorizontalMultiLevelHierarchy"/>
     <dgm:cxn modelId="{76615F71-5E19-4D57-8614-1A5B0F91FFF2}" type="presOf" srcId="{544048A3-A54F-4843-9100-AFAFB289499D}" destId="{5A6E0C25-21DD-4440-B8BA-408450B4A46E}" srcOrd="1" destOrd="0" presId="urn:microsoft.com/office/officeart/2008/layout/HorizontalMultiLevelHierarchy"/>
     <dgm:cxn modelId="{AEAAD3F9-4EE5-4698-8C2A-3F656A274ED0}" srcId="{B46850A0-85E7-432E-8AED-FB6A8A93A488}" destId="{E9CCCBBA-AA7F-47A7-9B98-8FC6D96AA119}" srcOrd="2" destOrd="0" parTransId="{ED8D37D1-C836-487C-A3B6-CF183DF0F776}" sibTransId="{F41A7646-F629-46FE-B205-4076F1755C0F}"/>
+    <dgm:cxn modelId="{1483023B-71FC-4E97-99AD-198E1A562D3E}" type="presOf" srcId="{3D07BA0C-B504-4ED3-A7A4-CD5CC817647D}" destId="{63AEF3B1-F7CD-43C0-8BFC-0B8908A1FFE7}" srcOrd="0" destOrd="0" presId="urn:microsoft.com/office/officeart/2008/layout/HorizontalMultiLevelHierarchy"/>
     <dgm:cxn modelId="{B6E3AF1C-0544-4E92-87E6-487E08BF3B65}" type="presOf" srcId="{CA934AF0-E7CA-48B4-9364-6B3FAC2B150C}" destId="{68B02598-B428-4A71-9A87-EB43B72D0CFC}" srcOrd="0" destOrd="0" presId="urn:microsoft.com/office/officeart/2008/layout/HorizontalMultiLevelHierarchy"/>
-    <dgm:cxn modelId="{1483023B-71FC-4E97-99AD-198E1A562D3E}" type="presOf" srcId="{3D07BA0C-B504-4ED3-A7A4-CD5CC817647D}" destId="{63AEF3B1-F7CD-43C0-8BFC-0B8908A1FFE7}" srcOrd="0" destOrd="0" presId="urn:microsoft.com/office/officeart/2008/layout/HorizontalMultiLevelHierarchy"/>
     <dgm:cxn modelId="{51A5319C-C36D-4DDD-91E5-9CB736EB20BB}" type="presOf" srcId="{BCB2344B-5F03-4A34-8609-7A03D5343BF3}" destId="{8297F1C3-3705-4F73-8354-9B1969FF95D3}" srcOrd="1" destOrd="0" presId="urn:microsoft.com/office/officeart/2008/layout/HorizontalMultiLevelHierarchy"/>
     <dgm:cxn modelId="{DDB65DD8-0162-4ABA-80FD-D8EBC69CDFCE}" srcId="{28964DE1-AB99-4A9F-B61E-FBDD65AA31E2}" destId="{B93A2134-8B9E-4196-A865-FCF6937FB9E8}" srcOrd="2" destOrd="0" parTransId="{C3D5CF92-4EC6-40E5-9FC0-BF7505FE346D}" sibTransId="{0C6CFE0C-ED66-4761-9858-70769ACA506D}"/>
     <dgm:cxn modelId="{DEB967C4-4805-494C-BE61-FEAE3CD48BF7}" type="presOf" srcId="{3D196F8B-4122-45A0-8DD9-543040BBB4F0}" destId="{1D8489BC-424F-43D9-A642-4D8FDE04AFC9}" srcOrd="1" destOrd="0" presId="urn:microsoft.com/office/officeart/2008/layout/HorizontalMultiLevelHierarchy"/>
     <dgm:cxn modelId="{A52D991B-837E-4C77-A649-EF6B133034C9}" type="presOf" srcId="{11863DDA-E47A-47CB-84E6-3B9B7756B11B}" destId="{297E8B58-552B-4C18-92C2-29846A0E4352}" srcOrd="1" destOrd="0" presId="urn:microsoft.com/office/officeart/2008/layout/HorizontalMultiLevelHierarchy"/>
     <dgm:cxn modelId="{6065C8EE-54F4-484A-9F54-82D4A2466F9D}" srcId="{2FCB63F9-0FE8-4E6F-8D08-2396372F2413}" destId="{163392B4-9218-4261-82FF-8A793442F6D9}" srcOrd="2" destOrd="0" parTransId="{67CC43CD-071D-45DA-BBB0-138BE82634DD}" sibTransId="{CEAF0CF9-B8EB-4FAF-987B-006A28FAB868}"/>
     <dgm:cxn modelId="{B7C3C7CB-0AC8-4127-8B0D-8AB71C06551C}" type="presOf" srcId="{2E8B0761-3047-499A-8F76-E6AD90399419}" destId="{4794A466-954C-40F7-A754-96D9FA31CB97}" srcOrd="1" destOrd="0" presId="urn:microsoft.com/office/officeart/2008/layout/HorizontalMultiLevelHierarchy"/>
+    <dgm:cxn modelId="{282CA183-28C1-482C-BE99-7E4FF71783A4}" type="presOf" srcId="{2FCB63F9-0FE8-4E6F-8D08-2396372F2413}" destId="{C6D26D10-A030-42D9-832E-40661BFE48A4}" srcOrd="0" destOrd="0" presId="urn:microsoft.com/office/officeart/2008/layout/HorizontalMultiLevelHierarchy"/>
     <dgm:cxn modelId="{141971EF-8FAD-46BA-9097-60562E83B4FC}" type="presOf" srcId="{BCB2344B-5F03-4A34-8609-7A03D5343BF3}" destId="{7E958EEA-56EF-4399-AAE1-D9BF1DD4A09C}" srcOrd="0" destOrd="0" presId="urn:microsoft.com/office/officeart/2008/layout/HorizontalMultiLevelHierarchy"/>
-    <dgm:cxn modelId="{282CA183-28C1-482C-BE99-7E4FF71783A4}" type="presOf" srcId="{2FCB63F9-0FE8-4E6F-8D08-2396372F2413}" destId="{C6D26D10-A030-42D9-832E-40661BFE48A4}" srcOrd="0" destOrd="0" presId="urn:microsoft.com/office/officeart/2008/layout/HorizontalMultiLevelHierarchy"/>
     <dgm:cxn modelId="{301605B1-FB22-4D2A-AD49-D9D73DBF3553}" type="presOf" srcId="{CBF64947-F87F-4DEC-B554-E1DDD37680F0}" destId="{D9B94982-31CE-477E-8CA9-75327E5C87D7}" srcOrd="0" destOrd="0" presId="urn:microsoft.com/office/officeart/2008/layout/HorizontalMultiLevelHierarchy"/>
     <dgm:cxn modelId="{BAEE7761-275E-4C3E-AA1B-9855DD390BBE}" type="presOf" srcId="{8999761C-6B03-4CF5-A642-71CC528266E1}" destId="{561438AF-BF65-4F10-881D-E607FF971768}" srcOrd="0" destOrd="0" presId="urn:microsoft.com/office/officeart/2008/layout/HorizontalMultiLevelHierarchy"/>
     <dgm:cxn modelId="{E68DE0AA-91E3-4BBB-98BD-BA4AB1BBF9BE}" type="presOf" srcId="{71013CC6-18C6-424B-83E5-6CA8CC5C48B2}" destId="{F9B6DA6C-00BA-47BD-A87D-D12C71F7941E}" srcOrd="0" destOrd="0" presId="urn:microsoft.com/office/officeart/2008/layout/HorizontalMultiLevelHierarchy"/>
@@ -57540,7 +56121,7 @@
 </file>
 
 <file path=customXml/itemProps1.xml><?xml version="1.0" encoding="utf-8"?>
-<ds:datastoreItem xmlns:ds="http://schemas.openxmlformats.org/officeDocument/2006/customXml" ds:itemID="{1651D9AA-655E-49F5-B7C1-1641BB1933E4}">
+<ds:datastoreItem xmlns:ds="http://schemas.openxmlformats.org/officeDocument/2006/customXml" ds:itemID="{676684F6-EE14-4982-9D25-59B938B5207A}">
   <ds:schemaRefs>
     <ds:schemaRef ds:uri="http://schemas.openxmlformats.org/officeDocument/2006/bibliography"/>
   </ds:schemaRefs>
